--- a/LAB06/Tekhnicheskiye_usloviya.docx
+++ b/LAB06/Tekhnicheskiye_usloviya.docx
@@ -1,6 +1,6 @@
 
 <file path=word/document.xml><?xml version="1.0" encoding="utf-8"?>
-<w:document xmlns:wpc="http://schemas.microsoft.com/office/word/2010/wordprocessingCanvas" xmlns:cx="http://schemas.microsoft.com/office/drawing/2014/chartex" xmlns:cx1="http://schemas.microsoft.com/office/drawing/2015/9/8/chartex" xmlns:cx2="http://schemas.microsoft.com/office/drawing/2015/10/21/chartex" xmlns:cx3="http://schemas.microsoft.com/office/drawing/2016/5/9/chartex" xmlns:cx4="http://schemas.microsoft.com/office/drawing/2016/5/10/chartex" xmlns:cx5="http://schemas.microsoft.com/office/drawing/2016/5/11/chartex" xmlns:cx6="http://schemas.microsoft.com/office/drawing/2016/5/12/chartex" xmlns:cx7="http://schemas.microsoft.com/office/drawing/2016/5/13/chartex" xmlns:cx8="http://schemas.microsoft.com/office/drawing/2016/5/14/chartex" xmlns:mc="http://schemas.openxmlformats.org/markup-compatibility/2006" xmlns:aink="http://schemas.microsoft.com/office/drawing/2016/ink" xmlns:am3d="http://schemas.microsoft.com/office/drawing/2017/model3d" xmlns:o="urn:schemas-microsoft-com:office:office" xmlns:r="http://schemas.openxmlformats.org/officeDocument/2006/relationships" xmlns:m="http://schemas.openxmlformats.org/officeDocument/2006/math" xmlns:v="urn:schemas-microsoft-com:vml" xmlns:wp14="http://schemas.microsoft.com/office/word/2010/wordprocessingDrawing" xmlns:wp="http://schemas.openxmlformats.org/drawingml/2006/wordprocessingDrawing" xmlns:w10="urn:schemas-microsoft-com:office:word" xmlns:w="http://schemas.openxmlformats.org/wordprocessingml/2006/main" xmlns:w14="http://schemas.microsoft.com/office/word/2010/wordml" xmlns:w15="http://schemas.microsoft.com/office/word/2012/wordml" xmlns:w16cex="http://schemas.microsoft.com/office/word/2018/wordml/cex" xmlns:w16cid="http://schemas.microsoft.com/office/word/2016/wordml/cid" xmlns:w16="http://schemas.microsoft.com/office/word/2018/wordml" xmlns:w16sdtdh="http://schemas.microsoft.com/office/word/2020/wordml/sdtdatahash" xmlns:w16se="http://schemas.microsoft.com/office/word/2015/wordml/symex" xmlns:wpg="http://schemas.microsoft.com/office/word/2010/wordprocessingGroup" xmlns:wpi="http://schemas.microsoft.com/office/word/2010/wordprocessingInk" xmlns:wne="http://schemas.microsoft.com/office/word/2006/wordml" xmlns:wps="http://schemas.microsoft.com/office/word/2010/wordprocessingShape" mc:Ignorable="w14 w15 w16se w16cid w16 w16cex w16sdtdh wp14">
+<w:document xmlns:wpc="http://schemas.microsoft.com/office/word/2010/wordprocessingCanvas" xmlns:mc="http://schemas.openxmlformats.org/markup-compatibility/2006" xmlns:o="urn:schemas-microsoft-com:office:office" xmlns:r="http://schemas.openxmlformats.org/officeDocument/2006/relationships" xmlns:m="http://schemas.openxmlformats.org/officeDocument/2006/math" xmlns:v="urn:schemas-microsoft-com:vml" xmlns:wp14="http://schemas.microsoft.com/office/word/2010/wordprocessingDrawing" xmlns:wp="http://schemas.openxmlformats.org/drawingml/2006/wordprocessingDrawing" xmlns:w10="urn:schemas-microsoft-com:office:word" xmlns:w="http://schemas.openxmlformats.org/wordprocessingml/2006/main" xmlns:w14="http://schemas.microsoft.com/office/word/2010/wordml" xmlns:wpg="http://schemas.microsoft.com/office/word/2010/wordprocessingGroup" xmlns:wpi="http://schemas.microsoft.com/office/word/2010/wordprocessingInk" xmlns:wne="http://schemas.microsoft.com/office/word/2006/wordml" xmlns:wps="http://schemas.microsoft.com/office/word/2010/wordprocessingShape" mc:Ignorable="w14 wp14">
   <w:body>
     <w:tbl>
       <w:tblPr>
@@ -662,7 +662,6 @@
                 <w:szCs w:val="28"/>
               </w:rPr>
             </w:pPr>
-            <w:proofErr w:type="gramStart"/>
             <w:r>
               <w:rPr>
                 <w:rFonts w:ascii="Times New Roman" w:hAnsi="Times New Roman" w:cs="Times New Roman"/>
@@ -679,7 +678,6 @@
               </w:rPr>
               <w:t>?</w:t>
             </w:r>
-            <w:proofErr w:type="gramEnd"/>
           </w:p>
         </w:tc>
       </w:tr>
@@ -717,7 +715,7 @@
               <w:contextualSpacing/>
               <w:jc w:val="center"/>
               <w:rPr>
-                <w:rFonts w:ascii="GOST type A" w:hAnsi="GOST type A" w:cs="Times New Roman"/>
+                <w:rFonts w:ascii="Times New Roman" w:hAnsi="Times New Roman" w:cs="Times New Roman"/>
                 <w:b/>
                 <w:bCs/>
                 <w:sz w:val="28"/>
@@ -726,7 +724,7 @@
             </w:pPr>
             <w:r>
               <w:rPr>
-                <w:rFonts w:ascii="GOST type A" w:hAnsi="GOST type A" w:cs="Times New Roman"/>
+                <w:rFonts w:ascii="Times New Roman" w:hAnsi="Times New Roman" w:cs="Times New Roman"/>
                 <w:b/>
                 <w:bCs/>
                 <w:sz w:val="28"/>
@@ -755,7 +753,7 @@
               <w:contextualSpacing/>
               <w:jc w:val="both"/>
               <w:rPr>
-                <w:rFonts w:ascii="GOST type A" w:hAnsi="GOST type A" w:cs="Times New Roman"/>
+                <w:rFonts w:ascii="Times New Roman" w:hAnsi="Times New Roman" w:cs="Times New Roman"/>
                 <w:b/>
                 <w:bCs/>
                 <w:sz w:val="28"/>
@@ -823,7 +821,7 @@
               <w:contextualSpacing/>
               <w:jc w:val="center"/>
               <w:rPr>
-                <w:rFonts w:ascii="GOST type A" w:hAnsi="GOST type A" w:cs="Times New Roman"/>
+                <w:rFonts w:ascii="Times New Roman" w:hAnsi="Times New Roman" w:cs="Times New Roman"/>
                 <w:b/>
                 <w:bCs/>
                 <w:sz w:val="28"/>
@@ -832,35 +830,13 @@
             </w:pPr>
             <w:r>
               <w:rPr>
-                <w:rFonts w:ascii="GOST type A" w:hAnsi="GOST type A" w:cs="Times New Roman"/>
+                <w:rFonts w:ascii="Times New Roman" w:hAnsi="Times New Roman" w:cs="Times New Roman"/>
                 <w:b/>
                 <w:bCs/>
                 <w:sz w:val="28"/>
                 <w:szCs w:val="28"/>
               </w:rPr>
-              <w:t>Инв. №</w:t>
-            </w:r>
-            <w:proofErr w:type="spellStart"/>
-            <w:r>
-              <w:rPr>
-                <w:rFonts w:ascii="GOST type A" w:hAnsi="GOST type A" w:cs="Times New Roman"/>
-                <w:b/>
-                <w:bCs/>
-                <w:sz w:val="28"/>
-                <w:szCs w:val="28"/>
-              </w:rPr>
-              <w:t>дубл</w:t>
-            </w:r>
-            <w:proofErr w:type="spellEnd"/>
-            <w:r>
-              <w:rPr>
-                <w:rFonts w:ascii="GOST type A" w:hAnsi="GOST type A" w:cs="Times New Roman"/>
-                <w:b/>
-                <w:bCs/>
-                <w:sz w:val="28"/>
-                <w:szCs w:val="28"/>
-              </w:rPr>
-              <w:t>.</w:t>
+              <w:t>Инв. №дубл.</w:t>
             </w:r>
           </w:p>
         </w:tc>
@@ -883,7 +859,7 @@
               <w:contextualSpacing/>
               <w:jc w:val="both"/>
               <w:rPr>
-                <w:rFonts w:ascii="GOST type A" w:hAnsi="GOST type A" w:cs="Times New Roman"/>
+                <w:rFonts w:ascii="Times New Roman" w:hAnsi="Times New Roman" w:cs="Times New Roman"/>
                 <w:b/>
                 <w:bCs/>
                 <w:sz w:val="28"/>
@@ -951,34 +927,22 @@
               <w:contextualSpacing/>
               <w:jc w:val="center"/>
               <w:rPr>
-                <w:rFonts w:ascii="GOST type A" w:hAnsi="GOST type A" w:cs="Times New Roman"/>
+                <w:rFonts w:ascii="Times New Roman" w:hAnsi="Times New Roman" w:cs="Times New Roman"/>
                 <w:b/>
                 <w:bCs/>
                 <w:sz w:val="28"/>
                 <w:szCs w:val="28"/>
               </w:rPr>
             </w:pPr>
-            <w:proofErr w:type="spellStart"/>
-            <w:r>
-              <w:rPr>
-                <w:rFonts w:ascii="GOST type A" w:hAnsi="GOST type A" w:cs="Times New Roman"/>
+            <w:r>
+              <w:rPr>
+                <w:rFonts w:ascii="Times New Roman" w:hAnsi="Times New Roman" w:cs="Times New Roman"/>
                 <w:b/>
                 <w:bCs/>
                 <w:sz w:val="28"/>
                 <w:szCs w:val="28"/>
               </w:rPr>
-              <w:t>Взам</w:t>
-            </w:r>
-            <w:proofErr w:type="spellEnd"/>
-            <w:r>
-              <w:rPr>
-                <w:rFonts w:ascii="GOST type A" w:hAnsi="GOST type A" w:cs="Times New Roman"/>
-                <w:b/>
-                <w:bCs/>
-                <w:sz w:val="28"/>
-                <w:szCs w:val="28"/>
-              </w:rPr>
-              <w:t>. Инв. №</w:t>
+              <w:t>Взам. Инв. №</w:t>
             </w:r>
           </w:p>
         </w:tc>
@@ -1001,7 +965,7 @@
               <w:contextualSpacing/>
               <w:jc w:val="both"/>
               <w:rPr>
-                <w:rFonts w:ascii="GOST type A" w:hAnsi="GOST type A" w:cs="Times New Roman"/>
+                <w:rFonts w:ascii="Times New Roman" w:hAnsi="Times New Roman" w:cs="Times New Roman"/>
                 <w:b/>
                 <w:bCs/>
                 <w:sz w:val="28"/>
@@ -1069,7 +1033,7 @@
               <w:contextualSpacing/>
               <w:jc w:val="center"/>
               <w:rPr>
-                <w:rFonts w:ascii="GOST type A" w:hAnsi="GOST type A" w:cs="Times New Roman"/>
+                <w:rFonts w:ascii="Times New Roman" w:hAnsi="Times New Roman" w:cs="Times New Roman"/>
                 <w:b/>
                 <w:bCs/>
                 <w:sz w:val="28"/>
@@ -1078,7 +1042,7 @@
             </w:pPr>
             <w:r>
               <w:rPr>
-                <w:rFonts w:ascii="GOST type A" w:hAnsi="GOST type A" w:cs="Times New Roman"/>
+                <w:rFonts w:ascii="Times New Roman" w:hAnsi="Times New Roman" w:cs="Times New Roman"/>
                 <w:b/>
                 <w:bCs/>
                 <w:sz w:val="28"/>
@@ -1107,7 +1071,7 @@
               <w:contextualSpacing/>
               <w:jc w:val="both"/>
               <w:rPr>
-                <w:rFonts w:ascii="GOST type A" w:hAnsi="GOST type A" w:cs="Times New Roman"/>
+                <w:rFonts w:ascii="Times New Roman" w:hAnsi="Times New Roman" w:cs="Times New Roman"/>
                 <w:b/>
                 <w:bCs/>
                 <w:sz w:val="28"/>
@@ -1175,7 +1139,7 @@
               <w:contextualSpacing/>
               <w:jc w:val="center"/>
               <w:rPr>
-                <w:rFonts w:ascii="GOST type A" w:hAnsi="GOST type A" w:cs="Times New Roman"/>
+                <w:rFonts w:ascii="Times New Roman" w:hAnsi="Times New Roman" w:cs="Times New Roman"/>
                 <w:b/>
                 <w:bCs/>
                 <w:sz w:val="28"/>
@@ -1184,7 +1148,7 @@
             </w:pPr>
             <w:r>
               <w:rPr>
-                <w:rFonts w:ascii="GOST type A" w:hAnsi="GOST type A" w:cs="Times New Roman"/>
+                <w:rFonts w:ascii="Times New Roman" w:hAnsi="Times New Roman" w:cs="Times New Roman"/>
                 <w:b/>
                 <w:bCs/>
                 <w:sz w:val="28"/>
@@ -1213,7 +1177,7 @@
               <w:contextualSpacing/>
               <w:jc w:val="both"/>
               <w:rPr>
-                <w:rFonts w:ascii="GOST type A" w:hAnsi="GOST type A" w:cs="Times New Roman"/>
+                <w:rFonts w:ascii="Times New Roman" w:hAnsi="Times New Roman" w:cs="Times New Roman"/>
                 <w:b/>
                 <w:bCs/>
                 <w:sz w:val="28"/>
@@ -1321,8 +1285,8 @@
           <w:szCs w:val="28"/>
         </w:rPr>
         <w:sectPr>
-          <w:footerReference w:type="default" r:id="rId7"/>
-          <w:footerReference w:type="first" r:id="rId8"/>
+          <w:footerReference w:type="default" r:id="rId8"/>
+          <w:footerReference w:type="first" r:id="rId9"/>
           <w:pgSz w:w="11906" w:h="16838"/>
           <w:pgMar w:top="1134" w:right="850" w:bottom="1134" w:left="1701" w:header="708" w:footer="708" w:gutter="0"/>
           <w:pgNumType w:start="3"/>
@@ -1372,7 +1336,7 @@
         <w:tblLook w:val="04A0" w:firstRow="1" w:lastRow="0" w:firstColumn="1" w:lastColumn="0" w:noHBand="0" w:noVBand="1"/>
       </w:tblPr>
       <w:tblGrid>
-        <w:gridCol w:w="483"/>
+        <w:gridCol w:w="506"/>
         <w:gridCol w:w="510"/>
         <w:gridCol w:w="2591"/>
         <w:gridCol w:w="2069"/>
@@ -2124,7 +2088,7 @@
               <w:spacing w:line="240" w:lineRule="auto"/>
               <w:ind w:left="113" w:right="113"/>
               <w:rPr>
-                <w:rFonts w:ascii="GOST type A" w:hAnsi="GOST type A" w:cs="Times New Roman"/>
+                <w:rFonts w:ascii="Times New Roman" w:hAnsi="Times New Roman" w:cs="Times New Roman"/>
                 <w:b/>
                 <w:bCs/>
                 <w:i/>
@@ -2135,7 +2099,7 @@
             </w:pPr>
             <w:r>
               <w:rPr>
-                <w:rFonts w:ascii="GOST type A" w:hAnsi="GOST type A" w:cs="Times New Roman"/>
+                <w:rFonts w:ascii="Times New Roman" w:hAnsi="Times New Roman" w:cs="Times New Roman"/>
                 <w:b/>
                 <w:bCs/>
                 <w:i/>
@@ -2164,7 +2128,7 @@
               <w:spacing w:line="240" w:lineRule="auto"/>
               <w:ind w:left="113" w:right="113"/>
               <w:rPr>
-                <w:rFonts w:ascii="GOST type A" w:hAnsi="GOST type A" w:cs="Times New Roman"/>
+                <w:rFonts w:ascii="Times New Roman" w:hAnsi="Times New Roman" w:cs="Times New Roman"/>
                 <w:b/>
                 <w:bCs/>
                 <w:i/>
@@ -2226,7 +2190,7 @@
             <w:pPr>
               <w:spacing w:line="240" w:lineRule="auto"/>
               <w:rPr>
-                <w:rFonts w:ascii="GOST type A" w:hAnsi="GOST type A" w:cs="Times New Roman"/>
+                <w:rFonts w:ascii="Times New Roman" w:hAnsi="Times New Roman" w:cs="Times New Roman"/>
                 <w:b/>
                 <w:bCs/>
                 <w:i/>
@@ -2254,7 +2218,7 @@
             <w:pPr>
               <w:spacing w:line="240" w:lineRule="auto"/>
               <w:rPr>
-                <w:rFonts w:ascii="GOST type A" w:hAnsi="GOST type A" w:cs="Times New Roman"/>
+                <w:rFonts w:ascii="Times New Roman" w:hAnsi="Times New Roman" w:cs="Times New Roman"/>
                 <w:b/>
                 <w:bCs/>
                 <w:i/>
@@ -2319,7 +2283,7 @@
             <w:pPr>
               <w:spacing w:line="240" w:lineRule="auto"/>
               <w:rPr>
-                <w:rFonts w:ascii="GOST type A" w:hAnsi="GOST type A" w:cs="Times New Roman"/>
+                <w:rFonts w:ascii="Times New Roman" w:hAnsi="Times New Roman" w:cs="Times New Roman"/>
                 <w:b/>
                 <w:bCs/>
                 <w:i/>
@@ -2347,7 +2311,7 @@
             <w:pPr>
               <w:spacing w:line="240" w:lineRule="auto"/>
               <w:rPr>
-                <w:rFonts w:ascii="GOST type A" w:hAnsi="GOST type A" w:cs="Times New Roman"/>
+                <w:rFonts w:ascii="Times New Roman" w:hAnsi="Times New Roman" w:cs="Times New Roman"/>
                 <w:b/>
                 <w:bCs/>
                 <w:i/>
@@ -2410,7 +2374,7 @@
               <w:spacing w:line="240" w:lineRule="auto"/>
               <w:ind w:left="113" w:right="113"/>
               <w:rPr>
-                <w:rFonts w:ascii="GOST type A" w:hAnsi="GOST type A" w:cs="Times New Roman"/>
+                <w:rFonts w:ascii="Times New Roman" w:hAnsi="Times New Roman" w:cs="Times New Roman"/>
                 <w:b/>
                 <w:bCs/>
                 <w:i/>
@@ -2421,7 +2385,7 @@
             </w:pPr>
             <w:r>
               <w:rPr>
-                <w:rFonts w:ascii="GOST type A" w:hAnsi="GOST type A" w:cs="Times New Roman"/>
+                <w:rFonts w:ascii="Times New Roman" w:hAnsi="Times New Roman" w:cs="Times New Roman"/>
                 <w:b/>
                 <w:bCs/>
                 <w:i/>
@@ -2429,33 +2393,7 @@
                 <w:sz w:val="24"/>
                 <w:szCs w:val="24"/>
               </w:rPr>
-              <w:t xml:space="preserve">Инв. № </w:t>
-            </w:r>
-            <w:proofErr w:type="spellStart"/>
-            <w:r>
-              <w:rPr>
-                <w:rFonts w:ascii="GOST type A" w:hAnsi="GOST type A" w:cs="Times New Roman"/>
-                <w:b/>
-                <w:bCs/>
-                <w:i/>
-                <w:iCs/>
-                <w:sz w:val="24"/>
-                <w:szCs w:val="24"/>
-              </w:rPr>
-              <w:t>дубл</w:t>
-            </w:r>
-            <w:proofErr w:type="spellEnd"/>
-            <w:r>
-              <w:rPr>
-                <w:rFonts w:ascii="GOST type A" w:hAnsi="GOST type A" w:cs="Times New Roman"/>
-                <w:b/>
-                <w:bCs/>
-                <w:i/>
-                <w:iCs/>
-                <w:sz w:val="24"/>
-                <w:szCs w:val="24"/>
-              </w:rPr>
-              <w:t>.</w:t>
+              <w:t>Инв. № дубл.</w:t>
             </w:r>
           </w:p>
         </w:tc>
@@ -2476,7 +2414,7 @@
               <w:spacing w:line="240" w:lineRule="auto"/>
               <w:ind w:left="113" w:right="113"/>
               <w:rPr>
-                <w:rFonts w:ascii="GOST type A" w:hAnsi="GOST type A" w:cs="Times New Roman"/>
+                <w:rFonts w:ascii="Times New Roman" w:hAnsi="Times New Roman" w:cs="Times New Roman"/>
                 <w:b/>
                 <w:bCs/>
                 <w:i/>
@@ -2541,7 +2479,7 @@
             <w:pPr>
               <w:spacing w:line="240" w:lineRule="auto"/>
               <w:rPr>
-                <w:rFonts w:ascii="GOST type A" w:hAnsi="GOST type A" w:cs="Times New Roman"/>
+                <w:rFonts w:ascii="Times New Roman" w:hAnsi="Times New Roman" w:cs="Times New Roman"/>
                 <w:b/>
                 <w:bCs/>
                 <w:i/>
@@ -2569,7 +2507,7 @@
             <w:pPr>
               <w:spacing w:line="240" w:lineRule="auto"/>
               <w:rPr>
-                <w:rFonts w:ascii="GOST type A" w:hAnsi="GOST type A" w:cs="Times New Roman"/>
+                <w:rFonts w:ascii="Times New Roman" w:hAnsi="Times New Roman" w:cs="Times New Roman"/>
                 <w:b/>
                 <w:bCs/>
                 <w:i/>
@@ -2602,7 +2540,6 @@
                 <w:szCs w:val="28"/>
               </w:rPr>
             </w:pPr>
-            <w:proofErr w:type="gramStart"/>
             <w:r>
               <w:rPr>
                 <w:rFonts w:ascii="Times New Roman" w:hAnsi="Times New Roman" w:cs="Times New Roman"/>
@@ -2619,7 +2556,6 @@
               </w:rPr>
               <w:t>?</w:t>
             </w:r>
-            <w:proofErr w:type="gramEnd"/>
           </w:p>
         </w:tc>
       </w:tr>
@@ -2645,7 +2581,7 @@
               <w:spacing w:line="240" w:lineRule="auto"/>
               <w:ind w:left="113" w:right="113"/>
               <w:rPr>
-                <w:rFonts w:ascii="GOST type A" w:hAnsi="GOST type A" w:cs="Times New Roman"/>
+                <w:rFonts w:ascii="Times New Roman" w:hAnsi="Times New Roman" w:cs="Times New Roman"/>
                 <w:b/>
                 <w:bCs/>
                 <w:i/>
@@ -2654,10 +2590,9 @@
                 <w:szCs w:val="24"/>
               </w:rPr>
             </w:pPr>
-            <w:proofErr w:type="spellStart"/>
-            <w:r>
-              <w:rPr>
-                <w:rFonts w:ascii="GOST type A" w:hAnsi="GOST type A" w:cs="Times New Roman"/>
+            <w:r>
+              <w:rPr>
+                <w:rFonts w:ascii="Times New Roman" w:hAnsi="Times New Roman" w:cs="Times New Roman"/>
                 <w:b/>
                 <w:bCs/>
                 <w:i/>
@@ -2665,20 +2600,7 @@
                 <w:sz w:val="24"/>
                 <w:szCs w:val="24"/>
               </w:rPr>
-              <w:t>Взам</w:t>
-            </w:r>
-            <w:proofErr w:type="spellEnd"/>
-            <w:r>
-              <w:rPr>
-                <w:rFonts w:ascii="GOST type A" w:hAnsi="GOST type A" w:cs="Times New Roman"/>
-                <w:b/>
-                <w:bCs/>
-                <w:i/>
-                <w:iCs/>
-                <w:sz w:val="24"/>
-                <w:szCs w:val="24"/>
-              </w:rPr>
-              <w:t>. Инв.№</w:t>
+              <w:t>Взам. Инв.№</w:t>
             </w:r>
           </w:p>
         </w:tc>
@@ -2699,7 +2621,7 @@
               <w:spacing w:line="240" w:lineRule="auto"/>
               <w:ind w:left="113" w:right="113"/>
               <w:rPr>
-                <w:rFonts w:ascii="GOST type A" w:hAnsi="GOST type A" w:cs="Times New Roman"/>
+                <w:rFonts w:ascii="Times New Roman" w:hAnsi="Times New Roman" w:cs="Times New Roman"/>
                 <w:b/>
                 <w:bCs/>
                 <w:i/>
@@ -2815,7 +2737,7 @@
             <w:pPr>
               <w:spacing w:line="240" w:lineRule="auto"/>
               <w:rPr>
-                <w:rFonts w:ascii="GOST type A" w:hAnsi="GOST type A" w:cs="Times New Roman"/>
+                <w:rFonts w:ascii="Times New Roman" w:hAnsi="Times New Roman" w:cs="Times New Roman"/>
                 <w:b/>
                 <w:bCs/>
                 <w:i/>
@@ -2843,7 +2765,7 @@
             <w:pPr>
               <w:spacing w:line="240" w:lineRule="auto"/>
               <w:rPr>
-                <w:rFonts w:ascii="GOST type A" w:hAnsi="GOST type A" w:cs="Times New Roman"/>
+                <w:rFonts w:ascii="Times New Roman" w:hAnsi="Times New Roman" w:cs="Times New Roman"/>
                 <w:b/>
                 <w:bCs/>
                 <w:i/>
@@ -2938,7 +2860,7 @@
               <w:spacing w:line="240" w:lineRule="auto"/>
               <w:ind w:left="113" w:right="113"/>
               <w:rPr>
-                <w:rFonts w:ascii="GOST type A" w:hAnsi="GOST type A" w:cs="Times New Roman"/>
+                <w:rFonts w:ascii="Times New Roman" w:hAnsi="Times New Roman" w:cs="Times New Roman"/>
                 <w:b/>
                 <w:bCs/>
                 <w:i/>
@@ -2949,7 +2871,7 @@
             </w:pPr>
             <w:r>
               <w:rPr>
-                <w:rFonts w:ascii="GOST type A" w:hAnsi="GOST type A" w:cs="Times New Roman"/>
+                <w:rFonts w:ascii="Times New Roman" w:hAnsi="Times New Roman" w:cs="Times New Roman"/>
                 <w:b/>
                 <w:bCs/>
                 <w:i/>
@@ -2978,7 +2900,7 @@
               <w:spacing w:line="240" w:lineRule="auto"/>
               <w:ind w:left="113" w:right="113"/>
               <w:rPr>
-                <w:rFonts w:ascii="GOST type A" w:hAnsi="GOST type A" w:cs="Times New Roman"/>
+                <w:rFonts w:ascii="Times New Roman" w:hAnsi="Times New Roman" w:cs="Times New Roman"/>
                 <w:b/>
                 <w:bCs/>
                 <w:i/>
@@ -3203,7 +3125,7 @@
             <w:pPr>
               <w:spacing w:line="240" w:lineRule="auto"/>
               <w:rPr>
-                <w:rFonts w:ascii="GOST type A" w:hAnsi="GOST type A" w:cs="Times New Roman"/>
+                <w:rFonts w:ascii="Times New Roman" w:hAnsi="Times New Roman" w:cs="Times New Roman"/>
                 <w:b/>
                 <w:bCs/>
                 <w:i/>
@@ -3231,7 +3153,7 @@
             <w:pPr>
               <w:spacing w:line="240" w:lineRule="auto"/>
               <w:rPr>
-                <w:rFonts w:ascii="GOST type A" w:hAnsi="GOST type A" w:cs="Times New Roman"/>
+                <w:rFonts w:ascii="Times New Roman" w:hAnsi="Times New Roman" w:cs="Times New Roman"/>
                 <w:b/>
                 <w:bCs/>
                 <w:i/>
@@ -3325,7 +3247,7 @@
             <w:pPr>
               <w:spacing w:line="240" w:lineRule="auto"/>
               <w:rPr>
-                <w:rFonts w:ascii="GOST type A" w:hAnsi="GOST type A" w:cs="Times New Roman"/>
+                <w:rFonts w:ascii="Times New Roman" w:hAnsi="Times New Roman" w:cs="Times New Roman"/>
                 <w:b/>
                 <w:bCs/>
                 <w:i/>
@@ -3353,7 +3275,7 @@
             <w:pPr>
               <w:spacing w:line="240" w:lineRule="auto"/>
               <w:rPr>
-                <w:rFonts w:ascii="GOST type A" w:hAnsi="GOST type A" w:cs="Times New Roman"/>
+                <w:rFonts w:ascii="Times New Roman" w:hAnsi="Times New Roman" w:cs="Times New Roman"/>
                 <w:b/>
                 <w:bCs/>
                 <w:i/>
@@ -3430,7 +3352,7 @@
               <w:spacing w:line="240" w:lineRule="auto"/>
               <w:ind w:left="113" w:right="113"/>
               <w:rPr>
-                <w:rFonts w:ascii="GOST type A" w:hAnsi="GOST type A" w:cs="Times New Roman"/>
+                <w:rFonts w:ascii="Times New Roman" w:hAnsi="Times New Roman" w:cs="Times New Roman"/>
                 <w:b/>
                 <w:bCs/>
                 <w:i/>
@@ -3439,10 +3361,9 @@
                 <w:szCs w:val="24"/>
               </w:rPr>
             </w:pPr>
-            <w:proofErr w:type="spellStart"/>
-            <w:r>
-              <w:rPr>
-                <w:rFonts w:ascii="GOST type A" w:hAnsi="GOST type A" w:cs="Times New Roman"/>
+            <w:r>
+              <w:rPr>
+                <w:rFonts w:ascii="Times New Roman" w:hAnsi="Times New Roman" w:cs="Times New Roman"/>
                 <w:b/>
                 <w:bCs/>
                 <w:i/>
@@ -3450,20 +3371,7 @@
                 <w:sz w:val="24"/>
                 <w:szCs w:val="24"/>
               </w:rPr>
-              <w:t>Инв.№подл</w:t>
-            </w:r>
-            <w:proofErr w:type="spellEnd"/>
-            <w:r>
-              <w:rPr>
-                <w:rFonts w:ascii="GOST type A" w:hAnsi="GOST type A" w:cs="Times New Roman"/>
-                <w:b/>
-                <w:bCs/>
-                <w:i/>
-                <w:iCs/>
-                <w:sz w:val="24"/>
-                <w:szCs w:val="24"/>
-              </w:rPr>
-              <w:t>.</w:t>
+              <w:t>Инв.№подл.</w:t>
             </w:r>
           </w:p>
         </w:tc>
@@ -3484,7 +3392,7 @@
               <w:spacing w:line="240" w:lineRule="auto"/>
               <w:ind w:left="113" w:right="113"/>
               <w:rPr>
-                <w:rFonts w:ascii="GOST type A" w:hAnsi="GOST type A" w:cs="Times New Roman"/>
+                <w:rFonts w:ascii="Times New Roman" w:hAnsi="Times New Roman" w:cs="Times New Roman"/>
                 <w:b/>
                 <w:bCs/>
                 <w:i/>
@@ -3601,7 +3509,7 @@
             <w:pPr>
               <w:spacing w:line="240" w:lineRule="auto"/>
               <w:rPr>
-                <w:rFonts w:ascii="GOST type A" w:hAnsi="GOST type A" w:cs="Times New Roman"/>
+                <w:rFonts w:ascii="Times New Roman" w:hAnsi="Times New Roman" w:cs="Times New Roman"/>
                 <w:b/>
                 <w:bCs/>
                 <w:i/>
@@ -3629,7 +3537,7 @@
             <w:pPr>
               <w:spacing w:line="240" w:lineRule="auto"/>
               <w:rPr>
-                <w:rFonts w:ascii="GOST type A" w:hAnsi="GOST type A" w:cs="Times New Roman"/>
+                <w:rFonts w:ascii="Times New Roman" w:hAnsi="Times New Roman" w:cs="Times New Roman"/>
                 <w:b/>
                 <w:bCs/>
                 <w:i/>
@@ -4709,7 +4617,7 @@
     <w:sdt>
       <w:sdtPr>
         <w:rPr>
-          <w:rFonts w:asciiTheme="minorHAnsi" w:eastAsiaTheme="minorHAnsi" w:hAnsiTheme="minorHAnsi" w:cstheme="minorBidi"/>
+          <w:rFonts w:ascii="Times New Roman" w:eastAsiaTheme="minorHAnsi" w:hAnsi="Times New Roman" w:cs="Times New Roman"/>
           <w:color w:val="auto"/>
           <w:sz w:val="22"/>
           <w:szCs w:val="22"/>
@@ -4723,7 +4631,6 @@
       </w:sdtPr>
       <w:sdtEndPr>
         <w:rPr>
-          <w:rFonts w:ascii="Times New Roman" w:hAnsi="Times New Roman" w:cs="Times New Roman"/>
           <w:sz w:val="28"/>
           <w:szCs w:val="28"/>
         </w:rPr>
@@ -4760,12 +4667,9 @@
             <w:tabs>
               <w:tab w:val="right" w:leader="dot" w:pos="9345"/>
             </w:tabs>
-            <w:spacing w:after="0" w:line="360" w:lineRule="auto"/>
             <w:rPr>
-              <w:rFonts w:ascii="Times New Roman" w:eastAsiaTheme="minorEastAsia" w:hAnsi="Times New Roman" w:cs="Times New Roman"/>
+              <w:rFonts w:eastAsiaTheme="minorEastAsia"/>
               <w:noProof/>
-              <w:sz w:val="28"/>
-              <w:szCs w:val="28"/>
               <w:lang w:eastAsia="ru-RU"/>
             </w:rPr>
           </w:pPr>
@@ -4793,93 +4697,62 @@
             </w:rPr>
             <w:fldChar w:fldCharType="separate"/>
           </w:r>
-          <w:hyperlink w:anchor="_Toc132922716" w:history="1">
+          <w:hyperlink w:anchor="_Toc136304500" w:history="1">
             <w:r>
               <w:rPr>
                 <w:rStyle w:val="a9"/>
                 <w:rFonts w:ascii="Times New Roman" w:hAnsi="Times New Roman" w:cs="Times New Roman"/>
+                <w:b/>
+                <w:bCs/>
                 <w:noProof/>
-                <w:sz w:val="28"/>
-                <w:szCs w:val="28"/>
-              </w:rPr>
-              <w:t xml:space="preserve">1 </w:t>
-            </w:r>
-            <w:r>
-              <w:rPr>
-                <w:rStyle w:val="a9"/>
-                <w:rFonts w:ascii="Times New Roman" w:hAnsi="Times New Roman" w:cs="Times New Roman"/>
-                <w:noProof/>
-                <w:sz w:val="28"/>
-                <w:szCs w:val="28"/>
-              </w:rPr>
-              <w:t>ОБЩИЕ ПОЛОЖЕНИЯ</w:t>
-            </w:r>
-            <w:r>
-              <w:rPr>
-                <w:rFonts w:ascii="Times New Roman" w:hAnsi="Times New Roman" w:cs="Times New Roman"/>
+              </w:rPr>
+              <w:t>1 ОБЩИЕ ПОЛОЖЕНИЯ</w:t>
+            </w:r>
+            <w:r>
+              <w:rPr>
                 <w:noProof/>
                 <w:webHidden/>
-                <w:sz w:val="28"/>
-                <w:szCs w:val="28"/>
               </w:rPr>
               <w:tab/>
             </w:r>
             <w:r>
               <w:rPr>
-                <w:rFonts w:ascii="Times New Roman" w:hAnsi="Times New Roman" w:cs="Times New Roman"/>
                 <w:noProof/>
                 <w:webHidden/>
-                <w:sz w:val="28"/>
-                <w:szCs w:val="28"/>
               </w:rPr>
               <w:fldChar w:fldCharType="begin"/>
             </w:r>
             <w:r>
               <w:rPr>
-                <w:rFonts w:ascii="Times New Roman" w:hAnsi="Times New Roman" w:cs="Times New Roman"/>
                 <w:noProof/>
                 <w:webHidden/>
-                <w:sz w:val="28"/>
-                <w:szCs w:val="28"/>
-              </w:rPr>
-              <w:instrText xml:space="preserve"> PAGEREF _Toc132922716 \h </w:instrText>
-            </w:r>
-            <w:r>
-              <w:rPr>
-                <w:rFonts w:ascii="Times New Roman" w:hAnsi="Times New Roman" w:cs="Times New Roman"/>
+              </w:rPr>
+              <w:instrText xml:space="preserve"> PAGEREF _Toc136304500 \h </w:instrText>
+            </w:r>
+            <w:r>
+              <w:rPr>
                 <w:noProof/>
                 <w:webHidden/>
-                <w:sz w:val="28"/>
-                <w:szCs w:val="28"/>
-              </w:rPr>
-            </w:r>
-            <w:r>
-              <w:rPr>
-                <w:rFonts w:ascii="Times New Roman" w:hAnsi="Times New Roman" w:cs="Times New Roman"/>
+              </w:rPr>
+            </w:r>
+            <w:r>
+              <w:rPr>
                 <w:noProof/>
                 <w:webHidden/>
-                <w:sz w:val="28"/>
-                <w:szCs w:val="28"/>
               </w:rPr>
               <w:fldChar w:fldCharType="separate"/>
             </w:r>
             <w:r>
               <w:rPr>
-                <w:rFonts w:ascii="Times New Roman" w:hAnsi="Times New Roman" w:cs="Times New Roman"/>
                 <w:noProof/>
                 <w:webHidden/>
-                <w:sz w:val="28"/>
-                <w:szCs w:val="28"/>
               </w:rPr>
               <w:t>4</w:t>
             </w:r>
             <w:r>
               <w:rPr>
-                <w:rFonts w:ascii="Times New Roman" w:hAnsi="Times New Roman" w:cs="Times New Roman"/>
                 <w:noProof/>
                 <w:webHidden/>
-                <w:sz w:val="28"/>
-                <w:szCs w:val="28"/>
               </w:rPr>
               <w:fldChar w:fldCharType="end"/>
             </w:r>
@@ -4888,112 +4761,67 @@
         <w:p>
           <w:pPr>
             <w:pStyle w:val="21"/>
-            <w:ind w:left="709"/>
             <w:rPr>
-              <w:rFonts w:ascii="Times New Roman" w:eastAsiaTheme="minorEastAsia" w:hAnsi="Times New Roman" w:cs="Times New Roman"/>
+              <w:rFonts w:eastAsiaTheme="minorEastAsia"/>
               <w:noProof/>
-              <w:sz w:val="28"/>
-              <w:szCs w:val="28"/>
               <w:lang w:eastAsia="ru-RU"/>
             </w:rPr>
           </w:pPr>
-          <w:hyperlink w:anchor="_Toc132922717" w:history="1">
+          <w:hyperlink w:anchor="_Toc136304501" w:history="1">
             <w:r>
               <w:rPr>
                 <w:rStyle w:val="a9"/>
                 <w:rFonts w:ascii="Times New Roman" w:hAnsi="Times New Roman" w:cs="Times New Roman"/>
+                <w:b/>
                 <w:noProof/>
-                <w:sz w:val="28"/>
-                <w:szCs w:val="28"/>
-              </w:rPr>
-              <w:t>1.1</w:t>
-            </w:r>
-            <w:r>
-              <w:rPr>
-                <w:rFonts w:ascii="Times New Roman" w:eastAsiaTheme="minorEastAsia" w:hAnsi="Times New Roman" w:cs="Times New Roman"/>
-                <w:noProof/>
-                <w:sz w:val="28"/>
-                <w:szCs w:val="28"/>
-                <w:lang w:eastAsia="ru-RU"/>
-              </w:rPr>
-              <w:t xml:space="preserve"> </w:t>
-            </w:r>
-            <w:r>
-              <w:rPr>
-                <w:rStyle w:val="a9"/>
-                <w:rFonts w:ascii="Times New Roman" w:hAnsi="Times New Roman" w:cs="Times New Roman"/>
-                <w:noProof/>
-                <w:sz w:val="28"/>
-                <w:szCs w:val="28"/>
-              </w:rPr>
-              <w:t>Полное наименование программы</w:t>
-            </w:r>
-            <w:r>
-              <w:rPr>
-                <w:rFonts w:ascii="Times New Roman" w:hAnsi="Times New Roman" w:cs="Times New Roman"/>
+              </w:rPr>
+              <w:t>1.1 Наименование программы</w:t>
+            </w:r>
+            <w:r>
+              <w:rPr>
                 <w:noProof/>
                 <w:webHidden/>
-                <w:sz w:val="28"/>
-                <w:szCs w:val="28"/>
               </w:rPr>
               <w:tab/>
             </w:r>
             <w:r>
               <w:rPr>
-                <w:rFonts w:ascii="Times New Roman" w:hAnsi="Times New Roman" w:cs="Times New Roman"/>
                 <w:noProof/>
                 <w:webHidden/>
-                <w:sz w:val="28"/>
-                <w:szCs w:val="28"/>
               </w:rPr>
               <w:fldChar w:fldCharType="begin"/>
             </w:r>
             <w:r>
               <w:rPr>
-                <w:rFonts w:ascii="Times New Roman" w:hAnsi="Times New Roman" w:cs="Times New Roman"/>
                 <w:noProof/>
                 <w:webHidden/>
-                <w:sz w:val="28"/>
-                <w:szCs w:val="28"/>
-              </w:rPr>
-              <w:instrText xml:space="preserve"> PAGEREF _Toc132922717 \h </w:instrText>
-            </w:r>
-            <w:r>
-              <w:rPr>
-                <w:rFonts w:ascii="Times New Roman" w:hAnsi="Times New Roman" w:cs="Times New Roman"/>
+              </w:rPr>
+              <w:instrText xml:space="preserve"> PAGEREF _Toc136304501 \h </w:instrText>
+            </w:r>
+            <w:r>
+              <w:rPr>
                 <w:noProof/>
                 <w:webHidden/>
-                <w:sz w:val="28"/>
-                <w:szCs w:val="28"/>
-              </w:rPr>
-            </w:r>
-            <w:r>
-              <w:rPr>
-                <w:rFonts w:ascii="Times New Roman" w:hAnsi="Times New Roman" w:cs="Times New Roman"/>
+              </w:rPr>
+            </w:r>
+            <w:r>
+              <w:rPr>
                 <w:noProof/>
                 <w:webHidden/>
-                <w:sz w:val="28"/>
-                <w:szCs w:val="28"/>
               </w:rPr>
               <w:fldChar w:fldCharType="separate"/>
             </w:r>
             <w:r>
               <w:rPr>
-                <w:rFonts w:ascii="Times New Roman" w:hAnsi="Times New Roman" w:cs="Times New Roman"/>
                 <w:noProof/>
                 <w:webHidden/>
-                <w:sz w:val="28"/>
-                <w:szCs w:val="28"/>
               </w:rPr>
               <w:t>4</w:t>
             </w:r>
             <w:r>
               <w:rPr>
-                <w:rFonts w:ascii="Times New Roman" w:hAnsi="Times New Roman" w:cs="Times New Roman"/>
                 <w:noProof/>
                 <w:webHidden/>
-                <w:sz w:val="28"/>
-                <w:szCs w:val="28"/>
               </w:rPr>
               <w:fldChar w:fldCharType="end"/>
             </w:r>
@@ -5002,112 +4830,67 @@
         <w:p>
           <w:pPr>
             <w:pStyle w:val="21"/>
-            <w:ind w:left="709"/>
             <w:rPr>
-              <w:rFonts w:ascii="Times New Roman" w:eastAsiaTheme="minorEastAsia" w:hAnsi="Times New Roman" w:cs="Times New Roman"/>
+              <w:rFonts w:eastAsiaTheme="minorEastAsia"/>
               <w:noProof/>
-              <w:sz w:val="28"/>
-              <w:szCs w:val="28"/>
               <w:lang w:eastAsia="ru-RU"/>
             </w:rPr>
           </w:pPr>
-          <w:hyperlink w:anchor="_Toc132922718" w:history="1">
+          <w:hyperlink w:anchor="_Toc136304502" w:history="1">
             <w:r>
               <w:rPr>
                 <w:rStyle w:val="a9"/>
                 <w:rFonts w:ascii="Times New Roman" w:hAnsi="Times New Roman" w:cs="Times New Roman"/>
+                <w:b/>
                 <w:noProof/>
-                <w:sz w:val="28"/>
-                <w:szCs w:val="28"/>
-              </w:rPr>
-              <w:t>1.2</w:t>
-            </w:r>
-            <w:r>
-              <w:rPr>
-                <w:rFonts w:ascii="Times New Roman" w:eastAsiaTheme="minorEastAsia" w:hAnsi="Times New Roman" w:cs="Times New Roman"/>
-                <w:noProof/>
-                <w:sz w:val="28"/>
-                <w:szCs w:val="28"/>
-                <w:lang w:eastAsia="ru-RU"/>
-              </w:rPr>
-              <w:t xml:space="preserve"> </w:t>
-            </w:r>
-            <w:r>
-              <w:rPr>
-                <w:rStyle w:val="a9"/>
-                <w:rFonts w:ascii="Times New Roman" w:hAnsi="Times New Roman" w:cs="Times New Roman"/>
-                <w:noProof/>
-                <w:sz w:val="28"/>
-                <w:szCs w:val="28"/>
-              </w:rPr>
-              <w:t>Краткое наименование программы</w:t>
-            </w:r>
-            <w:r>
-              <w:rPr>
-                <w:rFonts w:ascii="Times New Roman" w:hAnsi="Times New Roman" w:cs="Times New Roman"/>
+              </w:rPr>
+              <w:t>1.2 Назначение и области применения</w:t>
+            </w:r>
+            <w:r>
+              <w:rPr>
                 <w:noProof/>
                 <w:webHidden/>
-                <w:sz w:val="28"/>
-                <w:szCs w:val="28"/>
               </w:rPr>
               <w:tab/>
             </w:r>
             <w:r>
               <w:rPr>
-                <w:rFonts w:ascii="Times New Roman" w:hAnsi="Times New Roman" w:cs="Times New Roman"/>
                 <w:noProof/>
                 <w:webHidden/>
-                <w:sz w:val="28"/>
-                <w:szCs w:val="28"/>
               </w:rPr>
               <w:fldChar w:fldCharType="begin"/>
             </w:r>
             <w:r>
               <w:rPr>
-                <w:rFonts w:ascii="Times New Roman" w:hAnsi="Times New Roman" w:cs="Times New Roman"/>
                 <w:noProof/>
                 <w:webHidden/>
-                <w:sz w:val="28"/>
-                <w:szCs w:val="28"/>
-              </w:rPr>
-              <w:instrText xml:space="preserve"> PAGEREF _Toc132922718 \h </w:instrText>
-            </w:r>
-            <w:r>
-              <w:rPr>
-                <w:rFonts w:ascii="Times New Roman" w:hAnsi="Times New Roman" w:cs="Times New Roman"/>
+              </w:rPr>
+              <w:instrText xml:space="preserve"> PAGEREF _Toc136304502 \h </w:instrText>
+            </w:r>
+            <w:r>
+              <w:rPr>
                 <w:noProof/>
                 <w:webHidden/>
-                <w:sz w:val="28"/>
-                <w:szCs w:val="28"/>
-              </w:rPr>
-            </w:r>
-            <w:r>
-              <w:rPr>
-                <w:rFonts w:ascii="Times New Roman" w:hAnsi="Times New Roman" w:cs="Times New Roman"/>
+              </w:rPr>
+            </w:r>
+            <w:r>
+              <w:rPr>
                 <w:noProof/>
                 <w:webHidden/>
-                <w:sz w:val="28"/>
-                <w:szCs w:val="28"/>
               </w:rPr>
               <w:fldChar w:fldCharType="separate"/>
             </w:r>
             <w:r>
               <w:rPr>
-                <w:rFonts w:ascii="Times New Roman" w:hAnsi="Times New Roman" w:cs="Times New Roman"/>
                 <w:noProof/>
                 <w:webHidden/>
-                <w:sz w:val="28"/>
-                <w:szCs w:val="28"/>
               </w:rPr>
               <w:t>4</w:t>
             </w:r>
             <w:r>
               <w:rPr>
-                <w:rFonts w:ascii="Times New Roman" w:hAnsi="Times New Roman" w:cs="Times New Roman"/>
                 <w:noProof/>
                 <w:webHidden/>
-                <w:sz w:val="28"/>
-                <w:szCs w:val="28"/>
               </w:rPr>
               <w:fldChar w:fldCharType="end"/>
             </w:r>
@@ -5116,340 +4899,67 @@
         <w:p>
           <w:pPr>
             <w:pStyle w:val="21"/>
-            <w:ind w:left="709"/>
             <w:rPr>
-              <w:rFonts w:ascii="Times New Roman" w:eastAsiaTheme="minorEastAsia" w:hAnsi="Times New Roman" w:cs="Times New Roman"/>
+              <w:rFonts w:eastAsiaTheme="minorEastAsia"/>
               <w:noProof/>
-              <w:sz w:val="28"/>
-              <w:szCs w:val="28"/>
               <w:lang w:eastAsia="ru-RU"/>
             </w:rPr>
           </w:pPr>
-          <w:hyperlink w:anchor="_Toc132922719" w:history="1">
+          <w:hyperlink w:anchor="_Toc136304503" w:history="1">
             <w:r>
               <w:rPr>
                 <w:rStyle w:val="a9"/>
                 <w:rFonts w:ascii="Times New Roman" w:hAnsi="Times New Roman" w:cs="Times New Roman"/>
+                <w:b/>
                 <w:noProof/>
-                <w:sz w:val="28"/>
-                <w:szCs w:val="28"/>
-              </w:rPr>
-              <w:t>1.3</w:t>
-            </w:r>
-            <w:r>
-              <w:rPr>
-                <w:rFonts w:ascii="Times New Roman" w:eastAsiaTheme="minorEastAsia" w:hAnsi="Times New Roman" w:cs="Times New Roman"/>
-                <w:noProof/>
-                <w:sz w:val="28"/>
-                <w:szCs w:val="28"/>
-                <w:lang w:eastAsia="ru-RU"/>
-              </w:rPr>
-              <w:t xml:space="preserve"> </w:t>
-            </w:r>
-            <w:r>
-              <w:rPr>
-                <w:rStyle w:val="a9"/>
-                <w:rFonts w:ascii="Times New Roman" w:hAnsi="Times New Roman" w:cs="Times New Roman"/>
-                <w:noProof/>
-                <w:sz w:val="28"/>
-                <w:szCs w:val="28"/>
-              </w:rPr>
-              <w:t>Назначение и область применения</w:t>
-            </w:r>
-            <w:r>
-              <w:rPr>
-                <w:rFonts w:ascii="Times New Roman" w:hAnsi="Times New Roman" w:cs="Times New Roman"/>
+              </w:rPr>
+              <w:t>1.3 Основания для разработки</w:t>
+            </w:r>
+            <w:r>
+              <w:rPr>
                 <w:noProof/>
                 <w:webHidden/>
-                <w:sz w:val="28"/>
-                <w:szCs w:val="28"/>
               </w:rPr>
               <w:tab/>
             </w:r>
             <w:r>
               <w:rPr>
-                <w:rFonts w:ascii="Times New Roman" w:hAnsi="Times New Roman" w:cs="Times New Roman"/>
                 <w:noProof/>
                 <w:webHidden/>
-                <w:sz w:val="28"/>
-                <w:szCs w:val="28"/>
               </w:rPr>
               <w:fldChar w:fldCharType="begin"/>
             </w:r>
             <w:r>
               <w:rPr>
-                <w:rFonts w:ascii="Times New Roman" w:hAnsi="Times New Roman" w:cs="Times New Roman"/>
                 <w:noProof/>
                 <w:webHidden/>
-                <w:sz w:val="28"/>
-                <w:szCs w:val="28"/>
-              </w:rPr>
-              <w:instrText xml:space="preserve"> PAGEREF _Toc132922719 \h </w:instrText>
-            </w:r>
-            <w:r>
-              <w:rPr>
-                <w:rFonts w:ascii="Times New Roman" w:hAnsi="Times New Roman" w:cs="Times New Roman"/>
+              </w:rPr>
+              <w:instrText xml:space="preserve"> PAGEREF _Toc136304503 \h </w:instrText>
+            </w:r>
+            <w:r>
+              <w:rPr>
                 <w:noProof/>
                 <w:webHidden/>
-                <w:sz w:val="28"/>
-                <w:szCs w:val="28"/>
-              </w:rPr>
-            </w:r>
-            <w:r>
-              <w:rPr>
-                <w:rFonts w:ascii="Times New Roman" w:hAnsi="Times New Roman" w:cs="Times New Roman"/>
+              </w:rPr>
+            </w:r>
+            <w:r>
+              <w:rPr>
                 <w:noProof/>
                 <w:webHidden/>
-                <w:sz w:val="28"/>
-                <w:szCs w:val="28"/>
               </w:rPr>
               <w:fldChar w:fldCharType="separate"/>
             </w:r>
             <w:r>
               <w:rPr>
-                <w:rFonts w:ascii="Times New Roman" w:hAnsi="Times New Roman" w:cs="Times New Roman"/>
                 <w:noProof/>
                 <w:webHidden/>
-                <w:sz w:val="28"/>
-                <w:szCs w:val="28"/>
               </w:rPr>
               <w:t>4</w:t>
             </w:r>
             <w:r>
               <w:rPr>
-                <w:rFonts w:ascii="Times New Roman" w:hAnsi="Times New Roman" w:cs="Times New Roman"/>
                 <w:noProof/>
                 <w:webHidden/>
-                <w:sz w:val="28"/>
-                <w:szCs w:val="28"/>
-              </w:rPr>
-              <w:fldChar w:fldCharType="end"/>
-            </w:r>
-          </w:hyperlink>
-        </w:p>
-        <w:p>
-          <w:pPr>
-            <w:pStyle w:val="21"/>
-            <w:ind w:left="709"/>
-            <w:rPr>
-              <w:rFonts w:ascii="Times New Roman" w:eastAsiaTheme="minorEastAsia" w:hAnsi="Times New Roman" w:cs="Times New Roman"/>
-              <w:noProof/>
-              <w:sz w:val="28"/>
-              <w:szCs w:val="28"/>
-              <w:lang w:eastAsia="ru-RU"/>
-            </w:rPr>
-          </w:pPr>
-          <w:hyperlink w:anchor="_Toc132922720" w:history="1">
-            <w:r>
-              <w:rPr>
-                <w:rStyle w:val="a9"/>
-                <w:rFonts w:ascii="Times New Roman" w:hAnsi="Times New Roman" w:cs="Times New Roman"/>
-                <w:noProof/>
-                <w:sz w:val="28"/>
-                <w:szCs w:val="28"/>
-              </w:rPr>
-              <w:t>1.4</w:t>
-            </w:r>
-            <w:r>
-              <w:rPr>
-                <w:rFonts w:ascii="Times New Roman" w:eastAsiaTheme="minorEastAsia" w:hAnsi="Times New Roman" w:cs="Times New Roman"/>
-                <w:noProof/>
-                <w:sz w:val="28"/>
-                <w:szCs w:val="28"/>
-                <w:lang w:eastAsia="ru-RU"/>
-              </w:rPr>
-              <w:t xml:space="preserve"> </w:t>
-            </w:r>
-            <w:r>
-              <w:rPr>
-                <w:rStyle w:val="a9"/>
-                <w:rFonts w:ascii="Times New Roman" w:hAnsi="Times New Roman" w:cs="Times New Roman"/>
-                <w:noProof/>
-                <w:sz w:val="28"/>
-                <w:szCs w:val="28"/>
-              </w:rPr>
-              <w:t>Требования к функционалу</w:t>
-            </w:r>
-            <w:r>
-              <w:rPr>
-                <w:rFonts w:ascii="Times New Roman" w:hAnsi="Times New Roman" w:cs="Times New Roman"/>
-                <w:noProof/>
-                <w:webHidden/>
-                <w:sz w:val="28"/>
-                <w:szCs w:val="28"/>
-              </w:rPr>
-              <w:tab/>
-            </w:r>
-            <w:r>
-              <w:rPr>
-                <w:rFonts w:ascii="Times New Roman" w:hAnsi="Times New Roman" w:cs="Times New Roman"/>
-                <w:noProof/>
-                <w:webHidden/>
-                <w:sz w:val="28"/>
-                <w:szCs w:val="28"/>
-              </w:rPr>
-              <w:fldChar w:fldCharType="begin"/>
-            </w:r>
-            <w:r>
-              <w:rPr>
-                <w:rFonts w:ascii="Times New Roman" w:hAnsi="Times New Roman" w:cs="Times New Roman"/>
-                <w:noProof/>
-                <w:webHidden/>
-                <w:sz w:val="28"/>
-                <w:szCs w:val="28"/>
-              </w:rPr>
-              <w:instrText xml:space="preserve"> PAGEREF _Toc132922720 \h </w:instrText>
-            </w:r>
-            <w:r>
-              <w:rPr>
-                <w:rFonts w:ascii="Times New Roman" w:hAnsi="Times New Roman" w:cs="Times New Roman"/>
-                <w:noProof/>
-                <w:webHidden/>
-                <w:sz w:val="28"/>
-                <w:szCs w:val="28"/>
-              </w:rPr>
-            </w:r>
-            <w:r>
-              <w:rPr>
-                <w:rFonts w:ascii="Times New Roman" w:hAnsi="Times New Roman" w:cs="Times New Roman"/>
-                <w:noProof/>
-                <w:webHidden/>
-                <w:sz w:val="28"/>
-                <w:szCs w:val="28"/>
-              </w:rPr>
-              <w:fldChar w:fldCharType="separate"/>
-            </w:r>
-            <w:r>
-              <w:rPr>
-                <w:rFonts w:ascii="Times New Roman" w:hAnsi="Times New Roman" w:cs="Times New Roman"/>
-                <w:noProof/>
-                <w:webHidden/>
-                <w:sz w:val="28"/>
-                <w:szCs w:val="28"/>
-              </w:rPr>
-              <w:t>4</w:t>
-            </w:r>
-            <w:r>
-              <w:rPr>
-                <w:rFonts w:ascii="Times New Roman" w:hAnsi="Times New Roman" w:cs="Times New Roman"/>
-                <w:noProof/>
-                <w:webHidden/>
-                <w:sz w:val="28"/>
-                <w:szCs w:val="28"/>
-              </w:rPr>
-              <w:fldChar w:fldCharType="end"/>
-            </w:r>
-          </w:hyperlink>
-        </w:p>
-        <w:p>
-          <w:pPr>
-            <w:pStyle w:val="21"/>
-            <w:ind w:left="709"/>
-            <w:rPr>
-              <w:rFonts w:ascii="Times New Roman" w:eastAsiaTheme="minorEastAsia" w:hAnsi="Times New Roman" w:cs="Times New Roman"/>
-              <w:noProof/>
-              <w:sz w:val="28"/>
-              <w:szCs w:val="28"/>
-              <w:lang w:eastAsia="ru-RU"/>
-            </w:rPr>
-          </w:pPr>
-          <w:hyperlink w:anchor="_Toc132922721" w:history="1">
-            <w:r>
-              <w:rPr>
-                <w:rStyle w:val="a9"/>
-                <w:rFonts w:ascii="Times New Roman" w:hAnsi="Times New Roman" w:cs="Times New Roman"/>
-                <w:noProof/>
-                <w:sz w:val="28"/>
-                <w:szCs w:val="28"/>
-              </w:rPr>
-              <w:t>1.5</w:t>
-            </w:r>
-            <w:r>
-              <w:rPr>
-                <w:rFonts w:ascii="Times New Roman" w:eastAsiaTheme="minorEastAsia" w:hAnsi="Times New Roman" w:cs="Times New Roman"/>
-                <w:noProof/>
-                <w:sz w:val="28"/>
-                <w:szCs w:val="28"/>
-                <w:lang w:eastAsia="ru-RU"/>
-              </w:rPr>
-              <w:t xml:space="preserve"> </w:t>
-            </w:r>
-            <w:r>
-              <w:rPr>
-                <w:rStyle w:val="a9"/>
-                <w:rFonts w:ascii="Times New Roman" w:hAnsi="Times New Roman" w:cs="Times New Roman"/>
-                <w:noProof/>
-                <w:sz w:val="28"/>
-                <w:szCs w:val="28"/>
-              </w:rPr>
-              <w:t>Основания для разработки</w:t>
-            </w:r>
-            <w:r>
-              <w:rPr>
-                <w:rFonts w:ascii="Times New Roman" w:hAnsi="Times New Roman" w:cs="Times New Roman"/>
-                <w:noProof/>
-                <w:webHidden/>
-                <w:sz w:val="28"/>
-                <w:szCs w:val="28"/>
-              </w:rPr>
-              <w:tab/>
-            </w:r>
-            <w:r>
-              <w:rPr>
-                <w:rFonts w:ascii="Times New Roman" w:hAnsi="Times New Roman" w:cs="Times New Roman"/>
-                <w:noProof/>
-                <w:webHidden/>
-                <w:sz w:val="28"/>
-                <w:szCs w:val="28"/>
-              </w:rPr>
-              <w:fldChar w:fldCharType="begin"/>
-            </w:r>
-            <w:r>
-              <w:rPr>
-                <w:rFonts w:ascii="Times New Roman" w:hAnsi="Times New Roman" w:cs="Times New Roman"/>
-                <w:noProof/>
-                <w:webHidden/>
-                <w:sz w:val="28"/>
-                <w:szCs w:val="28"/>
-              </w:rPr>
-              <w:instrText xml:space="preserve"> PAGEREF _Toc132922721 \h </w:instrText>
-            </w:r>
-            <w:r>
-              <w:rPr>
-                <w:rFonts w:ascii="Times New Roman" w:hAnsi="Times New Roman" w:cs="Times New Roman"/>
-                <w:noProof/>
-                <w:webHidden/>
-                <w:sz w:val="28"/>
-                <w:szCs w:val="28"/>
-              </w:rPr>
-            </w:r>
-            <w:r>
-              <w:rPr>
-                <w:rFonts w:ascii="Times New Roman" w:hAnsi="Times New Roman" w:cs="Times New Roman"/>
-                <w:noProof/>
-                <w:webHidden/>
-                <w:sz w:val="28"/>
-                <w:szCs w:val="28"/>
-              </w:rPr>
-              <w:fldChar w:fldCharType="separate"/>
-            </w:r>
-            <w:r>
-              <w:rPr>
-                <w:rFonts w:ascii="Times New Roman" w:hAnsi="Times New Roman" w:cs="Times New Roman"/>
-                <w:noProof/>
-                <w:webHidden/>
-                <w:sz w:val="28"/>
-                <w:szCs w:val="28"/>
-              </w:rPr>
-              <w:t>4</w:t>
-            </w:r>
-            <w:r>
-              <w:rPr>
-                <w:rFonts w:ascii="Times New Roman" w:hAnsi="Times New Roman" w:cs="Times New Roman"/>
-                <w:noProof/>
-                <w:webHidden/>
-                <w:sz w:val="28"/>
-                <w:szCs w:val="28"/>
               </w:rPr>
               <w:fldChar w:fldCharType="end"/>
             </w:r>
@@ -5461,92 +4971,275 @@
             <w:tabs>
               <w:tab w:val="right" w:leader="dot" w:pos="9345"/>
             </w:tabs>
-            <w:spacing w:after="0" w:line="360" w:lineRule="auto"/>
             <w:rPr>
-              <w:rFonts w:ascii="Times New Roman" w:eastAsiaTheme="minorEastAsia" w:hAnsi="Times New Roman" w:cs="Times New Roman"/>
+              <w:rFonts w:eastAsiaTheme="minorEastAsia"/>
               <w:noProof/>
-              <w:sz w:val="28"/>
-              <w:szCs w:val="28"/>
               <w:lang w:eastAsia="ru-RU"/>
             </w:rPr>
           </w:pPr>
-          <w:hyperlink w:anchor="_Toc132922722" w:history="1">
+          <w:hyperlink w:anchor="_Toc136304504" w:history="1">
             <w:r>
               <w:rPr>
                 <w:rStyle w:val="a9"/>
                 <w:rFonts w:ascii="Times New Roman" w:hAnsi="Times New Roman" w:cs="Times New Roman"/>
+                <w:b/>
+                <w:bCs/>
                 <w:noProof/>
-                <w:sz w:val="28"/>
-                <w:szCs w:val="28"/>
-              </w:rPr>
-              <w:t>2 НАЗНАЧЕНИЕ И СФЕРА ПРИМЕНЕНИЯ</w:t>
-            </w:r>
-            <w:r>
-              <w:rPr>
-                <w:rFonts w:ascii="Times New Roman" w:hAnsi="Times New Roman" w:cs="Times New Roman"/>
+              </w:rPr>
+              <w:t>2 ТЕХНИЧЕСКИЕ ТРЕБОВАНИЯ</w:t>
+            </w:r>
+            <w:r>
+              <w:rPr>
                 <w:noProof/>
                 <w:webHidden/>
-                <w:sz w:val="28"/>
-                <w:szCs w:val="28"/>
               </w:rPr>
               <w:tab/>
             </w:r>
             <w:r>
               <w:rPr>
-                <w:rFonts w:ascii="Times New Roman" w:hAnsi="Times New Roman" w:cs="Times New Roman"/>
                 <w:noProof/>
                 <w:webHidden/>
-                <w:sz w:val="28"/>
-                <w:szCs w:val="28"/>
               </w:rPr>
               <w:fldChar w:fldCharType="begin"/>
             </w:r>
             <w:r>
               <w:rPr>
-                <w:rFonts w:ascii="Times New Roman" w:hAnsi="Times New Roman" w:cs="Times New Roman"/>
                 <w:noProof/>
                 <w:webHidden/>
-                <w:sz w:val="28"/>
-                <w:szCs w:val="28"/>
-              </w:rPr>
-              <w:instrText xml:space="preserve"> PAGEREF _Toc132922722 \h </w:instrText>
-            </w:r>
-            <w:r>
-              <w:rPr>
-                <w:rFonts w:ascii="Times New Roman" w:hAnsi="Times New Roman" w:cs="Times New Roman"/>
+              </w:rPr>
+              <w:instrText xml:space="preserve"> PAGEREF _Toc136304504 \h </w:instrText>
+            </w:r>
+            <w:r>
+              <w:rPr>
                 <w:noProof/>
                 <w:webHidden/>
-                <w:sz w:val="28"/>
-                <w:szCs w:val="28"/>
-              </w:rPr>
-            </w:r>
-            <w:r>
-              <w:rPr>
-                <w:rFonts w:ascii="Times New Roman" w:hAnsi="Times New Roman" w:cs="Times New Roman"/>
+              </w:rPr>
+            </w:r>
+            <w:r>
+              <w:rPr>
                 <w:noProof/>
                 <w:webHidden/>
-                <w:sz w:val="28"/>
-                <w:szCs w:val="28"/>
               </w:rPr>
               <w:fldChar w:fldCharType="separate"/>
             </w:r>
             <w:r>
               <w:rPr>
-                <w:rFonts w:ascii="Times New Roman" w:hAnsi="Times New Roman" w:cs="Times New Roman"/>
                 <w:noProof/>
                 <w:webHidden/>
-                <w:sz w:val="28"/>
-                <w:szCs w:val="28"/>
-              </w:rPr>
-              <w:t>6</w:t>
-            </w:r>
-            <w:r>
-              <w:rPr>
-                <w:rFonts w:ascii="Times New Roman" w:hAnsi="Times New Roman" w:cs="Times New Roman"/>
+              </w:rPr>
+              <w:t>5</w:t>
+            </w:r>
+            <w:r>
+              <w:rPr>
                 <w:noProof/>
                 <w:webHidden/>
-                <w:sz w:val="28"/>
-                <w:szCs w:val="28"/>
+              </w:rPr>
+              <w:fldChar w:fldCharType="end"/>
+            </w:r>
+          </w:hyperlink>
+        </w:p>
+        <w:p>
+          <w:pPr>
+            <w:pStyle w:val="21"/>
+            <w:rPr>
+              <w:rFonts w:eastAsiaTheme="minorEastAsia"/>
+              <w:noProof/>
+              <w:lang w:eastAsia="ru-RU"/>
+            </w:rPr>
+          </w:pPr>
+          <w:hyperlink w:anchor="_Toc136304505" w:history="1">
+            <w:r>
+              <w:rPr>
+                <w:rStyle w:val="a9"/>
+                <w:rFonts w:ascii="Times New Roman" w:hAnsi="Times New Roman" w:cs="Times New Roman"/>
+                <w:b/>
+                <w:noProof/>
+              </w:rPr>
+              <w:t>2.1 Требования к функциональным характеристикам</w:t>
+            </w:r>
+            <w:r>
+              <w:rPr>
+                <w:noProof/>
+                <w:webHidden/>
+              </w:rPr>
+              <w:tab/>
+            </w:r>
+            <w:r>
+              <w:rPr>
+                <w:noProof/>
+                <w:webHidden/>
+              </w:rPr>
+              <w:fldChar w:fldCharType="begin"/>
+            </w:r>
+            <w:r>
+              <w:rPr>
+                <w:noProof/>
+                <w:webHidden/>
+              </w:rPr>
+              <w:instrText xml:space="preserve"> PAGEREF _Toc136304505 \h </w:instrText>
+            </w:r>
+            <w:r>
+              <w:rPr>
+                <w:noProof/>
+                <w:webHidden/>
+              </w:rPr>
+            </w:r>
+            <w:r>
+              <w:rPr>
+                <w:noProof/>
+                <w:webHidden/>
+              </w:rPr>
+              <w:fldChar w:fldCharType="separate"/>
+            </w:r>
+            <w:r>
+              <w:rPr>
+                <w:noProof/>
+                <w:webHidden/>
+              </w:rPr>
+              <w:t>5</w:t>
+            </w:r>
+            <w:r>
+              <w:rPr>
+                <w:noProof/>
+                <w:webHidden/>
+              </w:rPr>
+              <w:fldChar w:fldCharType="end"/>
+            </w:r>
+          </w:hyperlink>
+        </w:p>
+        <w:p>
+          <w:pPr>
+            <w:pStyle w:val="21"/>
+            <w:rPr>
+              <w:rFonts w:eastAsiaTheme="minorEastAsia"/>
+              <w:noProof/>
+              <w:lang w:eastAsia="ru-RU"/>
+            </w:rPr>
+          </w:pPr>
+          <w:hyperlink w:anchor="_Toc136304506" w:history="1">
+            <w:r>
+              <w:rPr>
+                <w:rStyle w:val="a9"/>
+                <w:rFonts w:ascii="Times New Roman" w:hAnsi="Times New Roman" w:cs="Times New Roman"/>
+                <w:b/>
+                <w:noProof/>
+              </w:rPr>
+              <w:t>2.2 Требования к надежности</w:t>
+            </w:r>
+            <w:r>
+              <w:rPr>
+                <w:noProof/>
+                <w:webHidden/>
+              </w:rPr>
+              <w:tab/>
+            </w:r>
+            <w:r>
+              <w:rPr>
+                <w:noProof/>
+                <w:webHidden/>
+              </w:rPr>
+              <w:fldChar w:fldCharType="begin"/>
+            </w:r>
+            <w:r>
+              <w:rPr>
+                <w:noProof/>
+                <w:webHidden/>
+              </w:rPr>
+              <w:instrText xml:space="preserve"> PAGEREF _Toc136304506 \h </w:instrText>
+            </w:r>
+            <w:r>
+              <w:rPr>
+                <w:noProof/>
+                <w:webHidden/>
+              </w:rPr>
+            </w:r>
+            <w:r>
+              <w:rPr>
+                <w:noProof/>
+                <w:webHidden/>
+              </w:rPr>
+              <w:fldChar w:fldCharType="separate"/>
+            </w:r>
+            <w:r>
+              <w:rPr>
+                <w:noProof/>
+                <w:webHidden/>
+              </w:rPr>
+              <w:t>5</w:t>
+            </w:r>
+            <w:r>
+              <w:rPr>
+                <w:noProof/>
+                <w:webHidden/>
+              </w:rPr>
+              <w:fldChar w:fldCharType="end"/>
+            </w:r>
+          </w:hyperlink>
+        </w:p>
+        <w:p>
+          <w:pPr>
+            <w:pStyle w:val="21"/>
+            <w:rPr>
+              <w:rFonts w:eastAsiaTheme="minorEastAsia"/>
+              <w:noProof/>
+              <w:lang w:eastAsia="ru-RU"/>
+            </w:rPr>
+          </w:pPr>
+          <w:hyperlink w:anchor="_Toc136304507" w:history="1">
+            <w:r>
+              <w:rPr>
+                <w:rStyle w:val="a9"/>
+                <w:rFonts w:ascii="Times New Roman" w:hAnsi="Times New Roman" w:cs="Times New Roman"/>
+                <w:b/>
+                <w:noProof/>
+              </w:rPr>
+              <w:t>2.3 Требования к составу параметрам технических средств</w:t>
+            </w:r>
+            <w:r>
+              <w:rPr>
+                <w:noProof/>
+                <w:webHidden/>
+              </w:rPr>
+              <w:tab/>
+            </w:r>
+            <w:r>
+              <w:rPr>
+                <w:noProof/>
+                <w:webHidden/>
+              </w:rPr>
+              <w:fldChar w:fldCharType="begin"/>
+            </w:r>
+            <w:r>
+              <w:rPr>
+                <w:noProof/>
+                <w:webHidden/>
+              </w:rPr>
+              <w:instrText xml:space="preserve"> PAGEREF _Toc136304507 \h </w:instrText>
+            </w:r>
+            <w:r>
+              <w:rPr>
+                <w:noProof/>
+                <w:webHidden/>
+              </w:rPr>
+            </w:r>
+            <w:r>
+              <w:rPr>
+                <w:noProof/>
+                <w:webHidden/>
+              </w:rPr>
+              <w:fldChar w:fldCharType="separate"/>
+            </w:r>
+            <w:r>
+              <w:rPr>
+                <w:noProof/>
+                <w:webHidden/>
+              </w:rPr>
+              <w:t>5</w:t>
+            </w:r>
+            <w:r>
+              <w:rPr>
+                <w:noProof/>
+                <w:webHidden/>
               </w:rPr>
               <w:fldChar w:fldCharType="end"/>
             </w:r>
@@ -5558,468 +5251,68 @@
             <w:tabs>
               <w:tab w:val="right" w:leader="dot" w:pos="9345"/>
             </w:tabs>
-            <w:spacing w:after="0" w:line="360" w:lineRule="auto"/>
             <w:rPr>
-              <w:rFonts w:ascii="Times New Roman" w:eastAsiaTheme="minorEastAsia" w:hAnsi="Times New Roman" w:cs="Times New Roman"/>
+              <w:rFonts w:eastAsiaTheme="minorEastAsia"/>
               <w:noProof/>
-              <w:sz w:val="28"/>
-              <w:szCs w:val="28"/>
               <w:lang w:eastAsia="ru-RU"/>
             </w:rPr>
           </w:pPr>
-          <w:hyperlink w:anchor="_Toc132922723" w:history="1">
+          <w:hyperlink w:anchor="_Toc136304508" w:history="1">
             <w:r>
               <w:rPr>
                 <w:rStyle w:val="a9"/>
                 <w:rFonts w:ascii="Times New Roman" w:hAnsi="Times New Roman" w:cs="Times New Roman"/>
+                <w:b/>
+                <w:bCs/>
                 <w:noProof/>
-                <w:sz w:val="28"/>
-                <w:szCs w:val="28"/>
-              </w:rPr>
-              <w:t>3 ТЕХНИЧЕСКИЕ ХАРАКТЕРИСТИКИ</w:t>
-            </w:r>
-            <w:r>
-              <w:rPr>
-                <w:rFonts w:ascii="Times New Roman" w:hAnsi="Times New Roman" w:cs="Times New Roman"/>
+              </w:rPr>
+              <w:t>3 ТРЕБОВАНИЯ БЕЗОПАСНОСТИ</w:t>
+            </w:r>
+            <w:r>
+              <w:rPr>
                 <w:noProof/>
                 <w:webHidden/>
-                <w:sz w:val="28"/>
-                <w:szCs w:val="28"/>
               </w:rPr>
               <w:tab/>
             </w:r>
             <w:r>
               <w:rPr>
-                <w:rFonts w:ascii="Times New Roman" w:hAnsi="Times New Roman" w:cs="Times New Roman"/>
                 <w:noProof/>
                 <w:webHidden/>
-                <w:sz w:val="28"/>
-                <w:szCs w:val="28"/>
               </w:rPr>
               <w:fldChar w:fldCharType="begin"/>
             </w:r>
             <w:r>
               <w:rPr>
-                <w:rFonts w:ascii="Times New Roman" w:hAnsi="Times New Roman" w:cs="Times New Roman"/>
                 <w:noProof/>
                 <w:webHidden/>
-                <w:sz w:val="28"/>
-                <w:szCs w:val="28"/>
-              </w:rPr>
-              <w:instrText xml:space="preserve"> PAGEREF _Toc132922723 \h </w:instrText>
-            </w:r>
-            <w:r>
-              <w:rPr>
-                <w:rFonts w:ascii="Times New Roman" w:hAnsi="Times New Roman" w:cs="Times New Roman"/>
+              </w:rPr>
+              <w:instrText xml:space="preserve"> PAGEREF _Toc136304508 \h </w:instrText>
+            </w:r>
+            <w:r>
+              <w:rPr>
                 <w:noProof/>
                 <w:webHidden/>
-                <w:sz w:val="28"/>
-                <w:szCs w:val="28"/>
-              </w:rPr>
-            </w:r>
-            <w:r>
-              <w:rPr>
-                <w:rFonts w:ascii="Times New Roman" w:hAnsi="Times New Roman" w:cs="Times New Roman"/>
+              </w:rPr>
+            </w:r>
+            <w:r>
+              <w:rPr>
                 <w:noProof/>
                 <w:webHidden/>
-                <w:sz w:val="28"/>
-                <w:szCs w:val="28"/>
               </w:rPr>
               <w:fldChar w:fldCharType="separate"/>
             </w:r>
             <w:r>
               <w:rPr>
-                <w:rFonts w:ascii="Times New Roman" w:hAnsi="Times New Roman" w:cs="Times New Roman"/>
                 <w:noProof/>
                 <w:webHidden/>
-                <w:sz w:val="28"/>
-                <w:szCs w:val="28"/>
               </w:rPr>
               <w:t>7</w:t>
             </w:r>
             <w:r>
               <w:rPr>
-                <w:rFonts w:ascii="Times New Roman" w:hAnsi="Times New Roman" w:cs="Times New Roman"/>
                 <w:noProof/>
                 <w:webHidden/>
-                <w:sz w:val="28"/>
-                <w:szCs w:val="28"/>
-              </w:rPr>
-              <w:fldChar w:fldCharType="end"/>
-            </w:r>
-          </w:hyperlink>
-        </w:p>
-        <w:p>
-          <w:pPr>
-            <w:pStyle w:val="21"/>
-            <w:ind w:firstLine="709"/>
-            <w:rPr>
-              <w:rFonts w:ascii="Times New Roman" w:eastAsiaTheme="minorEastAsia" w:hAnsi="Times New Roman" w:cs="Times New Roman"/>
-              <w:noProof/>
-              <w:sz w:val="28"/>
-              <w:szCs w:val="28"/>
-              <w:lang w:eastAsia="ru-RU"/>
-            </w:rPr>
-          </w:pPr>
-          <w:hyperlink w:anchor="_Toc132922724" w:history="1">
-            <w:r>
-              <w:rPr>
-                <w:rStyle w:val="a9"/>
-                <w:rFonts w:ascii="Times New Roman" w:hAnsi="Times New Roman" w:cs="Times New Roman"/>
-                <w:noProof/>
-                <w:sz w:val="28"/>
-                <w:szCs w:val="28"/>
-              </w:rPr>
-              <w:t>3.1 Требования к функциональным характеристикам</w:t>
-            </w:r>
-            <w:r>
-              <w:rPr>
-                <w:rFonts w:ascii="Times New Roman" w:hAnsi="Times New Roman" w:cs="Times New Roman"/>
-                <w:noProof/>
-                <w:webHidden/>
-                <w:sz w:val="28"/>
-                <w:szCs w:val="28"/>
-              </w:rPr>
-              <w:tab/>
-            </w:r>
-            <w:r>
-              <w:rPr>
-                <w:rFonts w:ascii="Times New Roman" w:hAnsi="Times New Roman" w:cs="Times New Roman"/>
-                <w:noProof/>
-                <w:webHidden/>
-                <w:sz w:val="28"/>
-                <w:szCs w:val="28"/>
-              </w:rPr>
-              <w:fldChar w:fldCharType="begin"/>
-            </w:r>
-            <w:r>
-              <w:rPr>
-                <w:rFonts w:ascii="Times New Roman" w:hAnsi="Times New Roman" w:cs="Times New Roman"/>
-                <w:noProof/>
-                <w:webHidden/>
-                <w:sz w:val="28"/>
-                <w:szCs w:val="28"/>
-              </w:rPr>
-              <w:instrText xml:space="preserve"> PAGEREF _Toc132922724 \h </w:instrText>
-            </w:r>
-            <w:r>
-              <w:rPr>
-                <w:rFonts w:ascii="Times New Roman" w:hAnsi="Times New Roman" w:cs="Times New Roman"/>
-                <w:noProof/>
-                <w:webHidden/>
-                <w:sz w:val="28"/>
-                <w:szCs w:val="28"/>
-              </w:rPr>
-            </w:r>
-            <w:r>
-              <w:rPr>
-                <w:rFonts w:ascii="Times New Roman" w:hAnsi="Times New Roman" w:cs="Times New Roman"/>
-                <w:noProof/>
-                <w:webHidden/>
-                <w:sz w:val="28"/>
-                <w:szCs w:val="28"/>
-              </w:rPr>
-              <w:fldChar w:fldCharType="separate"/>
-            </w:r>
-            <w:r>
-              <w:rPr>
-                <w:rFonts w:ascii="Times New Roman" w:hAnsi="Times New Roman" w:cs="Times New Roman"/>
-                <w:noProof/>
-                <w:webHidden/>
-                <w:sz w:val="28"/>
-                <w:szCs w:val="28"/>
-              </w:rPr>
-              <w:t>7</w:t>
-            </w:r>
-            <w:r>
-              <w:rPr>
-                <w:rFonts w:ascii="Times New Roman" w:hAnsi="Times New Roman" w:cs="Times New Roman"/>
-                <w:noProof/>
-                <w:webHidden/>
-                <w:sz w:val="28"/>
-                <w:szCs w:val="28"/>
-              </w:rPr>
-              <w:fldChar w:fldCharType="end"/>
-            </w:r>
-          </w:hyperlink>
-        </w:p>
-        <w:p>
-          <w:pPr>
-            <w:pStyle w:val="21"/>
-            <w:ind w:firstLine="709"/>
-            <w:rPr>
-              <w:rFonts w:ascii="Times New Roman" w:eastAsiaTheme="minorEastAsia" w:hAnsi="Times New Roman" w:cs="Times New Roman"/>
-              <w:noProof/>
-              <w:sz w:val="28"/>
-              <w:szCs w:val="28"/>
-              <w:lang w:eastAsia="ru-RU"/>
-            </w:rPr>
-          </w:pPr>
-          <w:hyperlink w:anchor="_Toc132922725" w:history="1">
-            <w:r>
-              <w:rPr>
-                <w:rStyle w:val="a9"/>
-                <w:rFonts w:ascii="Times New Roman" w:hAnsi="Times New Roman" w:cs="Times New Roman"/>
-                <w:noProof/>
-                <w:sz w:val="28"/>
-                <w:szCs w:val="28"/>
-              </w:rPr>
-              <w:t>3.2 Требования к составу и параметрам технических средств</w:t>
-            </w:r>
-            <w:r>
-              <w:rPr>
-                <w:rFonts w:ascii="Times New Roman" w:hAnsi="Times New Roman" w:cs="Times New Roman"/>
-                <w:noProof/>
-                <w:webHidden/>
-                <w:sz w:val="28"/>
-                <w:szCs w:val="28"/>
-              </w:rPr>
-              <w:tab/>
-            </w:r>
-            <w:r>
-              <w:rPr>
-                <w:rFonts w:ascii="Times New Roman" w:hAnsi="Times New Roman" w:cs="Times New Roman"/>
-                <w:noProof/>
-                <w:webHidden/>
-                <w:sz w:val="28"/>
-                <w:szCs w:val="28"/>
-              </w:rPr>
-              <w:fldChar w:fldCharType="begin"/>
-            </w:r>
-            <w:r>
-              <w:rPr>
-                <w:rFonts w:ascii="Times New Roman" w:hAnsi="Times New Roman" w:cs="Times New Roman"/>
-                <w:noProof/>
-                <w:webHidden/>
-                <w:sz w:val="28"/>
-                <w:szCs w:val="28"/>
-              </w:rPr>
-              <w:instrText xml:space="preserve"> PAGEREF _Toc132922725 \h </w:instrText>
-            </w:r>
-            <w:r>
-              <w:rPr>
-                <w:rFonts w:ascii="Times New Roman" w:hAnsi="Times New Roman" w:cs="Times New Roman"/>
-                <w:noProof/>
-                <w:webHidden/>
-                <w:sz w:val="28"/>
-                <w:szCs w:val="28"/>
-              </w:rPr>
-            </w:r>
-            <w:r>
-              <w:rPr>
-                <w:rFonts w:ascii="Times New Roman" w:hAnsi="Times New Roman" w:cs="Times New Roman"/>
-                <w:noProof/>
-                <w:webHidden/>
-                <w:sz w:val="28"/>
-                <w:szCs w:val="28"/>
-              </w:rPr>
-              <w:fldChar w:fldCharType="separate"/>
-            </w:r>
-            <w:r>
-              <w:rPr>
-                <w:rFonts w:ascii="Times New Roman" w:hAnsi="Times New Roman" w:cs="Times New Roman"/>
-                <w:noProof/>
-                <w:webHidden/>
-                <w:sz w:val="28"/>
-                <w:szCs w:val="28"/>
-              </w:rPr>
-              <w:t>8</w:t>
-            </w:r>
-            <w:r>
-              <w:rPr>
-                <w:rFonts w:ascii="Times New Roman" w:hAnsi="Times New Roman" w:cs="Times New Roman"/>
-                <w:noProof/>
-                <w:webHidden/>
-                <w:sz w:val="28"/>
-                <w:szCs w:val="28"/>
-              </w:rPr>
-              <w:fldChar w:fldCharType="end"/>
-            </w:r>
-          </w:hyperlink>
-        </w:p>
-        <w:p>
-          <w:pPr>
-            <w:pStyle w:val="21"/>
-            <w:ind w:firstLine="709"/>
-            <w:rPr>
-              <w:rFonts w:ascii="Times New Roman" w:eastAsiaTheme="minorEastAsia" w:hAnsi="Times New Roman" w:cs="Times New Roman"/>
-              <w:noProof/>
-              <w:sz w:val="28"/>
-              <w:szCs w:val="28"/>
-              <w:lang w:eastAsia="ru-RU"/>
-            </w:rPr>
-          </w:pPr>
-          <w:hyperlink w:anchor="_Toc132922726" w:history="1">
-            <w:r>
-              <w:rPr>
-                <w:rStyle w:val="a9"/>
-                <w:rFonts w:ascii="Times New Roman" w:hAnsi="Times New Roman" w:cs="Times New Roman"/>
-                <w:noProof/>
-                <w:sz w:val="28"/>
-                <w:szCs w:val="28"/>
-              </w:rPr>
-              <w:t>3.3 Алгоритм работы программы</w:t>
-            </w:r>
-            <w:r>
-              <w:rPr>
-                <w:rFonts w:ascii="Times New Roman" w:hAnsi="Times New Roman" w:cs="Times New Roman"/>
-                <w:noProof/>
-                <w:webHidden/>
-                <w:sz w:val="28"/>
-                <w:szCs w:val="28"/>
-              </w:rPr>
-              <w:tab/>
-            </w:r>
-            <w:r>
-              <w:rPr>
-                <w:rFonts w:ascii="Times New Roman" w:hAnsi="Times New Roman" w:cs="Times New Roman"/>
-                <w:noProof/>
-                <w:webHidden/>
-                <w:sz w:val="28"/>
-                <w:szCs w:val="28"/>
-              </w:rPr>
-              <w:fldChar w:fldCharType="begin"/>
-            </w:r>
-            <w:r>
-              <w:rPr>
-                <w:rFonts w:ascii="Times New Roman" w:hAnsi="Times New Roman" w:cs="Times New Roman"/>
-                <w:noProof/>
-                <w:webHidden/>
-                <w:sz w:val="28"/>
-                <w:szCs w:val="28"/>
-              </w:rPr>
-              <w:instrText xml:space="preserve"> PAGEREF _Toc132922726 \h </w:instrText>
-            </w:r>
-            <w:r>
-              <w:rPr>
-                <w:rFonts w:ascii="Times New Roman" w:hAnsi="Times New Roman" w:cs="Times New Roman"/>
-                <w:noProof/>
-                <w:webHidden/>
-                <w:sz w:val="28"/>
-                <w:szCs w:val="28"/>
-              </w:rPr>
-            </w:r>
-            <w:r>
-              <w:rPr>
-                <w:rFonts w:ascii="Times New Roman" w:hAnsi="Times New Roman" w:cs="Times New Roman"/>
-                <w:noProof/>
-                <w:webHidden/>
-                <w:sz w:val="28"/>
-                <w:szCs w:val="28"/>
-              </w:rPr>
-              <w:fldChar w:fldCharType="separate"/>
-            </w:r>
-            <w:r>
-              <w:rPr>
-                <w:rFonts w:ascii="Times New Roman" w:hAnsi="Times New Roman" w:cs="Times New Roman"/>
-                <w:noProof/>
-                <w:webHidden/>
-                <w:sz w:val="28"/>
-                <w:szCs w:val="28"/>
-              </w:rPr>
-              <w:t>9</w:t>
-            </w:r>
-            <w:r>
-              <w:rPr>
-                <w:rFonts w:ascii="Times New Roman" w:hAnsi="Times New Roman" w:cs="Times New Roman"/>
-                <w:noProof/>
-                <w:webHidden/>
-                <w:sz w:val="28"/>
-                <w:szCs w:val="28"/>
-              </w:rPr>
-              <w:fldChar w:fldCharType="end"/>
-            </w:r>
-          </w:hyperlink>
-        </w:p>
-        <w:p>
-          <w:pPr>
-            <w:pStyle w:val="21"/>
-            <w:ind w:firstLine="709"/>
-            <w:rPr>
-              <w:rFonts w:ascii="Times New Roman" w:eastAsiaTheme="minorEastAsia" w:hAnsi="Times New Roman" w:cs="Times New Roman"/>
-              <w:noProof/>
-              <w:sz w:val="28"/>
-              <w:szCs w:val="28"/>
-              <w:lang w:eastAsia="ru-RU"/>
-            </w:rPr>
-          </w:pPr>
-          <w:hyperlink w:anchor="_Toc132922727" w:history="1">
-            <w:r>
-              <w:rPr>
-                <w:rStyle w:val="a9"/>
-                <w:rFonts w:ascii="Times New Roman" w:hAnsi="Times New Roman" w:cs="Times New Roman"/>
-                <w:noProof/>
-                <w:sz w:val="28"/>
-                <w:szCs w:val="28"/>
-              </w:rPr>
-              <w:t>3.4 Структура входных и выходных данных</w:t>
-            </w:r>
-            <w:r>
-              <w:rPr>
-                <w:rFonts w:ascii="Times New Roman" w:hAnsi="Times New Roman" w:cs="Times New Roman"/>
-                <w:noProof/>
-                <w:webHidden/>
-                <w:sz w:val="28"/>
-                <w:szCs w:val="28"/>
-              </w:rPr>
-              <w:tab/>
-            </w:r>
-            <w:r>
-              <w:rPr>
-                <w:rFonts w:ascii="Times New Roman" w:hAnsi="Times New Roman" w:cs="Times New Roman"/>
-                <w:noProof/>
-                <w:webHidden/>
-                <w:sz w:val="28"/>
-                <w:szCs w:val="28"/>
-              </w:rPr>
-              <w:fldChar w:fldCharType="begin"/>
-            </w:r>
-            <w:r>
-              <w:rPr>
-                <w:rFonts w:ascii="Times New Roman" w:hAnsi="Times New Roman" w:cs="Times New Roman"/>
-                <w:noProof/>
-                <w:webHidden/>
-                <w:sz w:val="28"/>
-                <w:szCs w:val="28"/>
-              </w:rPr>
-              <w:instrText xml:space="preserve"> PAGEREF _Toc132922727 \h </w:instrText>
-            </w:r>
-            <w:r>
-              <w:rPr>
-                <w:rFonts w:ascii="Times New Roman" w:hAnsi="Times New Roman" w:cs="Times New Roman"/>
-                <w:noProof/>
-                <w:webHidden/>
-                <w:sz w:val="28"/>
-                <w:szCs w:val="28"/>
-              </w:rPr>
-            </w:r>
-            <w:r>
-              <w:rPr>
-                <w:rFonts w:ascii="Times New Roman" w:hAnsi="Times New Roman" w:cs="Times New Roman"/>
-                <w:noProof/>
-                <w:webHidden/>
-                <w:sz w:val="28"/>
-                <w:szCs w:val="28"/>
-              </w:rPr>
-              <w:fldChar w:fldCharType="separate"/>
-            </w:r>
-            <w:r>
-              <w:rPr>
-                <w:rFonts w:ascii="Times New Roman" w:hAnsi="Times New Roman" w:cs="Times New Roman"/>
-                <w:noProof/>
-                <w:webHidden/>
-                <w:sz w:val="28"/>
-                <w:szCs w:val="28"/>
-              </w:rPr>
-              <w:t>11</w:t>
-            </w:r>
-            <w:r>
-              <w:rPr>
-                <w:rFonts w:ascii="Times New Roman" w:hAnsi="Times New Roman" w:cs="Times New Roman"/>
-                <w:noProof/>
-                <w:webHidden/>
-                <w:sz w:val="28"/>
-                <w:szCs w:val="28"/>
               </w:rPr>
               <w:fldChar w:fldCharType="end"/>
             </w:r>
@@ -6031,92 +5324,68 @@
             <w:tabs>
               <w:tab w:val="right" w:leader="dot" w:pos="9345"/>
             </w:tabs>
-            <w:spacing w:after="0" w:line="360" w:lineRule="auto"/>
             <w:rPr>
-              <w:rFonts w:ascii="Times New Roman" w:eastAsiaTheme="minorEastAsia" w:hAnsi="Times New Roman" w:cs="Times New Roman"/>
+              <w:rFonts w:eastAsiaTheme="minorEastAsia"/>
               <w:noProof/>
-              <w:sz w:val="28"/>
-              <w:szCs w:val="28"/>
               <w:lang w:eastAsia="ru-RU"/>
             </w:rPr>
           </w:pPr>
-          <w:hyperlink w:anchor="_Toc132922728" w:history="1">
+          <w:hyperlink w:anchor="_Toc136304509" w:history="1">
             <w:r>
               <w:rPr>
                 <w:rStyle w:val="a9"/>
                 <w:rFonts w:ascii="Times New Roman" w:hAnsi="Times New Roman" w:cs="Times New Roman"/>
+                <w:b/>
+                <w:bCs/>
                 <w:noProof/>
-                <w:sz w:val="28"/>
-                <w:szCs w:val="28"/>
-              </w:rPr>
-              <w:t>4 ОЖИДАЕМЫЕ ТЕХНИКО-ЭКОНОМИЧЕСКИЕ ПОКАЗАТЕЛИ</w:t>
-            </w:r>
-            <w:r>
-              <w:rPr>
-                <w:rFonts w:ascii="Times New Roman" w:hAnsi="Times New Roman" w:cs="Times New Roman"/>
+              </w:rPr>
+              <w:t>4 МЕТОДЫ КОНТРОЛЯ</w:t>
+            </w:r>
+            <w:r>
+              <w:rPr>
                 <w:noProof/>
                 <w:webHidden/>
-                <w:sz w:val="28"/>
-                <w:szCs w:val="28"/>
               </w:rPr>
               <w:tab/>
             </w:r>
             <w:r>
               <w:rPr>
-                <w:rFonts w:ascii="Times New Roman" w:hAnsi="Times New Roman" w:cs="Times New Roman"/>
                 <w:noProof/>
                 <w:webHidden/>
-                <w:sz w:val="28"/>
-                <w:szCs w:val="28"/>
               </w:rPr>
               <w:fldChar w:fldCharType="begin"/>
             </w:r>
             <w:r>
               <w:rPr>
-                <w:rFonts w:ascii="Times New Roman" w:hAnsi="Times New Roman" w:cs="Times New Roman"/>
                 <w:noProof/>
                 <w:webHidden/>
-                <w:sz w:val="28"/>
-                <w:szCs w:val="28"/>
-              </w:rPr>
-              <w:instrText xml:space="preserve"> PAGEREF _Toc132922728 \h </w:instrText>
-            </w:r>
-            <w:r>
-              <w:rPr>
-                <w:rFonts w:ascii="Times New Roman" w:hAnsi="Times New Roman" w:cs="Times New Roman"/>
+              </w:rPr>
+              <w:instrText xml:space="preserve"> PAGEREF _Toc136304509 \h </w:instrText>
+            </w:r>
+            <w:r>
+              <w:rPr>
                 <w:noProof/>
                 <w:webHidden/>
-                <w:sz w:val="28"/>
-                <w:szCs w:val="28"/>
-              </w:rPr>
-            </w:r>
-            <w:r>
-              <w:rPr>
-                <w:rFonts w:ascii="Times New Roman" w:hAnsi="Times New Roman" w:cs="Times New Roman"/>
+              </w:rPr>
+            </w:r>
+            <w:r>
+              <w:rPr>
                 <w:noProof/>
                 <w:webHidden/>
-                <w:sz w:val="28"/>
-                <w:szCs w:val="28"/>
               </w:rPr>
               <w:fldChar w:fldCharType="separate"/>
             </w:r>
             <w:r>
               <w:rPr>
-                <w:rFonts w:ascii="Times New Roman" w:hAnsi="Times New Roman" w:cs="Times New Roman"/>
                 <w:noProof/>
                 <w:webHidden/>
-                <w:sz w:val="28"/>
-                <w:szCs w:val="28"/>
-              </w:rPr>
-              <w:t>13</w:t>
-            </w:r>
-            <w:r>
-              <w:rPr>
-                <w:rFonts w:ascii="Times New Roman" w:hAnsi="Times New Roman" w:cs="Times New Roman"/>
+              </w:rPr>
+              <w:t>8</w:t>
+            </w:r>
+            <w:r>
+              <w:rPr>
                 <w:noProof/>
                 <w:webHidden/>
-                <w:sz w:val="28"/>
-                <w:szCs w:val="28"/>
               </w:rPr>
               <w:fldChar w:fldCharType="end"/>
             </w:r>
@@ -6128,92 +5397,214 @@
             <w:tabs>
               <w:tab w:val="right" w:leader="dot" w:pos="9345"/>
             </w:tabs>
-            <w:spacing w:after="0" w:line="360" w:lineRule="auto"/>
             <w:rPr>
-              <w:rFonts w:ascii="Times New Roman" w:eastAsiaTheme="minorEastAsia" w:hAnsi="Times New Roman" w:cs="Times New Roman"/>
+              <w:rFonts w:eastAsiaTheme="minorEastAsia"/>
               <w:noProof/>
-              <w:sz w:val="28"/>
-              <w:szCs w:val="28"/>
               <w:lang w:eastAsia="ru-RU"/>
             </w:rPr>
           </w:pPr>
-          <w:hyperlink w:anchor="_Toc132922729" w:history="1">
+          <w:hyperlink w:anchor="_Toc136304510" w:history="1">
             <w:r>
               <w:rPr>
                 <w:rStyle w:val="a9"/>
                 <w:rFonts w:ascii="Times New Roman" w:hAnsi="Times New Roman" w:cs="Times New Roman"/>
+                <w:b/>
+                <w:bCs/>
                 <w:noProof/>
-                <w:sz w:val="28"/>
-                <w:szCs w:val="28"/>
-              </w:rPr>
-              <w:t>СПИСОК ИСТОЧНИКОВ</w:t>
-            </w:r>
-            <w:r>
-              <w:rPr>
-                <w:rFonts w:ascii="Times New Roman" w:hAnsi="Times New Roman" w:cs="Times New Roman"/>
+              </w:rPr>
+              <w:t>5 ТРАНСПОРТИРОВАНИЕ И ХРАНЕНИЕ</w:t>
+            </w:r>
+            <w:r>
+              <w:rPr>
                 <w:noProof/>
                 <w:webHidden/>
-                <w:sz w:val="28"/>
-                <w:szCs w:val="28"/>
               </w:rPr>
               <w:tab/>
             </w:r>
             <w:r>
               <w:rPr>
-                <w:rFonts w:ascii="Times New Roman" w:hAnsi="Times New Roman" w:cs="Times New Roman"/>
                 <w:noProof/>
                 <w:webHidden/>
-                <w:sz w:val="28"/>
-                <w:szCs w:val="28"/>
               </w:rPr>
               <w:fldChar w:fldCharType="begin"/>
             </w:r>
             <w:r>
               <w:rPr>
-                <w:rFonts w:ascii="Times New Roman" w:hAnsi="Times New Roman" w:cs="Times New Roman"/>
                 <w:noProof/>
                 <w:webHidden/>
-                <w:sz w:val="28"/>
-                <w:szCs w:val="28"/>
-              </w:rPr>
-              <w:instrText xml:space="preserve"> PAGEREF _Toc132922729 \h </w:instrText>
-            </w:r>
-            <w:r>
-              <w:rPr>
-                <w:rFonts w:ascii="Times New Roman" w:hAnsi="Times New Roman" w:cs="Times New Roman"/>
+              </w:rPr>
+              <w:instrText xml:space="preserve"> PAGEREF _Toc136304510 \h </w:instrText>
+            </w:r>
+            <w:r>
+              <w:rPr>
                 <w:noProof/>
                 <w:webHidden/>
-                <w:sz w:val="28"/>
-                <w:szCs w:val="28"/>
-              </w:rPr>
-            </w:r>
-            <w:r>
-              <w:rPr>
-                <w:rFonts w:ascii="Times New Roman" w:hAnsi="Times New Roman" w:cs="Times New Roman"/>
+              </w:rPr>
+            </w:r>
+            <w:r>
+              <w:rPr>
                 <w:noProof/>
                 <w:webHidden/>
-                <w:sz w:val="28"/>
-                <w:szCs w:val="28"/>
               </w:rPr>
               <w:fldChar w:fldCharType="separate"/>
             </w:r>
             <w:r>
               <w:rPr>
-                <w:rFonts w:ascii="Times New Roman" w:hAnsi="Times New Roman" w:cs="Times New Roman"/>
                 <w:noProof/>
                 <w:webHidden/>
-                <w:sz w:val="28"/>
-                <w:szCs w:val="28"/>
-              </w:rPr>
-              <w:t>14</w:t>
-            </w:r>
-            <w:r>
-              <w:rPr>
-                <w:rFonts w:ascii="Times New Roman" w:hAnsi="Times New Roman" w:cs="Times New Roman"/>
+              </w:rPr>
+              <w:t>9</w:t>
+            </w:r>
+            <w:r>
+              <w:rPr>
                 <w:noProof/>
                 <w:webHidden/>
-                <w:sz w:val="28"/>
-                <w:szCs w:val="28"/>
+              </w:rPr>
+              <w:fldChar w:fldCharType="end"/>
+            </w:r>
+          </w:hyperlink>
+        </w:p>
+        <w:p>
+          <w:pPr>
+            <w:pStyle w:val="11"/>
+            <w:tabs>
+              <w:tab w:val="right" w:leader="dot" w:pos="9345"/>
+            </w:tabs>
+            <w:rPr>
+              <w:rFonts w:eastAsiaTheme="minorEastAsia"/>
+              <w:noProof/>
+              <w:lang w:eastAsia="ru-RU"/>
+            </w:rPr>
+          </w:pPr>
+          <w:hyperlink w:anchor="_Toc136304511" w:history="1">
+            <w:r>
+              <w:rPr>
+                <w:rStyle w:val="a9"/>
+                <w:rFonts w:ascii="Times New Roman" w:hAnsi="Times New Roman" w:cs="Times New Roman"/>
+                <w:b/>
+                <w:bCs/>
+                <w:noProof/>
+              </w:rPr>
+              <w:t>6 УКАЗАНИЯ ПО ЭКСПЛУАТАЦИИ</w:t>
+            </w:r>
+            <w:r>
+              <w:rPr>
+                <w:noProof/>
+                <w:webHidden/>
+              </w:rPr>
+              <w:tab/>
+            </w:r>
+            <w:r>
+              <w:rPr>
+                <w:noProof/>
+                <w:webHidden/>
+              </w:rPr>
+              <w:fldChar w:fldCharType="begin"/>
+            </w:r>
+            <w:r>
+              <w:rPr>
+                <w:noProof/>
+                <w:webHidden/>
+              </w:rPr>
+              <w:instrText xml:space="preserve"> PAGEREF _Toc136304511 \h </w:instrText>
+            </w:r>
+            <w:r>
+              <w:rPr>
+                <w:noProof/>
+                <w:webHidden/>
+              </w:rPr>
+            </w:r>
+            <w:r>
+              <w:rPr>
+                <w:noProof/>
+                <w:webHidden/>
+              </w:rPr>
+              <w:fldChar w:fldCharType="separate"/>
+            </w:r>
+            <w:r>
+              <w:rPr>
+                <w:noProof/>
+                <w:webHidden/>
+              </w:rPr>
+              <w:t>10</w:t>
+            </w:r>
+            <w:r>
+              <w:rPr>
+                <w:noProof/>
+                <w:webHidden/>
+              </w:rPr>
+              <w:fldChar w:fldCharType="end"/>
+            </w:r>
+          </w:hyperlink>
+        </w:p>
+        <w:p>
+          <w:pPr>
+            <w:pStyle w:val="11"/>
+            <w:tabs>
+              <w:tab w:val="right" w:leader="dot" w:pos="9345"/>
+            </w:tabs>
+            <w:rPr>
+              <w:rFonts w:eastAsiaTheme="minorEastAsia"/>
+              <w:noProof/>
+              <w:lang w:eastAsia="ru-RU"/>
+            </w:rPr>
+          </w:pPr>
+          <w:hyperlink w:anchor="_Toc136304512" w:history="1">
+            <w:r>
+              <w:rPr>
+                <w:rStyle w:val="a9"/>
+                <w:rFonts w:ascii="Times New Roman" w:hAnsi="Times New Roman" w:cs="Times New Roman"/>
+                <w:b/>
+                <w:bCs/>
+                <w:noProof/>
+              </w:rPr>
+              <w:t>7 ГАРАНТИИ ПРОИЗВОДИТЕЛЯ</w:t>
+            </w:r>
+            <w:r>
+              <w:rPr>
+                <w:noProof/>
+                <w:webHidden/>
+              </w:rPr>
+              <w:tab/>
+            </w:r>
+            <w:r>
+              <w:rPr>
+                <w:noProof/>
+                <w:webHidden/>
+              </w:rPr>
+              <w:fldChar w:fldCharType="begin"/>
+            </w:r>
+            <w:r>
+              <w:rPr>
+                <w:noProof/>
+                <w:webHidden/>
+              </w:rPr>
+              <w:instrText xml:space="preserve"> PAGEREF _Toc136304512 \h </w:instrText>
+            </w:r>
+            <w:r>
+              <w:rPr>
+                <w:noProof/>
+                <w:webHidden/>
+              </w:rPr>
+            </w:r>
+            <w:r>
+              <w:rPr>
+                <w:noProof/>
+                <w:webHidden/>
+              </w:rPr>
+              <w:fldChar w:fldCharType="separate"/>
+            </w:r>
+            <w:r>
+              <w:rPr>
+                <w:noProof/>
+                <w:webHidden/>
+              </w:rPr>
+              <w:t>11</w:t>
+            </w:r>
+            <w:r>
+              <w:rPr>
+                <w:noProof/>
+                <w:webHidden/>
               </w:rPr>
               <w:fldChar w:fldCharType="end"/>
             </w:r>
@@ -6241,7 +5632,13 @@
         </w:p>
       </w:sdtContent>
     </w:sdt>
-    <w:p/>
+    <w:p>
+      <w:pPr>
+        <w:rPr>
+          <w:rFonts w:ascii="Times New Roman" w:hAnsi="Times New Roman" w:cs="Times New Roman"/>
+        </w:rPr>
+      </w:pPr>
+    </w:p>
     <w:p>
       <w:pPr>
         <w:spacing w:line="259" w:lineRule="auto"/>
@@ -6270,6 +5667,7 @@
       <w:pPr>
         <w:pStyle w:val="1"/>
         <w:spacing w:before="0" w:line="360" w:lineRule="auto"/>
+        <w:ind w:left="360" w:firstLine="348"/>
         <w:contextualSpacing/>
         <w:jc w:val="center"/>
         <w:rPr>
@@ -6281,7 +5679,7 @@
           <w:szCs w:val="28"/>
         </w:rPr>
       </w:pPr>
-      <w:bookmarkStart w:id="1" w:name="_Toc132922716"/>
+      <w:bookmarkStart w:id="1" w:name="_Toc136304500"/>
       <w:r>
         <w:rPr>
           <w:rFonts w:ascii="Times New Roman" w:hAnsi="Times New Roman" w:cs="Times New Roman"/>
@@ -6294,7 +5692,6 @@
         <w:lastRenderedPageBreak/>
         <w:t xml:space="preserve">1 </w:t>
       </w:r>
-      <w:bookmarkEnd w:id="1"/>
       <w:r>
         <w:rPr>
           <w:rFonts w:ascii="Times New Roman" w:hAnsi="Times New Roman" w:cs="Times New Roman"/>
@@ -6304,17 +5701,71 @@
           <w:sz w:val="28"/>
           <w:szCs w:val="28"/>
         </w:rPr>
-        <w:t>ТЕХНИЧЕСКИЕ ТРЕБОВАНИЯ</w:t>
+        <w:t>ОБЩИЕ ПОЛОЖЕНИЯ</w:t>
       </w:r>
+      <w:bookmarkEnd w:id="1"/>
+    </w:p>
+    <w:p/>
+    <w:p>
+      <w:pPr>
+        <w:pStyle w:val="2"/>
+        <w:ind w:left="360" w:firstLine="348"/>
+        <w:rPr>
+          <w:rFonts w:ascii="Times New Roman" w:hAnsi="Times New Roman" w:cs="Times New Roman"/>
+          <w:b/>
+          <w:color w:val="000000" w:themeColor="text1"/>
+          <w:sz w:val="28"/>
+        </w:rPr>
+      </w:pPr>
+      <w:bookmarkStart w:id="2" w:name="_Toc136304501"/>
+      <w:r>
+        <w:rPr>
+          <w:rFonts w:ascii="Times New Roman" w:hAnsi="Times New Roman" w:cs="Times New Roman"/>
+          <w:b/>
+          <w:color w:val="000000" w:themeColor="text1"/>
+          <w:sz w:val="28"/>
+        </w:rPr>
+        <w:t xml:space="preserve">1.1 </w:t>
+      </w:r>
+      <w:r>
+        <w:rPr>
+          <w:rStyle w:val="20"/>
+          <w:rFonts w:ascii="Times New Roman" w:hAnsi="Times New Roman" w:cs="Times New Roman"/>
+          <w:b/>
+          <w:color w:val="000000" w:themeColor="text1"/>
+          <w:sz w:val="28"/>
+        </w:rPr>
+        <w:t xml:space="preserve">Наименование </w:t>
+      </w:r>
+      <w:r>
+        <w:rPr>
+          <w:rStyle w:val="20"/>
+          <w:rFonts w:ascii="Times New Roman" w:hAnsi="Times New Roman" w:cs="Times New Roman"/>
+          <w:b/>
+          <w:color w:val="000000" w:themeColor="text1"/>
+          <w:sz w:val="28"/>
+        </w:rPr>
+        <w:t>программы</w:t>
+      </w:r>
+      <w:bookmarkEnd w:id="2"/>
+      <w:r>
+        <w:rPr>
+          <w:rFonts w:ascii="Times New Roman" w:hAnsi="Times New Roman" w:cs="Times New Roman"/>
+          <w:b/>
+          <w:color w:val="000000" w:themeColor="text1"/>
+          <w:sz w:val="28"/>
+        </w:rPr>
+        <w:t xml:space="preserve"> </w:t>
+      </w:r>
     </w:p>
     <w:p>
       <w:pPr>
         <w:spacing w:after="0" w:line="360" w:lineRule="auto"/>
-        <w:ind w:firstLine="709"/>
-        <w:contextualSpacing/>
+        <w:ind w:left="708" w:firstLine="708"/>
         <w:jc w:val="both"/>
         <w:rPr>
           <w:rFonts w:ascii="Times New Roman" w:hAnsi="Times New Roman" w:cs="Times New Roman"/>
+          <w:color w:val="000000" w:themeColor="text1"/>
           <w:sz w:val="28"/>
           <w:szCs w:val="28"/>
         </w:rPr>
@@ -6322,11 +5773,368 @@
       <w:r>
         <w:rPr>
           <w:rFonts w:ascii="Times New Roman" w:hAnsi="Times New Roman" w:cs="Times New Roman"/>
-          <w:sz w:val="28"/>
-          <w:szCs w:val="28"/>
-        </w:rPr>
-        <w:t>Программа используется пользователем для ведения истории своих выданных и взятых долгов, для синхронизации долговых обязательств между участниками операции.</w:t>
+          <w:bCs/>
+          <w:sz w:val="28"/>
+          <w:szCs w:val="28"/>
+        </w:rPr>
+        <w:t xml:space="preserve">Наименование программы - </w:t>
       </w:r>
+      <w:r>
+        <w:rPr>
+          <w:rFonts w:ascii="Times New Roman" w:hAnsi="Times New Roman" w:cs="Times New Roman"/>
+          <w:color w:val="000000" w:themeColor="text1"/>
+          <w:sz w:val="28"/>
+          <w:szCs w:val="28"/>
+        </w:rPr>
+        <w:t>«Долговая яма» (далее – программа).</w:t>
+      </w:r>
+    </w:p>
+    <w:p>
+      <w:pPr>
+        <w:spacing w:after="0" w:line="360" w:lineRule="auto"/>
+        <w:ind w:firstLineChars="709" w:firstLine="1985"/>
+        <w:jc w:val="both"/>
+        <w:rPr>
+          <w:rFonts w:ascii="Times New Roman" w:hAnsi="Times New Roman" w:cs="Times New Roman"/>
+          <w:bCs/>
+          <w:sz w:val="28"/>
+          <w:szCs w:val="28"/>
+        </w:rPr>
+      </w:pPr>
+    </w:p>
+    <w:p>
+      <w:pPr>
+        <w:pStyle w:val="2"/>
+        <w:ind w:firstLine="708"/>
+        <w:rPr>
+          <w:rFonts w:ascii="Times New Roman" w:hAnsi="Times New Roman" w:cs="Times New Roman"/>
+          <w:b/>
+          <w:i/>
+          <w:color w:val="000000" w:themeColor="text1"/>
+          <w:sz w:val="28"/>
+        </w:rPr>
+      </w:pPr>
+      <w:bookmarkStart w:id="3" w:name="_Toc136304502"/>
+      <w:r>
+        <w:rPr>
+          <w:rFonts w:ascii="Times New Roman" w:hAnsi="Times New Roman" w:cs="Times New Roman"/>
+          <w:b/>
+          <w:color w:val="000000" w:themeColor="text1"/>
+          <w:sz w:val="28"/>
+        </w:rPr>
+        <w:t xml:space="preserve">1.2 </w:t>
+      </w:r>
+      <w:r>
+        <w:rPr>
+          <w:rFonts w:ascii="Times New Roman" w:hAnsi="Times New Roman" w:cs="Times New Roman"/>
+          <w:b/>
+          <w:color w:val="000000" w:themeColor="text1"/>
+          <w:sz w:val="28"/>
+        </w:rPr>
+        <w:t>Назначение и области применения</w:t>
+      </w:r>
+      <w:bookmarkEnd w:id="3"/>
+      <w:r>
+        <w:rPr>
+          <w:rFonts w:ascii="Times New Roman" w:hAnsi="Times New Roman" w:cs="Times New Roman"/>
+          <w:b/>
+          <w:color w:val="000000" w:themeColor="text1"/>
+          <w:sz w:val="28"/>
+        </w:rPr>
+        <w:t xml:space="preserve"> </w:t>
+      </w:r>
+    </w:p>
+    <w:p>
+      <w:pPr>
+        <w:spacing w:after="0" w:line="360" w:lineRule="auto"/>
+        <w:ind w:left="708" w:firstLine="708"/>
+        <w:jc w:val="both"/>
+        <w:rPr>
+          <w:rFonts w:ascii="Times New Roman" w:hAnsi="Times New Roman" w:cs="Times New Roman"/>
+          <w:bCs/>
+          <w:sz w:val="28"/>
+          <w:szCs w:val="28"/>
+        </w:rPr>
+      </w:pPr>
+      <w:r>
+        <w:rPr>
+          <w:rFonts w:ascii="Times New Roman" w:hAnsi="Times New Roman" w:cs="Times New Roman"/>
+          <w:bCs/>
+          <w:sz w:val="28"/>
+          <w:szCs w:val="28"/>
+        </w:rPr>
+        <w:t>Программа пред</w:t>
+      </w:r>
+      <w:r>
+        <w:rPr>
+          <w:rFonts w:ascii="Times New Roman" w:hAnsi="Times New Roman" w:cs="Times New Roman"/>
+          <w:bCs/>
+          <w:sz w:val="28"/>
+          <w:szCs w:val="28"/>
+        </w:rPr>
+        <w:t xml:space="preserve">назначена для хранения информации о долгах, которые были взяты или выданы пользователем, а также для согласования долговых обязательств </w:t>
+      </w:r>
+      <w:r>
+        <w:rPr>
+          <w:rFonts w:ascii="Times New Roman" w:hAnsi="Times New Roman" w:cs="Times New Roman"/>
+          <w:bCs/>
+          <w:sz w:val="28"/>
+          <w:szCs w:val="28"/>
+        </w:rPr>
+        <w:t>между обоими участниками операции. Программа будет исполнена для мобильных устройств.</w:t>
+      </w:r>
+    </w:p>
+    <w:p>
+      <w:pPr>
+        <w:spacing w:after="0" w:line="360" w:lineRule="auto"/>
+        <w:ind w:firstLineChars="709" w:firstLine="1985"/>
+        <w:jc w:val="both"/>
+        <w:rPr>
+          <w:rFonts w:ascii="Times New Roman" w:hAnsi="Times New Roman" w:cs="Times New Roman"/>
+          <w:bCs/>
+          <w:sz w:val="28"/>
+          <w:szCs w:val="28"/>
+        </w:rPr>
+      </w:pPr>
+      <w:bookmarkStart w:id="4" w:name="_GoBack"/>
+      <w:bookmarkEnd w:id="4"/>
+    </w:p>
+    <w:p>
+      <w:pPr>
+        <w:pStyle w:val="2"/>
+        <w:ind w:firstLine="708"/>
+        <w:rPr>
+          <w:rFonts w:ascii="Times New Roman" w:hAnsi="Times New Roman" w:cs="Times New Roman"/>
+          <w:b/>
+          <w:i/>
+          <w:color w:val="000000" w:themeColor="text1"/>
+          <w:sz w:val="28"/>
+        </w:rPr>
+      </w:pPr>
+      <w:bookmarkStart w:id="5" w:name="_Toc136304503"/>
+      <w:r>
+        <w:rPr>
+          <w:rFonts w:ascii="Times New Roman" w:hAnsi="Times New Roman" w:cs="Times New Roman"/>
+          <w:b/>
+          <w:color w:val="000000" w:themeColor="text1"/>
+          <w:sz w:val="28"/>
+        </w:rPr>
+        <w:t xml:space="preserve">1.3 </w:t>
+      </w:r>
+      <w:r>
+        <w:rPr>
+          <w:rFonts w:ascii="Times New Roman" w:hAnsi="Times New Roman" w:cs="Times New Roman"/>
+          <w:b/>
+          <w:color w:val="000000" w:themeColor="text1"/>
+          <w:sz w:val="28"/>
+        </w:rPr>
+        <w:t>Основания для разработки</w:t>
+      </w:r>
+      <w:bookmarkEnd w:id="5"/>
+      <w:r>
+        <w:rPr>
+          <w:rFonts w:ascii="Times New Roman" w:hAnsi="Times New Roman" w:cs="Times New Roman"/>
+          <w:b/>
+          <w:color w:val="000000" w:themeColor="text1"/>
+          <w:sz w:val="28"/>
+        </w:rPr>
+        <w:t xml:space="preserve"> </w:t>
+      </w:r>
+    </w:p>
+    <w:p>
+      <w:pPr>
+        <w:spacing w:after="0" w:line="360" w:lineRule="auto"/>
+        <w:ind w:left="708" w:firstLine="708"/>
+        <w:jc w:val="both"/>
+        <w:rPr>
+          <w:rFonts w:ascii="Times New Roman" w:eastAsia="Times New Roman" w:hAnsi="Times New Roman" w:cs="Times New Roman"/>
+          <w:color w:val="212121"/>
+          <w:sz w:val="28"/>
+          <w:szCs w:val="28"/>
+        </w:rPr>
+      </w:pPr>
+      <w:r>
+        <w:rPr>
+          <w:rFonts w:ascii="Times New Roman" w:eastAsia="Times New Roman" w:hAnsi="Times New Roman" w:cs="Times New Roman"/>
+          <w:color w:val="212121"/>
+          <w:sz w:val="28"/>
+          <w:szCs w:val="28"/>
+        </w:rPr>
+        <w:t xml:space="preserve">1) </w:t>
+      </w:r>
+      <w:r>
+        <w:rPr>
+          <w:rFonts w:ascii="Times New Roman" w:eastAsia="Times New Roman" w:hAnsi="Times New Roman" w:cs="Times New Roman"/>
+          <w:color w:val="212121"/>
+          <w:sz w:val="28"/>
+          <w:szCs w:val="28"/>
+        </w:rPr>
+        <w:t xml:space="preserve">Общепрофессиональная образовательная программа по направлению подготовки 09.03.01 Информатика и вычислительная техника, профиль – Системная и программная инженерия 2022 г.п., </w:t>
+      </w:r>
+    </w:p>
+    <w:p>
+      <w:pPr>
+        <w:spacing w:after="0" w:line="360" w:lineRule="auto"/>
+        <w:ind w:left="708" w:firstLine="708"/>
+        <w:jc w:val="both"/>
+        <w:rPr>
+          <w:rFonts w:ascii="Times New Roman" w:hAnsi="Times New Roman" w:cs="Times New Roman"/>
+          <w:sz w:val="28"/>
+          <w:szCs w:val="28"/>
+        </w:rPr>
+      </w:pPr>
+      <w:r>
+        <w:rPr>
+          <w:rFonts w:ascii="Times New Roman" w:eastAsia="Times New Roman" w:hAnsi="Times New Roman" w:cs="Times New Roman"/>
+          <w:color w:val="212121"/>
+          <w:sz w:val="28"/>
+          <w:szCs w:val="28"/>
+        </w:rPr>
+        <w:t xml:space="preserve">2) </w:t>
+      </w:r>
+      <w:r>
+        <w:rPr>
+          <w:rFonts w:ascii="Times New Roman" w:eastAsia="Times New Roman" w:hAnsi="Times New Roman" w:cs="Times New Roman"/>
+          <w:color w:val="212121"/>
+          <w:sz w:val="28"/>
+          <w:szCs w:val="28"/>
+        </w:rPr>
+        <w:t>Учебный план по направлению подготовки 09.03.01 Информатика и вычислительная техника, профиль – Системная и программная инженерия 2022 г.п.,</w:t>
+      </w:r>
+    </w:p>
+    <w:p>
+      <w:pPr>
+        <w:spacing w:after="0" w:line="360" w:lineRule="auto"/>
+        <w:ind w:left="708" w:firstLine="708"/>
+        <w:jc w:val="both"/>
+        <w:rPr>
+          <w:rFonts w:ascii="Times New Roman" w:hAnsi="Times New Roman" w:cs="Times New Roman"/>
+          <w:sz w:val="28"/>
+          <w:szCs w:val="28"/>
+        </w:rPr>
+      </w:pPr>
+      <w:r>
+        <w:rPr>
+          <w:rFonts w:ascii="Times New Roman" w:eastAsia="Times New Roman" w:hAnsi="Times New Roman" w:cs="Times New Roman"/>
+          <w:color w:val="212121"/>
+          <w:sz w:val="28"/>
+          <w:szCs w:val="28"/>
+        </w:rPr>
+        <w:t xml:space="preserve">3) </w:t>
+      </w:r>
+      <w:r>
+        <w:rPr>
+          <w:rFonts w:ascii="Times New Roman" w:eastAsia="Times New Roman" w:hAnsi="Times New Roman" w:cs="Times New Roman"/>
+          <w:color w:val="212121"/>
+          <w:sz w:val="28"/>
+          <w:szCs w:val="28"/>
+        </w:rPr>
+        <w:t>Рабочая программа дисциплины «Разработка технических текстов и документации».</w:t>
+      </w:r>
+    </w:p>
+    <w:p>
+      <w:pPr>
+        <w:spacing w:line="259" w:lineRule="auto"/>
+        <w:ind w:left="708"/>
+        <w:rPr>
+          <w:rFonts w:ascii="Times New Roman" w:hAnsi="Times New Roman" w:cs="Times New Roman"/>
+          <w:b/>
+          <w:bCs/>
+          <w:sz w:val="28"/>
+          <w:szCs w:val="28"/>
+        </w:rPr>
+      </w:pPr>
+    </w:p>
+    <w:p>
+      <w:pPr>
+        <w:spacing w:line="259" w:lineRule="auto"/>
+        <w:ind w:left="708"/>
+        <w:rPr>
+          <w:rFonts w:ascii="Times New Roman" w:hAnsi="Times New Roman" w:cs="Times New Roman"/>
+          <w:b/>
+          <w:bCs/>
+          <w:sz w:val="28"/>
+          <w:szCs w:val="28"/>
+        </w:rPr>
+      </w:pPr>
+    </w:p>
+    <w:p>
+      <w:pPr>
+        <w:spacing w:line="259" w:lineRule="auto"/>
+        <w:ind w:left="708"/>
+        <w:rPr>
+          <w:rFonts w:ascii="Times New Roman" w:hAnsi="Times New Roman" w:cs="Times New Roman"/>
+          <w:b/>
+          <w:bCs/>
+          <w:sz w:val="28"/>
+          <w:szCs w:val="28"/>
+        </w:rPr>
+      </w:pPr>
+    </w:p>
+    <w:p>
+      <w:pPr>
+        <w:spacing w:line="259" w:lineRule="auto"/>
+        <w:ind w:left="708"/>
+        <w:rPr>
+          <w:rFonts w:ascii="Times New Roman" w:hAnsi="Times New Roman" w:cs="Times New Roman"/>
+          <w:b/>
+          <w:bCs/>
+          <w:sz w:val="28"/>
+          <w:szCs w:val="28"/>
+        </w:rPr>
+      </w:pPr>
+    </w:p>
+    <w:p>
+      <w:pPr>
+        <w:spacing w:line="259" w:lineRule="auto"/>
+        <w:ind w:left="708"/>
+        <w:rPr>
+          <w:rFonts w:ascii="Times New Roman" w:hAnsi="Times New Roman" w:cs="Times New Roman"/>
+          <w:b/>
+          <w:bCs/>
+          <w:sz w:val="28"/>
+          <w:szCs w:val="28"/>
+        </w:rPr>
+      </w:pPr>
+    </w:p>
+    <w:p>
+      <w:pPr>
+        <w:spacing w:line="259" w:lineRule="auto"/>
+        <w:ind w:left="708"/>
+        <w:rPr>
+          <w:rFonts w:ascii="Times New Roman" w:hAnsi="Times New Roman" w:cs="Times New Roman"/>
+          <w:b/>
+          <w:bCs/>
+          <w:sz w:val="28"/>
+          <w:szCs w:val="28"/>
+        </w:rPr>
+      </w:pPr>
+    </w:p>
+    <w:p>
+      <w:pPr>
+        <w:spacing w:line="259" w:lineRule="auto"/>
+        <w:ind w:left="708"/>
+        <w:rPr>
+          <w:rFonts w:ascii="Times New Roman" w:hAnsi="Times New Roman" w:cs="Times New Roman"/>
+          <w:b/>
+          <w:bCs/>
+          <w:sz w:val="28"/>
+          <w:szCs w:val="28"/>
+        </w:rPr>
+      </w:pPr>
+    </w:p>
+    <w:p>
+      <w:pPr>
+        <w:spacing w:line="259" w:lineRule="auto"/>
+        <w:ind w:left="708"/>
+        <w:rPr>
+          <w:rFonts w:ascii="Times New Roman" w:hAnsi="Times New Roman" w:cs="Times New Roman"/>
+          <w:b/>
+          <w:bCs/>
+          <w:sz w:val="28"/>
+          <w:szCs w:val="28"/>
+        </w:rPr>
+      </w:pPr>
     </w:p>
     <w:p>
       <w:pPr>
@@ -6339,16 +6147,606 @@
           <w:szCs w:val="28"/>
         </w:rPr>
       </w:pPr>
-      <w:r>
+    </w:p>
+    <w:p>
+      <w:pPr>
+        <w:pStyle w:val="1"/>
+        <w:spacing w:before="0" w:line="360" w:lineRule="auto"/>
+        <w:ind w:left="360"/>
+        <w:jc w:val="center"/>
         <w:rPr>
           <w:rFonts w:ascii="Times New Roman" w:hAnsi="Times New Roman" w:cs="Times New Roman"/>
           <w:b/>
           <w:bCs/>
-          <w:sz w:val="28"/>
-          <w:szCs w:val="28"/>
-        </w:rPr>
-        <w:br w:type="page"/>
+          <w:color w:val="auto"/>
+          <w:sz w:val="28"/>
+          <w:szCs w:val="28"/>
+        </w:rPr>
+      </w:pPr>
+      <w:bookmarkStart w:id="6" w:name="_Toc136304504"/>
+      <w:r>
+        <w:rPr>
+          <w:rFonts w:ascii="Times New Roman" w:hAnsi="Times New Roman" w:cs="Times New Roman"/>
+          <w:b/>
+          <w:bCs/>
+          <w:color w:val="auto"/>
+          <w:sz w:val="28"/>
+          <w:szCs w:val="28"/>
+        </w:rPr>
+        <w:lastRenderedPageBreak/>
+        <w:t xml:space="preserve">2 </w:t>
       </w:r>
+      <w:r>
+        <w:rPr>
+          <w:rFonts w:ascii="Times New Roman" w:hAnsi="Times New Roman" w:cs="Times New Roman"/>
+          <w:b/>
+          <w:bCs/>
+          <w:color w:val="auto"/>
+          <w:sz w:val="28"/>
+          <w:szCs w:val="28"/>
+        </w:rPr>
+        <w:t>ТЕХНИЧЕСКИЕ ТРЕБОВАНИЯ</w:t>
+      </w:r>
+      <w:bookmarkEnd w:id="6"/>
+    </w:p>
+    <w:p/>
+    <w:p>
+      <w:pPr>
+        <w:pStyle w:val="2"/>
+        <w:rPr>
+          <w:rFonts w:ascii="Times New Roman" w:hAnsi="Times New Roman" w:cs="Times New Roman"/>
+          <w:b/>
+          <w:i/>
+          <w:color w:val="000000" w:themeColor="text1"/>
+          <w:sz w:val="28"/>
+        </w:rPr>
+      </w:pPr>
+      <w:bookmarkStart w:id="7" w:name="_Toc136304505"/>
+      <w:r>
+        <w:rPr>
+          <w:rFonts w:ascii="Times New Roman" w:hAnsi="Times New Roman" w:cs="Times New Roman"/>
+          <w:b/>
+          <w:color w:val="000000" w:themeColor="text1"/>
+          <w:sz w:val="28"/>
+        </w:rPr>
+        <w:t xml:space="preserve">2.1 </w:t>
+      </w:r>
+      <w:r>
+        <w:rPr>
+          <w:rFonts w:ascii="Times New Roman" w:hAnsi="Times New Roman" w:cs="Times New Roman"/>
+          <w:b/>
+          <w:color w:val="000000" w:themeColor="text1"/>
+          <w:sz w:val="28"/>
+        </w:rPr>
+        <w:t>Требования к функциональным характеристикам</w:t>
+      </w:r>
+      <w:bookmarkEnd w:id="7"/>
+    </w:p>
+    <w:p>
+      <w:pPr>
+        <w:spacing w:after="0" w:line="360" w:lineRule="auto"/>
+        <w:ind w:left="420" w:firstLine="708"/>
+        <w:contextualSpacing/>
+        <w:jc w:val="both"/>
+        <w:rPr>
+          <w:rFonts w:ascii="Times New Roman" w:eastAsiaTheme="majorEastAsia" w:hAnsi="Times New Roman" w:cs="Times New Roman"/>
+          <w:sz w:val="28"/>
+          <w:szCs w:val="28"/>
+        </w:rPr>
+      </w:pPr>
+      <w:r>
+        <w:rPr>
+          <w:rFonts w:ascii="Times New Roman" w:eastAsiaTheme="majorEastAsia" w:hAnsi="Times New Roman" w:cs="Times New Roman"/>
+          <w:sz w:val="28"/>
+          <w:szCs w:val="28"/>
+        </w:rPr>
+        <w:t>В программе должны быть реализованы следующие функции:</w:t>
+      </w:r>
+    </w:p>
+    <w:p>
+      <w:pPr>
+        <w:pStyle w:val="aa"/>
+        <w:numPr>
+          <w:ilvl w:val="0"/>
+          <w:numId w:val="19"/>
+        </w:numPr>
+        <w:spacing w:after="0" w:line="360" w:lineRule="auto"/>
+        <w:ind w:left="0" w:firstLineChars="709" w:firstLine="1985"/>
+        <w:jc w:val="both"/>
+        <w:rPr>
+          <w:rFonts w:ascii="Times New Roman" w:eastAsiaTheme="majorEastAsia" w:hAnsi="Times New Roman" w:cs="Times New Roman"/>
+          <w:sz w:val="28"/>
+          <w:szCs w:val="28"/>
+        </w:rPr>
+      </w:pPr>
+      <w:r>
+        <w:rPr>
+          <w:rFonts w:ascii="Times New Roman" w:eastAsiaTheme="majorEastAsia" w:hAnsi="Times New Roman" w:cs="Times New Roman"/>
+          <w:sz w:val="28"/>
+          <w:szCs w:val="28"/>
+        </w:rPr>
+        <w:t>регистрация пользователя;</w:t>
+      </w:r>
+    </w:p>
+    <w:p>
+      <w:pPr>
+        <w:pStyle w:val="aa"/>
+        <w:numPr>
+          <w:ilvl w:val="0"/>
+          <w:numId w:val="19"/>
+        </w:numPr>
+        <w:spacing w:after="0" w:line="360" w:lineRule="auto"/>
+        <w:ind w:left="0" w:firstLineChars="709" w:firstLine="1985"/>
+        <w:jc w:val="both"/>
+        <w:rPr>
+          <w:rFonts w:ascii="Times New Roman" w:eastAsiaTheme="majorEastAsia" w:hAnsi="Times New Roman" w:cs="Times New Roman"/>
+          <w:sz w:val="28"/>
+          <w:szCs w:val="28"/>
+        </w:rPr>
+      </w:pPr>
+      <w:r>
+        <w:rPr>
+          <w:rFonts w:ascii="Times New Roman" w:eastAsiaTheme="majorEastAsia" w:hAnsi="Times New Roman" w:cs="Times New Roman"/>
+          <w:sz w:val="28"/>
+          <w:szCs w:val="28"/>
+        </w:rPr>
+        <w:t>авторизация пользователя;</w:t>
+      </w:r>
+    </w:p>
+    <w:p>
+      <w:pPr>
+        <w:pStyle w:val="aa"/>
+        <w:numPr>
+          <w:ilvl w:val="0"/>
+          <w:numId w:val="19"/>
+        </w:numPr>
+        <w:spacing w:after="0" w:line="360" w:lineRule="auto"/>
+        <w:ind w:left="0" w:firstLineChars="709" w:firstLine="1985"/>
+        <w:jc w:val="both"/>
+        <w:rPr>
+          <w:rFonts w:ascii="Times New Roman" w:eastAsiaTheme="majorEastAsia" w:hAnsi="Times New Roman" w:cs="Times New Roman"/>
+          <w:sz w:val="28"/>
+          <w:szCs w:val="28"/>
+        </w:rPr>
+      </w:pPr>
+      <w:r>
+        <w:rPr>
+          <w:rFonts w:ascii="Times New Roman" w:eastAsiaTheme="majorEastAsia" w:hAnsi="Times New Roman" w:cs="Times New Roman"/>
+          <w:sz w:val="28"/>
+          <w:szCs w:val="28"/>
+        </w:rPr>
+        <w:t>создание долга;</w:t>
+      </w:r>
+    </w:p>
+    <w:p>
+      <w:pPr>
+        <w:pStyle w:val="aa"/>
+        <w:numPr>
+          <w:ilvl w:val="0"/>
+          <w:numId w:val="19"/>
+        </w:numPr>
+        <w:spacing w:after="0" w:line="360" w:lineRule="auto"/>
+        <w:ind w:left="0" w:firstLineChars="709" w:firstLine="1985"/>
+        <w:jc w:val="both"/>
+        <w:rPr>
+          <w:rFonts w:ascii="Times New Roman" w:eastAsiaTheme="majorEastAsia" w:hAnsi="Times New Roman" w:cs="Times New Roman"/>
+          <w:sz w:val="28"/>
+          <w:szCs w:val="28"/>
+        </w:rPr>
+      </w:pPr>
+      <w:r>
+        <w:rPr>
+          <w:rFonts w:ascii="Times New Roman" w:eastAsiaTheme="majorEastAsia" w:hAnsi="Times New Roman" w:cs="Times New Roman"/>
+          <w:sz w:val="28"/>
+          <w:szCs w:val="28"/>
+        </w:rPr>
+        <w:t>погашение долга;</w:t>
+      </w:r>
+    </w:p>
+    <w:p>
+      <w:pPr>
+        <w:pStyle w:val="aa"/>
+        <w:numPr>
+          <w:ilvl w:val="0"/>
+          <w:numId w:val="19"/>
+        </w:numPr>
+        <w:spacing w:after="0" w:line="360" w:lineRule="auto"/>
+        <w:ind w:left="0" w:firstLineChars="709" w:firstLine="1985"/>
+        <w:jc w:val="both"/>
+        <w:rPr>
+          <w:rFonts w:ascii="Times New Roman" w:eastAsiaTheme="majorEastAsia" w:hAnsi="Times New Roman" w:cs="Times New Roman"/>
+          <w:sz w:val="28"/>
+          <w:szCs w:val="28"/>
+        </w:rPr>
+      </w:pPr>
+      <w:r>
+        <w:rPr>
+          <w:rFonts w:ascii="Times New Roman" w:eastAsiaTheme="majorEastAsia" w:hAnsi="Times New Roman" w:cs="Times New Roman"/>
+          <w:sz w:val="28"/>
+          <w:szCs w:val="28"/>
+        </w:rPr>
+        <w:t>удаление долга;</w:t>
+      </w:r>
+    </w:p>
+    <w:p>
+      <w:pPr>
+        <w:pStyle w:val="aa"/>
+        <w:numPr>
+          <w:ilvl w:val="0"/>
+          <w:numId w:val="19"/>
+        </w:numPr>
+        <w:spacing w:after="0" w:line="360" w:lineRule="auto"/>
+        <w:ind w:left="0" w:firstLineChars="709" w:firstLine="1985"/>
+        <w:jc w:val="both"/>
+        <w:rPr>
+          <w:rFonts w:ascii="Times New Roman" w:eastAsiaTheme="majorEastAsia" w:hAnsi="Times New Roman" w:cs="Times New Roman"/>
+          <w:sz w:val="28"/>
+          <w:szCs w:val="28"/>
+        </w:rPr>
+      </w:pPr>
+      <w:r>
+        <w:rPr>
+          <w:rFonts w:ascii="Times New Roman" w:eastAsiaTheme="majorEastAsia" w:hAnsi="Times New Roman" w:cs="Times New Roman"/>
+          <w:sz w:val="28"/>
+          <w:szCs w:val="28"/>
+        </w:rPr>
+        <w:t>редактирование долга;</w:t>
+      </w:r>
+    </w:p>
+    <w:p>
+      <w:pPr>
+        <w:pStyle w:val="aa"/>
+        <w:numPr>
+          <w:ilvl w:val="0"/>
+          <w:numId w:val="19"/>
+        </w:numPr>
+        <w:spacing w:after="0" w:line="360" w:lineRule="auto"/>
+        <w:ind w:left="0" w:firstLineChars="709" w:firstLine="1985"/>
+        <w:jc w:val="both"/>
+        <w:rPr>
+          <w:rFonts w:ascii="Times New Roman" w:eastAsiaTheme="majorEastAsia" w:hAnsi="Times New Roman" w:cs="Times New Roman"/>
+          <w:sz w:val="28"/>
+          <w:szCs w:val="28"/>
+        </w:rPr>
+      </w:pPr>
+      <w:r>
+        <w:rPr>
+          <w:rFonts w:ascii="Times New Roman" w:eastAsiaTheme="majorEastAsia" w:hAnsi="Times New Roman" w:cs="Times New Roman"/>
+          <w:sz w:val="28"/>
+          <w:szCs w:val="28"/>
+        </w:rPr>
+        <w:t>добавление друга;</w:t>
+      </w:r>
+    </w:p>
+    <w:p>
+      <w:pPr>
+        <w:pStyle w:val="aa"/>
+        <w:numPr>
+          <w:ilvl w:val="0"/>
+          <w:numId w:val="19"/>
+        </w:numPr>
+        <w:spacing w:after="0" w:line="360" w:lineRule="auto"/>
+        <w:ind w:left="0" w:firstLineChars="709" w:firstLine="1985"/>
+        <w:jc w:val="both"/>
+        <w:rPr>
+          <w:rFonts w:ascii="Times New Roman" w:eastAsiaTheme="majorEastAsia" w:hAnsi="Times New Roman" w:cs="Times New Roman"/>
+          <w:sz w:val="28"/>
+          <w:szCs w:val="28"/>
+        </w:rPr>
+      </w:pPr>
+      <w:r>
+        <w:rPr>
+          <w:rFonts w:ascii="Times New Roman" w:eastAsiaTheme="majorEastAsia" w:hAnsi="Times New Roman" w:cs="Times New Roman"/>
+          <w:sz w:val="28"/>
+          <w:szCs w:val="28"/>
+        </w:rPr>
+        <w:t>удаление друга;</w:t>
+      </w:r>
+    </w:p>
+    <w:p>
+      <w:pPr>
+        <w:pStyle w:val="aa"/>
+        <w:numPr>
+          <w:ilvl w:val="0"/>
+          <w:numId w:val="19"/>
+        </w:numPr>
+        <w:spacing w:after="0" w:line="360" w:lineRule="auto"/>
+        <w:ind w:left="0" w:firstLineChars="709" w:firstLine="1985"/>
+        <w:jc w:val="both"/>
+        <w:rPr>
+          <w:rFonts w:ascii="Times New Roman" w:eastAsiaTheme="majorEastAsia" w:hAnsi="Times New Roman" w:cs="Times New Roman"/>
+          <w:sz w:val="28"/>
+          <w:szCs w:val="28"/>
+        </w:rPr>
+      </w:pPr>
+      <w:r>
+        <w:rPr>
+          <w:rFonts w:ascii="Times New Roman" w:eastAsiaTheme="majorEastAsia" w:hAnsi="Times New Roman" w:cs="Times New Roman"/>
+          <w:sz w:val="28"/>
+          <w:szCs w:val="28"/>
+        </w:rPr>
+        <w:t>просмотр уведомлений.</w:t>
+      </w:r>
+    </w:p>
+    <w:p>
+      <w:pPr>
+        <w:spacing w:after="0" w:line="360" w:lineRule="auto"/>
+        <w:jc w:val="both"/>
+        <w:rPr>
+          <w:rFonts w:ascii="Times New Roman" w:eastAsiaTheme="majorEastAsia" w:hAnsi="Times New Roman" w:cs="Times New Roman"/>
+          <w:sz w:val="28"/>
+          <w:szCs w:val="28"/>
+        </w:rPr>
+      </w:pPr>
+    </w:p>
+    <w:p>
+      <w:pPr>
+        <w:pStyle w:val="2"/>
+        <w:rPr>
+          <w:rFonts w:ascii="Times New Roman" w:hAnsi="Times New Roman" w:cs="Times New Roman"/>
+          <w:b/>
+          <w:i/>
+          <w:color w:val="000000" w:themeColor="text1"/>
+          <w:sz w:val="28"/>
+        </w:rPr>
+      </w:pPr>
+      <w:bookmarkStart w:id="8" w:name="_Toc136304506"/>
+      <w:r>
+        <w:rPr>
+          <w:rFonts w:ascii="Times New Roman" w:hAnsi="Times New Roman" w:cs="Times New Roman"/>
+          <w:b/>
+          <w:color w:val="000000" w:themeColor="text1"/>
+          <w:sz w:val="28"/>
+        </w:rPr>
+        <w:t xml:space="preserve">2.2 </w:t>
+      </w:r>
+      <w:r>
+        <w:rPr>
+          <w:rFonts w:ascii="Times New Roman" w:hAnsi="Times New Roman" w:cs="Times New Roman"/>
+          <w:b/>
+          <w:color w:val="000000" w:themeColor="text1"/>
+          <w:sz w:val="28"/>
+        </w:rPr>
+        <w:t xml:space="preserve">Требования </w:t>
+      </w:r>
+      <w:r>
+        <w:rPr>
+          <w:rFonts w:ascii="Times New Roman" w:hAnsi="Times New Roman" w:cs="Times New Roman"/>
+          <w:b/>
+          <w:color w:val="000000" w:themeColor="text1"/>
+          <w:sz w:val="28"/>
+        </w:rPr>
+        <w:t>к надежности</w:t>
+      </w:r>
+      <w:bookmarkEnd w:id="8"/>
+    </w:p>
+    <w:p>
+      <w:pPr>
+        <w:spacing w:after="0" w:line="360" w:lineRule="auto"/>
+        <w:ind w:left="360" w:firstLine="708"/>
+        <w:rPr>
+          <w:rFonts w:ascii="Times New Roman" w:hAnsi="Times New Roman" w:cs="Times New Roman"/>
+          <w:b/>
+          <w:sz w:val="28"/>
+        </w:rPr>
+      </w:pPr>
+      <w:r>
+        <w:rPr>
+          <w:rFonts w:ascii="Times New Roman" w:eastAsiaTheme="majorEastAsia" w:hAnsi="Times New Roman" w:cs="Times New Roman"/>
+          <w:sz w:val="28"/>
+          <w:szCs w:val="28"/>
+        </w:rPr>
+        <w:t>Программа должна хранить данные клиента скрытно от других пользователей. Данные должны храниться в зашифрованном виде.</w:t>
+      </w:r>
+    </w:p>
+    <w:p>
+      <w:pPr>
+        <w:spacing w:after="0" w:line="360" w:lineRule="auto"/>
+        <w:rPr>
+          <w:rFonts w:ascii="Times New Roman" w:hAnsi="Times New Roman" w:cs="Times New Roman"/>
+          <w:b/>
+          <w:sz w:val="28"/>
+        </w:rPr>
+      </w:pPr>
+    </w:p>
+    <w:p>
+      <w:pPr>
+        <w:pStyle w:val="2"/>
+        <w:rPr>
+          <w:rFonts w:ascii="Times New Roman" w:hAnsi="Times New Roman" w:cs="Times New Roman"/>
+          <w:b/>
+          <w:i/>
+          <w:color w:val="000000" w:themeColor="text1"/>
+          <w:sz w:val="28"/>
+        </w:rPr>
+      </w:pPr>
+      <w:bookmarkStart w:id="9" w:name="_Toc136304507"/>
+      <w:r>
+        <w:rPr>
+          <w:rFonts w:ascii="Times New Roman" w:hAnsi="Times New Roman" w:cs="Times New Roman"/>
+          <w:b/>
+          <w:color w:val="000000" w:themeColor="text1"/>
+          <w:sz w:val="28"/>
+        </w:rPr>
+        <w:t xml:space="preserve">2.3 </w:t>
+      </w:r>
+      <w:r>
+        <w:rPr>
+          <w:rFonts w:ascii="Times New Roman" w:hAnsi="Times New Roman" w:cs="Times New Roman"/>
+          <w:b/>
+          <w:color w:val="000000" w:themeColor="text1"/>
+          <w:sz w:val="28"/>
+        </w:rPr>
+        <w:t>Требования к составу параметрам технических средств</w:t>
+      </w:r>
+      <w:bookmarkEnd w:id="9"/>
+    </w:p>
+    <w:p>
+      <w:pPr>
+        <w:pStyle w:val="aa"/>
+        <w:spacing w:after="0" w:line="360" w:lineRule="auto"/>
+        <w:ind w:left="708" w:firstLine="708"/>
+        <w:jc w:val="both"/>
+        <w:rPr>
+          <w:rFonts w:ascii="Times New Roman" w:eastAsiaTheme="majorEastAsia" w:hAnsi="Times New Roman" w:cs="Times New Roman"/>
+          <w:sz w:val="28"/>
+          <w:szCs w:val="28"/>
+        </w:rPr>
+      </w:pPr>
+      <w:r>
+        <w:rPr>
+          <w:rFonts w:ascii="Times New Roman" w:eastAsiaTheme="majorEastAsia" w:hAnsi="Times New Roman" w:cs="Times New Roman"/>
+          <w:sz w:val="28"/>
+          <w:szCs w:val="28"/>
+        </w:rPr>
+        <w:t>Программа должна поддерживать устройства со следующей конфигурацией:</w:t>
+      </w:r>
+    </w:p>
+    <w:p>
+      <w:pPr>
+        <w:pStyle w:val="aa"/>
+        <w:spacing w:after="0" w:line="360" w:lineRule="auto"/>
+        <w:ind w:left="708" w:firstLine="708"/>
+        <w:jc w:val="both"/>
+        <w:rPr>
+          <w:rFonts w:ascii="Times New Roman" w:hAnsi="Times New Roman" w:cs="Times New Roman"/>
+          <w:sz w:val="28"/>
+          <w:szCs w:val="28"/>
+        </w:rPr>
+      </w:pPr>
+      <w:r>
+        <w:rPr>
+          <w:rFonts w:ascii="Times New Roman" w:hAnsi="Times New Roman" w:cs="Times New Roman"/>
+          <w:sz w:val="28"/>
+          <w:szCs w:val="28"/>
+        </w:rPr>
+        <w:t>1) операционная система: мобильное приложение может работать на операционных системах iOS или Android, поэтому технические устройства должны быть совместимы с выбранной операционной системой. Минимальная поддерживаемая версия Android должна быть не менее 6.0, а для iOS - не менее 10;</w:t>
+      </w:r>
+    </w:p>
+    <w:p>
+      <w:pPr>
+        <w:pStyle w:val="aa"/>
+        <w:spacing w:after="0" w:line="360" w:lineRule="auto"/>
+        <w:ind w:left="708" w:firstLine="708"/>
+        <w:jc w:val="both"/>
+        <w:rPr>
+          <w:rFonts w:ascii="Times New Roman" w:hAnsi="Times New Roman" w:cs="Times New Roman"/>
+          <w:sz w:val="28"/>
+          <w:szCs w:val="28"/>
+        </w:rPr>
+      </w:pPr>
+      <w:r>
+        <w:rPr>
+          <w:rFonts w:ascii="Times New Roman" w:hAnsi="Times New Roman" w:cs="Times New Roman"/>
+          <w:sz w:val="28"/>
+          <w:szCs w:val="28"/>
+        </w:rPr>
+        <w:t>2) процессор: устройство должно иметь процессор на базе архитектуры ARMv7 и новее для обеспечения совместимости с операционной системой и приложением;</w:t>
+      </w:r>
+    </w:p>
+    <w:p>
+      <w:pPr>
+        <w:pStyle w:val="aa"/>
+        <w:spacing w:after="0" w:line="360" w:lineRule="auto"/>
+        <w:ind w:left="708" w:firstLine="708"/>
+        <w:jc w:val="both"/>
+        <w:rPr>
+          <w:rFonts w:ascii="Times New Roman" w:hAnsi="Times New Roman" w:cs="Times New Roman"/>
+          <w:sz w:val="28"/>
+          <w:szCs w:val="28"/>
+        </w:rPr>
+      </w:pPr>
+      <w:r>
+        <w:rPr>
+          <w:rFonts w:ascii="Times New Roman" w:hAnsi="Times New Roman" w:cs="Times New Roman"/>
+          <w:sz w:val="28"/>
+          <w:szCs w:val="28"/>
+        </w:rPr>
+        <w:lastRenderedPageBreak/>
+        <w:t>3) оперативная память: мобильное приложение должно иметь достаточно оперативной памяти для быстрой загрузки и обработки данных, поэтому устройство должно иметь не менее 2 ГБ оперативной памяти;</w:t>
+      </w:r>
+    </w:p>
+    <w:p>
+      <w:pPr>
+        <w:pStyle w:val="aa"/>
+        <w:spacing w:after="0" w:line="360" w:lineRule="auto"/>
+        <w:ind w:left="708" w:firstLine="708"/>
+        <w:jc w:val="both"/>
+        <w:rPr>
+          <w:rFonts w:ascii="Times New Roman" w:hAnsi="Times New Roman" w:cs="Times New Roman"/>
+          <w:sz w:val="28"/>
+          <w:szCs w:val="28"/>
+        </w:rPr>
+      </w:pPr>
+      <w:r>
+        <w:rPr>
+          <w:rFonts w:ascii="Times New Roman" w:hAnsi="Times New Roman" w:cs="Times New Roman"/>
+          <w:sz w:val="28"/>
+          <w:szCs w:val="28"/>
+        </w:rPr>
+        <w:t>4) хранилище: мобильное приложение должно иметь достаточно места для хранения данных, в том числе информации о долгах, поэтому устройство должно иметь не менее 8 ГБ встроенной памяти, а свободное место на устройстве должно быть не менее 120 МБ;</w:t>
+      </w:r>
+    </w:p>
+    <w:p>
+      <w:pPr>
+        <w:pStyle w:val="aa"/>
+        <w:spacing w:after="0" w:line="360" w:lineRule="auto"/>
+        <w:ind w:left="708" w:firstLine="708"/>
+        <w:jc w:val="both"/>
+        <w:rPr>
+          <w:rFonts w:ascii="Times New Roman" w:hAnsi="Times New Roman" w:cs="Times New Roman"/>
+          <w:sz w:val="28"/>
+          <w:szCs w:val="28"/>
+        </w:rPr>
+      </w:pPr>
+      <w:r>
+        <w:rPr>
+          <w:rFonts w:ascii="Times New Roman" w:hAnsi="Times New Roman" w:cs="Times New Roman"/>
+          <w:sz w:val="28"/>
+          <w:szCs w:val="28"/>
+        </w:rPr>
+        <w:t>5) дисплей: мобильное приложение должно отображаться на дисплее высокого качества с разрешением, соответствующим требованиям приложения, поэтому устройство должно иметь диагональ дисплея не менее 4,7 дюймов и разрешение HD (1280 x 720 пикселей);</w:t>
+      </w:r>
+    </w:p>
+    <w:p>
+      <w:pPr>
+        <w:pStyle w:val="aa"/>
+        <w:spacing w:after="0" w:line="360" w:lineRule="auto"/>
+        <w:ind w:left="708" w:firstLine="708"/>
+        <w:jc w:val="both"/>
+        <w:rPr>
+          <w:rFonts w:ascii="Times New Roman" w:hAnsi="Times New Roman" w:cs="Times New Roman"/>
+          <w:sz w:val="28"/>
+          <w:szCs w:val="28"/>
+        </w:rPr>
+      </w:pPr>
+      <w:r>
+        <w:rPr>
+          <w:rFonts w:ascii="Times New Roman" w:hAnsi="Times New Roman" w:cs="Times New Roman"/>
+          <w:sz w:val="28"/>
+          <w:szCs w:val="28"/>
+        </w:rPr>
+        <w:t>6) связь: мобильное приложение может использовать мобильные данные или Wi-Fi для связи с Интернетом, поэтому устройство должно иметь минимальную поддержку 3G и Wi-Fi с поддержкой стандарта 802.11n.</w:t>
+      </w:r>
+    </w:p>
+    <w:p>
+      <w:pPr>
+        <w:ind w:left="708"/>
+        <w:rPr>
+          <w:rFonts w:ascii="Times New Roman" w:hAnsi="Times New Roman" w:cs="Times New Roman"/>
+          <w:b/>
+          <w:sz w:val="28"/>
+        </w:rPr>
+      </w:pPr>
+    </w:p>
+    <w:p>
+      <w:pPr>
+        <w:rPr>
+          <w:rFonts w:ascii="Times New Roman" w:hAnsi="Times New Roman" w:cs="Times New Roman"/>
+          <w:b/>
+          <w:sz w:val="28"/>
+        </w:rPr>
+      </w:pPr>
     </w:p>
     <w:p>
       <w:pPr>
@@ -6364,8 +6762,12 @@
           <w:szCs w:val="28"/>
         </w:rPr>
       </w:pPr>
-      <w:bookmarkStart w:id="2" w:name="_Toc132922722"/>
-      <w:r>
+    </w:p>
+    <w:p>
+      <w:pPr>
+        <w:pStyle w:val="1"/>
+        <w:spacing w:before="0" w:line="360" w:lineRule="auto"/>
+        <w:jc w:val="center"/>
         <w:rPr>
           <w:rFonts w:ascii="Times New Roman" w:hAnsi="Times New Roman" w:cs="Times New Roman"/>
           <w:b/>
@@ -6374,11 +6776,13 @@
           <w:sz w:val="28"/>
           <w:szCs w:val="28"/>
         </w:rPr>
-        <w:lastRenderedPageBreak/>
-        <w:t xml:space="preserve">2 </w:t>
-      </w:r>
-      <w:bookmarkEnd w:id="2"/>
-      <w:r>
+      </w:pPr>
+    </w:p>
+    <w:p>
+      <w:pPr>
+        <w:pStyle w:val="1"/>
+        <w:spacing w:before="0" w:line="360" w:lineRule="auto"/>
+        <w:jc w:val="center"/>
         <w:rPr>
           <w:rFonts w:ascii="Times New Roman" w:hAnsi="Times New Roman" w:cs="Times New Roman"/>
           <w:b/>
@@ -6387,52 +6791,115 @@
           <w:sz w:val="28"/>
           <w:szCs w:val="28"/>
         </w:rPr>
-        <w:t>ТРЕБОВАНИЯ БЕЗОПАСНОСТИ</w:t>
-      </w:r>
-    </w:p>
-    <w:p>
-      <w:pPr>
-        <w:spacing w:after="0" w:line="360" w:lineRule="auto"/>
-        <w:ind w:firstLine="708"/>
-        <w:jc w:val="both"/>
-        <w:rPr>
-          <w:rFonts w:ascii="Times New Roman" w:hAnsi="Times New Roman" w:cs="Times New Roman"/>
-          <w:color w:val="000000" w:themeColor="text1"/>
-          <w:sz w:val="28"/>
-          <w:szCs w:val="28"/>
-        </w:rPr>
-      </w:pPr>
-      <w:r>
-        <w:rPr>
-          <w:rFonts w:ascii="Times New Roman" w:hAnsi="Times New Roman" w:cs="Times New Roman"/>
-          <w:color w:val="000000" w:themeColor="text1"/>
-          <w:sz w:val="28"/>
-          <w:szCs w:val="28"/>
-        </w:rPr>
-        <w:t>Цель: предоставить пользователю удобный сервис для ведения</w:t>
-      </w:r>
-      <w:r>
-        <w:rPr>
-          <w:rFonts w:ascii="Times New Roman" w:hAnsi="Times New Roman" w:cs="Times New Roman"/>
-          <w:color w:val="000000" w:themeColor="text1"/>
-          <w:sz w:val="28"/>
-          <w:szCs w:val="28"/>
-        </w:rPr>
-        <w:t xml:space="preserve"> истории</w:t>
-      </w:r>
-      <w:r>
-        <w:rPr>
-          <w:rFonts w:ascii="Times New Roman" w:hAnsi="Times New Roman" w:cs="Times New Roman"/>
-          <w:color w:val="000000" w:themeColor="text1"/>
-          <w:sz w:val="28"/>
-          <w:szCs w:val="28"/>
-        </w:rPr>
-        <w:t xml:space="preserve"> своих выданных и взятых долгов.</w:t>
-      </w:r>
-    </w:p>
-    <w:p>
-      <w:pPr>
-        <w:spacing w:line="259" w:lineRule="auto"/>
+      </w:pPr>
+    </w:p>
+    <w:p>
+      <w:pPr>
+        <w:pStyle w:val="1"/>
+        <w:spacing w:before="0" w:line="360" w:lineRule="auto"/>
+        <w:jc w:val="center"/>
+        <w:rPr>
+          <w:rFonts w:ascii="Times New Roman" w:hAnsi="Times New Roman" w:cs="Times New Roman"/>
+          <w:b/>
+          <w:bCs/>
+          <w:color w:val="auto"/>
+          <w:sz w:val="28"/>
+          <w:szCs w:val="28"/>
+        </w:rPr>
+      </w:pPr>
+    </w:p>
+    <w:p>
+      <w:pPr>
+        <w:pStyle w:val="1"/>
+        <w:spacing w:before="0" w:line="360" w:lineRule="auto"/>
+        <w:jc w:val="center"/>
+        <w:rPr>
+          <w:rFonts w:ascii="Times New Roman" w:hAnsi="Times New Roman" w:cs="Times New Roman"/>
+          <w:b/>
+          <w:bCs/>
+          <w:color w:val="auto"/>
+          <w:sz w:val="28"/>
+          <w:szCs w:val="28"/>
+        </w:rPr>
+      </w:pPr>
+    </w:p>
+    <w:p>
+      <w:pPr>
+        <w:pStyle w:val="1"/>
+        <w:spacing w:before="0" w:line="360" w:lineRule="auto"/>
+        <w:jc w:val="center"/>
+        <w:rPr>
+          <w:rFonts w:ascii="Times New Roman" w:hAnsi="Times New Roman" w:cs="Times New Roman"/>
+          <w:b/>
+          <w:bCs/>
+          <w:color w:val="auto"/>
+          <w:sz w:val="28"/>
+          <w:szCs w:val="28"/>
+        </w:rPr>
+      </w:pPr>
+    </w:p>
+    <w:p>
+      <w:pPr>
+        <w:pStyle w:val="1"/>
+        <w:spacing w:before="0" w:line="360" w:lineRule="auto"/>
+        <w:jc w:val="center"/>
+        <w:rPr>
+          <w:rFonts w:ascii="Times New Roman" w:hAnsi="Times New Roman" w:cs="Times New Roman"/>
+          <w:b/>
+          <w:bCs/>
+          <w:color w:val="auto"/>
+          <w:sz w:val="28"/>
+          <w:szCs w:val="28"/>
+        </w:rPr>
+      </w:pPr>
+    </w:p>
+    <w:p>
+      <w:pPr>
+        <w:pStyle w:val="1"/>
+        <w:spacing w:before="0" w:line="360" w:lineRule="auto"/>
+        <w:jc w:val="center"/>
+        <w:rPr>
+          <w:rFonts w:ascii="Times New Roman" w:hAnsi="Times New Roman" w:cs="Times New Roman"/>
+          <w:b/>
+          <w:bCs/>
+          <w:color w:val="auto"/>
+          <w:sz w:val="28"/>
+          <w:szCs w:val="28"/>
+        </w:rPr>
+      </w:pPr>
+    </w:p>
+    <w:p>
+      <w:pPr>
+        <w:pStyle w:val="1"/>
+        <w:spacing w:before="0" w:line="360" w:lineRule="auto"/>
+        <w:jc w:val="center"/>
+        <w:rPr>
+          <w:rFonts w:ascii="Times New Roman" w:hAnsi="Times New Roman" w:cs="Times New Roman"/>
+          <w:b/>
+          <w:bCs/>
+          <w:color w:val="auto"/>
+          <w:sz w:val="28"/>
+          <w:szCs w:val="28"/>
+        </w:rPr>
+      </w:pPr>
+    </w:p>
+    <w:p>
+      <w:pPr>
+        <w:pStyle w:val="1"/>
+        <w:spacing w:before="0" w:line="360" w:lineRule="auto"/>
+        <w:jc w:val="center"/>
+        <w:rPr>
+          <w:rFonts w:ascii="Times New Roman" w:hAnsi="Times New Roman" w:cs="Times New Roman"/>
+          <w:b/>
+          <w:bCs/>
+          <w:color w:val="auto"/>
+          <w:sz w:val="28"/>
+          <w:szCs w:val="28"/>
+        </w:rPr>
+      </w:pPr>
+    </w:p>
+    <w:p>
+      <w:pPr>
         <w:rPr>
           <w:rFonts w:ascii="Times New Roman" w:eastAsiaTheme="majorEastAsia" w:hAnsi="Times New Roman" w:cs="Times New Roman"/>
           <w:b/>
@@ -6441,18 +6908,8 @@
           <w:szCs w:val="28"/>
         </w:rPr>
       </w:pPr>
-      <w:bookmarkStart w:id="3" w:name="_Toc132922723"/>
-      <w:r>
-        <w:rPr>
-          <w:rFonts w:ascii="Times New Roman" w:hAnsi="Times New Roman" w:cs="Times New Roman"/>
-          <w:b/>
-          <w:bCs/>
-          <w:sz w:val="28"/>
-          <w:szCs w:val="28"/>
-        </w:rPr>
-        <w:br w:type="page"/>
-      </w:r>
-    </w:p>
+    </w:p>
+    <w:p/>
     <w:p>
       <w:pPr>
         <w:pStyle w:val="1"/>
@@ -6467,6 +6924,7 @@
           <w:szCs w:val="28"/>
         </w:rPr>
       </w:pPr>
+      <w:bookmarkStart w:id="10" w:name="_Toc136304508"/>
       <w:r>
         <w:rPr>
           <w:rFonts w:ascii="Times New Roman" w:hAnsi="Times New Roman" w:cs="Times New Roman"/>
@@ -6477,9 +6935,8 @@
           <w:szCs w:val="28"/>
         </w:rPr>
         <w:lastRenderedPageBreak/>
-        <w:t xml:space="preserve">3 </w:t>
+        <w:t>3</w:t>
       </w:r>
-      <w:bookmarkEnd w:id="3"/>
       <w:r>
         <w:rPr>
           <w:rFonts w:ascii="Times New Roman" w:hAnsi="Times New Roman" w:cs="Times New Roman"/>
@@ -6489,8 +6946,286 @@
           <w:sz w:val="28"/>
           <w:szCs w:val="28"/>
         </w:rPr>
+        <w:t xml:space="preserve"> </w:t>
+      </w:r>
+      <w:r>
+        <w:rPr>
+          <w:rFonts w:ascii="Times New Roman" w:hAnsi="Times New Roman" w:cs="Times New Roman"/>
+          <w:b/>
+          <w:bCs/>
+          <w:color w:val="auto"/>
+          <w:sz w:val="28"/>
+          <w:szCs w:val="28"/>
+        </w:rPr>
+        <w:t>ТРЕБОВАНИЯ БЕЗОПАСНОСТИ</w:t>
+      </w:r>
+      <w:bookmarkEnd w:id="10"/>
+    </w:p>
+    <w:p>
+      <w:pPr>
+        <w:pStyle w:val="aa"/>
+        <w:numPr>
+          <w:ilvl w:val="0"/>
+          <w:numId w:val="12"/>
+        </w:numPr>
+        <w:spacing w:after="0" w:line="360" w:lineRule="auto"/>
+        <w:jc w:val="both"/>
+        <w:rPr>
+          <w:rFonts w:ascii="Times New Roman" w:hAnsi="Times New Roman" w:cs="Times New Roman"/>
+          <w:color w:val="000000" w:themeColor="text1"/>
+          <w:sz w:val="28"/>
+          <w:szCs w:val="28"/>
+        </w:rPr>
+      </w:pPr>
+      <w:r>
+        <w:rPr>
+          <w:rFonts w:ascii="Times New Roman" w:hAnsi="Times New Roman" w:cs="Times New Roman"/>
+          <w:color w:val="000000" w:themeColor="text1"/>
+          <w:sz w:val="28"/>
+          <w:szCs w:val="28"/>
+        </w:rPr>
+        <w:t>С</w:t>
+      </w:r>
+      <w:r>
+        <w:rPr>
+          <w:rFonts w:ascii="Times New Roman" w:hAnsi="Times New Roman" w:cs="Times New Roman"/>
+          <w:color w:val="000000" w:themeColor="text1"/>
+          <w:sz w:val="28"/>
+          <w:szCs w:val="28"/>
+        </w:rPr>
+        <w:t>ерверная часть должна быть установлена на сервер с сертифицированным антивирусным ПО;</w:t>
+      </w:r>
+    </w:p>
+    <w:p>
+      <w:pPr>
+        <w:pStyle w:val="aa"/>
+        <w:numPr>
+          <w:ilvl w:val="0"/>
+          <w:numId w:val="12"/>
+        </w:numPr>
+        <w:spacing w:after="0" w:line="360" w:lineRule="auto"/>
+        <w:jc w:val="both"/>
+        <w:rPr>
+          <w:rFonts w:ascii="Times New Roman" w:hAnsi="Times New Roman" w:cs="Times New Roman"/>
+          <w:color w:val="000000" w:themeColor="text1"/>
+          <w:sz w:val="28"/>
+          <w:szCs w:val="28"/>
+        </w:rPr>
+      </w:pPr>
+      <w:r>
+        <w:rPr>
+          <w:rFonts w:ascii="Times New Roman" w:hAnsi="Times New Roman" w:cs="Times New Roman"/>
+          <w:color w:val="000000" w:themeColor="text1"/>
+          <w:sz w:val="28"/>
+          <w:szCs w:val="28"/>
+        </w:rPr>
+        <w:t>сервер должен проходить регулярное техническое обслуживание</w:t>
+      </w:r>
+      <w:r>
+        <w:rPr>
+          <w:rFonts w:ascii="Times New Roman" w:hAnsi="Times New Roman" w:cs="Times New Roman"/>
+          <w:color w:val="000000" w:themeColor="text1"/>
+          <w:sz w:val="28"/>
+          <w:szCs w:val="28"/>
+        </w:rPr>
+        <w:t>;</w:t>
+      </w:r>
+    </w:p>
+    <w:p>
+      <w:pPr>
+        <w:pStyle w:val="aa"/>
+        <w:numPr>
+          <w:ilvl w:val="0"/>
+          <w:numId w:val="12"/>
+        </w:numPr>
+        <w:spacing w:after="0" w:line="360" w:lineRule="auto"/>
+        <w:jc w:val="both"/>
+        <w:rPr>
+          <w:rFonts w:ascii="Times New Roman" w:hAnsi="Times New Roman" w:cs="Times New Roman"/>
+          <w:color w:val="000000" w:themeColor="text1"/>
+          <w:sz w:val="28"/>
+          <w:szCs w:val="28"/>
+        </w:rPr>
+      </w:pPr>
+      <w:r>
+        <w:rPr>
+          <w:rFonts w:ascii="Times New Roman" w:hAnsi="Times New Roman" w:cs="Times New Roman"/>
+          <w:color w:val="000000" w:themeColor="text1"/>
+          <w:sz w:val="28"/>
+          <w:szCs w:val="28"/>
+        </w:rPr>
+        <w:t xml:space="preserve">системный администратор обязан менять </w:t>
+      </w:r>
+      <w:r>
+        <w:rPr>
+          <w:rFonts w:ascii="Times New Roman" w:hAnsi="Times New Roman" w:cs="Times New Roman"/>
+          <w:color w:val="000000" w:themeColor="text1"/>
+          <w:sz w:val="28"/>
+          <w:szCs w:val="28"/>
+          <w:lang w:val="en-US"/>
+        </w:rPr>
+        <w:t>ip</w:t>
+      </w:r>
+      <w:r>
+        <w:rPr>
+          <w:rFonts w:ascii="Times New Roman" w:hAnsi="Times New Roman" w:cs="Times New Roman"/>
+          <w:color w:val="000000" w:themeColor="text1"/>
+          <w:sz w:val="28"/>
+          <w:szCs w:val="28"/>
+        </w:rPr>
+        <w:t>-адрес сервера после технического обслуживания;</w:t>
+      </w:r>
+    </w:p>
+    <w:p>
+      <w:pPr>
+        <w:pStyle w:val="aa"/>
+        <w:numPr>
+          <w:ilvl w:val="0"/>
+          <w:numId w:val="12"/>
+        </w:numPr>
+        <w:spacing w:after="0" w:line="360" w:lineRule="auto"/>
+        <w:jc w:val="both"/>
+        <w:rPr>
+          <w:rFonts w:ascii="Times New Roman" w:hAnsi="Times New Roman" w:cs="Times New Roman"/>
+          <w:color w:val="000000" w:themeColor="text1"/>
+          <w:sz w:val="28"/>
+          <w:szCs w:val="28"/>
+        </w:rPr>
+      </w:pPr>
+      <w:r>
+        <w:rPr>
+          <w:rFonts w:ascii="Times New Roman" w:hAnsi="Times New Roman" w:cs="Times New Roman"/>
+          <w:color w:val="000000" w:themeColor="text1"/>
+          <w:sz w:val="28"/>
+          <w:szCs w:val="28"/>
+        </w:rPr>
+        <w:t>запрещается ставить настройки сервера по умолчанию;</w:t>
+      </w:r>
+    </w:p>
+    <w:p>
+      <w:pPr>
+        <w:pStyle w:val="aa"/>
+        <w:numPr>
+          <w:ilvl w:val="0"/>
+          <w:numId w:val="12"/>
+        </w:numPr>
+        <w:spacing w:after="0" w:line="360" w:lineRule="auto"/>
+        <w:jc w:val="both"/>
+        <w:rPr>
+          <w:rFonts w:ascii="Times New Roman" w:hAnsi="Times New Roman" w:cs="Times New Roman"/>
+          <w:color w:val="000000" w:themeColor="text1"/>
+          <w:sz w:val="28"/>
+          <w:szCs w:val="28"/>
+        </w:rPr>
+      </w:pPr>
+      <w:r>
+        <w:rPr>
+          <w:rFonts w:ascii="Times New Roman" w:hAnsi="Times New Roman" w:cs="Times New Roman"/>
+          <w:color w:val="000000" w:themeColor="text1"/>
+          <w:sz w:val="28"/>
+          <w:szCs w:val="28"/>
+        </w:rPr>
+        <w:t>запрещается находиться рядом с сервером с предметами, которые могут вызвать короткое замыкание;</w:t>
+      </w:r>
+    </w:p>
+    <w:p>
+      <w:pPr>
+        <w:pStyle w:val="aa"/>
+        <w:numPr>
+          <w:ilvl w:val="0"/>
+          <w:numId w:val="12"/>
+        </w:numPr>
+        <w:spacing w:after="0" w:line="360" w:lineRule="auto"/>
+        <w:jc w:val="both"/>
+        <w:rPr>
+          <w:rFonts w:ascii="Times New Roman" w:hAnsi="Times New Roman" w:cs="Times New Roman"/>
+          <w:color w:val="000000" w:themeColor="text1"/>
+          <w:sz w:val="28"/>
+          <w:szCs w:val="28"/>
+        </w:rPr>
+      </w:pPr>
+      <w:r>
+        <w:rPr>
+          <w:rFonts w:ascii="Times New Roman" w:hAnsi="Times New Roman" w:cs="Times New Roman"/>
+          <w:color w:val="000000" w:themeColor="text1"/>
+          <w:sz w:val="28"/>
+          <w:szCs w:val="28"/>
+        </w:rPr>
+        <w:t>запрещается изменять программный код без разрешения разработчика кроме разрешенных строчек кода. Любые вносимые в программу изменения требуется задокументировать.</w:t>
+      </w:r>
+    </w:p>
+    <w:p>
+      <w:pPr>
+        <w:spacing w:line="259" w:lineRule="auto"/>
+        <w:rPr>
+          <w:rFonts w:ascii="Times New Roman" w:eastAsiaTheme="majorEastAsia" w:hAnsi="Times New Roman" w:cs="Times New Roman"/>
+          <w:b/>
+          <w:bCs/>
+          <w:sz w:val="28"/>
+          <w:szCs w:val="28"/>
+        </w:rPr>
+      </w:pPr>
+      <w:r>
+        <w:rPr>
+          <w:rFonts w:ascii="Times New Roman" w:hAnsi="Times New Roman" w:cs="Times New Roman"/>
+          <w:b/>
+          <w:bCs/>
+          <w:sz w:val="28"/>
+          <w:szCs w:val="28"/>
+        </w:rPr>
+        <w:br w:type="page"/>
+      </w:r>
+    </w:p>
+    <w:p>
+      <w:pPr>
+        <w:pStyle w:val="1"/>
+        <w:spacing w:before="0" w:line="360" w:lineRule="auto"/>
+        <w:jc w:val="center"/>
+        <w:rPr>
+          <w:rFonts w:ascii="Times New Roman" w:hAnsi="Times New Roman" w:cs="Times New Roman"/>
+          <w:b/>
+          <w:bCs/>
+          <w:color w:val="auto"/>
+          <w:sz w:val="28"/>
+          <w:szCs w:val="28"/>
+        </w:rPr>
+      </w:pPr>
+      <w:bookmarkStart w:id="11" w:name="_Toc136304509"/>
+      <w:r>
+        <w:rPr>
+          <w:rFonts w:ascii="Times New Roman" w:hAnsi="Times New Roman" w:cs="Times New Roman"/>
+          <w:b/>
+          <w:bCs/>
+          <w:color w:val="auto"/>
+          <w:sz w:val="28"/>
+          <w:szCs w:val="28"/>
+        </w:rPr>
+        <w:lastRenderedPageBreak/>
+        <w:t>4</w:t>
+      </w:r>
+      <w:r>
+        <w:rPr>
+          <w:rFonts w:ascii="Times New Roman" w:hAnsi="Times New Roman" w:cs="Times New Roman"/>
+          <w:b/>
+          <w:bCs/>
+          <w:color w:val="auto"/>
+          <w:sz w:val="28"/>
+          <w:szCs w:val="28"/>
+        </w:rPr>
+        <w:t xml:space="preserve"> </w:t>
+      </w:r>
+      <w:r>
+        <w:rPr>
+          <w:rFonts w:ascii="Times New Roman" w:hAnsi="Times New Roman" w:cs="Times New Roman"/>
+          <w:b/>
+          <w:bCs/>
+          <w:color w:val="auto"/>
+          <w:sz w:val="28"/>
+          <w:szCs w:val="28"/>
+        </w:rPr>
         <w:t>МЕТОДЫ КОНТРОЛЯ</w:t>
       </w:r>
+      <w:bookmarkEnd w:id="11"/>
     </w:p>
     <w:p>
       <w:pPr>
@@ -6536,7 +7271,6 @@
           <w:szCs w:val="28"/>
         </w:rPr>
       </w:pPr>
-      <w:bookmarkStart w:id="4" w:name="_Toc132922728"/>
       <w:r>
         <w:rPr>
           <w:rFonts w:ascii="Times New Roman" w:hAnsi="Times New Roman" w:cs="Times New Roman"/>
@@ -6562,336 +7296,7 @@
           <w:szCs w:val="28"/>
         </w:rPr>
       </w:pPr>
-      <w:r>
-        <w:rPr>
-          <w:rFonts w:ascii="Times New Roman" w:hAnsi="Times New Roman" w:cs="Times New Roman"/>
-          <w:b/>
-          <w:bCs/>
-          <w:color w:val="auto"/>
-          <w:sz w:val="28"/>
-          <w:szCs w:val="28"/>
-        </w:rPr>
-        <w:lastRenderedPageBreak/>
-        <w:t xml:space="preserve">4 </w:t>
-      </w:r>
-      <w:bookmarkEnd w:id="4"/>
-      <w:r>
-        <w:rPr>
-          <w:rFonts w:ascii="Times New Roman" w:hAnsi="Times New Roman" w:cs="Times New Roman"/>
-          <w:b/>
-          <w:bCs/>
-          <w:color w:val="auto"/>
-          <w:sz w:val="28"/>
-          <w:szCs w:val="28"/>
-        </w:rPr>
-        <w:t>ТРАНСПОРТИРОВАНИЕ И ХРАНЕНИЕ</w:t>
-      </w:r>
-    </w:p>
-    <w:p>
-      <w:pPr>
-        <w:spacing w:after="0" w:line="360" w:lineRule="auto"/>
-        <w:ind w:firstLine="709"/>
-        <w:contextualSpacing/>
-        <w:jc w:val="both"/>
-        <w:rPr>
-          <w:rFonts w:ascii="Times New Roman" w:hAnsi="Times New Roman" w:cs="Times New Roman"/>
-          <w:sz w:val="28"/>
-          <w:szCs w:val="28"/>
-        </w:rPr>
-      </w:pPr>
-      <w:r>
-        <w:rPr>
-          <w:rFonts w:ascii="Times New Roman" w:hAnsi="Times New Roman" w:cs="Times New Roman"/>
-          <w:sz w:val="28"/>
-          <w:szCs w:val="28"/>
-        </w:rPr>
-        <w:t xml:space="preserve">Программа будет содержать всплывающие рекламные баннеры, у пользователя будет возможность купить платную подписку в размере </w:t>
-      </w:r>
-      <w:r>
-        <w:rPr>
-          <w:rFonts w:ascii="Times New Roman" w:hAnsi="Times New Roman" w:cs="Times New Roman"/>
-          <w:sz w:val="28"/>
-          <w:szCs w:val="28"/>
-        </w:rPr>
-        <w:t>150</w:t>
-      </w:r>
-      <w:r>
-        <w:rPr>
-          <w:rFonts w:ascii="Times New Roman" w:hAnsi="Times New Roman" w:cs="Times New Roman"/>
-          <w:sz w:val="28"/>
-          <w:szCs w:val="28"/>
-        </w:rPr>
-        <w:t xml:space="preserve"> рублей в месяц для отключения рекламы в приложении.</w:t>
-      </w:r>
-      <w:r>
-        <w:rPr>
-          <w:rFonts w:ascii="Times New Roman" w:hAnsi="Times New Roman" w:cs="Times New Roman"/>
-          <w:sz w:val="28"/>
-          <w:szCs w:val="28"/>
-        </w:rPr>
-        <w:br/>
-      </w:r>
-      <w:r>
-        <w:rPr>
-          <w:rFonts w:ascii="Times New Roman" w:hAnsi="Times New Roman" w:cs="Times New Roman"/>
-          <w:sz w:val="28"/>
-          <w:szCs w:val="28"/>
-        </w:rPr>
-        <w:tab/>
-        <w:t>Стоимость размещения рекламы в приложении – 0,35 рублей за один показ.</w:t>
-      </w:r>
-    </w:p>
-    <w:p>
-      <w:pPr>
-        <w:spacing w:after="0" w:line="360" w:lineRule="auto"/>
-        <w:ind w:firstLine="709"/>
-        <w:contextualSpacing/>
-        <w:jc w:val="both"/>
-        <w:rPr>
-          <w:rFonts w:ascii="Times New Roman" w:hAnsi="Times New Roman" w:cs="Times New Roman"/>
-          <w:sz w:val="28"/>
-          <w:szCs w:val="28"/>
-        </w:rPr>
-      </w:pPr>
-      <w:r>
-        <w:rPr>
-          <w:rFonts w:ascii="Times New Roman" w:hAnsi="Times New Roman" w:cs="Times New Roman"/>
-          <w:sz w:val="28"/>
-          <w:szCs w:val="28"/>
-        </w:rPr>
-        <w:t>Предварительная оценка показа рекламы: 2,3 раза в неделю на одного пользователя.</w:t>
-      </w:r>
-    </w:p>
-    <w:p>
-      <w:pPr>
-        <w:spacing w:after="0" w:line="360" w:lineRule="auto"/>
-        <w:ind w:firstLine="709"/>
-        <w:contextualSpacing/>
-        <w:jc w:val="both"/>
-        <w:rPr>
-          <w:rFonts w:ascii="Times New Roman" w:hAnsi="Times New Roman" w:cs="Times New Roman"/>
-          <w:sz w:val="28"/>
-          <w:szCs w:val="28"/>
-        </w:rPr>
-      </w:pPr>
-      <w:r>
-        <w:rPr>
-          <w:rFonts w:ascii="Times New Roman" w:hAnsi="Times New Roman" w:cs="Times New Roman"/>
-          <w:sz w:val="28"/>
-          <w:szCs w:val="28"/>
-        </w:rPr>
-        <w:t xml:space="preserve">Предварительная оценка скачиваний приложения: </w:t>
-      </w:r>
-    </w:p>
-    <w:p>
-      <w:pPr>
-        <w:spacing w:after="0" w:line="360" w:lineRule="auto"/>
-        <w:jc w:val="both"/>
-        <w:rPr>
-          <w:rFonts w:ascii="Times New Roman" w:hAnsi="Times New Roman" w:cs="Times New Roman"/>
-          <w:sz w:val="28"/>
-          <w:szCs w:val="28"/>
-        </w:rPr>
-      </w:pPr>
-      <w:r>
-        <w:rPr>
-          <w:rFonts w:ascii="Times New Roman" w:hAnsi="Times New Roman" w:cs="Times New Roman"/>
-          <w:sz w:val="28"/>
-          <w:szCs w:val="28"/>
-        </w:rPr>
-        <w:tab/>
-      </w:r>
-      <w:r>
-        <w:rPr>
-          <w:rFonts w:ascii="Times New Roman" w:hAnsi="Times New Roman" w:cs="Times New Roman"/>
-          <w:sz w:val="28"/>
-          <w:szCs w:val="28"/>
-        </w:rPr>
-        <w:tab/>
-        <w:t>- за месяц: 1000</w:t>
-      </w:r>
-      <w:r>
-        <w:rPr>
-          <w:rFonts w:ascii="Times New Roman" w:hAnsi="Times New Roman" w:cs="Times New Roman"/>
-          <w:sz w:val="28"/>
-          <w:szCs w:val="28"/>
-        </w:rPr>
-        <w:t>;</w:t>
-      </w:r>
-    </w:p>
-    <w:p>
-      <w:pPr>
-        <w:spacing w:after="0" w:line="360" w:lineRule="auto"/>
-        <w:jc w:val="both"/>
-        <w:rPr>
-          <w:rFonts w:ascii="Times New Roman" w:hAnsi="Times New Roman" w:cs="Times New Roman"/>
-          <w:sz w:val="28"/>
-          <w:szCs w:val="28"/>
-        </w:rPr>
-      </w:pPr>
-      <w:r>
-        <w:rPr>
-          <w:rFonts w:ascii="Times New Roman" w:hAnsi="Times New Roman" w:cs="Times New Roman"/>
-          <w:sz w:val="28"/>
-          <w:szCs w:val="28"/>
-        </w:rPr>
-        <w:tab/>
-      </w:r>
-      <w:r>
-        <w:rPr>
-          <w:rFonts w:ascii="Times New Roman" w:hAnsi="Times New Roman" w:cs="Times New Roman"/>
-          <w:sz w:val="28"/>
-          <w:szCs w:val="28"/>
-        </w:rPr>
-        <w:tab/>
-        <w:t>- за 3 месяца: 12000</w:t>
-      </w:r>
-      <w:r>
-        <w:rPr>
-          <w:rFonts w:ascii="Times New Roman" w:hAnsi="Times New Roman" w:cs="Times New Roman"/>
-          <w:sz w:val="28"/>
-          <w:szCs w:val="28"/>
-        </w:rPr>
-        <w:t>;</w:t>
-      </w:r>
-    </w:p>
-    <w:p>
-      <w:pPr>
-        <w:spacing w:after="0" w:line="360" w:lineRule="auto"/>
-        <w:jc w:val="both"/>
-        <w:rPr>
-          <w:rFonts w:ascii="Times New Roman" w:hAnsi="Times New Roman" w:cs="Times New Roman"/>
-          <w:sz w:val="28"/>
-          <w:szCs w:val="28"/>
-        </w:rPr>
-      </w:pPr>
-      <w:r>
-        <w:rPr>
-          <w:rFonts w:ascii="Times New Roman" w:hAnsi="Times New Roman" w:cs="Times New Roman"/>
-          <w:sz w:val="28"/>
-          <w:szCs w:val="28"/>
-        </w:rPr>
-        <w:tab/>
-      </w:r>
-      <w:r>
-        <w:rPr>
-          <w:rFonts w:ascii="Times New Roman" w:hAnsi="Times New Roman" w:cs="Times New Roman"/>
-          <w:sz w:val="28"/>
-          <w:szCs w:val="28"/>
-        </w:rPr>
-        <w:tab/>
-        <w:t xml:space="preserve">- за полгода: </w:t>
-      </w:r>
-      <w:r>
-        <w:rPr>
-          <w:rFonts w:ascii="Times New Roman" w:hAnsi="Times New Roman" w:cs="Times New Roman"/>
-          <w:sz w:val="28"/>
-          <w:szCs w:val="28"/>
-        </w:rPr>
-        <w:t>6</w:t>
-      </w:r>
-      <w:r>
-        <w:rPr>
-          <w:rFonts w:ascii="Times New Roman" w:hAnsi="Times New Roman" w:cs="Times New Roman"/>
-          <w:sz w:val="28"/>
-          <w:szCs w:val="28"/>
-        </w:rPr>
-        <w:t>0000.</w:t>
-      </w:r>
-    </w:p>
-    <w:p>
-      <w:pPr>
-        <w:spacing w:after="0" w:line="360" w:lineRule="auto"/>
-        <w:jc w:val="both"/>
-        <w:rPr>
-          <w:rFonts w:ascii="Times New Roman" w:hAnsi="Times New Roman" w:cs="Times New Roman"/>
-          <w:sz w:val="28"/>
-          <w:szCs w:val="28"/>
-        </w:rPr>
-      </w:pPr>
-      <w:r>
-        <w:rPr>
-          <w:rFonts w:ascii="Times New Roman" w:hAnsi="Times New Roman" w:cs="Times New Roman"/>
-          <w:sz w:val="28"/>
-          <w:szCs w:val="28"/>
-        </w:rPr>
-        <w:tab/>
-        <w:t>Предварительная оценка покупки подписки пользователями:</w:t>
-      </w:r>
-    </w:p>
-    <w:p>
-      <w:pPr>
-        <w:spacing w:after="0" w:line="360" w:lineRule="auto"/>
-        <w:ind w:firstLine="708"/>
-        <w:jc w:val="both"/>
-        <w:rPr>
-          <w:rFonts w:ascii="Times New Roman" w:hAnsi="Times New Roman" w:cs="Times New Roman"/>
-          <w:sz w:val="28"/>
-          <w:szCs w:val="28"/>
-        </w:rPr>
-      </w:pPr>
-      <w:r>
-        <w:rPr>
-          <w:rFonts w:ascii="Times New Roman" w:hAnsi="Times New Roman" w:cs="Times New Roman"/>
-          <w:sz w:val="28"/>
-          <w:szCs w:val="28"/>
-        </w:rPr>
-        <w:tab/>
-        <w:t>- 1,5%</w:t>
-      </w:r>
-      <w:r>
-        <w:rPr>
-          <w:rFonts w:ascii="Times New Roman" w:hAnsi="Times New Roman" w:cs="Times New Roman"/>
-          <w:sz w:val="28"/>
-          <w:szCs w:val="28"/>
-        </w:rPr>
-        <w:t>.</w:t>
-      </w:r>
-    </w:p>
-    <w:p>
-      <w:pPr>
-        <w:spacing w:after="0" w:line="360" w:lineRule="auto"/>
-        <w:ind w:firstLine="708"/>
-        <w:jc w:val="both"/>
-        <w:rPr>
-          <w:rFonts w:ascii="Times New Roman" w:hAnsi="Times New Roman" w:cs="Times New Roman"/>
-          <w:sz w:val="28"/>
-          <w:szCs w:val="28"/>
-        </w:rPr>
-      </w:pPr>
-      <w:r>
-        <w:rPr>
-          <w:rFonts w:ascii="Times New Roman" w:hAnsi="Times New Roman" w:cs="Times New Roman"/>
-          <w:sz w:val="28"/>
-          <w:szCs w:val="28"/>
-        </w:rPr>
-        <w:t>Предварительная оценка окупаемости приложения: 3 месяца.</w:t>
-      </w:r>
-    </w:p>
-    <w:p>
-      <w:pPr>
-        <w:pStyle w:val="1"/>
-        <w:spacing w:before="0" w:line="360" w:lineRule="auto"/>
-        <w:jc w:val="center"/>
-        <w:rPr>
-          <w:rFonts w:ascii="Times New Roman" w:hAnsi="Times New Roman" w:cs="Times New Roman"/>
-          <w:b/>
-          <w:bCs/>
-          <w:color w:val="auto"/>
-          <w:sz w:val="28"/>
-          <w:szCs w:val="28"/>
-        </w:rPr>
-      </w:pPr>
-      <w:r>
-        <w:rPr>
-          <w:rFonts w:ascii="Times New Roman" w:hAnsi="Times New Roman" w:cs="Times New Roman"/>
-          <w:b/>
-          <w:bCs/>
-          <w:sz w:val="28"/>
-          <w:szCs w:val="28"/>
-        </w:rPr>
-        <w:br w:type="page"/>
-      </w:r>
+      <w:bookmarkStart w:id="12" w:name="_Toc136304510"/>
       <w:r>
         <w:rPr>
           <w:rFonts w:ascii="Times New Roman" w:hAnsi="Times New Roman" w:cs="Times New Roman"/>
@@ -6924,17 +7329,18 @@
           <w:sz w:val="28"/>
           <w:szCs w:val="28"/>
         </w:rPr>
-        <w:t>УКАЗАНИЯ ПО ЭКСПЛУАТАЦИИ</w:t>
+        <w:t>ТРАНСПОРТИРОВАНИЕ И ХРАНЕНИЕ</w:t>
       </w:r>
+      <w:bookmarkEnd w:id="12"/>
     </w:p>
     <w:p>
       <w:pPr>
         <w:spacing w:after="0" w:line="360" w:lineRule="auto"/>
         <w:ind w:firstLine="709"/>
-        <w:contextualSpacing/>
         <w:jc w:val="both"/>
         <w:rPr>
           <w:rFonts w:ascii="Times New Roman" w:hAnsi="Times New Roman" w:cs="Times New Roman"/>
+          <w:color w:val="000000" w:themeColor="text1"/>
           <w:sz w:val="28"/>
           <w:szCs w:val="28"/>
         </w:rPr>
@@ -6942,288 +7348,30 @@
       <w:r>
         <w:rPr>
           <w:rFonts w:ascii="Times New Roman" w:hAnsi="Times New Roman" w:cs="Times New Roman"/>
-          <w:sz w:val="28"/>
-          <w:szCs w:val="28"/>
-        </w:rPr>
-        <w:t xml:space="preserve">Программа будет содержать всплывающие рекламные баннеры, у пользователя будет возможность купить платную подписку в размере </w:t>
+          <w:color w:val="000000" w:themeColor="text1"/>
+          <w:sz w:val="28"/>
+          <w:szCs w:val="28"/>
+        </w:rPr>
+        <w:t xml:space="preserve">Контрольный экземпляр программы должен быть сохранен на </w:t>
       </w:r>
       <w:r>
         <w:rPr>
           <w:rFonts w:ascii="Times New Roman" w:hAnsi="Times New Roman" w:cs="Times New Roman"/>
-          <w:sz w:val="28"/>
-          <w:szCs w:val="28"/>
-        </w:rPr>
-        <w:t>150</w:t>
+          <w:color w:val="000000" w:themeColor="text1"/>
+          <w:sz w:val="28"/>
+          <w:szCs w:val="28"/>
+          <w:lang w:val="en-US"/>
+        </w:rPr>
+        <w:t>USB</w:t>
       </w:r>
       <w:r>
         <w:rPr>
           <w:rFonts w:ascii="Times New Roman" w:hAnsi="Times New Roman" w:cs="Times New Roman"/>
-          <w:sz w:val="28"/>
-          <w:szCs w:val="28"/>
-        </w:rPr>
-        <w:t xml:space="preserve"> рублей в месяц для отключения рекламы в приложении.</w:t>
-      </w:r>
-      <w:r>
-        <w:rPr>
-          <w:rFonts w:ascii="Times New Roman" w:hAnsi="Times New Roman" w:cs="Times New Roman"/>
-          <w:sz w:val="28"/>
-          <w:szCs w:val="28"/>
-        </w:rPr>
-        <w:br/>
-      </w:r>
-      <w:r>
-        <w:rPr>
-          <w:rFonts w:ascii="Times New Roman" w:hAnsi="Times New Roman" w:cs="Times New Roman"/>
-          <w:sz w:val="28"/>
-          <w:szCs w:val="28"/>
-        </w:rPr>
-        <w:tab/>
-        <w:t>Стоимость размещения рекламы в приложении – 0,35 рублей за один показ.</w:t>
-      </w:r>
-    </w:p>
-    <w:p>
-      <w:pPr>
-        <w:spacing w:after="0" w:line="360" w:lineRule="auto"/>
-        <w:ind w:firstLine="709"/>
-        <w:contextualSpacing/>
-        <w:jc w:val="both"/>
-        <w:rPr>
-          <w:rFonts w:ascii="Times New Roman" w:hAnsi="Times New Roman" w:cs="Times New Roman"/>
-          <w:sz w:val="28"/>
-          <w:szCs w:val="28"/>
-        </w:rPr>
-      </w:pPr>
-      <w:r>
-        <w:rPr>
-          <w:rFonts w:ascii="Times New Roman" w:hAnsi="Times New Roman" w:cs="Times New Roman"/>
-          <w:sz w:val="28"/>
-          <w:szCs w:val="28"/>
-        </w:rPr>
-        <w:t>Предварительная оценка показа рекламы: 2,3 раза в неделю на одного пользователя.</w:t>
-      </w:r>
-    </w:p>
-    <w:p>
-      <w:pPr>
-        <w:spacing w:after="0" w:line="360" w:lineRule="auto"/>
-        <w:ind w:firstLine="709"/>
-        <w:contextualSpacing/>
-        <w:jc w:val="both"/>
-        <w:rPr>
-          <w:rFonts w:ascii="Times New Roman" w:hAnsi="Times New Roman" w:cs="Times New Roman"/>
-          <w:sz w:val="28"/>
-          <w:szCs w:val="28"/>
-        </w:rPr>
-      </w:pPr>
-      <w:r>
-        <w:rPr>
-          <w:rFonts w:ascii="Times New Roman" w:hAnsi="Times New Roman" w:cs="Times New Roman"/>
-          <w:sz w:val="28"/>
-          <w:szCs w:val="28"/>
-        </w:rPr>
-        <w:t xml:space="preserve">Предварительная оценка скачиваний приложения: </w:t>
-      </w:r>
-    </w:p>
-    <w:p>
-      <w:pPr>
-        <w:spacing w:after="0" w:line="360" w:lineRule="auto"/>
-        <w:jc w:val="both"/>
-        <w:rPr>
-          <w:rFonts w:ascii="Times New Roman" w:hAnsi="Times New Roman" w:cs="Times New Roman"/>
-          <w:sz w:val="28"/>
-          <w:szCs w:val="28"/>
-        </w:rPr>
-      </w:pPr>
-      <w:r>
-        <w:rPr>
-          <w:rFonts w:ascii="Times New Roman" w:hAnsi="Times New Roman" w:cs="Times New Roman"/>
-          <w:sz w:val="28"/>
-          <w:szCs w:val="28"/>
-        </w:rPr>
-        <w:tab/>
-      </w:r>
-      <w:r>
-        <w:rPr>
-          <w:rFonts w:ascii="Times New Roman" w:hAnsi="Times New Roman" w:cs="Times New Roman"/>
-          <w:sz w:val="28"/>
-          <w:szCs w:val="28"/>
-        </w:rPr>
-        <w:tab/>
-        <w:t>- за месяц: 1000</w:t>
-      </w:r>
-      <w:r>
-        <w:rPr>
-          <w:rFonts w:ascii="Times New Roman" w:hAnsi="Times New Roman" w:cs="Times New Roman"/>
-          <w:sz w:val="28"/>
-          <w:szCs w:val="28"/>
-        </w:rPr>
-        <w:t>;</w:t>
-      </w:r>
-    </w:p>
-    <w:p>
-      <w:pPr>
-        <w:spacing w:after="0" w:line="360" w:lineRule="auto"/>
-        <w:jc w:val="both"/>
-        <w:rPr>
-          <w:rFonts w:ascii="Times New Roman" w:hAnsi="Times New Roman" w:cs="Times New Roman"/>
-          <w:sz w:val="28"/>
-          <w:szCs w:val="28"/>
-        </w:rPr>
-      </w:pPr>
-      <w:r>
-        <w:rPr>
-          <w:rFonts w:ascii="Times New Roman" w:hAnsi="Times New Roman" w:cs="Times New Roman"/>
-          <w:sz w:val="28"/>
-          <w:szCs w:val="28"/>
-        </w:rPr>
-        <w:tab/>
-      </w:r>
-      <w:r>
-        <w:rPr>
-          <w:rFonts w:ascii="Times New Roman" w:hAnsi="Times New Roman" w:cs="Times New Roman"/>
-          <w:sz w:val="28"/>
-          <w:szCs w:val="28"/>
-        </w:rPr>
-        <w:tab/>
-        <w:t>- за 3 месяца: 12000</w:t>
-      </w:r>
-      <w:r>
-        <w:rPr>
-          <w:rFonts w:ascii="Times New Roman" w:hAnsi="Times New Roman" w:cs="Times New Roman"/>
-          <w:sz w:val="28"/>
-          <w:szCs w:val="28"/>
-        </w:rPr>
-        <w:t>;</w:t>
-      </w:r>
-    </w:p>
-    <w:p>
-      <w:pPr>
-        <w:spacing w:after="0" w:line="360" w:lineRule="auto"/>
-        <w:jc w:val="both"/>
-        <w:rPr>
-          <w:rFonts w:ascii="Times New Roman" w:hAnsi="Times New Roman" w:cs="Times New Roman"/>
-          <w:sz w:val="28"/>
-          <w:szCs w:val="28"/>
-        </w:rPr>
-      </w:pPr>
-      <w:r>
-        <w:rPr>
-          <w:rFonts w:ascii="Times New Roman" w:hAnsi="Times New Roman" w:cs="Times New Roman"/>
-          <w:sz w:val="28"/>
-          <w:szCs w:val="28"/>
-        </w:rPr>
-        <w:tab/>
-      </w:r>
-      <w:r>
-        <w:rPr>
-          <w:rFonts w:ascii="Times New Roman" w:hAnsi="Times New Roman" w:cs="Times New Roman"/>
-          <w:sz w:val="28"/>
-          <w:szCs w:val="28"/>
-        </w:rPr>
-        <w:tab/>
-        <w:t xml:space="preserve">- за полгода: </w:t>
-      </w:r>
-      <w:r>
-        <w:rPr>
-          <w:rFonts w:ascii="Times New Roman" w:hAnsi="Times New Roman" w:cs="Times New Roman"/>
-          <w:sz w:val="28"/>
-          <w:szCs w:val="28"/>
-        </w:rPr>
-        <w:t>6</w:t>
-      </w:r>
-      <w:r>
-        <w:rPr>
-          <w:rFonts w:ascii="Times New Roman" w:hAnsi="Times New Roman" w:cs="Times New Roman"/>
-          <w:sz w:val="28"/>
-          <w:szCs w:val="28"/>
-        </w:rPr>
-        <w:t>0000.</w:t>
-      </w:r>
-    </w:p>
-    <w:p>
-      <w:pPr>
-        <w:spacing w:after="0" w:line="360" w:lineRule="auto"/>
-        <w:jc w:val="both"/>
-        <w:rPr>
-          <w:rFonts w:ascii="Times New Roman" w:hAnsi="Times New Roman" w:cs="Times New Roman"/>
-          <w:sz w:val="28"/>
-          <w:szCs w:val="28"/>
-        </w:rPr>
-      </w:pPr>
-      <w:r>
-        <w:rPr>
-          <w:rFonts w:ascii="Times New Roman" w:hAnsi="Times New Roman" w:cs="Times New Roman"/>
-          <w:sz w:val="28"/>
-          <w:szCs w:val="28"/>
-        </w:rPr>
-        <w:tab/>
-        <w:t>Предварительная оценка покупки подписки пользователями:</w:t>
-      </w:r>
-    </w:p>
-    <w:p>
-      <w:pPr>
-        <w:spacing w:after="0" w:line="360" w:lineRule="auto"/>
-        <w:ind w:firstLine="708"/>
-        <w:jc w:val="both"/>
-        <w:rPr>
-          <w:rFonts w:ascii="Times New Roman" w:hAnsi="Times New Roman" w:cs="Times New Roman"/>
-          <w:sz w:val="28"/>
-          <w:szCs w:val="28"/>
-        </w:rPr>
-      </w:pPr>
-      <w:r>
-        <w:rPr>
-          <w:rFonts w:ascii="Times New Roman" w:hAnsi="Times New Roman" w:cs="Times New Roman"/>
-          <w:sz w:val="28"/>
-          <w:szCs w:val="28"/>
-        </w:rPr>
-        <w:tab/>
-        <w:t>- 1,5%</w:t>
-      </w:r>
-      <w:r>
-        <w:rPr>
-          <w:rFonts w:ascii="Times New Roman" w:hAnsi="Times New Roman" w:cs="Times New Roman"/>
-          <w:sz w:val="28"/>
-          <w:szCs w:val="28"/>
-        </w:rPr>
-        <w:t>.</w:t>
-      </w:r>
-    </w:p>
-    <w:p>
-      <w:pPr>
-        <w:spacing w:after="0" w:line="360" w:lineRule="auto"/>
-        <w:ind w:firstLine="708"/>
-        <w:jc w:val="both"/>
-        <w:rPr>
-          <w:rFonts w:ascii="Times New Roman" w:hAnsi="Times New Roman" w:cs="Times New Roman"/>
-          <w:sz w:val="28"/>
-          <w:szCs w:val="28"/>
-        </w:rPr>
-      </w:pPr>
-      <w:r>
-        <w:rPr>
-          <w:rFonts w:ascii="Times New Roman" w:hAnsi="Times New Roman" w:cs="Times New Roman"/>
-          <w:sz w:val="28"/>
-          <w:szCs w:val="28"/>
-        </w:rPr>
-        <w:t>Предварительная оценка окупаемости приложения: 3 месяца.</w:t>
-      </w:r>
-    </w:p>
-    <w:p>
-      <w:pPr>
-        <w:spacing w:line="259" w:lineRule="auto"/>
-        <w:rPr>
-          <w:rFonts w:ascii="Times New Roman" w:hAnsi="Times New Roman" w:cs="Times New Roman"/>
-          <w:sz w:val="28"/>
-          <w:szCs w:val="28"/>
-        </w:rPr>
-      </w:pPr>
-      <w:r>
-        <w:rPr>
-          <w:rFonts w:ascii="Times New Roman" w:hAnsi="Times New Roman" w:cs="Times New Roman"/>
-          <w:sz w:val="28"/>
-          <w:szCs w:val="28"/>
-        </w:rPr>
-        <w:br w:type="page"/>
+          <w:color w:val="000000" w:themeColor="text1"/>
+          <w:sz w:val="28"/>
+          <w:szCs w:val="28"/>
+        </w:rPr>
+        <w:t>-накопитель и помещен в опечатанный контейнер, после чего контейнер должен быть помещен в сохранное место, где доступ к нему будет только у заказчика. В дальнейшем никакие фрагменты программы не должны появиться в открытом доступе или использоваться в других программах без разрешения разработчика.</w:t>
       </w:r>
     </w:p>
     <w:p>
@@ -7240,6 +7388,27 @@
           <w:szCs w:val="28"/>
         </w:rPr>
       </w:pPr>
+      <w:r>
+        <w:rPr>
+          <w:rFonts w:ascii="Times New Roman" w:hAnsi="Times New Roman" w:cs="Times New Roman"/>
+          <w:b/>
+          <w:bCs/>
+          <w:sz w:val="28"/>
+          <w:szCs w:val="28"/>
+        </w:rPr>
+        <w:t xml:space="preserve"> </w:t>
+      </w:r>
+      <w:r>
+        <w:rPr>
+          <w:rFonts w:ascii="Times New Roman" w:hAnsi="Times New Roman" w:cs="Times New Roman"/>
+          <w:b/>
+          <w:bCs/>
+          <w:sz w:val="28"/>
+          <w:szCs w:val="28"/>
+        </w:rPr>
+        <w:br w:type="page"/>
+      </w:r>
+      <w:bookmarkStart w:id="13" w:name="_Toc136304511"/>
       <w:r>
         <w:rPr>
           <w:rFonts w:ascii="Times New Roman" w:hAnsi="Times New Roman" w:cs="Times New Roman"/>
@@ -7261,28 +7430,324 @@
           <w:sz w:val="28"/>
           <w:szCs w:val="28"/>
         </w:rPr>
+        <w:t xml:space="preserve"> УКАЗАНИЯ ПО ЭКСПЛУАТАЦИИ</w:t>
+      </w:r>
+      <w:bookmarkEnd w:id="13"/>
+    </w:p>
+    <w:p>
+      <w:pPr>
+        <w:rPr>
+          <w:rFonts w:ascii="Times New Roman" w:hAnsi="Times New Roman" w:cs="Times New Roman"/>
+          <w:sz w:val="28"/>
+        </w:rPr>
+      </w:pPr>
+      <w:r>
+        <w:tab/>
+      </w:r>
+      <w:r>
+        <w:rPr>
+          <w:rFonts w:ascii="Times New Roman" w:hAnsi="Times New Roman" w:cs="Times New Roman"/>
+          <w:sz w:val="28"/>
+        </w:rPr>
+        <w:t>Приложение будет устанавливаться на телефон пользователя</w:t>
+      </w:r>
+      <w:r>
+        <w:rPr>
+          <w:rFonts w:ascii="Times New Roman" w:hAnsi="Times New Roman" w:cs="Times New Roman"/>
+          <w:sz w:val="28"/>
+        </w:rPr>
+        <w:t xml:space="preserve"> через </w:t>
+      </w:r>
+      <w:r>
+        <w:rPr>
+          <w:rFonts w:ascii="Times New Roman" w:hAnsi="Times New Roman" w:cs="Times New Roman"/>
+          <w:sz w:val="28"/>
+          <w:lang w:val="en-US"/>
+        </w:rPr>
+        <w:t>Google</w:t>
+      </w:r>
+      <w:r>
+        <w:rPr>
+          <w:rFonts w:ascii="Times New Roman" w:hAnsi="Times New Roman" w:cs="Times New Roman"/>
+          <w:sz w:val="28"/>
+        </w:rPr>
         <w:t xml:space="preserve"> </w:t>
       </w:r>
       <w:r>
         <w:rPr>
           <w:rFonts w:ascii="Times New Roman" w:hAnsi="Times New Roman" w:cs="Times New Roman"/>
+          <w:sz w:val="28"/>
+          <w:lang w:val="en-US"/>
+        </w:rPr>
+        <w:t>play</w:t>
+      </w:r>
+      <w:r>
+        <w:rPr>
+          <w:rFonts w:ascii="Times New Roman" w:hAnsi="Times New Roman" w:cs="Times New Roman"/>
+          <w:sz w:val="28"/>
+        </w:rPr>
+        <w:t>, соблюдая все правила установки мобильных приложений</w:t>
+      </w:r>
+      <w:r>
+        <w:rPr>
+          <w:rFonts w:ascii="Times New Roman" w:hAnsi="Times New Roman" w:cs="Times New Roman"/>
+          <w:sz w:val="28"/>
+        </w:rPr>
+        <w:t xml:space="preserve"> на телефонные устройства</w:t>
+      </w:r>
+      <w:r>
+        <w:rPr>
+          <w:rFonts w:ascii="Times New Roman" w:hAnsi="Times New Roman" w:cs="Times New Roman"/>
+          <w:sz w:val="28"/>
+        </w:rPr>
+        <w:t>.</w:t>
+      </w:r>
+    </w:p>
+    <w:p>
+      <w:pPr>
+        <w:rPr>
+          <w:rFonts w:ascii="Times New Roman" w:hAnsi="Times New Roman" w:cs="Times New Roman"/>
+          <w:sz w:val="28"/>
+        </w:rPr>
+      </w:pPr>
+    </w:p>
+    <w:p>
+      <w:pPr>
+        <w:rPr>
+          <w:rFonts w:ascii="Times New Roman" w:hAnsi="Times New Roman" w:cs="Times New Roman"/>
+          <w:sz w:val="28"/>
+        </w:rPr>
+      </w:pPr>
+    </w:p>
+    <w:p>
+      <w:pPr>
+        <w:rPr>
+          <w:rFonts w:ascii="Times New Roman" w:hAnsi="Times New Roman" w:cs="Times New Roman"/>
+          <w:sz w:val="28"/>
+        </w:rPr>
+      </w:pPr>
+    </w:p>
+    <w:p>
+      <w:pPr>
+        <w:rPr>
+          <w:rFonts w:ascii="Times New Roman" w:hAnsi="Times New Roman" w:cs="Times New Roman"/>
+          <w:sz w:val="28"/>
+        </w:rPr>
+      </w:pPr>
+    </w:p>
+    <w:p>
+      <w:pPr>
+        <w:rPr>
+          <w:rFonts w:ascii="Times New Roman" w:hAnsi="Times New Roman" w:cs="Times New Roman"/>
+          <w:sz w:val="28"/>
+        </w:rPr>
+      </w:pPr>
+    </w:p>
+    <w:p>
+      <w:pPr>
+        <w:rPr>
+          <w:rFonts w:ascii="Times New Roman" w:hAnsi="Times New Roman" w:cs="Times New Roman"/>
+          <w:sz w:val="28"/>
+        </w:rPr>
+      </w:pPr>
+    </w:p>
+    <w:p>
+      <w:pPr>
+        <w:rPr>
+          <w:rFonts w:ascii="Times New Roman" w:hAnsi="Times New Roman" w:cs="Times New Roman"/>
+          <w:sz w:val="28"/>
+        </w:rPr>
+      </w:pPr>
+    </w:p>
+    <w:p>
+      <w:pPr>
+        <w:rPr>
+          <w:rFonts w:ascii="Times New Roman" w:hAnsi="Times New Roman" w:cs="Times New Roman"/>
+          <w:sz w:val="28"/>
+        </w:rPr>
+      </w:pPr>
+    </w:p>
+    <w:p>
+      <w:pPr>
+        <w:rPr>
+          <w:rFonts w:ascii="Times New Roman" w:hAnsi="Times New Roman" w:cs="Times New Roman"/>
+          <w:sz w:val="28"/>
+        </w:rPr>
+      </w:pPr>
+    </w:p>
+    <w:p>
+      <w:pPr>
+        <w:rPr>
+          <w:rFonts w:ascii="Times New Roman" w:hAnsi="Times New Roman" w:cs="Times New Roman"/>
+          <w:sz w:val="28"/>
+        </w:rPr>
+      </w:pPr>
+    </w:p>
+    <w:p>
+      <w:pPr>
+        <w:rPr>
+          <w:rFonts w:ascii="Times New Roman" w:hAnsi="Times New Roman" w:cs="Times New Roman"/>
+          <w:sz w:val="28"/>
+        </w:rPr>
+      </w:pPr>
+    </w:p>
+    <w:p>
+      <w:pPr>
+        <w:rPr>
+          <w:rFonts w:ascii="Times New Roman" w:hAnsi="Times New Roman" w:cs="Times New Roman"/>
+          <w:sz w:val="28"/>
+        </w:rPr>
+      </w:pPr>
+    </w:p>
+    <w:p>
+      <w:pPr>
+        <w:rPr>
+          <w:rFonts w:ascii="Times New Roman" w:hAnsi="Times New Roman" w:cs="Times New Roman"/>
+          <w:sz w:val="28"/>
+        </w:rPr>
+      </w:pPr>
+    </w:p>
+    <w:p>
+      <w:pPr>
+        <w:rPr>
+          <w:rFonts w:ascii="Times New Roman" w:hAnsi="Times New Roman" w:cs="Times New Roman"/>
+          <w:sz w:val="28"/>
+        </w:rPr>
+      </w:pPr>
+    </w:p>
+    <w:p>
+      <w:pPr>
+        <w:rPr>
+          <w:rFonts w:ascii="Times New Roman" w:hAnsi="Times New Roman" w:cs="Times New Roman"/>
+          <w:sz w:val="28"/>
+        </w:rPr>
+      </w:pPr>
+    </w:p>
+    <w:p>
+      <w:pPr>
+        <w:rPr>
+          <w:rFonts w:ascii="Times New Roman" w:hAnsi="Times New Roman" w:cs="Times New Roman"/>
+          <w:sz w:val="28"/>
+        </w:rPr>
+      </w:pPr>
+    </w:p>
+    <w:p>
+      <w:pPr>
+        <w:rPr>
+          <w:rFonts w:ascii="Times New Roman" w:hAnsi="Times New Roman" w:cs="Times New Roman"/>
+          <w:sz w:val="28"/>
+        </w:rPr>
+      </w:pPr>
+    </w:p>
+    <w:p>
+      <w:pPr>
+        <w:rPr>
+          <w:rFonts w:ascii="Times New Roman" w:hAnsi="Times New Roman" w:cs="Times New Roman"/>
+          <w:sz w:val="28"/>
+        </w:rPr>
+      </w:pPr>
+    </w:p>
+    <w:p>
+      <w:pPr>
+        <w:rPr>
+          <w:rFonts w:ascii="Times New Roman" w:hAnsi="Times New Roman" w:cs="Times New Roman"/>
+          <w:sz w:val="28"/>
+        </w:rPr>
+      </w:pPr>
+    </w:p>
+    <w:p>
+      <w:pPr>
+        <w:rPr>
+          <w:rFonts w:ascii="Times New Roman" w:hAnsi="Times New Roman" w:cs="Times New Roman"/>
+          <w:sz w:val="28"/>
+        </w:rPr>
+      </w:pPr>
+    </w:p>
+    <w:p>
+      <w:pPr>
+        <w:rPr>
+          <w:rFonts w:ascii="Times New Roman" w:hAnsi="Times New Roman" w:cs="Times New Roman"/>
+          <w:sz w:val="28"/>
+        </w:rPr>
+      </w:pPr>
+    </w:p>
+    <w:p>
+      <w:pPr>
+        <w:rPr>
+          <w:rFonts w:ascii="Times New Roman" w:hAnsi="Times New Roman" w:cs="Times New Roman"/>
+          <w:sz w:val="28"/>
+        </w:rPr>
+      </w:pPr>
+    </w:p>
+    <w:p>
+      <w:pPr>
+        <w:rPr>
+          <w:rFonts w:ascii="Times New Roman" w:hAnsi="Times New Roman" w:cs="Times New Roman"/>
+          <w:sz w:val="28"/>
+        </w:rPr>
+      </w:pPr>
+    </w:p>
+    <w:p>
+      <w:pPr>
+        <w:rPr>
+          <w:rFonts w:ascii="Times New Roman" w:hAnsi="Times New Roman" w:cs="Times New Roman"/>
+          <w:sz w:val="28"/>
+        </w:rPr>
+      </w:pPr>
+    </w:p>
+    <w:p>
+      <w:r>
+        <w:t xml:space="preserve"> </w:t>
+      </w:r>
+    </w:p>
+    <w:p>
+      <w:pPr>
+        <w:pStyle w:val="1"/>
+        <w:spacing w:before="0" w:line="360" w:lineRule="auto"/>
+        <w:jc w:val="center"/>
+        <w:rPr>
+          <w:rFonts w:ascii="Times New Roman" w:hAnsi="Times New Roman" w:cs="Times New Roman"/>
           <w:b/>
           <w:bCs/>
           <w:color w:val="auto"/>
           <w:sz w:val="28"/>
           <w:szCs w:val="28"/>
         </w:rPr>
-        <w:t>ГАРАНТИИ ПРОИЗВОДИТЕЛЯ</w:t>
+      </w:pPr>
+      <w:bookmarkStart w:id="14" w:name="_Toc136304512"/>
+      <w:r>
+        <w:rPr>
+          <w:rFonts w:ascii="Times New Roman" w:hAnsi="Times New Roman" w:cs="Times New Roman"/>
+          <w:b/>
+          <w:bCs/>
+          <w:color w:val="auto"/>
+          <w:sz w:val="28"/>
+          <w:szCs w:val="28"/>
+        </w:rPr>
+        <w:lastRenderedPageBreak/>
+        <w:t>7</w:t>
       </w:r>
+      <w:r>
+        <w:rPr>
+          <w:rFonts w:ascii="Times New Roman" w:hAnsi="Times New Roman" w:cs="Times New Roman"/>
+          <w:b/>
+          <w:bCs/>
+          <w:color w:val="auto"/>
+          <w:sz w:val="28"/>
+          <w:szCs w:val="28"/>
+        </w:rPr>
+        <w:t xml:space="preserve"> ГАРАНТИИ ПРОИЗВОДИТЕЛЯ</w:t>
+      </w:r>
+      <w:bookmarkEnd w:id="14"/>
     </w:p>
     <w:p>
       <w:pPr>
         <w:spacing w:after="0" w:line="360" w:lineRule="auto"/>
         <w:ind w:firstLine="709"/>
-        <w:contextualSpacing/>
         <w:jc w:val="both"/>
         <w:rPr>
           <w:rFonts w:ascii="Times New Roman" w:hAnsi="Times New Roman" w:cs="Times New Roman"/>
+          <w:color w:val="000000" w:themeColor="text1"/>
           <w:sz w:val="28"/>
           <w:szCs w:val="28"/>
         </w:rPr>
@@ -7290,270 +7755,11 @@
       <w:r>
         <w:rPr>
           <w:rFonts w:ascii="Times New Roman" w:hAnsi="Times New Roman" w:cs="Times New Roman"/>
-          <w:sz w:val="28"/>
-          <w:szCs w:val="28"/>
-        </w:rPr>
-        <w:t xml:space="preserve">Программа будет содержать всплывающие рекламные баннеры, у пользователя будет возможность купить платную подписку в размере </w:t>
-      </w:r>
-      <w:r>
-        <w:rPr>
-          <w:rFonts w:ascii="Times New Roman" w:hAnsi="Times New Roman" w:cs="Times New Roman"/>
-          <w:sz w:val="28"/>
-          <w:szCs w:val="28"/>
-        </w:rPr>
-        <w:t>150</w:t>
-      </w:r>
-      <w:r>
-        <w:rPr>
-          <w:rFonts w:ascii="Times New Roman" w:hAnsi="Times New Roman" w:cs="Times New Roman"/>
-          <w:sz w:val="28"/>
-          <w:szCs w:val="28"/>
-        </w:rPr>
-        <w:t xml:space="preserve"> рублей в месяц для отключения рекламы в приложении.</w:t>
-      </w:r>
-      <w:r>
-        <w:rPr>
-          <w:rFonts w:ascii="Times New Roman" w:hAnsi="Times New Roman" w:cs="Times New Roman"/>
-          <w:sz w:val="28"/>
-          <w:szCs w:val="28"/>
-        </w:rPr>
-        <w:br/>
-      </w:r>
-      <w:r>
-        <w:rPr>
-          <w:rFonts w:ascii="Times New Roman" w:hAnsi="Times New Roman" w:cs="Times New Roman"/>
-          <w:sz w:val="28"/>
-          <w:szCs w:val="28"/>
-        </w:rPr>
-        <w:tab/>
-        <w:t>Стоимость размещения рекламы в приложении – 0,35 рублей за один показ.</w:t>
-      </w:r>
-    </w:p>
-    <w:p>
-      <w:pPr>
-        <w:spacing w:after="0" w:line="360" w:lineRule="auto"/>
-        <w:ind w:firstLine="709"/>
-        <w:contextualSpacing/>
-        <w:jc w:val="both"/>
-        <w:rPr>
-          <w:rFonts w:ascii="Times New Roman" w:hAnsi="Times New Roman" w:cs="Times New Roman"/>
-          <w:sz w:val="28"/>
-          <w:szCs w:val="28"/>
-        </w:rPr>
-      </w:pPr>
-      <w:r>
-        <w:rPr>
-          <w:rFonts w:ascii="Times New Roman" w:hAnsi="Times New Roman" w:cs="Times New Roman"/>
-          <w:sz w:val="28"/>
-          <w:szCs w:val="28"/>
-        </w:rPr>
-        <w:t>Предварительная оценка показа рекламы: 2,3 раза в неделю на одного пользователя.</w:t>
-      </w:r>
-    </w:p>
-    <w:p>
-      <w:pPr>
-        <w:spacing w:after="0" w:line="360" w:lineRule="auto"/>
-        <w:ind w:firstLine="709"/>
-        <w:contextualSpacing/>
-        <w:jc w:val="both"/>
-        <w:rPr>
-          <w:rFonts w:ascii="Times New Roman" w:hAnsi="Times New Roman" w:cs="Times New Roman"/>
-          <w:sz w:val="28"/>
-          <w:szCs w:val="28"/>
-        </w:rPr>
-      </w:pPr>
-      <w:r>
-        <w:rPr>
-          <w:rFonts w:ascii="Times New Roman" w:hAnsi="Times New Roman" w:cs="Times New Roman"/>
-          <w:sz w:val="28"/>
-          <w:szCs w:val="28"/>
-        </w:rPr>
-        <w:t xml:space="preserve">Предварительная оценка скачиваний приложения: </w:t>
-      </w:r>
-    </w:p>
-    <w:p>
-      <w:pPr>
-        <w:spacing w:after="0" w:line="360" w:lineRule="auto"/>
-        <w:jc w:val="both"/>
-        <w:rPr>
-          <w:rFonts w:ascii="Times New Roman" w:hAnsi="Times New Roman" w:cs="Times New Roman"/>
-          <w:sz w:val="28"/>
-          <w:szCs w:val="28"/>
-        </w:rPr>
-      </w:pPr>
-      <w:r>
-        <w:rPr>
-          <w:rFonts w:ascii="Times New Roman" w:hAnsi="Times New Roman" w:cs="Times New Roman"/>
-          <w:sz w:val="28"/>
-          <w:szCs w:val="28"/>
-        </w:rPr>
-        <w:tab/>
-      </w:r>
-      <w:r>
-        <w:rPr>
-          <w:rFonts w:ascii="Times New Roman" w:hAnsi="Times New Roman" w:cs="Times New Roman"/>
-          <w:sz w:val="28"/>
-          <w:szCs w:val="28"/>
-        </w:rPr>
-        <w:tab/>
-        <w:t>- за месяц: 1000</w:t>
-      </w:r>
-      <w:r>
-        <w:rPr>
-          <w:rFonts w:ascii="Times New Roman" w:hAnsi="Times New Roman" w:cs="Times New Roman"/>
-          <w:sz w:val="28"/>
-          <w:szCs w:val="28"/>
-        </w:rPr>
-        <w:t>;</w:t>
-      </w:r>
-    </w:p>
-    <w:p>
-      <w:pPr>
-        <w:spacing w:after="0" w:line="360" w:lineRule="auto"/>
-        <w:jc w:val="both"/>
-        <w:rPr>
-          <w:rFonts w:ascii="Times New Roman" w:hAnsi="Times New Roman" w:cs="Times New Roman"/>
-          <w:sz w:val="28"/>
-          <w:szCs w:val="28"/>
-        </w:rPr>
-      </w:pPr>
-      <w:r>
-        <w:rPr>
-          <w:rFonts w:ascii="Times New Roman" w:hAnsi="Times New Roman" w:cs="Times New Roman"/>
-          <w:sz w:val="28"/>
-          <w:szCs w:val="28"/>
-        </w:rPr>
-        <w:tab/>
-      </w:r>
-      <w:r>
-        <w:rPr>
-          <w:rFonts w:ascii="Times New Roman" w:hAnsi="Times New Roman" w:cs="Times New Roman"/>
-          <w:sz w:val="28"/>
-          <w:szCs w:val="28"/>
-        </w:rPr>
-        <w:tab/>
-        <w:t>- за 3 месяца: 12000</w:t>
-      </w:r>
-      <w:r>
-        <w:rPr>
-          <w:rFonts w:ascii="Times New Roman" w:hAnsi="Times New Roman" w:cs="Times New Roman"/>
-          <w:sz w:val="28"/>
-          <w:szCs w:val="28"/>
-        </w:rPr>
-        <w:t>;</w:t>
-      </w:r>
-    </w:p>
-    <w:p>
-      <w:pPr>
-        <w:spacing w:after="0" w:line="360" w:lineRule="auto"/>
-        <w:jc w:val="both"/>
-        <w:rPr>
-          <w:rFonts w:ascii="Times New Roman" w:hAnsi="Times New Roman" w:cs="Times New Roman"/>
-          <w:sz w:val="28"/>
-          <w:szCs w:val="28"/>
-        </w:rPr>
-      </w:pPr>
-      <w:r>
-        <w:rPr>
-          <w:rFonts w:ascii="Times New Roman" w:hAnsi="Times New Roman" w:cs="Times New Roman"/>
-          <w:sz w:val="28"/>
-          <w:szCs w:val="28"/>
-        </w:rPr>
-        <w:tab/>
-      </w:r>
-      <w:r>
-        <w:rPr>
-          <w:rFonts w:ascii="Times New Roman" w:hAnsi="Times New Roman" w:cs="Times New Roman"/>
-          <w:sz w:val="28"/>
-          <w:szCs w:val="28"/>
-        </w:rPr>
-        <w:tab/>
-        <w:t xml:space="preserve">- за полгода: </w:t>
-      </w:r>
-      <w:r>
-        <w:rPr>
-          <w:rFonts w:ascii="Times New Roman" w:hAnsi="Times New Roman" w:cs="Times New Roman"/>
-          <w:sz w:val="28"/>
-          <w:szCs w:val="28"/>
-        </w:rPr>
-        <w:t>6</w:t>
-      </w:r>
-      <w:r>
-        <w:rPr>
-          <w:rFonts w:ascii="Times New Roman" w:hAnsi="Times New Roman" w:cs="Times New Roman"/>
-          <w:sz w:val="28"/>
-          <w:szCs w:val="28"/>
-        </w:rPr>
-        <w:t>0000.</w:t>
-      </w:r>
-    </w:p>
-    <w:p>
-      <w:pPr>
-        <w:spacing w:after="0" w:line="360" w:lineRule="auto"/>
-        <w:jc w:val="both"/>
-        <w:rPr>
-          <w:rFonts w:ascii="Times New Roman" w:hAnsi="Times New Roman" w:cs="Times New Roman"/>
-          <w:sz w:val="28"/>
-          <w:szCs w:val="28"/>
-        </w:rPr>
-      </w:pPr>
-      <w:r>
-        <w:rPr>
-          <w:rFonts w:ascii="Times New Roman" w:hAnsi="Times New Roman" w:cs="Times New Roman"/>
-          <w:sz w:val="28"/>
-          <w:szCs w:val="28"/>
-        </w:rPr>
-        <w:tab/>
-        <w:t>Предварительная оценка покупки подписки пользователями:</w:t>
-      </w:r>
-    </w:p>
-    <w:p>
-      <w:pPr>
-        <w:spacing w:after="0" w:line="360" w:lineRule="auto"/>
-        <w:ind w:firstLine="708"/>
-        <w:jc w:val="both"/>
-        <w:rPr>
-          <w:rFonts w:ascii="Times New Roman" w:hAnsi="Times New Roman" w:cs="Times New Roman"/>
-          <w:sz w:val="28"/>
-          <w:szCs w:val="28"/>
-        </w:rPr>
-      </w:pPr>
-      <w:r>
-        <w:rPr>
-          <w:rFonts w:ascii="Times New Roman" w:hAnsi="Times New Roman" w:cs="Times New Roman"/>
-          <w:sz w:val="28"/>
-          <w:szCs w:val="28"/>
-        </w:rPr>
-        <w:tab/>
-        <w:t>- 1,5%</w:t>
-      </w:r>
-      <w:r>
-        <w:rPr>
-          <w:rFonts w:ascii="Times New Roman" w:hAnsi="Times New Roman" w:cs="Times New Roman"/>
-          <w:sz w:val="28"/>
-          <w:szCs w:val="28"/>
-        </w:rPr>
-        <w:t>.</w:t>
-      </w:r>
-    </w:p>
-    <w:p>
-      <w:pPr>
-        <w:spacing w:after="0" w:line="360" w:lineRule="auto"/>
-        <w:ind w:firstLine="708"/>
-        <w:jc w:val="both"/>
-        <w:rPr>
-          <w:rFonts w:ascii="Times New Roman" w:hAnsi="Times New Roman" w:cs="Times New Roman"/>
-          <w:sz w:val="28"/>
-          <w:szCs w:val="28"/>
-        </w:rPr>
-      </w:pPr>
-      <w:r>
-        <w:rPr>
-          <w:rFonts w:ascii="Times New Roman" w:hAnsi="Times New Roman" w:cs="Times New Roman"/>
-          <w:sz w:val="28"/>
-          <w:szCs w:val="28"/>
-        </w:rPr>
-        <w:t>Предварительная оценка окупаемости приложения: 3 месяца.</w:t>
+          <w:color w:val="000000" w:themeColor="text1"/>
+          <w:sz w:val="28"/>
+          <w:szCs w:val="28"/>
+        </w:rPr>
+        <w:t>Изготовитель гарантирует соответствие ПО требованиям настоящих технических условий при соблюдении потребителем условий транспортирования, хранения, монтажа и эксплуатации.</w:t>
       </w:r>
     </w:p>
     <w:p>
@@ -7593,7 +7799,7 @@
 </file>
 
 <file path=word/endnotes.xml><?xml version="1.0" encoding="utf-8"?>
-<w:endnotes xmlns:wpc="http://schemas.microsoft.com/office/word/2010/wordprocessingCanvas" xmlns:cx="http://schemas.microsoft.com/office/drawing/2014/chartex" xmlns:cx1="http://schemas.microsoft.com/office/drawing/2015/9/8/chartex" xmlns:cx2="http://schemas.microsoft.com/office/drawing/2015/10/21/chartex" xmlns:cx3="http://schemas.microsoft.com/office/drawing/2016/5/9/chartex" xmlns:cx4="http://schemas.microsoft.com/office/drawing/2016/5/10/chartex" xmlns:cx5="http://schemas.microsoft.com/office/drawing/2016/5/11/chartex" xmlns:cx6="http://schemas.microsoft.com/office/drawing/2016/5/12/chartex" xmlns:cx7="http://schemas.microsoft.com/office/drawing/2016/5/13/chartex" xmlns:cx8="http://schemas.microsoft.com/office/drawing/2016/5/14/chartex" xmlns:mc="http://schemas.openxmlformats.org/markup-compatibility/2006" xmlns:aink="http://schemas.microsoft.com/office/drawing/2016/ink" xmlns:am3d="http://schemas.microsoft.com/office/drawing/2017/model3d" xmlns:o="urn:schemas-microsoft-com:office:office" xmlns:r="http://schemas.openxmlformats.org/officeDocument/2006/relationships" xmlns:m="http://schemas.openxmlformats.org/officeDocument/2006/math" xmlns:v="urn:schemas-microsoft-com:vml" xmlns:wp14="http://schemas.microsoft.com/office/word/2010/wordprocessingDrawing" xmlns:wp="http://schemas.openxmlformats.org/drawingml/2006/wordprocessingDrawing" xmlns:w10="urn:schemas-microsoft-com:office:word" xmlns:w="http://schemas.openxmlformats.org/wordprocessingml/2006/main" xmlns:w14="http://schemas.microsoft.com/office/word/2010/wordml" xmlns:w15="http://schemas.microsoft.com/office/word/2012/wordml" xmlns:w16cex="http://schemas.microsoft.com/office/word/2018/wordml/cex" xmlns:w16cid="http://schemas.microsoft.com/office/word/2016/wordml/cid" xmlns:w16="http://schemas.microsoft.com/office/word/2018/wordml" xmlns:w16sdtdh="http://schemas.microsoft.com/office/word/2020/wordml/sdtdatahash" xmlns:w16se="http://schemas.microsoft.com/office/word/2015/wordml/symex" xmlns:wpg="http://schemas.microsoft.com/office/word/2010/wordprocessingGroup" xmlns:wpi="http://schemas.microsoft.com/office/word/2010/wordprocessingInk" xmlns:wne="http://schemas.microsoft.com/office/word/2006/wordml" xmlns:wps="http://schemas.microsoft.com/office/word/2010/wordprocessingShape" mc:Ignorable="w14 w15 w16se w16cid w16 w16cex w16sdtdh wp14">
+<w:endnotes xmlns:wpc="http://schemas.microsoft.com/office/word/2010/wordprocessingCanvas" xmlns:mc="http://schemas.openxmlformats.org/markup-compatibility/2006" xmlns:o="urn:schemas-microsoft-com:office:office" xmlns:r="http://schemas.openxmlformats.org/officeDocument/2006/relationships" xmlns:m="http://schemas.openxmlformats.org/officeDocument/2006/math" xmlns:v="urn:schemas-microsoft-com:vml" xmlns:wp14="http://schemas.microsoft.com/office/word/2010/wordprocessingDrawing" xmlns:wp="http://schemas.openxmlformats.org/drawingml/2006/wordprocessingDrawing" xmlns:w10="urn:schemas-microsoft-com:office:word" xmlns:w="http://schemas.openxmlformats.org/wordprocessingml/2006/main" xmlns:w14="http://schemas.microsoft.com/office/word/2010/wordml" xmlns:wpg="http://schemas.microsoft.com/office/word/2010/wordprocessingGroup" xmlns:wpi="http://schemas.microsoft.com/office/word/2010/wordprocessingInk" xmlns:wne="http://schemas.microsoft.com/office/word/2006/wordml" xmlns:wps="http://schemas.microsoft.com/office/word/2010/wordprocessingShape" mc:Ignorable="w14 wp14">
   <w:endnote w:type="separator" w:id="-1">
     <w:p>
       <w:pPr>
@@ -7618,7 +7824,7 @@
 </file>
 
 <file path=word/footer1.xml><?xml version="1.0" encoding="utf-8"?>
-<w:ftr xmlns:wpc="http://schemas.microsoft.com/office/word/2010/wordprocessingCanvas" xmlns:cx="http://schemas.microsoft.com/office/drawing/2014/chartex" xmlns:cx1="http://schemas.microsoft.com/office/drawing/2015/9/8/chartex" xmlns:cx2="http://schemas.microsoft.com/office/drawing/2015/10/21/chartex" xmlns:cx3="http://schemas.microsoft.com/office/drawing/2016/5/9/chartex" xmlns:cx4="http://schemas.microsoft.com/office/drawing/2016/5/10/chartex" xmlns:cx5="http://schemas.microsoft.com/office/drawing/2016/5/11/chartex" xmlns:cx6="http://schemas.microsoft.com/office/drawing/2016/5/12/chartex" xmlns:cx7="http://schemas.microsoft.com/office/drawing/2016/5/13/chartex" xmlns:cx8="http://schemas.microsoft.com/office/drawing/2016/5/14/chartex" xmlns:mc="http://schemas.openxmlformats.org/markup-compatibility/2006" xmlns:aink="http://schemas.microsoft.com/office/drawing/2016/ink" xmlns:am3d="http://schemas.microsoft.com/office/drawing/2017/model3d" xmlns:o="urn:schemas-microsoft-com:office:office" xmlns:r="http://schemas.openxmlformats.org/officeDocument/2006/relationships" xmlns:m="http://schemas.openxmlformats.org/officeDocument/2006/math" xmlns:v="urn:schemas-microsoft-com:vml" xmlns:wp14="http://schemas.microsoft.com/office/word/2010/wordprocessingDrawing" xmlns:wp="http://schemas.openxmlformats.org/drawingml/2006/wordprocessingDrawing" xmlns:w10="urn:schemas-microsoft-com:office:word" xmlns:w="http://schemas.openxmlformats.org/wordprocessingml/2006/main" xmlns:w14="http://schemas.microsoft.com/office/word/2010/wordml" xmlns:w15="http://schemas.microsoft.com/office/word/2012/wordml" xmlns:w16cex="http://schemas.microsoft.com/office/word/2018/wordml/cex" xmlns:w16cid="http://schemas.microsoft.com/office/word/2016/wordml/cid" xmlns:w16="http://schemas.microsoft.com/office/word/2018/wordml" xmlns:w16sdtdh="http://schemas.microsoft.com/office/word/2020/wordml/sdtdatahash" xmlns:w16se="http://schemas.microsoft.com/office/word/2015/wordml/symex" xmlns:wpg="http://schemas.microsoft.com/office/word/2010/wordprocessingGroup" xmlns:wpi="http://schemas.microsoft.com/office/word/2010/wordprocessingInk" xmlns:wne="http://schemas.microsoft.com/office/word/2006/wordml" xmlns:wps="http://schemas.microsoft.com/office/word/2010/wordprocessingShape" mc:Ignorable="w14 w15 w16se w16cid w16 w16cex w16sdtdh wp14">
+<w:ftr xmlns:wpc="http://schemas.microsoft.com/office/word/2010/wordprocessingCanvas" xmlns:mc="http://schemas.openxmlformats.org/markup-compatibility/2006" xmlns:o="urn:schemas-microsoft-com:office:office" xmlns:r="http://schemas.openxmlformats.org/officeDocument/2006/relationships" xmlns:m="http://schemas.openxmlformats.org/officeDocument/2006/math" xmlns:v="urn:schemas-microsoft-com:vml" xmlns:wp14="http://schemas.microsoft.com/office/word/2010/wordprocessingDrawing" xmlns:wp="http://schemas.openxmlformats.org/drawingml/2006/wordprocessingDrawing" xmlns:w10="urn:schemas-microsoft-com:office:word" xmlns:w="http://schemas.openxmlformats.org/wordprocessingml/2006/main" xmlns:w14="http://schemas.microsoft.com/office/word/2010/wordml" xmlns:wpg="http://schemas.microsoft.com/office/word/2010/wordprocessingGroup" xmlns:wpi="http://schemas.microsoft.com/office/word/2010/wordprocessingInk" xmlns:wne="http://schemas.microsoft.com/office/word/2006/wordml" xmlns:wps="http://schemas.microsoft.com/office/word/2010/wordprocessingShape" mc:Ignorable="w14 wp14">
   <w:sdt>
     <w:sdtPr>
       <w:id w:val="17358762"/>
@@ -7672,10 +7878,11 @@
         <w:r>
           <w:rPr>
             <w:rFonts w:ascii="Times New Roman" w:hAnsi="Times New Roman" w:cs="Times New Roman"/>
+            <w:noProof/>
             <w:sz w:val="28"/>
             <w:szCs w:val="28"/>
           </w:rPr>
-          <w:t>2</w:t>
+          <w:t>4</w:t>
         </w:r>
         <w:r>
           <w:rPr>
@@ -7703,7 +7910,7 @@
 </file>
 
 <file path=word/footer2.xml><?xml version="1.0" encoding="utf-8"?>
-<w:ftr xmlns:wpc="http://schemas.microsoft.com/office/word/2010/wordprocessingCanvas" xmlns:cx="http://schemas.microsoft.com/office/drawing/2014/chartex" xmlns:cx1="http://schemas.microsoft.com/office/drawing/2015/9/8/chartex" xmlns:cx2="http://schemas.microsoft.com/office/drawing/2015/10/21/chartex" xmlns:cx3="http://schemas.microsoft.com/office/drawing/2016/5/9/chartex" xmlns:cx4="http://schemas.microsoft.com/office/drawing/2016/5/10/chartex" xmlns:cx5="http://schemas.microsoft.com/office/drawing/2016/5/11/chartex" xmlns:cx6="http://schemas.microsoft.com/office/drawing/2016/5/12/chartex" xmlns:cx7="http://schemas.microsoft.com/office/drawing/2016/5/13/chartex" xmlns:cx8="http://schemas.microsoft.com/office/drawing/2016/5/14/chartex" xmlns:mc="http://schemas.openxmlformats.org/markup-compatibility/2006" xmlns:aink="http://schemas.microsoft.com/office/drawing/2016/ink" xmlns:am3d="http://schemas.microsoft.com/office/drawing/2017/model3d" xmlns:o="urn:schemas-microsoft-com:office:office" xmlns:r="http://schemas.openxmlformats.org/officeDocument/2006/relationships" xmlns:m="http://schemas.openxmlformats.org/officeDocument/2006/math" xmlns:v="urn:schemas-microsoft-com:vml" xmlns:wp14="http://schemas.microsoft.com/office/word/2010/wordprocessingDrawing" xmlns:wp="http://schemas.openxmlformats.org/drawingml/2006/wordprocessingDrawing" xmlns:w10="urn:schemas-microsoft-com:office:word" xmlns:w="http://schemas.openxmlformats.org/wordprocessingml/2006/main" xmlns:w14="http://schemas.microsoft.com/office/word/2010/wordml" xmlns:w15="http://schemas.microsoft.com/office/word/2012/wordml" xmlns:w16cex="http://schemas.microsoft.com/office/word/2018/wordml/cex" xmlns:w16cid="http://schemas.microsoft.com/office/word/2016/wordml/cid" xmlns:w16="http://schemas.microsoft.com/office/word/2018/wordml" xmlns:w16sdtdh="http://schemas.microsoft.com/office/word/2020/wordml/sdtdatahash" xmlns:w16se="http://schemas.microsoft.com/office/word/2015/wordml/symex" xmlns:wpg="http://schemas.microsoft.com/office/word/2010/wordprocessingGroup" xmlns:wpi="http://schemas.microsoft.com/office/word/2010/wordprocessingInk" xmlns:wne="http://schemas.microsoft.com/office/word/2006/wordml" xmlns:wps="http://schemas.microsoft.com/office/word/2010/wordprocessingShape" mc:Ignorable="w14 w15 w16se w16cid w16 w16cex w16sdtdh wp14">
+<w:ftr xmlns:wpc="http://schemas.microsoft.com/office/word/2010/wordprocessingCanvas" xmlns:mc="http://schemas.openxmlformats.org/markup-compatibility/2006" xmlns:o="urn:schemas-microsoft-com:office:office" xmlns:r="http://schemas.openxmlformats.org/officeDocument/2006/relationships" xmlns:m="http://schemas.openxmlformats.org/officeDocument/2006/math" xmlns:v="urn:schemas-microsoft-com:vml" xmlns:wp14="http://schemas.microsoft.com/office/word/2010/wordprocessingDrawing" xmlns:wp="http://schemas.openxmlformats.org/drawingml/2006/wordprocessingDrawing" xmlns:w10="urn:schemas-microsoft-com:office:word" xmlns:w="http://schemas.openxmlformats.org/wordprocessingml/2006/main" xmlns:w14="http://schemas.microsoft.com/office/word/2010/wordml" xmlns:wpg="http://schemas.microsoft.com/office/word/2010/wordprocessingGroup" xmlns:wpi="http://schemas.microsoft.com/office/word/2010/wordprocessingInk" xmlns:wne="http://schemas.microsoft.com/office/word/2006/wordml" xmlns:wps="http://schemas.microsoft.com/office/word/2010/wordprocessingShape" mc:Ignorable="w14 wp14">
   <w:p>
     <w:pPr>
       <w:pStyle w:val="a4"/>
@@ -7747,7 +7954,7 @@
 </file>
 
 <file path=word/footnotes.xml><?xml version="1.0" encoding="utf-8"?>
-<w:footnotes xmlns:wpc="http://schemas.microsoft.com/office/word/2010/wordprocessingCanvas" xmlns:cx="http://schemas.microsoft.com/office/drawing/2014/chartex" xmlns:cx1="http://schemas.microsoft.com/office/drawing/2015/9/8/chartex" xmlns:cx2="http://schemas.microsoft.com/office/drawing/2015/10/21/chartex" xmlns:cx3="http://schemas.microsoft.com/office/drawing/2016/5/9/chartex" xmlns:cx4="http://schemas.microsoft.com/office/drawing/2016/5/10/chartex" xmlns:cx5="http://schemas.microsoft.com/office/drawing/2016/5/11/chartex" xmlns:cx6="http://schemas.microsoft.com/office/drawing/2016/5/12/chartex" xmlns:cx7="http://schemas.microsoft.com/office/drawing/2016/5/13/chartex" xmlns:cx8="http://schemas.microsoft.com/office/drawing/2016/5/14/chartex" xmlns:mc="http://schemas.openxmlformats.org/markup-compatibility/2006" xmlns:aink="http://schemas.microsoft.com/office/drawing/2016/ink" xmlns:am3d="http://schemas.microsoft.com/office/drawing/2017/model3d" xmlns:o="urn:schemas-microsoft-com:office:office" xmlns:r="http://schemas.openxmlformats.org/officeDocument/2006/relationships" xmlns:m="http://schemas.openxmlformats.org/officeDocument/2006/math" xmlns:v="urn:schemas-microsoft-com:vml" xmlns:wp14="http://schemas.microsoft.com/office/word/2010/wordprocessingDrawing" xmlns:wp="http://schemas.openxmlformats.org/drawingml/2006/wordprocessingDrawing" xmlns:w10="urn:schemas-microsoft-com:office:word" xmlns:w="http://schemas.openxmlformats.org/wordprocessingml/2006/main" xmlns:w14="http://schemas.microsoft.com/office/word/2010/wordml" xmlns:w15="http://schemas.microsoft.com/office/word/2012/wordml" xmlns:w16cex="http://schemas.microsoft.com/office/word/2018/wordml/cex" xmlns:w16cid="http://schemas.microsoft.com/office/word/2016/wordml/cid" xmlns:w16="http://schemas.microsoft.com/office/word/2018/wordml" xmlns:w16sdtdh="http://schemas.microsoft.com/office/word/2020/wordml/sdtdatahash" xmlns:w16se="http://schemas.microsoft.com/office/word/2015/wordml/symex" xmlns:wpg="http://schemas.microsoft.com/office/word/2010/wordprocessingGroup" xmlns:wpi="http://schemas.microsoft.com/office/word/2010/wordprocessingInk" xmlns:wne="http://schemas.microsoft.com/office/word/2006/wordml" xmlns:wps="http://schemas.microsoft.com/office/word/2010/wordprocessingShape" mc:Ignorable="w14 w15 w16se w16cid w16 w16cex w16sdtdh wp14">
+<w:footnotes xmlns:wpc="http://schemas.microsoft.com/office/word/2010/wordprocessingCanvas" xmlns:mc="http://schemas.openxmlformats.org/markup-compatibility/2006" xmlns:o="urn:schemas-microsoft-com:office:office" xmlns:r="http://schemas.openxmlformats.org/officeDocument/2006/relationships" xmlns:m="http://schemas.openxmlformats.org/officeDocument/2006/math" xmlns:v="urn:schemas-microsoft-com:vml" xmlns:wp14="http://schemas.microsoft.com/office/word/2010/wordprocessingDrawing" xmlns:wp="http://schemas.openxmlformats.org/drawingml/2006/wordprocessingDrawing" xmlns:w10="urn:schemas-microsoft-com:office:word" xmlns:w="http://schemas.openxmlformats.org/wordprocessingml/2006/main" xmlns:w14="http://schemas.microsoft.com/office/word/2010/wordml" xmlns:wpg="http://schemas.microsoft.com/office/word/2010/wordprocessingGroup" xmlns:wpi="http://schemas.microsoft.com/office/word/2010/wordprocessingInk" xmlns:wne="http://schemas.microsoft.com/office/word/2006/wordml" xmlns:wps="http://schemas.microsoft.com/office/word/2010/wordprocessingShape" mc:Ignorable="w14 wp14">
   <w:footnote w:type="separator" w:id="-1">
     <w:p>
       <w:pPr>
@@ -7772,8 +7979,187 @@
 </file>
 
 <file path=word/numbering.xml><?xml version="1.0" encoding="utf-8"?>
-<w:numbering xmlns:wpc="http://schemas.microsoft.com/office/word/2010/wordprocessingCanvas" xmlns:cx="http://schemas.microsoft.com/office/drawing/2014/chartex" xmlns:cx1="http://schemas.microsoft.com/office/drawing/2015/9/8/chartex" xmlns:cx2="http://schemas.microsoft.com/office/drawing/2015/10/21/chartex" xmlns:cx3="http://schemas.microsoft.com/office/drawing/2016/5/9/chartex" xmlns:cx4="http://schemas.microsoft.com/office/drawing/2016/5/10/chartex" xmlns:cx5="http://schemas.microsoft.com/office/drawing/2016/5/11/chartex" xmlns:cx6="http://schemas.microsoft.com/office/drawing/2016/5/12/chartex" xmlns:cx7="http://schemas.microsoft.com/office/drawing/2016/5/13/chartex" xmlns:cx8="http://schemas.microsoft.com/office/drawing/2016/5/14/chartex" xmlns:mc="http://schemas.openxmlformats.org/markup-compatibility/2006" xmlns:aink="http://schemas.microsoft.com/office/drawing/2016/ink" xmlns:am3d="http://schemas.microsoft.com/office/drawing/2017/model3d" xmlns:o="urn:schemas-microsoft-com:office:office" xmlns:r="http://schemas.openxmlformats.org/officeDocument/2006/relationships" xmlns:m="http://schemas.openxmlformats.org/officeDocument/2006/math" xmlns:v="urn:schemas-microsoft-com:vml" xmlns:wp14="http://schemas.microsoft.com/office/word/2010/wordprocessingDrawing" xmlns:wp="http://schemas.openxmlformats.org/drawingml/2006/wordprocessingDrawing" xmlns:w10="urn:schemas-microsoft-com:office:word" xmlns:w="http://schemas.openxmlformats.org/wordprocessingml/2006/main" xmlns:w14="http://schemas.microsoft.com/office/word/2010/wordml" xmlns:w15="http://schemas.microsoft.com/office/word/2012/wordml" xmlns:w16cex="http://schemas.microsoft.com/office/word/2018/wordml/cex" xmlns:w16cid="http://schemas.microsoft.com/office/word/2016/wordml/cid" xmlns:w16="http://schemas.microsoft.com/office/word/2018/wordml" xmlns:w16sdtdh="http://schemas.microsoft.com/office/word/2020/wordml/sdtdatahash" xmlns:w16se="http://schemas.microsoft.com/office/word/2015/wordml/symex" xmlns:wpg="http://schemas.microsoft.com/office/word/2010/wordprocessingGroup" xmlns:wpi="http://schemas.microsoft.com/office/word/2010/wordprocessingInk" xmlns:wne="http://schemas.microsoft.com/office/word/2006/wordml" xmlns:wps="http://schemas.microsoft.com/office/word/2010/wordprocessingShape" mc:Ignorable="w14 w15 w16se w16cid w16 w16cex w16sdtdh wp14">
-  <w:abstractNum w:abstractNumId="0" w15:restartNumberingAfterBreak="0">
+<w:numbering xmlns:wpc="http://schemas.microsoft.com/office/word/2010/wordprocessingCanvas" xmlns:mc="http://schemas.openxmlformats.org/markup-compatibility/2006" xmlns:o="urn:schemas-microsoft-com:office:office" xmlns:r="http://schemas.openxmlformats.org/officeDocument/2006/relationships" xmlns:m="http://schemas.openxmlformats.org/officeDocument/2006/math" xmlns:v="urn:schemas-microsoft-com:vml" xmlns:wp14="http://schemas.microsoft.com/office/word/2010/wordprocessingDrawing" xmlns:wp="http://schemas.openxmlformats.org/drawingml/2006/wordprocessingDrawing" xmlns:w10="urn:schemas-microsoft-com:office:word" xmlns:w="http://schemas.openxmlformats.org/wordprocessingml/2006/main" xmlns:w14="http://schemas.microsoft.com/office/word/2010/wordml" xmlns:wpg="http://schemas.microsoft.com/office/word/2010/wordprocessingGroup" xmlns:wpi="http://schemas.microsoft.com/office/word/2010/wordprocessingInk" xmlns:wne="http://schemas.microsoft.com/office/word/2006/wordml" xmlns:wps="http://schemas.microsoft.com/office/word/2010/wordprocessingShape" mc:Ignorable="w14 wp14">
+  <w:abstractNum w:abstractNumId="0">
+    <w:nsid w:val="005209BB"/>
+    <w:multiLevelType w:val="hybridMultilevel"/>
+    <w:tmpl w:val="8B4ED0EE"/>
+    <w:lvl w:ilvl="0" w:tplc="A7B083B0">
+      <w:start w:val="1"/>
+      <w:numFmt w:val="decimal"/>
+      <w:lvlText w:val="%1)"/>
+      <w:lvlJc w:val="left"/>
+      <w:pPr>
+        <w:ind w:left="1068" w:hanging="360"/>
+      </w:pPr>
+      <w:rPr>
+        <w:rFonts w:hint="default"/>
+      </w:rPr>
+    </w:lvl>
+    <w:lvl w:ilvl="1" w:tplc="04190019" w:tentative="1">
+      <w:start w:val="1"/>
+      <w:numFmt w:val="lowerLetter"/>
+      <w:lvlText w:val="%2."/>
+      <w:lvlJc w:val="left"/>
+      <w:pPr>
+        <w:ind w:left="1788" w:hanging="360"/>
+      </w:pPr>
+    </w:lvl>
+    <w:lvl w:ilvl="2" w:tplc="0419001B" w:tentative="1">
+      <w:start w:val="1"/>
+      <w:numFmt w:val="lowerRoman"/>
+      <w:lvlText w:val="%3."/>
+      <w:lvlJc w:val="right"/>
+      <w:pPr>
+        <w:ind w:left="2508" w:hanging="180"/>
+      </w:pPr>
+    </w:lvl>
+    <w:lvl w:ilvl="3" w:tplc="0419000F" w:tentative="1">
+      <w:start w:val="1"/>
+      <w:numFmt w:val="decimal"/>
+      <w:lvlText w:val="%4."/>
+      <w:lvlJc w:val="left"/>
+      <w:pPr>
+        <w:ind w:left="3228" w:hanging="360"/>
+      </w:pPr>
+    </w:lvl>
+    <w:lvl w:ilvl="4" w:tplc="04190019" w:tentative="1">
+      <w:start w:val="1"/>
+      <w:numFmt w:val="lowerLetter"/>
+      <w:lvlText w:val="%5."/>
+      <w:lvlJc w:val="left"/>
+      <w:pPr>
+        <w:ind w:left="3948" w:hanging="360"/>
+      </w:pPr>
+    </w:lvl>
+    <w:lvl w:ilvl="5" w:tplc="0419001B" w:tentative="1">
+      <w:start w:val="1"/>
+      <w:numFmt w:val="lowerRoman"/>
+      <w:lvlText w:val="%6."/>
+      <w:lvlJc w:val="right"/>
+      <w:pPr>
+        <w:ind w:left="4668" w:hanging="180"/>
+      </w:pPr>
+    </w:lvl>
+    <w:lvl w:ilvl="6" w:tplc="0419000F" w:tentative="1">
+      <w:start w:val="1"/>
+      <w:numFmt w:val="decimal"/>
+      <w:lvlText w:val="%7."/>
+      <w:lvlJc w:val="left"/>
+      <w:pPr>
+        <w:ind w:left="5388" w:hanging="360"/>
+      </w:pPr>
+    </w:lvl>
+    <w:lvl w:ilvl="7" w:tplc="04190019" w:tentative="1">
+      <w:start w:val="1"/>
+      <w:numFmt w:val="lowerLetter"/>
+      <w:lvlText w:val="%8."/>
+      <w:lvlJc w:val="left"/>
+      <w:pPr>
+        <w:ind w:left="6108" w:hanging="360"/>
+      </w:pPr>
+    </w:lvl>
+    <w:lvl w:ilvl="8" w:tplc="0419001B" w:tentative="1">
+      <w:start w:val="1"/>
+      <w:numFmt w:val="lowerRoman"/>
+      <w:lvlText w:val="%9."/>
+      <w:lvlJc w:val="right"/>
+      <w:pPr>
+        <w:ind w:left="6828" w:hanging="180"/>
+      </w:pPr>
+    </w:lvl>
+  </w:abstractNum>
+  <w:abstractNum w:abstractNumId="1">
+    <w:nsid w:val="010011BB"/>
+    <w:multiLevelType w:val="hybridMultilevel"/>
+    <w:tmpl w:val="2E1066A4"/>
+    <w:lvl w:ilvl="0" w:tplc="CAE40DC8">
+      <w:start w:val="2"/>
+      <w:numFmt w:val="decimal"/>
+      <w:lvlText w:val="%1)"/>
+      <w:lvlJc w:val="left"/>
+      <w:pPr>
+        <w:ind w:left="780" w:hanging="360"/>
+      </w:pPr>
+      <w:rPr>
+        <w:rFonts w:eastAsia="Times New Roman" w:hint="default"/>
+        <w:color w:val="212121"/>
+      </w:rPr>
+    </w:lvl>
+    <w:lvl w:ilvl="1" w:tplc="04190019" w:tentative="1">
+      <w:start w:val="1"/>
+      <w:numFmt w:val="lowerLetter"/>
+      <w:lvlText w:val="%2."/>
+      <w:lvlJc w:val="left"/>
+      <w:pPr>
+        <w:ind w:left="1500" w:hanging="360"/>
+      </w:pPr>
+    </w:lvl>
+    <w:lvl w:ilvl="2" w:tplc="0419001B" w:tentative="1">
+      <w:start w:val="1"/>
+      <w:numFmt w:val="lowerRoman"/>
+      <w:lvlText w:val="%3."/>
+      <w:lvlJc w:val="right"/>
+      <w:pPr>
+        <w:ind w:left="2220" w:hanging="180"/>
+      </w:pPr>
+    </w:lvl>
+    <w:lvl w:ilvl="3" w:tplc="0419000F" w:tentative="1">
+      <w:start w:val="1"/>
+      <w:numFmt w:val="decimal"/>
+      <w:lvlText w:val="%4."/>
+      <w:lvlJc w:val="left"/>
+      <w:pPr>
+        <w:ind w:left="2940" w:hanging="360"/>
+      </w:pPr>
+    </w:lvl>
+    <w:lvl w:ilvl="4" w:tplc="04190019" w:tentative="1">
+      <w:start w:val="1"/>
+      <w:numFmt w:val="lowerLetter"/>
+      <w:lvlText w:val="%5."/>
+      <w:lvlJc w:val="left"/>
+      <w:pPr>
+        <w:ind w:left="3660" w:hanging="360"/>
+      </w:pPr>
+    </w:lvl>
+    <w:lvl w:ilvl="5" w:tplc="0419001B" w:tentative="1">
+      <w:start w:val="1"/>
+      <w:numFmt w:val="lowerRoman"/>
+      <w:lvlText w:val="%6."/>
+      <w:lvlJc w:val="right"/>
+      <w:pPr>
+        <w:ind w:left="4380" w:hanging="180"/>
+      </w:pPr>
+    </w:lvl>
+    <w:lvl w:ilvl="6" w:tplc="0419000F" w:tentative="1">
+      <w:start w:val="1"/>
+      <w:numFmt w:val="decimal"/>
+      <w:lvlText w:val="%7."/>
+      <w:lvlJc w:val="left"/>
+      <w:pPr>
+        <w:ind w:left="5100" w:hanging="360"/>
+      </w:pPr>
+    </w:lvl>
+    <w:lvl w:ilvl="7" w:tplc="04190019" w:tentative="1">
+      <w:start w:val="1"/>
+      <w:numFmt w:val="lowerLetter"/>
+      <w:lvlText w:val="%8."/>
+      <w:lvlJc w:val="left"/>
+      <w:pPr>
+        <w:ind w:left="5820" w:hanging="360"/>
+      </w:pPr>
+    </w:lvl>
+    <w:lvl w:ilvl="8" w:tplc="0419001B" w:tentative="1">
+      <w:start w:val="1"/>
+      <w:numFmt w:val="lowerRoman"/>
+      <w:lvlText w:val="%9."/>
+      <w:lvlJc w:val="right"/>
+      <w:pPr>
+        <w:ind w:left="6540" w:hanging="180"/>
+      </w:pPr>
+    </w:lvl>
+  </w:abstractNum>
+  <w:abstractNum w:abstractNumId="2">
     <w:nsid w:val="01A840A4"/>
     <w:multiLevelType w:val="multilevel"/>
     <w:tmpl w:val="43E2BA64"/>
@@ -7886,7 +8272,120 @@
       </w:rPr>
     </w:lvl>
   </w:abstractNum>
-  <w:abstractNum w:abstractNumId="1" w15:restartNumberingAfterBreak="0">
+  <w:abstractNum w:abstractNumId="3">
+    <w:nsid w:val="04264B8B"/>
+    <w:multiLevelType w:val="multilevel"/>
+    <w:tmpl w:val="9730712A"/>
+    <w:lvl w:ilvl="0">
+      <w:start w:val="1"/>
+      <w:numFmt w:val="decimal"/>
+      <w:lvlText w:val="%1"/>
+      <w:lvlJc w:val="left"/>
+      <w:pPr>
+        <w:ind w:left="420" w:hanging="420"/>
+      </w:pPr>
+      <w:rPr>
+        <w:rFonts w:hint="default"/>
+      </w:rPr>
+    </w:lvl>
+    <w:lvl w:ilvl="1">
+      <w:start w:val="1"/>
+      <w:numFmt w:val="decimal"/>
+      <w:lvlText w:val="%1.%2"/>
+      <w:lvlJc w:val="left"/>
+      <w:pPr>
+        <w:ind w:left="1128" w:hanging="420"/>
+      </w:pPr>
+      <w:rPr>
+        <w:rFonts w:hint="default"/>
+      </w:rPr>
+    </w:lvl>
+    <w:lvl w:ilvl="2">
+      <w:start w:val="1"/>
+      <w:numFmt w:val="decimal"/>
+      <w:lvlText w:val="%1.%2.%3"/>
+      <w:lvlJc w:val="left"/>
+      <w:pPr>
+        <w:ind w:left="2136" w:hanging="720"/>
+      </w:pPr>
+      <w:rPr>
+        <w:rFonts w:hint="default"/>
+      </w:rPr>
+    </w:lvl>
+    <w:lvl w:ilvl="3">
+      <w:start w:val="1"/>
+      <w:numFmt w:val="decimal"/>
+      <w:lvlText w:val="%1.%2.%3.%4"/>
+      <w:lvlJc w:val="left"/>
+      <w:pPr>
+        <w:ind w:left="3204" w:hanging="1080"/>
+      </w:pPr>
+      <w:rPr>
+        <w:rFonts w:hint="default"/>
+      </w:rPr>
+    </w:lvl>
+    <w:lvl w:ilvl="4">
+      <w:start w:val="1"/>
+      <w:numFmt w:val="decimal"/>
+      <w:lvlText w:val="%1.%2.%3.%4.%5"/>
+      <w:lvlJc w:val="left"/>
+      <w:pPr>
+        <w:ind w:left="3912" w:hanging="1080"/>
+      </w:pPr>
+      <w:rPr>
+        <w:rFonts w:hint="default"/>
+      </w:rPr>
+    </w:lvl>
+    <w:lvl w:ilvl="5">
+      <w:start w:val="1"/>
+      <w:numFmt w:val="decimal"/>
+      <w:lvlText w:val="%1.%2.%3.%4.%5.%6"/>
+      <w:lvlJc w:val="left"/>
+      <w:pPr>
+        <w:ind w:left="4980" w:hanging="1440"/>
+      </w:pPr>
+      <w:rPr>
+        <w:rFonts w:hint="default"/>
+      </w:rPr>
+    </w:lvl>
+    <w:lvl w:ilvl="6">
+      <w:start w:val="1"/>
+      <w:numFmt w:val="decimal"/>
+      <w:lvlText w:val="%1.%2.%3.%4.%5.%6.%7"/>
+      <w:lvlJc w:val="left"/>
+      <w:pPr>
+        <w:ind w:left="5688" w:hanging="1440"/>
+      </w:pPr>
+      <w:rPr>
+        <w:rFonts w:hint="default"/>
+      </w:rPr>
+    </w:lvl>
+    <w:lvl w:ilvl="7">
+      <w:start w:val="1"/>
+      <w:numFmt w:val="decimal"/>
+      <w:lvlText w:val="%1.%2.%3.%4.%5.%6.%7.%8"/>
+      <w:lvlJc w:val="left"/>
+      <w:pPr>
+        <w:ind w:left="6756" w:hanging="1800"/>
+      </w:pPr>
+      <w:rPr>
+        <w:rFonts w:hint="default"/>
+      </w:rPr>
+    </w:lvl>
+    <w:lvl w:ilvl="8">
+      <w:start w:val="1"/>
+      <w:numFmt w:val="decimal"/>
+      <w:lvlText w:val="%1.%2.%3.%4.%5.%6.%7.%8.%9"/>
+      <w:lvlJc w:val="left"/>
+      <w:pPr>
+        <w:ind w:left="7824" w:hanging="2160"/>
+      </w:pPr>
+      <w:rPr>
+        <w:rFonts w:hint="default"/>
+      </w:rPr>
+    </w:lvl>
+  </w:abstractNum>
+  <w:abstractNum w:abstractNumId="4">
     <w:nsid w:val="091A58DB"/>
     <w:multiLevelType w:val="hybridMultilevel"/>
     <w:tmpl w:val="C35087A0"/>
@@ -7975,7 +8474,120 @@
       </w:pPr>
     </w:lvl>
   </w:abstractNum>
-  <w:abstractNum w:abstractNumId="2" w15:restartNumberingAfterBreak="0">
+  <w:abstractNum w:abstractNumId="5">
+    <w:nsid w:val="0FFF4D9A"/>
+    <w:multiLevelType w:val="multilevel"/>
+    <w:tmpl w:val="895ADF72"/>
+    <w:lvl w:ilvl="0">
+      <w:start w:val="2"/>
+      <w:numFmt w:val="decimal"/>
+      <w:lvlText w:val="%1"/>
+      <w:lvlJc w:val="left"/>
+      <w:pPr>
+        <w:ind w:left="375" w:hanging="375"/>
+      </w:pPr>
+      <w:rPr>
+        <w:rFonts w:hint="default"/>
+      </w:rPr>
+    </w:lvl>
+    <w:lvl w:ilvl="1">
+      <w:start w:val="1"/>
+      <w:numFmt w:val="decimal"/>
+      <w:lvlText w:val="%1.%2"/>
+      <w:lvlJc w:val="left"/>
+      <w:pPr>
+        <w:ind w:left="735" w:hanging="375"/>
+      </w:pPr>
+      <w:rPr>
+        <w:rFonts w:hint="default"/>
+      </w:rPr>
+    </w:lvl>
+    <w:lvl w:ilvl="2">
+      <w:start w:val="1"/>
+      <w:numFmt w:val="decimal"/>
+      <w:lvlText w:val="%1.%2.%3"/>
+      <w:lvlJc w:val="left"/>
+      <w:pPr>
+        <w:ind w:left="1440" w:hanging="720"/>
+      </w:pPr>
+      <w:rPr>
+        <w:rFonts w:hint="default"/>
+      </w:rPr>
+    </w:lvl>
+    <w:lvl w:ilvl="3">
+      <w:start w:val="1"/>
+      <w:numFmt w:val="decimal"/>
+      <w:lvlText w:val="%1.%2.%3.%4"/>
+      <w:lvlJc w:val="left"/>
+      <w:pPr>
+        <w:ind w:left="2160" w:hanging="1080"/>
+      </w:pPr>
+      <w:rPr>
+        <w:rFonts w:hint="default"/>
+      </w:rPr>
+    </w:lvl>
+    <w:lvl w:ilvl="4">
+      <w:start w:val="1"/>
+      <w:numFmt w:val="decimal"/>
+      <w:lvlText w:val="%1.%2.%3.%4.%5"/>
+      <w:lvlJc w:val="left"/>
+      <w:pPr>
+        <w:ind w:left="2520" w:hanging="1080"/>
+      </w:pPr>
+      <w:rPr>
+        <w:rFonts w:hint="default"/>
+      </w:rPr>
+    </w:lvl>
+    <w:lvl w:ilvl="5">
+      <w:start w:val="1"/>
+      <w:numFmt w:val="decimal"/>
+      <w:lvlText w:val="%1.%2.%3.%4.%5.%6"/>
+      <w:lvlJc w:val="left"/>
+      <w:pPr>
+        <w:ind w:left="3240" w:hanging="1440"/>
+      </w:pPr>
+      <w:rPr>
+        <w:rFonts w:hint="default"/>
+      </w:rPr>
+    </w:lvl>
+    <w:lvl w:ilvl="6">
+      <w:start w:val="1"/>
+      <w:numFmt w:val="decimal"/>
+      <w:lvlText w:val="%1.%2.%3.%4.%5.%6.%7"/>
+      <w:lvlJc w:val="left"/>
+      <w:pPr>
+        <w:ind w:left="3600" w:hanging="1440"/>
+      </w:pPr>
+      <w:rPr>
+        <w:rFonts w:hint="default"/>
+      </w:rPr>
+    </w:lvl>
+    <w:lvl w:ilvl="7">
+      <w:start w:val="1"/>
+      <w:numFmt w:val="decimal"/>
+      <w:lvlText w:val="%1.%2.%3.%4.%5.%6.%7.%8"/>
+      <w:lvlJc w:val="left"/>
+      <w:pPr>
+        <w:ind w:left="4320" w:hanging="1800"/>
+      </w:pPr>
+      <w:rPr>
+        <w:rFonts w:hint="default"/>
+      </w:rPr>
+    </w:lvl>
+    <w:lvl w:ilvl="8">
+      <w:start w:val="1"/>
+      <w:numFmt w:val="decimal"/>
+      <w:lvlText w:val="%1.%2.%3.%4.%5.%6.%7.%8.%9"/>
+      <w:lvlJc w:val="left"/>
+      <w:pPr>
+        <w:ind w:left="5040" w:hanging="2160"/>
+      </w:pPr>
+      <w:rPr>
+        <w:rFonts w:hint="default"/>
+      </w:rPr>
+    </w:lvl>
+  </w:abstractNum>
+  <w:abstractNum w:abstractNumId="6">
     <w:nsid w:val="111E5E88"/>
     <w:multiLevelType w:val="hybridMultilevel"/>
     <w:tmpl w:val="C35087A0"/>
@@ -8064,7 +8676,7 @@
       </w:pPr>
     </w:lvl>
   </w:abstractNum>
-  <w:abstractNum w:abstractNumId="3" w15:restartNumberingAfterBreak="0">
+  <w:abstractNum w:abstractNumId="7">
     <w:nsid w:val="118C5F89"/>
     <w:multiLevelType w:val="hybridMultilevel"/>
     <w:tmpl w:val="DFE60EAC"/>
@@ -8153,7 +8765,96 @@
       </w:pPr>
     </w:lvl>
   </w:abstractNum>
-  <w:abstractNum w:abstractNumId="4" w15:restartNumberingAfterBreak="0">
+  <w:abstractNum w:abstractNumId="8">
+    <w:nsid w:val="171D6DD8"/>
+    <w:multiLevelType w:val="hybridMultilevel"/>
+    <w:tmpl w:val="9BBE6472"/>
+    <w:lvl w:ilvl="0" w:tplc="81087EB0">
+      <w:start w:val="1"/>
+      <w:numFmt w:val="decimal"/>
+      <w:lvlText w:val="%1)"/>
+      <w:lvlJc w:val="left"/>
+      <w:pPr>
+        <w:ind w:left="1068" w:hanging="360"/>
+      </w:pPr>
+      <w:rPr>
+        <w:rFonts w:hint="default"/>
+      </w:rPr>
+    </w:lvl>
+    <w:lvl w:ilvl="1" w:tplc="04190019" w:tentative="1">
+      <w:start w:val="1"/>
+      <w:numFmt w:val="lowerLetter"/>
+      <w:lvlText w:val="%2."/>
+      <w:lvlJc w:val="left"/>
+      <w:pPr>
+        <w:ind w:left="1788" w:hanging="360"/>
+      </w:pPr>
+    </w:lvl>
+    <w:lvl w:ilvl="2" w:tplc="0419001B" w:tentative="1">
+      <w:start w:val="1"/>
+      <w:numFmt w:val="lowerRoman"/>
+      <w:lvlText w:val="%3."/>
+      <w:lvlJc w:val="right"/>
+      <w:pPr>
+        <w:ind w:left="2508" w:hanging="180"/>
+      </w:pPr>
+    </w:lvl>
+    <w:lvl w:ilvl="3" w:tplc="0419000F" w:tentative="1">
+      <w:start w:val="1"/>
+      <w:numFmt w:val="decimal"/>
+      <w:lvlText w:val="%4."/>
+      <w:lvlJc w:val="left"/>
+      <w:pPr>
+        <w:ind w:left="3228" w:hanging="360"/>
+      </w:pPr>
+    </w:lvl>
+    <w:lvl w:ilvl="4" w:tplc="04190019" w:tentative="1">
+      <w:start w:val="1"/>
+      <w:numFmt w:val="lowerLetter"/>
+      <w:lvlText w:val="%5."/>
+      <w:lvlJc w:val="left"/>
+      <w:pPr>
+        <w:ind w:left="3948" w:hanging="360"/>
+      </w:pPr>
+    </w:lvl>
+    <w:lvl w:ilvl="5" w:tplc="0419001B" w:tentative="1">
+      <w:start w:val="1"/>
+      <w:numFmt w:val="lowerRoman"/>
+      <w:lvlText w:val="%6."/>
+      <w:lvlJc w:val="right"/>
+      <w:pPr>
+        <w:ind w:left="4668" w:hanging="180"/>
+      </w:pPr>
+    </w:lvl>
+    <w:lvl w:ilvl="6" w:tplc="0419000F" w:tentative="1">
+      <w:start w:val="1"/>
+      <w:numFmt w:val="decimal"/>
+      <w:lvlText w:val="%7."/>
+      <w:lvlJc w:val="left"/>
+      <w:pPr>
+        <w:ind w:left="5388" w:hanging="360"/>
+      </w:pPr>
+    </w:lvl>
+    <w:lvl w:ilvl="7" w:tplc="04190019" w:tentative="1">
+      <w:start w:val="1"/>
+      <w:numFmt w:val="lowerLetter"/>
+      <w:lvlText w:val="%8."/>
+      <w:lvlJc w:val="left"/>
+      <w:pPr>
+        <w:ind w:left="6108" w:hanging="360"/>
+      </w:pPr>
+    </w:lvl>
+    <w:lvl w:ilvl="8" w:tplc="0419001B" w:tentative="1">
+      <w:start w:val="1"/>
+      <w:numFmt w:val="lowerRoman"/>
+      <w:lvlText w:val="%9."/>
+      <w:lvlJc w:val="right"/>
+      <w:pPr>
+        <w:ind w:left="6828" w:hanging="180"/>
+      </w:pPr>
+    </w:lvl>
+  </w:abstractNum>
+  <w:abstractNum w:abstractNumId="9">
     <w:nsid w:val="19212A21"/>
     <w:multiLevelType w:val="hybridMultilevel"/>
     <w:tmpl w:val="2ACAD12E"/>
@@ -8244,7 +8945,120 @@
       </w:pPr>
     </w:lvl>
   </w:abstractNum>
-  <w:abstractNum w:abstractNumId="5" w15:restartNumberingAfterBreak="0">
+  <w:abstractNum w:abstractNumId="10">
+    <w:nsid w:val="20B8620E"/>
+    <w:multiLevelType w:val="multilevel"/>
+    <w:tmpl w:val="FF9EFACE"/>
+    <w:lvl w:ilvl="0">
+      <w:start w:val="1"/>
+      <w:numFmt w:val="decimal"/>
+      <w:lvlText w:val="%1"/>
+      <w:lvlJc w:val="left"/>
+      <w:pPr>
+        <w:ind w:left="420" w:hanging="420"/>
+      </w:pPr>
+      <w:rPr>
+        <w:rFonts w:hint="default"/>
+      </w:rPr>
+    </w:lvl>
+    <w:lvl w:ilvl="1">
+      <w:start w:val="1"/>
+      <w:numFmt w:val="decimal"/>
+      <w:lvlText w:val="%1.%2"/>
+      <w:lvlJc w:val="left"/>
+      <w:pPr>
+        <w:ind w:left="1128" w:hanging="420"/>
+      </w:pPr>
+      <w:rPr>
+        <w:rFonts w:hint="default"/>
+      </w:rPr>
+    </w:lvl>
+    <w:lvl w:ilvl="2">
+      <w:start w:val="1"/>
+      <w:numFmt w:val="decimal"/>
+      <w:lvlText w:val="%1.%2.%3"/>
+      <w:lvlJc w:val="left"/>
+      <w:pPr>
+        <w:ind w:left="2136" w:hanging="720"/>
+      </w:pPr>
+      <w:rPr>
+        <w:rFonts w:hint="default"/>
+      </w:rPr>
+    </w:lvl>
+    <w:lvl w:ilvl="3">
+      <w:start w:val="1"/>
+      <w:numFmt w:val="decimal"/>
+      <w:lvlText w:val="%1.%2.%3.%4"/>
+      <w:lvlJc w:val="left"/>
+      <w:pPr>
+        <w:ind w:left="2844" w:hanging="720"/>
+      </w:pPr>
+      <w:rPr>
+        <w:rFonts w:hint="default"/>
+      </w:rPr>
+    </w:lvl>
+    <w:lvl w:ilvl="4">
+      <w:start w:val="1"/>
+      <w:numFmt w:val="decimal"/>
+      <w:lvlText w:val="%1.%2.%3.%4.%5"/>
+      <w:lvlJc w:val="left"/>
+      <w:pPr>
+        <w:ind w:left="3912" w:hanging="1080"/>
+      </w:pPr>
+      <w:rPr>
+        <w:rFonts w:hint="default"/>
+      </w:rPr>
+    </w:lvl>
+    <w:lvl w:ilvl="5">
+      <w:start w:val="1"/>
+      <w:numFmt w:val="decimal"/>
+      <w:lvlText w:val="%1.%2.%3.%4.%5.%6"/>
+      <w:lvlJc w:val="left"/>
+      <w:pPr>
+        <w:ind w:left="4620" w:hanging="1080"/>
+      </w:pPr>
+      <w:rPr>
+        <w:rFonts w:hint="default"/>
+      </w:rPr>
+    </w:lvl>
+    <w:lvl w:ilvl="6">
+      <w:start w:val="1"/>
+      <w:numFmt w:val="decimal"/>
+      <w:lvlText w:val="%1.%2.%3.%4.%5.%6.%7"/>
+      <w:lvlJc w:val="left"/>
+      <w:pPr>
+        <w:ind w:left="5688" w:hanging="1440"/>
+      </w:pPr>
+      <w:rPr>
+        <w:rFonts w:hint="default"/>
+      </w:rPr>
+    </w:lvl>
+    <w:lvl w:ilvl="7">
+      <w:start w:val="1"/>
+      <w:numFmt w:val="decimal"/>
+      <w:lvlText w:val="%1.%2.%3.%4.%5.%6.%7.%8"/>
+      <w:lvlJc w:val="left"/>
+      <w:pPr>
+        <w:ind w:left="6396" w:hanging="1440"/>
+      </w:pPr>
+      <w:rPr>
+        <w:rFonts w:hint="default"/>
+      </w:rPr>
+    </w:lvl>
+    <w:lvl w:ilvl="8">
+      <w:start w:val="1"/>
+      <w:numFmt w:val="decimal"/>
+      <w:lvlText w:val="%1.%2.%3.%4.%5.%6.%7.%8.%9"/>
+      <w:lvlJc w:val="left"/>
+      <w:pPr>
+        <w:ind w:left="7104" w:hanging="1440"/>
+      </w:pPr>
+      <w:rPr>
+        <w:rFonts w:hint="default"/>
+      </w:rPr>
+    </w:lvl>
+  </w:abstractNum>
+  <w:abstractNum w:abstractNumId="11">
     <w:nsid w:val="215B583F"/>
     <w:multiLevelType w:val="hybridMultilevel"/>
     <w:tmpl w:val="DC7AAF34"/>
@@ -8333,7 +9147,7 @@
       </w:pPr>
     </w:lvl>
   </w:abstractNum>
-  <w:abstractNum w:abstractNumId="6" w15:restartNumberingAfterBreak="0">
+  <w:abstractNum w:abstractNumId="12">
     <w:nsid w:val="271F7B11"/>
     <w:multiLevelType w:val="hybridMultilevel"/>
     <w:tmpl w:val="E60AAED8"/>
@@ -8422,7 +9236,7 @@
       </w:pPr>
     </w:lvl>
   </w:abstractNum>
-  <w:abstractNum w:abstractNumId="7" w15:restartNumberingAfterBreak="0">
+  <w:abstractNum w:abstractNumId="13">
     <w:nsid w:val="2DB946A5"/>
     <w:multiLevelType w:val="hybridMultilevel"/>
     <w:tmpl w:val="3E8E4012"/>
@@ -8511,7 +9325,273 @@
       </w:pPr>
     </w:lvl>
   </w:abstractNum>
-  <w:abstractNum w:abstractNumId="8" w15:restartNumberingAfterBreak="0">
+  <w:abstractNum w:abstractNumId="14">
+    <w:nsid w:val="312519F9"/>
+    <w:multiLevelType w:val="hybridMultilevel"/>
+    <w:tmpl w:val="F3CC63B0"/>
+    <w:lvl w:ilvl="0" w:tplc="6FE2A7B2">
+      <w:start w:val="3"/>
+      <w:numFmt w:val="decimal"/>
+      <w:lvlText w:val="%1)"/>
+      <w:lvlJc w:val="left"/>
+      <w:pPr>
+        <w:ind w:left="780" w:hanging="360"/>
+      </w:pPr>
+      <w:rPr>
+        <w:rFonts w:eastAsia="Times New Roman" w:hint="default"/>
+        <w:color w:val="212121"/>
+      </w:rPr>
+    </w:lvl>
+    <w:lvl w:ilvl="1" w:tplc="04190019" w:tentative="1">
+      <w:start w:val="1"/>
+      <w:numFmt w:val="lowerLetter"/>
+      <w:lvlText w:val="%2."/>
+      <w:lvlJc w:val="left"/>
+      <w:pPr>
+        <w:ind w:left="1500" w:hanging="360"/>
+      </w:pPr>
+    </w:lvl>
+    <w:lvl w:ilvl="2" w:tplc="0419001B" w:tentative="1">
+      <w:start w:val="1"/>
+      <w:numFmt w:val="lowerRoman"/>
+      <w:lvlText w:val="%3."/>
+      <w:lvlJc w:val="right"/>
+      <w:pPr>
+        <w:ind w:left="2220" w:hanging="180"/>
+      </w:pPr>
+    </w:lvl>
+    <w:lvl w:ilvl="3" w:tplc="0419000F" w:tentative="1">
+      <w:start w:val="1"/>
+      <w:numFmt w:val="decimal"/>
+      <w:lvlText w:val="%4."/>
+      <w:lvlJc w:val="left"/>
+      <w:pPr>
+        <w:ind w:left="2940" w:hanging="360"/>
+      </w:pPr>
+    </w:lvl>
+    <w:lvl w:ilvl="4" w:tplc="04190019" w:tentative="1">
+      <w:start w:val="1"/>
+      <w:numFmt w:val="lowerLetter"/>
+      <w:lvlText w:val="%5."/>
+      <w:lvlJc w:val="left"/>
+      <w:pPr>
+        <w:ind w:left="3660" w:hanging="360"/>
+      </w:pPr>
+    </w:lvl>
+    <w:lvl w:ilvl="5" w:tplc="0419001B" w:tentative="1">
+      <w:start w:val="1"/>
+      <w:numFmt w:val="lowerRoman"/>
+      <w:lvlText w:val="%6."/>
+      <w:lvlJc w:val="right"/>
+      <w:pPr>
+        <w:ind w:left="4380" w:hanging="180"/>
+      </w:pPr>
+    </w:lvl>
+    <w:lvl w:ilvl="6" w:tplc="0419000F" w:tentative="1">
+      <w:start w:val="1"/>
+      <w:numFmt w:val="decimal"/>
+      <w:lvlText w:val="%7."/>
+      <w:lvlJc w:val="left"/>
+      <w:pPr>
+        <w:ind w:left="5100" w:hanging="360"/>
+      </w:pPr>
+    </w:lvl>
+    <w:lvl w:ilvl="7" w:tplc="04190019" w:tentative="1">
+      <w:start w:val="1"/>
+      <w:numFmt w:val="lowerLetter"/>
+      <w:lvlText w:val="%8."/>
+      <w:lvlJc w:val="left"/>
+      <w:pPr>
+        <w:ind w:left="5820" w:hanging="360"/>
+      </w:pPr>
+    </w:lvl>
+    <w:lvl w:ilvl="8" w:tplc="0419001B" w:tentative="1">
+      <w:start w:val="1"/>
+      <w:numFmt w:val="lowerRoman"/>
+      <w:lvlText w:val="%9."/>
+      <w:lvlJc w:val="right"/>
+      <w:pPr>
+        <w:ind w:left="6540" w:hanging="180"/>
+      </w:pPr>
+    </w:lvl>
+  </w:abstractNum>
+  <w:abstractNum w:abstractNumId="15">
+    <w:nsid w:val="40856245"/>
+    <w:multiLevelType w:val="hybridMultilevel"/>
+    <w:tmpl w:val="36A6ED7E"/>
+    <w:lvl w:ilvl="0" w:tplc="E6FA83A0">
+      <w:start w:val="3"/>
+      <w:numFmt w:val="decimal"/>
+      <w:lvlText w:val="%1)"/>
+      <w:lvlJc w:val="left"/>
+      <w:pPr>
+        <w:ind w:left="720" w:hanging="360"/>
+      </w:pPr>
+      <w:rPr>
+        <w:rFonts w:eastAsia="Times New Roman" w:hint="default"/>
+        <w:color w:val="212121"/>
+      </w:rPr>
+    </w:lvl>
+    <w:lvl w:ilvl="1" w:tplc="04190019" w:tentative="1">
+      <w:start w:val="1"/>
+      <w:numFmt w:val="lowerLetter"/>
+      <w:lvlText w:val="%2."/>
+      <w:lvlJc w:val="left"/>
+      <w:pPr>
+        <w:ind w:left="1440" w:hanging="360"/>
+      </w:pPr>
+    </w:lvl>
+    <w:lvl w:ilvl="2" w:tplc="0419001B" w:tentative="1">
+      <w:start w:val="1"/>
+      <w:numFmt w:val="lowerRoman"/>
+      <w:lvlText w:val="%3."/>
+      <w:lvlJc w:val="right"/>
+      <w:pPr>
+        <w:ind w:left="2160" w:hanging="180"/>
+      </w:pPr>
+    </w:lvl>
+    <w:lvl w:ilvl="3" w:tplc="0419000F" w:tentative="1">
+      <w:start w:val="1"/>
+      <w:numFmt w:val="decimal"/>
+      <w:lvlText w:val="%4."/>
+      <w:lvlJc w:val="left"/>
+      <w:pPr>
+        <w:ind w:left="2880" w:hanging="360"/>
+      </w:pPr>
+    </w:lvl>
+    <w:lvl w:ilvl="4" w:tplc="04190019" w:tentative="1">
+      <w:start w:val="1"/>
+      <w:numFmt w:val="lowerLetter"/>
+      <w:lvlText w:val="%5."/>
+      <w:lvlJc w:val="left"/>
+      <w:pPr>
+        <w:ind w:left="3600" w:hanging="360"/>
+      </w:pPr>
+    </w:lvl>
+    <w:lvl w:ilvl="5" w:tplc="0419001B" w:tentative="1">
+      <w:start w:val="1"/>
+      <w:numFmt w:val="lowerRoman"/>
+      <w:lvlText w:val="%6."/>
+      <w:lvlJc w:val="right"/>
+      <w:pPr>
+        <w:ind w:left="4320" w:hanging="180"/>
+      </w:pPr>
+    </w:lvl>
+    <w:lvl w:ilvl="6" w:tplc="0419000F" w:tentative="1">
+      <w:start w:val="1"/>
+      <w:numFmt w:val="decimal"/>
+      <w:lvlText w:val="%7."/>
+      <w:lvlJc w:val="left"/>
+      <w:pPr>
+        <w:ind w:left="5040" w:hanging="360"/>
+      </w:pPr>
+    </w:lvl>
+    <w:lvl w:ilvl="7" w:tplc="04190019" w:tentative="1">
+      <w:start w:val="1"/>
+      <w:numFmt w:val="lowerLetter"/>
+      <w:lvlText w:val="%8."/>
+      <w:lvlJc w:val="left"/>
+      <w:pPr>
+        <w:ind w:left="5760" w:hanging="360"/>
+      </w:pPr>
+    </w:lvl>
+    <w:lvl w:ilvl="8" w:tplc="0419001B" w:tentative="1">
+      <w:start w:val="1"/>
+      <w:numFmt w:val="lowerRoman"/>
+      <w:lvlText w:val="%9."/>
+      <w:lvlJc w:val="right"/>
+      <w:pPr>
+        <w:ind w:left="6480" w:hanging="180"/>
+      </w:pPr>
+    </w:lvl>
+  </w:abstractNum>
+  <w:abstractNum w:abstractNumId="16">
+    <w:nsid w:val="45F915A0"/>
+    <w:multiLevelType w:val="hybridMultilevel"/>
+    <w:tmpl w:val="44303562"/>
+    <w:lvl w:ilvl="0" w:tplc="D7F8D418">
+      <w:start w:val="1"/>
+      <w:numFmt w:val="decimal"/>
+      <w:lvlText w:val="%1)"/>
+      <w:lvlJc w:val="left"/>
+      <w:pPr>
+        <w:ind w:left="1777" w:hanging="360"/>
+      </w:pPr>
+    </w:lvl>
+    <w:lvl w:ilvl="1" w:tplc="04190019">
+      <w:start w:val="1"/>
+      <w:numFmt w:val="lowerLetter"/>
+      <w:lvlText w:val="%2."/>
+      <w:lvlJc w:val="left"/>
+      <w:pPr>
+        <w:ind w:left="2497" w:hanging="360"/>
+      </w:pPr>
+    </w:lvl>
+    <w:lvl w:ilvl="2" w:tplc="0419001B">
+      <w:start w:val="1"/>
+      <w:numFmt w:val="lowerRoman"/>
+      <w:lvlText w:val="%3."/>
+      <w:lvlJc w:val="right"/>
+      <w:pPr>
+        <w:ind w:left="3217" w:hanging="180"/>
+      </w:pPr>
+    </w:lvl>
+    <w:lvl w:ilvl="3" w:tplc="0419000F">
+      <w:start w:val="1"/>
+      <w:numFmt w:val="decimal"/>
+      <w:lvlText w:val="%4."/>
+      <w:lvlJc w:val="left"/>
+      <w:pPr>
+        <w:ind w:left="3937" w:hanging="360"/>
+      </w:pPr>
+    </w:lvl>
+    <w:lvl w:ilvl="4" w:tplc="04190019">
+      <w:start w:val="1"/>
+      <w:numFmt w:val="lowerLetter"/>
+      <w:lvlText w:val="%5."/>
+      <w:lvlJc w:val="left"/>
+      <w:pPr>
+        <w:ind w:left="4657" w:hanging="360"/>
+      </w:pPr>
+    </w:lvl>
+    <w:lvl w:ilvl="5" w:tplc="0419001B">
+      <w:start w:val="1"/>
+      <w:numFmt w:val="lowerRoman"/>
+      <w:lvlText w:val="%6."/>
+      <w:lvlJc w:val="right"/>
+      <w:pPr>
+        <w:ind w:left="5377" w:hanging="180"/>
+      </w:pPr>
+    </w:lvl>
+    <w:lvl w:ilvl="6" w:tplc="0419000F">
+      <w:start w:val="1"/>
+      <w:numFmt w:val="decimal"/>
+      <w:lvlText w:val="%7."/>
+      <w:lvlJc w:val="left"/>
+      <w:pPr>
+        <w:ind w:left="6097" w:hanging="360"/>
+      </w:pPr>
+    </w:lvl>
+    <w:lvl w:ilvl="7" w:tplc="04190019">
+      <w:start w:val="1"/>
+      <w:numFmt w:val="lowerLetter"/>
+      <w:lvlText w:val="%8."/>
+      <w:lvlJc w:val="left"/>
+      <w:pPr>
+        <w:ind w:left="6817" w:hanging="360"/>
+      </w:pPr>
+    </w:lvl>
+    <w:lvl w:ilvl="8" w:tplc="0419001B">
+      <w:start w:val="1"/>
+      <w:numFmt w:val="lowerRoman"/>
+      <w:lvlText w:val="%9."/>
+      <w:lvlJc w:val="right"/>
+      <w:pPr>
+        <w:ind w:left="7537" w:hanging="180"/>
+      </w:pPr>
+    </w:lvl>
+  </w:abstractNum>
+  <w:abstractNum w:abstractNumId="17">
     <w:nsid w:val="468636D5"/>
     <w:multiLevelType w:val="hybridMultilevel"/>
     <w:tmpl w:val="B9322562"/>
@@ -8600,7 +9680,7 @@
       </w:pPr>
     </w:lvl>
   </w:abstractNum>
-  <w:abstractNum w:abstractNumId="9" w15:restartNumberingAfterBreak="0">
+  <w:abstractNum w:abstractNumId="18">
     <w:nsid w:val="60072CA8"/>
     <w:multiLevelType w:val="hybridMultilevel"/>
     <w:tmpl w:val="8FA05DF2"/>
@@ -8689,7 +9769,128 @@
       </w:pPr>
     </w:lvl>
   </w:abstractNum>
-  <w:abstractNum w:abstractNumId="10" w15:restartNumberingAfterBreak="0">
+  <w:abstractNum w:abstractNumId="19">
+    <w:nsid w:val="61E97315"/>
+    <w:multiLevelType w:val="multilevel"/>
+    <w:tmpl w:val="4EEE9442"/>
+    <w:lvl w:ilvl="0">
+      <w:start w:val="1"/>
+      <w:numFmt w:val="decimal"/>
+      <w:lvlText w:val="%1"/>
+      <w:lvlJc w:val="left"/>
+      <w:pPr>
+        <w:ind w:left="720" w:hanging="360"/>
+      </w:pPr>
+      <w:rPr>
+        <w:rFonts w:hint="default"/>
+      </w:rPr>
+    </w:lvl>
+    <w:lvl w:ilvl="1">
+      <w:start w:val="3"/>
+      <w:numFmt w:val="decimal"/>
+      <w:isLgl/>
+      <w:lvlText w:val="%1.%2"/>
+      <w:lvlJc w:val="left"/>
+      <w:pPr>
+        <w:ind w:left="1083" w:hanging="375"/>
+      </w:pPr>
+      <w:rPr>
+        <w:rFonts w:hint="default"/>
+      </w:rPr>
+    </w:lvl>
+    <w:lvl w:ilvl="2">
+      <w:start w:val="1"/>
+      <w:numFmt w:val="decimal"/>
+      <w:isLgl/>
+      <w:lvlText w:val="%1.%2.%3"/>
+      <w:lvlJc w:val="left"/>
+      <w:pPr>
+        <w:ind w:left="1776" w:hanging="720"/>
+      </w:pPr>
+      <w:rPr>
+        <w:rFonts w:hint="default"/>
+      </w:rPr>
+    </w:lvl>
+    <w:lvl w:ilvl="3">
+      <w:start w:val="1"/>
+      <w:numFmt w:val="decimal"/>
+      <w:isLgl/>
+      <w:lvlText w:val="%1.%2.%3.%4"/>
+      <w:lvlJc w:val="left"/>
+      <w:pPr>
+        <w:ind w:left="2484" w:hanging="1080"/>
+      </w:pPr>
+      <w:rPr>
+        <w:rFonts w:hint="default"/>
+      </w:rPr>
+    </w:lvl>
+    <w:lvl w:ilvl="4">
+      <w:start w:val="1"/>
+      <w:numFmt w:val="decimal"/>
+      <w:isLgl/>
+      <w:lvlText w:val="%1.%2.%3.%4.%5"/>
+      <w:lvlJc w:val="left"/>
+      <w:pPr>
+        <w:ind w:left="2832" w:hanging="1080"/>
+      </w:pPr>
+      <w:rPr>
+        <w:rFonts w:hint="default"/>
+      </w:rPr>
+    </w:lvl>
+    <w:lvl w:ilvl="5">
+      <w:start w:val="1"/>
+      <w:numFmt w:val="decimal"/>
+      <w:isLgl/>
+      <w:lvlText w:val="%1.%2.%3.%4.%5.%6"/>
+      <w:lvlJc w:val="left"/>
+      <w:pPr>
+        <w:ind w:left="3540" w:hanging="1440"/>
+      </w:pPr>
+      <w:rPr>
+        <w:rFonts w:hint="default"/>
+      </w:rPr>
+    </w:lvl>
+    <w:lvl w:ilvl="6">
+      <w:start w:val="1"/>
+      <w:numFmt w:val="decimal"/>
+      <w:isLgl/>
+      <w:lvlText w:val="%1.%2.%3.%4.%5.%6.%7"/>
+      <w:lvlJc w:val="left"/>
+      <w:pPr>
+        <w:ind w:left="3888" w:hanging="1440"/>
+      </w:pPr>
+      <w:rPr>
+        <w:rFonts w:hint="default"/>
+      </w:rPr>
+    </w:lvl>
+    <w:lvl w:ilvl="7">
+      <w:start w:val="1"/>
+      <w:numFmt w:val="decimal"/>
+      <w:isLgl/>
+      <w:lvlText w:val="%1.%2.%3.%4.%5.%6.%7.%8"/>
+      <w:lvlJc w:val="left"/>
+      <w:pPr>
+        <w:ind w:left="4596" w:hanging="1800"/>
+      </w:pPr>
+      <w:rPr>
+        <w:rFonts w:hint="default"/>
+      </w:rPr>
+    </w:lvl>
+    <w:lvl w:ilvl="8">
+      <w:start w:val="1"/>
+      <w:numFmt w:val="decimal"/>
+      <w:isLgl/>
+      <w:lvlText w:val="%1.%2.%3.%4.%5.%6.%7.%8.%9"/>
+      <w:lvlJc w:val="left"/>
+      <w:pPr>
+        <w:ind w:left="5304" w:hanging="2160"/>
+      </w:pPr>
+      <w:rPr>
+        <w:rFonts w:hint="default"/>
+      </w:rPr>
+    </w:lvl>
+  </w:abstractNum>
+  <w:abstractNum w:abstractNumId="20">
     <w:nsid w:val="6FE45DA5"/>
     <w:multiLevelType w:val="hybridMultilevel"/>
     <w:tmpl w:val="5CAA768A"/>
@@ -8779,43 +9980,130 @@
     </w:lvl>
   </w:abstractNum>
   <w:num w:numId="1">
+    <w:abstractNumId w:val="2"/>
+  </w:num>
+  <w:num w:numId="2">
+    <w:abstractNumId w:val="13"/>
+  </w:num>
+  <w:num w:numId="3">
+    <w:abstractNumId w:val="4"/>
+  </w:num>
+  <w:num w:numId="4">
+    <w:abstractNumId w:val="6"/>
+  </w:num>
+  <w:num w:numId="5">
+    <w:abstractNumId w:val="18"/>
+  </w:num>
+  <w:num w:numId="6">
+    <w:abstractNumId w:val="11"/>
+  </w:num>
+  <w:num w:numId="7">
+    <w:abstractNumId w:val="9"/>
+  </w:num>
+  <w:num w:numId="8">
+    <w:abstractNumId w:val="7"/>
+  </w:num>
+  <w:num w:numId="9">
+    <w:abstractNumId w:val="17"/>
+  </w:num>
+  <w:num w:numId="10">
+    <w:abstractNumId w:val="12"/>
+  </w:num>
+  <w:num w:numId="11">
+    <w:abstractNumId w:val="20"/>
+  </w:num>
+  <w:num w:numId="12">
     <w:abstractNumId w:val="0"/>
   </w:num>
-  <w:num w:numId="2">
-    <w:abstractNumId w:val="7"/>
+  <w:num w:numId="13">
+    <w:abstractNumId w:val="3"/>
   </w:num>
-  <w:num w:numId="3">
+  <w:num w:numId="14">
+    <w:abstractNumId w:val="18"/>
+    <w:lvlOverride w:ilvl="0">
+      <w:startOverride w:val="1"/>
+    </w:lvlOverride>
+    <w:lvlOverride w:ilvl="1">
+      <w:startOverride w:val="1"/>
+    </w:lvlOverride>
+    <w:lvlOverride w:ilvl="2">
+      <w:startOverride w:val="1"/>
+    </w:lvlOverride>
+    <w:lvlOverride w:ilvl="3">
+      <w:startOverride w:val="1"/>
+    </w:lvlOverride>
+    <w:lvlOverride w:ilvl="4">
+      <w:startOverride w:val="1"/>
+    </w:lvlOverride>
+    <w:lvlOverride w:ilvl="5">
+      <w:startOverride w:val="1"/>
+    </w:lvlOverride>
+    <w:lvlOverride w:ilvl="6">
+      <w:startOverride w:val="1"/>
+    </w:lvlOverride>
+    <w:lvlOverride w:ilvl="7">
+      <w:startOverride w:val="1"/>
+    </w:lvlOverride>
+    <w:lvlOverride w:ilvl="8">
+      <w:startOverride w:val="1"/>
+    </w:lvlOverride>
+  </w:num>
+  <w:num w:numId="15">
+    <w:abstractNumId w:val="8"/>
+  </w:num>
+  <w:num w:numId="16">
     <w:abstractNumId w:val="1"/>
   </w:num>
-  <w:num w:numId="4">
-    <w:abstractNumId w:val="2"/>
+  <w:num w:numId="17">
+    <w:abstractNumId w:val="14"/>
   </w:num>
-  <w:num w:numId="5">
-    <w:abstractNumId w:val="9"/>
+  <w:num w:numId="18">
+    <w:abstractNumId w:val="15"/>
   </w:num>
-  <w:num w:numId="6">
+  <w:num w:numId="19">
+    <w:abstractNumId w:val="16"/>
+    <w:lvlOverride w:ilvl="0">
+      <w:startOverride w:val="1"/>
+    </w:lvlOverride>
+    <w:lvlOverride w:ilvl="1">
+      <w:startOverride w:val="1"/>
+    </w:lvlOverride>
+    <w:lvlOverride w:ilvl="2">
+      <w:startOverride w:val="1"/>
+    </w:lvlOverride>
+    <w:lvlOverride w:ilvl="3">
+      <w:startOverride w:val="1"/>
+    </w:lvlOverride>
+    <w:lvlOverride w:ilvl="4">
+      <w:startOverride w:val="1"/>
+    </w:lvlOverride>
+    <w:lvlOverride w:ilvl="5">
+      <w:startOverride w:val="1"/>
+    </w:lvlOverride>
+    <w:lvlOverride w:ilvl="6">
+      <w:startOverride w:val="1"/>
+    </w:lvlOverride>
+    <w:lvlOverride w:ilvl="7">
+      <w:startOverride w:val="1"/>
+    </w:lvlOverride>
+    <w:lvlOverride w:ilvl="8">
+      <w:startOverride w:val="1"/>
+    </w:lvlOverride>
+  </w:num>
+  <w:num w:numId="20">
+    <w:abstractNumId w:val="10"/>
+  </w:num>
+  <w:num w:numId="21">
+    <w:abstractNumId w:val="19"/>
+  </w:num>
+  <w:num w:numId="22">
     <w:abstractNumId w:val="5"/>
-  </w:num>
-  <w:num w:numId="7">
-    <w:abstractNumId w:val="4"/>
-  </w:num>
-  <w:num w:numId="8">
-    <w:abstractNumId w:val="3"/>
-  </w:num>
-  <w:num w:numId="9">
-    <w:abstractNumId w:val="8"/>
-  </w:num>
-  <w:num w:numId="10">
-    <w:abstractNumId w:val="6"/>
-  </w:num>
-  <w:num w:numId="11">
-    <w:abstractNumId w:val="10"/>
   </w:num>
 </w:numbering>
 </file>
 
 <file path=word/styles.xml><?xml version="1.0" encoding="utf-8"?>
-<w:styles xmlns:mc="http://schemas.openxmlformats.org/markup-compatibility/2006" xmlns:r="http://schemas.openxmlformats.org/officeDocument/2006/relationships" xmlns:w="http://schemas.openxmlformats.org/wordprocessingml/2006/main" xmlns:w14="http://schemas.microsoft.com/office/word/2010/wordml" xmlns:w15="http://schemas.microsoft.com/office/word/2012/wordml" xmlns:w16cex="http://schemas.microsoft.com/office/word/2018/wordml/cex" xmlns:w16cid="http://schemas.microsoft.com/office/word/2016/wordml/cid" xmlns:w16="http://schemas.microsoft.com/office/word/2018/wordml" xmlns:w16sdtdh="http://schemas.microsoft.com/office/word/2020/wordml/sdtdatahash" xmlns:w16se="http://schemas.microsoft.com/office/word/2015/wordml/symex" mc:Ignorable="w14 w15 w16se w16cid w16 w16cex w16sdtdh">
+<w:styles xmlns:mc="http://schemas.openxmlformats.org/markup-compatibility/2006" xmlns:r="http://schemas.openxmlformats.org/officeDocument/2006/relationships" xmlns:w="http://schemas.openxmlformats.org/wordprocessingml/2006/main" xmlns:w14="http://schemas.microsoft.com/office/word/2010/wordml" mc:Ignorable="w14">
   <w:docDefaults>
     <w:rPrDefault>
       <w:rPr>
@@ -8831,383 +10119,144 @@
       </w:pPr>
     </w:pPrDefault>
   </w:docDefaults>
-  <w:latentStyles w:defLockedState="0" w:defUIPriority="99" w:defSemiHidden="0" w:defUnhideWhenUsed="0" w:defQFormat="0" w:count="376">
-    <w:lsdException w:name="Normal" w:uiPriority="0" w:qFormat="1"/>
-    <w:lsdException w:name="heading 1" w:uiPriority="9" w:qFormat="1"/>
-    <w:lsdException w:name="heading 2" w:semiHidden="1" w:uiPriority="9" w:unhideWhenUsed="1" w:qFormat="1"/>
-    <w:lsdException w:name="heading 3" w:semiHidden="1" w:uiPriority="9" w:unhideWhenUsed="1" w:qFormat="1"/>
-    <w:lsdException w:name="heading 4" w:semiHidden="1" w:uiPriority="9" w:unhideWhenUsed="1" w:qFormat="1"/>
-    <w:lsdException w:name="heading 5" w:semiHidden="1" w:uiPriority="9" w:unhideWhenUsed="1" w:qFormat="1"/>
-    <w:lsdException w:name="heading 6" w:semiHidden="1" w:uiPriority="9" w:unhideWhenUsed="1" w:qFormat="1"/>
-    <w:lsdException w:name="heading 7" w:semiHidden="1" w:uiPriority="9" w:unhideWhenUsed="1" w:qFormat="1"/>
-    <w:lsdException w:name="heading 8" w:semiHidden="1" w:uiPriority="9" w:unhideWhenUsed="1" w:qFormat="1"/>
-    <w:lsdException w:name="heading 9" w:semiHidden="1" w:uiPriority="9" w:unhideWhenUsed="1" w:qFormat="1"/>
-    <w:lsdException w:name="index 1" w:semiHidden="1" w:unhideWhenUsed="1"/>
-    <w:lsdException w:name="index 2" w:semiHidden="1" w:unhideWhenUsed="1"/>
-    <w:lsdException w:name="index 3" w:semiHidden="1" w:unhideWhenUsed="1"/>
-    <w:lsdException w:name="index 4" w:semiHidden="1" w:unhideWhenUsed="1"/>
-    <w:lsdException w:name="index 5" w:semiHidden="1" w:unhideWhenUsed="1"/>
-    <w:lsdException w:name="index 6" w:semiHidden="1" w:unhideWhenUsed="1"/>
-    <w:lsdException w:name="index 7" w:semiHidden="1" w:unhideWhenUsed="1"/>
-    <w:lsdException w:name="index 8" w:semiHidden="1" w:unhideWhenUsed="1"/>
-    <w:lsdException w:name="index 9" w:semiHidden="1" w:unhideWhenUsed="1"/>
-    <w:lsdException w:name="toc 1" w:semiHidden="1" w:uiPriority="39" w:unhideWhenUsed="1"/>
-    <w:lsdException w:name="toc 2" w:semiHidden="1" w:uiPriority="39" w:unhideWhenUsed="1"/>
-    <w:lsdException w:name="toc 3" w:semiHidden="1" w:uiPriority="39" w:unhideWhenUsed="1"/>
-    <w:lsdException w:name="toc 4" w:semiHidden="1" w:uiPriority="39" w:unhideWhenUsed="1"/>
-    <w:lsdException w:name="toc 5" w:semiHidden="1" w:uiPriority="39" w:unhideWhenUsed="1"/>
-    <w:lsdException w:name="toc 6" w:semiHidden="1" w:uiPriority="39" w:unhideWhenUsed="1"/>
-    <w:lsdException w:name="toc 7" w:semiHidden="1" w:uiPriority="39" w:unhideWhenUsed="1"/>
-    <w:lsdException w:name="toc 8" w:semiHidden="1" w:uiPriority="39" w:unhideWhenUsed="1"/>
-    <w:lsdException w:name="toc 9" w:semiHidden="1" w:uiPriority="39" w:unhideWhenUsed="1"/>
-    <w:lsdException w:name="Normal Indent" w:semiHidden="1" w:unhideWhenUsed="1"/>
-    <w:lsdException w:name="footnote text" w:semiHidden="1" w:unhideWhenUsed="1"/>
-    <w:lsdException w:name="annotation text" w:semiHidden="1" w:unhideWhenUsed="1"/>
-    <w:lsdException w:name="header" w:semiHidden="1" w:unhideWhenUsed="1"/>
-    <w:lsdException w:name="footer" w:semiHidden="1" w:unhideWhenUsed="1"/>
-    <w:lsdException w:name="index heading" w:semiHidden="1" w:unhideWhenUsed="1"/>
-    <w:lsdException w:name="caption" w:semiHidden="1" w:uiPriority="35" w:unhideWhenUsed="1" w:qFormat="1"/>
-    <w:lsdException w:name="table of figures" w:semiHidden="1" w:unhideWhenUsed="1"/>
-    <w:lsdException w:name="envelope address" w:semiHidden="1" w:unhideWhenUsed="1"/>
-    <w:lsdException w:name="envelope return" w:semiHidden="1" w:unhideWhenUsed="1"/>
-    <w:lsdException w:name="footnote reference" w:semiHidden="1" w:unhideWhenUsed="1"/>
-    <w:lsdException w:name="annotation reference" w:semiHidden="1" w:unhideWhenUsed="1"/>
-    <w:lsdException w:name="line number" w:semiHidden="1" w:unhideWhenUsed="1"/>
-    <w:lsdException w:name="page number" w:semiHidden="1" w:unhideWhenUsed="1"/>
-    <w:lsdException w:name="endnote reference" w:semiHidden="1" w:unhideWhenUsed="1"/>
-    <w:lsdException w:name="endnote text" w:semiHidden="1" w:unhideWhenUsed="1"/>
-    <w:lsdException w:name="table of authorities" w:semiHidden="1" w:unhideWhenUsed="1"/>
-    <w:lsdException w:name="macro" w:semiHidden="1" w:unhideWhenUsed="1"/>
-    <w:lsdException w:name="toa heading" w:semiHidden="1" w:unhideWhenUsed="1"/>
-    <w:lsdException w:name="List" w:semiHidden="1" w:unhideWhenUsed="1"/>
-    <w:lsdException w:name="List Bullet" w:semiHidden="1" w:unhideWhenUsed="1"/>
-    <w:lsdException w:name="List Number" w:semiHidden="1" w:unhideWhenUsed="1"/>
-    <w:lsdException w:name="List 2" w:semiHidden="1" w:unhideWhenUsed="1"/>
-    <w:lsdException w:name="List 3" w:semiHidden="1" w:unhideWhenUsed="1"/>
-    <w:lsdException w:name="List 4" w:semiHidden="1" w:unhideWhenUsed="1"/>
-    <w:lsdException w:name="List 5" w:semiHidden="1" w:unhideWhenUsed="1"/>
-    <w:lsdException w:name="List Bullet 2" w:semiHidden="1" w:unhideWhenUsed="1"/>
-    <w:lsdException w:name="List Bullet 3" w:semiHidden="1" w:unhideWhenUsed="1"/>
-    <w:lsdException w:name="List Bullet 4" w:semiHidden="1" w:unhideWhenUsed="1"/>
-    <w:lsdException w:name="List Bullet 5" w:semiHidden="1" w:unhideWhenUsed="1"/>
-    <w:lsdException w:name="List Number 2" w:semiHidden="1" w:unhideWhenUsed="1"/>
-    <w:lsdException w:name="List Number 3" w:semiHidden="1" w:unhideWhenUsed="1"/>
-    <w:lsdException w:name="List Number 4" w:semiHidden="1" w:unhideWhenUsed="1"/>
-    <w:lsdException w:name="List Number 5" w:semiHidden="1" w:unhideWhenUsed="1"/>
-    <w:lsdException w:name="Title" w:uiPriority="10" w:qFormat="1"/>
-    <w:lsdException w:name="Closing" w:semiHidden="1" w:unhideWhenUsed="1"/>
-    <w:lsdException w:name="Signature" w:semiHidden="1" w:unhideWhenUsed="1"/>
-    <w:lsdException w:name="Default Paragraph Font" w:semiHidden="1" w:uiPriority="1" w:unhideWhenUsed="1"/>
-    <w:lsdException w:name="Body Text" w:semiHidden="1" w:unhideWhenUsed="1"/>
-    <w:lsdException w:name="Body Text Indent" w:semiHidden="1" w:unhideWhenUsed="1"/>
-    <w:lsdException w:name="List Continue" w:semiHidden="1" w:unhideWhenUsed="1"/>
-    <w:lsdException w:name="List Continue 2" w:semiHidden="1" w:unhideWhenUsed="1"/>
-    <w:lsdException w:name="List Continue 3" w:semiHidden="1" w:unhideWhenUsed="1"/>
-    <w:lsdException w:name="List Continue 4" w:semiHidden="1" w:unhideWhenUsed="1"/>
-    <w:lsdException w:name="List Continue 5" w:semiHidden="1" w:unhideWhenUsed="1"/>
-    <w:lsdException w:name="Message Header" w:semiHidden="1" w:unhideWhenUsed="1"/>
-    <w:lsdException w:name="Subtitle" w:uiPriority="11" w:qFormat="1"/>
-    <w:lsdException w:name="Salutation" w:semiHidden="1" w:unhideWhenUsed="1"/>
-    <w:lsdException w:name="Date" w:semiHidden="1" w:unhideWhenUsed="1"/>
-    <w:lsdException w:name="Body Text First Indent" w:semiHidden="1" w:unhideWhenUsed="1"/>
-    <w:lsdException w:name="Body Text First Indent 2" w:semiHidden="1" w:unhideWhenUsed="1"/>
-    <w:lsdException w:name="Note Heading" w:semiHidden="1" w:unhideWhenUsed="1"/>
-    <w:lsdException w:name="Body Text 2" w:semiHidden="1" w:unhideWhenUsed="1"/>
-    <w:lsdException w:name="Body Text 3" w:semiHidden="1" w:unhideWhenUsed="1"/>
-    <w:lsdException w:name="Body Text Indent 2" w:semiHidden="1" w:unhideWhenUsed="1"/>
-    <w:lsdException w:name="Body Text Indent 3" w:semiHidden="1" w:unhideWhenUsed="1"/>
-    <w:lsdException w:name="Block Text" w:semiHidden="1" w:unhideWhenUsed="1"/>
-    <w:lsdException w:name="Hyperlink" w:semiHidden="1" w:unhideWhenUsed="1"/>
-    <w:lsdException w:name="FollowedHyperlink" w:semiHidden="1" w:unhideWhenUsed="1"/>
-    <w:lsdException w:name="Strong" w:uiPriority="22" w:qFormat="1"/>
-    <w:lsdException w:name="Emphasis" w:uiPriority="20" w:qFormat="1"/>
-    <w:lsdException w:name="Document Map" w:semiHidden="1" w:unhideWhenUsed="1"/>
-    <w:lsdException w:name="Plain Text" w:semiHidden="1" w:unhideWhenUsed="1"/>
-    <w:lsdException w:name="E-mail Signature" w:semiHidden="1" w:unhideWhenUsed="1"/>
-    <w:lsdException w:name="HTML Top of Form" w:semiHidden="1" w:unhideWhenUsed="1"/>
-    <w:lsdException w:name="HTML Bottom of Form" w:semiHidden="1" w:unhideWhenUsed="1"/>
-    <w:lsdException w:name="Normal (Web)" w:semiHidden="1" w:unhideWhenUsed="1"/>
-    <w:lsdException w:name="HTML Acronym" w:semiHidden="1" w:unhideWhenUsed="1"/>
-    <w:lsdException w:name="HTML Address" w:semiHidden="1" w:unhideWhenUsed="1"/>
-    <w:lsdException w:name="HTML Cite" w:semiHidden="1" w:unhideWhenUsed="1"/>
-    <w:lsdException w:name="HTML Code" w:semiHidden="1" w:unhideWhenUsed="1"/>
-    <w:lsdException w:name="HTML Definition" w:semiHidden="1" w:unhideWhenUsed="1"/>
-    <w:lsdException w:name="HTML Keyboard" w:semiHidden="1" w:unhideWhenUsed="1"/>
-    <w:lsdException w:name="HTML Preformatted" w:semiHidden="1" w:unhideWhenUsed="1"/>
-    <w:lsdException w:name="HTML Sample" w:semiHidden="1" w:unhideWhenUsed="1"/>
-    <w:lsdException w:name="HTML Typewriter" w:semiHidden="1" w:unhideWhenUsed="1"/>
-    <w:lsdException w:name="HTML Variable" w:semiHidden="1" w:unhideWhenUsed="1"/>
-    <w:lsdException w:name="Normal Table" w:semiHidden="1" w:unhideWhenUsed="1"/>
-    <w:lsdException w:name="annotation subject" w:semiHidden="1" w:unhideWhenUsed="1"/>
-    <w:lsdException w:name="No List" w:semiHidden="1" w:unhideWhenUsed="1"/>
-    <w:lsdException w:name="Outline List 1" w:semiHidden="1" w:unhideWhenUsed="1"/>
-    <w:lsdException w:name="Outline List 2" w:semiHidden="1" w:unhideWhenUsed="1"/>
-    <w:lsdException w:name="Outline List 3" w:semiHidden="1" w:unhideWhenUsed="1"/>
-    <w:lsdException w:name="Table Simple 1" w:semiHidden="1" w:unhideWhenUsed="1"/>
-    <w:lsdException w:name="Table Simple 2" w:semiHidden="1" w:unhideWhenUsed="1"/>
-    <w:lsdException w:name="Table Simple 3" w:semiHidden="1" w:unhideWhenUsed="1"/>
-    <w:lsdException w:name="Table Classic 1" w:semiHidden="1" w:unhideWhenUsed="1"/>
-    <w:lsdException w:name="Table Classic 2" w:semiHidden="1" w:unhideWhenUsed="1"/>
-    <w:lsdException w:name="Table Classic 3" w:semiHidden="1" w:unhideWhenUsed="1"/>
-    <w:lsdException w:name="Table Classic 4" w:semiHidden="1" w:unhideWhenUsed="1"/>
-    <w:lsdException w:name="Table Colorful 1" w:semiHidden="1" w:unhideWhenUsed="1"/>
-    <w:lsdException w:name="Table Colorful 2" w:semiHidden="1" w:unhideWhenUsed="1"/>
-    <w:lsdException w:name="Table Colorful 3" w:semiHidden="1" w:unhideWhenUsed="1"/>
-    <w:lsdException w:name="Table Columns 1" w:semiHidden="1" w:unhideWhenUsed="1"/>
-    <w:lsdException w:name="Table Columns 2" w:semiHidden="1" w:unhideWhenUsed="1"/>
-    <w:lsdException w:name="Table Columns 3" w:semiHidden="1" w:unhideWhenUsed="1"/>
-    <w:lsdException w:name="Table Columns 4" w:semiHidden="1" w:unhideWhenUsed="1"/>
-    <w:lsdException w:name="Table Columns 5" w:semiHidden="1" w:unhideWhenUsed="1"/>
-    <w:lsdException w:name="Table Grid 1" w:semiHidden="1" w:unhideWhenUsed="1"/>
-    <w:lsdException w:name="Table Grid 2" w:semiHidden="1" w:unhideWhenUsed="1"/>
-    <w:lsdException w:name="Table Grid 3" w:semiHidden="1" w:unhideWhenUsed="1"/>
-    <w:lsdException w:name="Table Grid 4" w:semiHidden="1" w:unhideWhenUsed="1"/>
-    <w:lsdException w:name="Table Grid 5" w:semiHidden="1" w:unhideWhenUsed="1"/>
-    <w:lsdException w:name="Table Grid 6" w:semiHidden="1" w:unhideWhenUsed="1"/>
-    <w:lsdException w:name="Table Grid 7" w:semiHidden="1" w:unhideWhenUsed="1"/>
-    <w:lsdException w:name="Table Grid 8" w:semiHidden="1" w:unhideWhenUsed="1"/>
-    <w:lsdException w:name="Table List 1" w:semiHidden="1" w:unhideWhenUsed="1"/>
-    <w:lsdException w:name="Table List 2" w:semiHidden="1" w:unhideWhenUsed="1"/>
-    <w:lsdException w:name="Table List 3" w:semiHidden="1" w:unhideWhenUsed="1"/>
-    <w:lsdException w:name="Table List 4" w:semiHidden="1" w:unhideWhenUsed="1"/>
-    <w:lsdException w:name="Table List 5" w:semiHidden="1" w:unhideWhenUsed="1"/>
-    <w:lsdException w:name="Table List 6" w:semiHidden="1" w:unhideWhenUsed="1"/>
-    <w:lsdException w:name="Table List 7" w:semiHidden="1" w:unhideWhenUsed="1"/>
-    <w:lsdException w:name="Table List 8" w:semiHidden="1" w:unhideWhenUsed="1"/>
-    <w:lsdException w:name="Table 3D effects 1" w:semiHidden="1" w:unhideWhenUsed="1"/>
-    <w:lsdException w:name="Table 3D effects 2" w:semiHidden="1" w:unhideWhenUsed="1"/>
-    <w:lsdException w:name="Table 3D effects 3" w:semiHidden="1" w:unhideWhenUsed="1"/>
-    <w:lsdException w:name="Table Contemporary" w:semiHidden="1" w:unhideWhenUsed="1"/>
-    <w:lsdException w:name="Table Elegant" w:semiHidden="1" w:unhideWhenUsed="1"/>
-    <w:lsdException w:name="Table Professional" w:semiHidden="1" w:unhideWhenUsed="1"/>
-    <w:lsdException w:name="Table Subtle 1" w:semiHidden="1" w:unhideWhenUsed="1"/>
-    <w:lsdException w:name="Table Subtle 2" w:semiHidden="1" w:unhideWhenUsed="1"/>
-    <w:lsdException w:name="Table Web 1" w:semiHidden="1" w:unhideWhenUsed="1"/>
-    <w:lsdException w:name="Table Web 2" w:semiHidden="1" w:unhideWhenUsed="1"/>
-    <w:lsdException w:name="Table Web 3" w:semiHidden="1" w:unhideWhenUsed="1"/>
-    <w:lsdException w:name="Balloon Text" w:semiHidden="1" w:unhideWhenUsed="1"/>
-    <w:lsdException w:name="Table Grid" w:uiPriority="39"/>
-    <w:lsdException w:name="Table Theme" w:semiHidden="1" w:unhideWhenUsed="1"/>
-    <w:lsdException w:name="Placeholder Text" w:semiHidden="1"/>
-    <w:lsdException w:name="No Spacing" w:uiPriority="1" w:qFormat="1"/>
-    <w:lsdException w:name="Light Shading" w:uiPriority="60"/>
-    <w:lsdException w:name="Light List" w:uiPriority="61"/>
-    <w:lsdException w:name="Light Grid" w:uiPriority="62"/>
-    <w:lsdException w:name="Medium Shading 1" w:uiPriority="63"/>
-    <w:lsdException w:name="Medium Shading 2" w:uiPriority="64"/>
-    <w:lsdException w:name="Medium List 1" w:uiPriority="65"/>
-    <w:lsdException w:name="Medium List 2" w:uiPriority="66"/>
-    <w:lsdException w:name="Medium Grid 1" w:uiPriority="67"/>
-    <w:lsdException w:name="Medium Grid 2" w:uiPriority="68"/>
-    <w:lsdException w:name="Medium Grid 3" w:uiPriority="69"/>
-    <w:lsdException w:name="Dark List" w:uiPriority="70"/>
-    <w:lsdException w:name="Colorful Shading" w:uiPriority="71"/>
-    <w:lsdException w:name="Colorful List" w:uiPriority="72"/>
-    <w:lsdException w:name="Colorful Grid" w:uiPriority="73"/>
-    <w:lsdException w:name="Light Shading Accent 1" w:uiPriority="60"/>
-    <w:lsdException w:name="Light List Accent 1" w:uiPriority="61"/>
-    <w:lsdException w:name="Light Grid Accent 1" w:uiPriority="62"/>
-    <w:lsdException w:name="Medium Shading 1 Accent 1" w:uiPriority="63"/>
-    <w:lsdException w:name="Medium Shading 2 Accent 1" w:uiPriority="64"/>
-    <w:lsdException w:name="Medium List 1 Accent 1" w:uiPriority="65"/>
-    <w:lsdException w:name="Revision" w:semiHidden="1"/>
-    <w:lsdException w:name="List Paragraph" w:uiPriority="34" w:qFormat="1"/>
-    <w:lsdException w:name="Quote" w:uiPriority="29" w:qFormat="1"/>
-    <w:lsdException w:name="Intense Quote" w:uiPriority="30" w:qFormat="1"/>
-    <w:lsdException w:name="Medium List 2 Accent 1" w:uiPriority="66"/>
-    <w:lsdException w:name="Medium Grid 1 Accent 1" w:uiPriority="67"/>
-    <w:lsdException w:name="Medium Grid 2 Accent 1" w:uiPriority="68"/>
-    <w:lsdException w:name="Medium Grid 3 Accent 1" w:uiPriority="69"/>
-    <w:lsdException w:name="Dark List Accent 1" w:uiPriority="70"/>
-    <w:lsdException w:name="Colorful Shading Accent 1" w:uiPriority="71"/>
-    <w:lsdException w:name="Colorful List Accent 1" w:uiPriority="72"/>
-    <w:lsdException w:name="Colorful Grid Accent 1" w:uiPriority="73"/>
-    <w:lsdException w:name="Light Shading Accent 2" w:uiPriority="60"/>
-    <w:lsdException w:name="Light List Accent 2" w:uiPriority="61"/>
-    <w:lsdException w:name="Light Grid Accent 2" w:uiPriority="62"/>
-    <w:lsdException w:name="Medium Shading 1 Accent 2" w:uiPriority="63"/>
-    <w:lsdException w:name="Medium Shading 2 Accent 2" w:uiPriority="64"/>
-    <w:lsdException w:name="Medium List 1 Accent 2" w:uiPriority="65"/>
-    <w:lsdException w:name="Medium List 2 Accent 2" w:uiPriority="66"/>
-    <w:lsdException w:name="Medium Grid 1 Accent 2" w:uiPriority="67"/>
-    <w:lsdException w:name="Medium Grid 2 Accent 2" w:uiPriority="68"/>
-    <w:lsdException w:name="Medium Grid 3 Accent 2" w:uiPriority="69"/>
-    <w:lsdException w:name="Dark List Accent 2" w:uiPriority="70"/>
-    <w:lsdException w:name="Colorful Shading Accent 2" w:uiPriority="71"/>
-    <w:lsdException w:name="Colorful List Accent 2" w:uiPriority="72"/>
-    <w:lsdException w:name="Colorful Grid Accent 2" w:uiPriority="73"/>
-    <w:lsdException w:name="Light Shading Accent 3" w:uiPriority="60"/>
-    <w:lsdException w:name="Light List Accent 3" w:uiPriority="61"/>
-    <w:lsdException w:name="Light Grid Accent 3" w:uiPriority="62"/>
-    <w:lsdException w:name="Medium Shading 1 Accent 3" w:uiPriority="63"/>
-    <w:lsdException w:name="Medium Shading 2 Accent 3" w:uiPriority="64"/>
-    <w:lsdException w:name="Medium List 1 Accent 3" w:uiPriority="65"/>
-    <w:lsdException w:name="Medium List 2 Accent 3" w:uiPriority="66"/>
-    <w:lsdException w:name="Medium Grid 1 Accent 3" w:uiPriority="67"/>
-    <w:lsdException w:name="Medium Grid 2 Accent 3" w:uiPriority="68"/>
-    <w:lsdException w:name="Medium Grid 3 Accent 3" w:uiPriority="69"/>
-    <w:lsdException w:name="Dark List Accent 3" w:uiPriority="70"/>
-    <w:lsdException w:name="Colorful Shading Accent 3" w:uiPriority="71"/>
-    <w:lsdException w:name="Colorful List Accent 3" w:uiPriority="72"/>
-    <w:lsdException w:name="Colorful Grid Accent 3" w:uiPriority="73"/>
-    <w:lsdException w:name="Light Shading Accent 4" w:uiPriority="60"/>
-    <w:lsdException w:name="Light List Accent 4" w:uiPriority="61"/>
-    <w:lsdException w:name="Light Grid Accent 4" w:uiPriority="62"/>
-    <w:lsdException w:name="Medium Shading 1 Accent 4" w:uiPriority="63"/>
-    <w:lsdException w:name="Medium Shading 2 Accent 4" w:uiPriority="64"/>
-    <w:lsdException w:name="Medium List 1 Accent 4" w:uiPriority="65"/>
-    <w:lsdException w:name="Medium List 2 Accent 4" w:uiPriority="66"/>
-    <w:lsdException w:name="Medium Grid 1 Accent 4" w:uiPriority="67"/>
-    <w:lsdException w:name="Medium Grid 2 Accent 4" w:uiPriority="68"/>
-    <w:lsdException w:name="Medium Grid 3 Accent 4" w:uiPriority="69"/>
-    <w:lsdException w:name="Dark List Accent 4" w:uiPriority="70"/>
-    <w:lsdException w:name="Colorful Shading Accent 4" w:uiPriority="71"/>
-    <w:lsdException w:name="Colorful List Accent 4" w:uiPriority="72"/>
-    <w:lsdException w:name="Colorful Grid Accent 4" w:uiPriority="73"/>
-    <w:lsdException w:name="Light Shading Accent 5" w:uiPriority="60"/>
-    <w:lsdException w:name="Light List Accent 5" w:uiPriority="61"/>
-    <w:lsdException w:name="Light Grid Accent 5" w:uiPriority="62"/>
-    <w:lsdException w:name="Medium Shading 1 Accent 5" w:uiPriority="63"/>
-    <w:lsdException w:name="Medium Shading 2 Accent 5" w:uiPriority="64"/>
-    <w:lsdException w:name="Medium List 1 Accent 5" w:uiPriority="65"/>
-    <w:lsdException w:name="Medium List 2 Accent 5" w:uiPriority="66"/>
-    <w:lsdException w:name="Medium Grid 1 Accent 5" w:uiPriority="67"/>
-    <w:lsdException w:name="Medium Grid 2 Accent 5" w:uiPriority="68"/>
-    <w:lsdException w:name="Medium Grid 3 Accent 5" w:uiPriority="69"/>
-    <w:lsdException w:name="Dark List Accent 5" w:uiPriority="70"/>
-    <w:lsdException w:name="Colorful Shading Accent 5" w:uiPriority="71"/>
-    <w:lsdException w:name="Colorful List Accent 5" w:uiPriority="72"/>
-    <w:lsdException w:name="Colorful Grid Accent 5" w:uiPriority="73"/>
-    <w:lsdException w:name="Light Shading Accent 6" w:uiPriority="60"/>
-    <w:lsdException w:name="Light List Accent 6" w:uiPriority="61"/>
-    <w:lsdException w:name="Light Grid Accent 6" w:uiPriority="62"/>
-    <w:lsdException w:name="Medium Shading 1 Accent 6" w:uiPriority="63"/>
-    <w:lsdException w:name="Medium Shading 2 Accent 6" w:uiPriority="64"/>
-    <w:lsdException w:name="Medium List 1 Accent 6" w:uiPriority="65"/>
-    <w:lsdException w:name="Medium List 2 Accent 6" w:uiPriority="66"/>
-    <w:lsdException w:name="Medium Grid 1 Accent 6" w:uiPriority="67"/>
-    <w:lsdException w:name="Medium Grid 2 Accent 6" w:uiPriority="68"/>
-    <w:lsdException w:name="Medium Grid 3 Accent 6" w:uiPriority="69"/>
-    <w:lsdException w:name="Dark List Accent 6" w:uiPriority="70"/>
-    <w:lsdException w:name="Colorful Shading Accent 6" w:uiPriority="71"/>
-    <w:lsdException w:name="Colorful List Accent 6" w:uiPriority="72"/>
-    <w:lsdException w:name="Colorful Grid Accent 6" w:uiPriority="73"/>
-    <w:lsdException w:name="Subtle Emphasis" w:uiPriority="19" w:qFormat="1"/>
-    <w:lsdException w:name="Intense Emphasis" w:uiPriority="21" w:qFormat="1"/>
-    <w:lsdException w:name="Subtle Reference" w:uiPriority="31" w:qFormat="1"/>
-    <w:lsdException w:name="Intense Reference" w:uiPriority="32" w:qFormat="1"/>
-    <w:lsdException w:name="Book Title" w:uiPriority="33" w:qFormat="1"/>
-    <w:lsdException w:name="Bibliography" w:semiHidden="1" w:uiPriority="37" w:unhideWhenUsed="1"/>
-    <w:lsdException w:name="TOC Heading" w:semiHidden="1" w:uiPriority="39" w:unhideWhenUsed="1" w:qFormat="1"/>
-    <w:lsdException w:name="Plain Table 1" w:uiPriority="41"/>
-    <w:lsdException w:name="Plain Table 2" w:uiPriority="42"/>
-    <w:lsdException w:name="Plain Table 3" w:uiPriority="43"/>
-    <w:lsdException w:name="Plain Table 4" w:uiPriority="44"/>
-    <w:lsdException w:name="Plain Table 5" w:uiPriority="45"/>
-    <w:lsdException w:name="Grid Table Light" w:uiPriority="40"/>
-    <w:lsdException w:name="Grid Table 1 Light" w:uiPriority="46"/>
-    <w:lsdException w:name="Grid Table 2" w:uiPriority="47"/>
-    <w:lsdException w:name="Grid Table 3" w:uiPriority="48"/>
-    <w:lsdException w:name="Grid Table 4" w:uiPriority="49"/>
-    <w:lsdException w:name="Grid Table 5 Dark" w:uiPriority="50"/>
-    <w:lsdException w:name="Grid Table 6 Colorful" w:uiPriority="51"/>
-    <w:lsdException w:name="Grid Table 7 Colorful" w:uiPriority="52"/>
-    <w:lsdException w:name="Grid Table 1 Light Accent 1" w:uiPriority="46"/>
-    <w:lsdException w:name="Grid Table 2 Accent 1" w:uiPriority="47"/>
-    <w:lsdException w:name="Grid Table 3 Accent 1" w:uiPriority="48"/>
-    <w:lsdException w:name="Grid Table 4 Accent 1" w:uiPriority="49"/>
-    <w:lsdException w:name="Grid Table 5 Dark Accent 1" w:uiPriority="50"/>
-    <w:lsdException w:name="Grid Table 6 Colorful Accent 1" w:uiPriority="51"/>
-    <w:lsdException w:name="Grid Table 7 Colorful Accent 1" w:uiPriority="52"/>
-    <w:lsdException w:name="Grid Table 1 Light Accent 2" w:uiPriority="46"/>
-    <w:lsdException w:name="Grid Table 2 Accent 2" w:uiPriority="47"/>
-    <w:lsdException w:name="Grid Table 3 Accent 2" w:uiPriority="48"/>
-    <w:lsdException w:name="Grid Table 4 Accent 2" w:uiPriority="49"/>
-    <w:lsdException w:name="Grid Table 5 Dark Accent 2" w:uiPriority="50"/>
-    <w:lsdException w:name="Grid Table 6 Colorful Accent 2" w:uiPriority="51"/>
-    <w:lsdException w:name="Grid Table 7 Colorful Accent 2" w:uiPriority="52"/>
-    <w:lsdException w:name="Grid Table 1 Light Accent 3" w:uiPriority="46"/>
-    <w:lsdException w:name="Grid Table 2 Accent 3" w:uiPriority="47"/>
-    <w:lsdException w:name="Grid Table 3 Accent 3" w:uiPriority="48"/>
-    <w:lsdException w:name="Grid Table 4 Accent 3" w:uiPriority="49"/>
-    <w:lsdException w:name="Grid Table 5 Dark Accent 3" w:uiPriority="50"/>
-    <w:lsdException w:name="Grid Table 6 Colorful Accent 3" w:uiPriority="51"/>
-    <w:lsdException w:name="Grid Table 7 Colorful Accent 3" w:uiPriority="52"/>
-    <w:lsdException w:name="Grid Table 1 Light Accent 4" w:uiPriority="46"/>
-    <w:lsdException w:name="Grid Table 2 Accent 4" w:uiPriority="47"/>
-    <w:lsdException w:name="Grid Table 3 Accent 4" w:uiPriority="48"/>
-    <w:lsdException w:name="Grid Table 4 Accent 4" w:uiPriority="49"/>
-    <w:lsdException w:name="Grid Table 5 Dark Accent 4" w:uiPriority="50"/>
-    <w:lsdException w:name="Grid Table 6 Colorful Accent 4" w:uiPriority="51"/>
-    <w:lsdException w:name="Grid Table 7 Colorful Accent 4" w:uiPriority="52"/>
-    <w:lsdException w:name="Grid Table 1 Light Accent 5" w:uiPriority="46"/>
-    <w:lsdException w:name="Grid Table 2 Accent 5" w:uiPriority="47"/>
-    <w:lsdException w:name="Grid Table 3 Accent 5" w:uiPriority="48"/>
-    <w:lsdException w:name="Grid Table 4 Accent 5" w:uiPriority="49"/>
-    <w:lsdException w:name="Grid Table 5 Dark Accent 5" w:uiPriority="50"/>
-    <w:lsdException w:name="Grid Table 6 Colorful Accent 5" w:uiPriority="51"/>
-    <w:lsdException w:name="Grid Table 7 Colorful Accent 5" w:uiPriority="52"/>
-    <w:lsdException w:name="Grid Table 1 Light Accent 6" w:uiPriority="46"/>
-    <w:lsdException w:name="Grid Table 2 Accent 6" w:uiPriority="47"/>
-    <w:lsdException w:name="Grid Table 3 Accent 6" w:uiPriority="48"/>
-    <w:lsdException w:name="Grid Table 4 Accent 6" w:uiPriority="49"/>
-    <w:lsdException w:name="Grid Table 5 Dark Accent 6" w:uiPriority="50"/>
-    <w:lsdException w:name="Grid Table 6 Colorful Accent 6" w:uiPriority="51"/>
-    <w:lsdException w:name="Grid Table 7 Colorful Accent 6" w:uiPriority="52"/>
-    <w:lsdException w:name="List Table 1 Light" w:uiPriority="46"/>
-    <w:lsdException w:name="List Table 2" w:uiPriority="47"/>
-    <w:lsdException w:name="List Table 3" w:uiPriority="48"/>
-    <w:lsdException w:name="List Table 4" w:uiPriority="49"/>
-    <w:lsdException w:name="List Table 5 Dark" w:uiPriority="50"/>
-    <w:lsdException w:name="List Table 6 Colorful" w:uiPriority="51"/>
-    <w:lsdException w:name="List Table 7 Colorful" w:uiPriority="52"/>
-    <w:lsdException w:name="List Table 1 Light Accent 1" w:uiPriority="46"/>
-    <w:lsdException w:name="List Table 2 Accent 1" w:uiPriority="47"/>
-    <w:lsdException w:name="List Table 3 Accent 1" w:uiPriority="48"/>
-    <w:lsdException w:name="List Table 4 Accent 1" w:uiPriority="49"/>
-    <w:lsdException w:name="List Table 5 Dark Accent 1" w:uiPriority="50"/>
-    <w:lsdException w:name="List Table 6 Colorful Accent 1" w:uiPriority="51"/>
-    <w:lsdException w:name="List Table 7 Colorful Accent 1" w:uiPriority="52"/>
-    <w:lsdException w:name="List Table 1 Light Accent 2" w:uiPriority="46"/>
-    <w:lsdException w:name="List Table 2 Accent 2" w:uiPriority="47"/>
-    <w:lsdException w:name="List Table 3 Accent 2" w:uiPriority="48"/>
-    <w:lsdException w:name="List Table 4 Accent 2" w:uiPriority="49"/>
-    <w:lsdException w:name="List Table 5 Dark Accent 2" w:uiPriority="50"/>
-    <w:lsdException w:name="List Table 6 Colorful Accent 2" w:uiPriority="51"/>
-    <w:lsdException w:name="List Table 7 Colorful Accent 2" w:uiPriority="52"/>
-    <w:lsdException w:name="List Table 1 Light Accent 3" w:uiPriority="46"/>
-    <w:lsdException w:name="List Table 2 Accent 3" w:uiPriority="47"/>
-    <w:lsdException w:name="List Table 3 Accent 3" w:uiPriority="48"/>
-    <w:lsdException w:name="List Table 4 Accent 3" w:uiPriority="49"/>
-    <w:lsdException w:name="List Table 5 Dark Accent 3" w:uiPriority="50"/>
-    <w:lsdException w:name="List Table 6 Colorful Accent 3" w:uiPriority="51"/>
-    <w:lsdException w:name="List Table 7 Colorful Accent 3" w:uiPriority="52"/>
-    <w:lsdException w:name="List Table 1 Light Accent 4" w:uiPriority="46"/>
-    <w:lsdException w:name="List Table 2 Accent 4" w:uiPriority="47"/>
-    <w:lsdException w:name="List Table 3 Accent 4" w:uiPriority="48"/>
-    <w:lsdException w:name="List Table 4 Accent 4" w:uiPriority="49"/>
-    <w:lsdException w:name="List Table 5 Dark Accent 4" w:uiPriority="50"/>
-    <w:lsdException w:name="List Table 6 Colorful Accent 4" w:uiPriority="51"/>
-    <w:lsdException w:name="List Table 7 Colorful Accent 4" w:uiPriority="52"/>
-    <w:lsdException w:name="List Table 1 Light Accent 5" w:uiPriority="46"/>
-    <w:lsdException w:name="List Table 2 Accent 5" w:uiPriority="47"/>
-    <w:lsdException w:name="List Table 3 Accent 5" w:uiPriority="48"/>
-    <w:lsdException w:name="List Table 4 Accent 5" w:uiPriority="49"/>
-    <w:lsdException w:name="List Table 5 Dark Accent 5" w:uiPriority="50"/>
-    <w:lsdException w:name="List Table 6 Colorful Accent 5" w:uiPriority="51"/>
-    <w:lsdException w:name="List Table 7 Colorful Accent 5" w:uiPriority="52"/>
-    <w:lsdException w:name="List Table 1 Light Accent 6" w:uiPriority="46"/>
-    <w:lsdException w:name="List Table 2 Accent 6" w:uiPriority="47"/>
-    <w:lsdException w:name="List Table 3 Accent 6" w:uiPriority="48"/>
-    <w:lsdException w:name="List Table 4 Accent 6" w:uiPriority="49"/>
-    <w:lsdException w:name="List Table 5 Dark Accent 6" w:uiPriority="50"/>
-    <w:lsdException w:name="List Table 6 Colorful Accent 6" w:uiPriority="51"/>
-    <w:lsdException w:name="List Table 7 Colorful Accent 6" w:uiPriority="52"/>
-    <w:lsdException w:name="Mention" w:semiHidden="1" w:unhideWhenUsed="1"/>
-    <w:lsdException w:name="Smart Hyperlink" w:semiHidden="1" w:unhideWhenUsed="1"/>
-    <w:lsdException w:name="Hashtag" w:semiHidden="1" w:unhideWhenUsed="1"/>
-    <w:lsdException w:name="Unresolved Mention" w:semiHidden="1" w:unhideWhenUsed="1"/>
-    <w:lsdException w:name="Smart Link" w:semiHidden="1" w:unhideWhenUsed="1"/>
+  <w:latentStyles w:defLockedState="0" w:defUIPriority="99" w:defSemiHidden="1" w:defUnhideWhenUsed="1" w:defQFormat="0" w:count="267">
+    <w:lsdException w:name="Normal" w:semiHidden="0" w:uiPriority="0" w:unhideWhenUsed="0" w:qFormat="1"/>
+    <w:lsdException w:name="heading 1" w:semiHidden="0" w:uiPriority="9" w:unhideWhenUsed="0" w:qFormat="1"/>
+    <w:lsdException w:name="heading 2" w:uiPriority="9" w:qFormat="1"/>
+    <w:lsdException w:name="heading 3" w:uiPriority="9" w:qFormat="1"/>
+    <w:lsdException w:name="heading 4" w:uiPriority="9" w:qFormat="1"/>
+    <w:lsdException w:name="heading 5" w:uiPriority="9" w:qFormat="1"/>
+    <w:lsdException w:name="heading 6" w:uiPriority="9" w:qFormat="1"/>
+    <w:lsdException w:name="heading 7" w:uiPriority="9" w:qFormat="1"/>
+    <w:lsdException w:name="heading 8" w:uiPriority="9" w:qFormat="1"/>
+    <w:lsdException w:name="heading 9" w:uiPriority="9" w:qFormat="1"/>
+    <w:lsdException w:name="toc 1" w:uiPriority="39"/>
+    <w:lsdException w:name="toc 2" w:uiPriority="39"/>
+    <w:lsdException w:name="toc 3" w:uiPriority="39"/>
+    <w:lsdException w:name="toc 4" w:uiPriority="39"/>
+    <w:lsdException w:name="toc 5" w:uiPriority="39"/>
+    <w:lsdException w:name="toc 6" w:uiPriority="39"/>
+    <w:lsdException w:name="toc 7" w:uiPriority="39"/>
+    <w:lsdException w:name="toc 8" w:uiPriority="39"/>
+    <w:lsdException w:name="toc 9" w:uiPriority="39"/>
+    <w:lsdException w:name="caption" w:uiPriority="35" w:qFormat="1"/>
+    <w:lsdException w:name="Title" w:semiHidden="0" w:uiPriority="10" w:unhideWhenUsed="0" w:qFormat="1"/>
+    <w:lsdException w:name="Default Paragraph Font" w:uiPriority="1"/>
+    <w:lsdException w:name="Subtitle" w:semiHidden="0" w:uiPriority="11" w:unhideWhenUsed="0" w:qFormat="1"/>
+    <w:lsdException w:name="Strong" w:semiHidden="0" w:uiPriority="22" w:unhideWhenUsed="0" w:qFormat="1"/>
+    <w:lsdException w:name="Emphasis" w:semiHidden="0" w:uiPriority="20" w:unhideWhenUsed="0" w:qFormat="1"/>
+    <w:lsdException w:name="Table Grid" w:semiHidden="0" w:uiPriority="39" w:unhideWhenUsed="0"/>
+    <w:lsdException w:name="Placeholder Text" w:unhideWhenUsed="0"/>
+    <w:lsdException w:name="No Spacing" w:semiHidden="0" w:uiPriority="1" w:unhideWhenUsed="0" w:qFormat="1"/>
+    <w:lsdException w:name="Light Shading" w:semiHidden="0" w:uiPriority="60" w:unhideWhenUsed="0"/>
+    <w:lsdException w:name="Light List" w:semiHidden="0" w:uiPriority="61" w:unhideWhenUsed="0"/>
+    <w:lsdException w:name="Light Grid" w:semiHidden="0" w:uiPriority="62" w:unhideWhenUsed="0"/>
+    <w:lsdException w:name="Medium Shading 1" w:semiHidden="0" w:uiPriority="63" w:unhideWhenUsed="0"/>
+    <w:lsdException w:name="Medium Shading 2" w:semiHidden="0" w:uiPriority="64" w:unhideWhenUsed="0"/>
+    <w:lsdException w:name="Medium List 1" w:semiHidden="0" w:uiPriority="65" w:unhideWhenUsed="0"/>
+    <w:lsdException w:name="Medium List 2" w:semiHidden="0" w:uiPriority="66" w:unhideWhenUsed="0"/>
+    <w:lsdException w:name="Medium Grid 1" w:semiHidden="0" w:uiPriority="67" w:unhideWhenUsed="0"/>
+    <w:lsdException w:name="Medium Grid 2" w:semiHidden="0" w:uiPriority="68" w:unhideWhenUsed="0"/>
+    <w:lsdException w:name="Medium Grid 3" w:semiHidden="0" w:uiPriority="69" w:unhideWhenUsed="0"/>
+    <w:lsdException w:name="Dark List" w:semiHidden="0" w:uiPriority="70" w:unhideWhenUsed="0"/>
+    <w:lsdException w:name="Colorful Shading" w:semiHidden="0" w:uiPriority="71" w:unhideWhenUsed="0"/>
+    <w:lsdException w:name="Colorful List" w:semiHidden="0" w:uiPriority="72" w:unhideWhenUsed="0"/>
+    <w:lsdException w:name="Colorful Grid" w:semiHidden="0" w:uiPriority="73" w:unhideWhenUsed="0"/>
+    <w:lsdException w:name="Light Shading Accent 1" w:semiHidden="0" w:uiPriority="60" w:unhideWhenUsed="0"/>
+    <w:lsdException w:name="Light List Accent 1" w:semiHidden="0" w:uiPriority="61" w:unhideWhenUsed="0"/>
+    <w:lsdException w:name="Light Grid Accent 1" w:semiHidden="0" w:uiPriority="62" w:unhideWhenUsed="0"/>
+    <w:lsdException w:name="Medium Shading 1 Accent 1" w:semiHidden="0" w:uiPriority="63" w:unhideWhenUsed="0"/>
+    <w:lsdException w:name="Medium Shading 2 Accent 1" w:semiHidden="0" w:uiPriority="64" w:unhideWhenUsed="0"/>
+    <w:lsdException w:name="Medium List 1 Accent 1" w:semiHidden="0" w:uiPriority="65" w:unhideWhenUsed="0"/>
+    <w:lsdException w:name="Revision" w:unhideWhenUsed="0"/>
+    <w:lsdException w:name="List Paragraph" w:semiHidden="0" w:uiPriority="34" w:unhideWhenUsed="0" w:qFormat="1"/>
+    <w:lsdException w:name="Quote" w:semiHidden="0" w:uiPriority="29" w:unhideWhenUsed="0" w:qFormat="1"/>
+    <w:lsdException w:name="Intense Quote" w:semiHidden="0" w:uiPriority="30" w:unhideWhenUsed="0" w:qFormat="1"/>
+    <w:lsdException w:name="Medium List 2 Accent 1" w:semiHidden="0" w:uiPriority="66" w:unhideWhenUsed="0"/>
+    <w:lsdException w:name="Medium Grid 1 Accent 1" w:semiHidden="0" w:uiPriority="67" w:unhideWhenUsed="0"/>
+    <w:lsdException w:name="Medium Grid 2 Accent 1" w:semiHidden="0" w:uiPriority="68" w:unhideWhenUsed="0"/>
+    <w:lsdException w:name="Medium Grid 3 Accent 1" w:semiHidden="0" w:uiPriority="69" w:unhideWhenUsed="0"/>
+    <w:lsdException w:name="Dark List Accent 1" w:semiHidden="0" w:uiPriority="70" w:unhideWhenUsed="0"/>
+    <w:lsdException w:name="Colorful Shading Accent 1" w:semiHidden="0" w:uiPriority="71" w:unhideWhenUsed="0"/>
+    <w:lsdException w:name="Colorful List Accent 1" w:semiHidden="0" w:uiPriority="72" w:unhideWhenUsed="0"/>
+    <w:lsdException w:name="Colorful Grid Accent 1" w:semiHidden="0" w:uiPriority="73" w:unhideWhenUsed="0"/>
+    <w:lsdException w:name="Light Shading Accent 2" w:semiHidden="0" w:uiPriority="60" w:unhideWhenUsed="0"/>
+    <w:lsdException w:name="Light List Accent 2" w:semiHidden="0" w:uiPriority="61" w:unhideWhenUsed="0"/>
+    <w:lsdException w:name="Light Grid Accent 2" w:semiHidden="0" w:uiPriority="62" w:unhideWhenUsed="0"/>
+    <w:lsdException w:name="Medium Shading 1 Accent 2" w:semiHidden="0" w:uiPriority="63" w:unhideWhenUsed="0"/>
+    <w:lsdException w:name="Medium Shading 2 Accent 2" w:semiHidden="0" w:uiPriority="64" w:unhideWhenUsed="0"/>
+    <w:lsdException w:name="Medium List 1 Accent 2" w:semiHidden="0" w:uiPriority="65" w:unhideWhenUsed="0"/>
+    <w:lsdException w:name="Medium List 2 Accent 2" w:semiHidden="0" w:uiPriority="66" w:unhideWhenUsed="0"/>
+    <w:lsdException w:name="Medium Grid 1 Accent 2" w:semiHidden="0" w:uiPriority="67" w:unhideWhenUsed="0"/>
+    <w:lsdException w:name="Medium Grid 2 Accent 2" w:semiHidden="0" w:uiPriority="68" w:unhideWhenUsed="0"/>
+    <w:lsdException w:name="Medium Grid 3 Accent 2" w:semiHidden="0" w:uiPriority="69" w:unhideWhenUsed="0"/>
+    <w:lsdException w:name="Dark List Accent 2" w:semiHidden="0" w:uiPriority="70" w:unhideWhenUsed="0"/>
+    <w:lsdException w:name="Colorful Shading Accent 2" w:semiHidden="0" w:uiPriority="71" w:unhideWhenUsed="0"/>
+    <w:lsdException w:name="Colorful List Accent 2" w:semiHidden="0" w:uiPriority="72" w:unhideWhenUsed="0"/>
+    <w:lsdException w:name="Colorful Grid Accent 2" w:semiHidden="0" w:uiPriority="73" w:unhideWhenUsed="0"/>
+    <w:lsdException w:name="Light Shading Accent 3" w:semiHidden="0" w:uiPriority="60" w:unhideWhenUsed="0"/>
+    <w:lsdException w:name="Light List Accent 3" w:semiHidden="0" w:uiPriority="61" w:unhideWhenUsed="0"/>
+    <w:lsdException w:name="Light Grid Accent 3" w:semiHidden="0" w:uiPriority="62" w:unhideWhenUsed="0"/>
+    <w:lsdException w:name="Medium Shading 1 Accent 3" w:semiHidden="0" w:uiPriority="63" w:unhideWhenUsed="0"/>
+    <w:lsdException w:name="Medium Shading 2 Accent 3" w:semiHidden="0" w:uiPriority="64" w:unhideWhenUsed="0"/>
+    <w:lsdException w:name="Medium List 1 Accent 3" w:semiHidden="0" w:uiPriority="65" w:unhideWhenUsed="0"/>
+    <w:lsdException w:name="Medium List 2 Accent 3" w:semiHidden="0" w:uiPriority="66" w:unhideWhenUsed="0"/>
+    <w:lsdException w:name="Medium Grid 1 Accent 3" w:semiHidden="0" w:uiPriority="67" w:unhideWhenUsed="0"/>
+    <w:lsdException w:name="Medium Grid 2 Accent 3" w:semiHidden="0" w:uiPriority="68" w:unhideWhenUsed="0"/>
+    <w:lsdException w:name="Medium Grid 3 Accent 3" w:semiHidden="0" w:uiPriority="69" w:unhideWhenUsed="0"/>
+    <w:lsdException w:name="Dark List Accent 3" w:semiHidden="0" w:uiPriority="70" w:unhideWhenUsed="0"/>
+    <w:lsdException w:name="Colorful Shading Accent 3" w:semiHidden="0" w:uiPriority="71" w:unhideWhenUsed="0"/>
+    <w:lsdException w:name="Colorful List Accent 3" w:semiHidden="0" w:uiPriority="72" w:unhideWhenUsed="0"/>
+    <w:lsdException w:name="Colorful Grid Accent 3" w:semiHidden="0" w:uiPriority="73" w:unhideWhenUsed="0"/>
+    <w:lsdException w:name="Light Shading Accent 4" w:semiHidden="0" w:uiPriority="60" w:unhideWhenUsed="0"/>
+    <w:lsdException w:name="Light List Accent 4" w:semiHidden="0" w:uiPriority="61" w:unhideWhenUsed="0"/>
+    <w:lsdException w:name="Light Grid Accent 4" w:semiHidden="0" w:uiPriority="62" w:unhideWhenUsed="0"/>
+    <w:lsdException w:name="Medium Shading 1 Accent 4" w:semiHidden="0" w:uiPriority="63" w:unhideWhenUsed="0"/>
+    <w:lsdException w:name="Medium Shading 2 Accent 4" w:semiHidden="0" w:uiPriority="64" w:unhideWhenUsed="0"/>
+    <w:lsdException w:name="Medium List 1 Accent 4" w:semiHidden="0" w:uiPriority="65" w:unhideWhenUsed="0"/>
+    <w:lsdException w:name="Medium List 2 Accent 4" w:semiHidden="0" w:uiPriority="66" w:unhideWhenUsed="0"/>
+    <w:lsdException w:name="Medium Grid 1 Accent 4" w:semiHidden="0" w:uiPriority="67" w:unhideWhenUsed="0"/>
+    <w:lsdException w:name="Medium Grid 2 Accent 4" w:semiHidden="0" w:uiPriority="68" w:unhideWhenUsed="0"/>
+    <w:lsdException w:name="Medium Grid 3 Accent 4" w:semiHidden="0" w:uiPriority="69" w:unhideWhenUsed="0"/>
+    <w:lsdException w:name="Dark List Accent 4" w:semiHidden="0" w:uiPriority="70" w:unhideWhenUsed="0"/>
+    <w:lsdException w:name="Colorful Shading Accent 4" w:semiHidden="0" w:uiPriority="71" w:unhideWhenUsed="0"/>
+    <w:lsdException w:name="Colorful List Accent 4" w:semiHidden="0" w:uiPriority="72" w:unhideWhenUsed="0"/>
+    <w:lsdException w:name="Colorful Grid Accent 4" w:semiHidden="0" w:uiPriority="73" w:unhideWhenUsed="0"/>
+    <w:lsdException w:name="Light Shading Accent 5" w:semiHidden="0" w:uiPriority="60" w:unhideWhenUsed="0"/>
+    <w:lsdException w:name="Light List Accent 5" w:semiHidden="0" w:uiPriority="61" w:unhideWhenUsed="0"/>
+    <w:lsdException w:name="Light Grid Accent 5" w:semiHidden="0" w:uiPriority="62" w:unhideWhenUsed="0"/>
+    <w:lsdException w:name="Medium Shading 1 Accent 5" w:semiHidden="0" w:uiPriority="63" w:unhideWhenUsed="0"/>
+    <w:lsdException w:name="Medium Shading 2 Accent 5" w:semiHidden="0" w:uiPriority="64" w:unhideWhenUsed="0"/>
+    <w:lsdException w:name="Medium List 1 Accent 5" w:semiHidden="0" w:uiPriority="65" w:unhideWhenUsed="0"/>
+    <w:lsdException w:name="Medium List 2 Accent 5" w:semiHidden="0" w:uiPriority="66" w:unhideWhenUsed="0"/>
+    <w:lsdException w:name="Medium Grid 1 Accent 5" w:semiHidden="0" w:uiPriority="67" w:unhideWhenUsed="0"/>
+    <w:lsdException w:name="Medium Grid 2 Accent 5" w:semiHidden="0" w:uiPriority="68" w:unhideWhenUsed="0"/>
+    <w:lsdException w:name="Medium Grid 3 Accent 5" w:semiHidden="0" w:uiPriority="69" w:unhideWhenUsed="0"/>
+    <w:lsdException w:name="Dark List Accent 5" w:semiHidden="0" w:uiPriority="70" w:unhideWhenUsed="0"/>
+    <w:lsdException w:name="Colorful Shading Accent 5" w:semiHidden="0" w:uiPriority="71" w:unhideWhenUsed="0"/>
+    <w:lsdException w:name="Colorful List Accent 5" w:semiHidden="0" w:uiPriority="72" w:unhideWhenUsed="0"/>
+    <w:lsdException w:name="Colorful Grid Accent 5" w:semiHidden="0" w:uiPriority="73" w:unhideWhenUsed="0"/>
+    <w:lsdException w:name="Light Shading Accent 6" w:semiHidden="0" w:uiPriority="60" w:unhideWhenUsed="0"/>
+    <w:lsdException w:name="Light List Accent 6" w:semiHidden="0" w:uiPriority="61" w:unhideWhenUsed="0"/>
+    <w:lsdException w:name="Light Grid Accent 6" w:semiHidden="0" w:uiPriority="62" w:unhideWhenUsed="0"/>
+    <w:lsdException w:name="Medium Shading 1 Accent 6" w:semiHidden="0" w:uiPriority="63" w:unhideWhenUsed="0"/>
+    <w:lsdException w:name="Medium Shading 2 Accent 6" w:semiHidden="0" w:uiPriority="64" w:unhideWhenUsed="0"/>
+    <w:lsdException w:name="Medium List 1 Accent 6" w:semiHidden="0" w:uiPriority="65" w:unhideWhenUsed="0"/>
+    <w:lsdException w:name="Medium List 2 Accent 6" w:semiHidden="0" w:uiPriority="66" w:unhideWhenUsed="0"/>
+    <w:lsdException w:name="Medium Grid 1 Accent 6" w:semiHidden="0" w:uiPriority="67" w:unhideWhenUsed="0"/>
+    <w:lsdException w:name="Medium Grid 2 Accent 6" w:semiHidden="0" w:uiPriority="68" w:unhideWhenUsed="0"/>
+    <w:lsdException w:name="Medium Grid 3 Accent 6" w:semiHidden="0" w:uiPriority="69" w:unhideWhenUsed="0"/>
+    <w:lsdException w:name="Dark List Accent 6" w:semiHidden="0" w:uiPriority="70" w:unhideWhenUsed="0"/>
+    <w:lsdException w:name="Colorful Shading Accent 6" w:semiHidden="0" w:uiPriority="71" w:unhideWhenUsed="0"/>
+    <w:lsdException w:name="Colorful List Accent 6" w:semiHidden="0" w:uiPriority="72" w:unhideWhenUsed="0"/>
+    <w:lsdException w:name="Colorful Grid Accent 6" w:semiHidden="0" w:uiPriority="73" w:unhideWhenUsed="0"/>
+    <w:lsdException w:name="Subtle Emphasis" w:semiHidden="0" w:uiPriority="19" w:unhideWhenUsed="0" w:qFormat="1"/>
+    <w:lsdException w:name="Intense Emphasis" w:semiHidden="0" w:uiPriority="21" w:unhideWhenUsed="0" w:qFormat="1"/>
+    <w:lsdException w:name="Subtle Reference" w:semiHidden="0" w:uiPriority="31" w:unhideWhenUsed="0" w:qFormat="1"/>
+    <w:lsdException w:name="Intense Reference" w:semiHidden="0" w:uiPriority="32" w:unhideWhenUsed="0" w:qFormat="1"/>
+    <w:lsdException w:name="Book Title" w:semiHidden="0" w:uiPriority="33" w:unhideWhenUsed="0" w:qFormat="1"/>
+    <w:lsdException w:name="Bibliography" w:uiPriority="37"/>
+    <w:lsdException w:name="TOC Heading" w:uiPriority="39" w:qFormat="1"/>
   </w:latentStyles>
   <w:style w:type="paragraph" w:default="1" w:styleId="a">
     <w:name w:val="Normal"/>
@@ -9296,7 +10345,7 @@
       <w:spacing w:after="0" w:line="240" w:lineRule="auto"/>
     </w:pPr>
     <w:tblPr>
-      <w:tblInd w:w="0" w:type="nil"/>
+      <w:tblInd w:w="0" w:type="dxa"/>
       <w:tblBorders>
         <w:top w:val="single" w:sz="4" w:space="0" w:color="auto"/>
         <w:left w:val="single" w:sz="4" w:space="0" w:color="auto"/>
@@ -9305,6 +10354,12 @@
         <w:insideH w:val="single" w:sz="4" w:space="0" w:color="auto"/>
         <w:insideV w:val="single" w:sz="4" w:space="0" w:color="auto"/>
       </w:tblBorders>
+      <w:tblCellMar>
+        <w:top w:w="0" w:type="dxa"/>
+        <w:left w:w="108" w:type="dxa"/>
+        <w:bottom w:w="0" w:type="dxa"/>
+        <w:right w:w="108" w:type="dxa"/>
+      </w:tblCellMar>
     </w:tblPr>
   </w:style>
   <w:style w:type="paragraph" w:styleId="a4">
@@ -9443,6 +10498,543 @@
       <w:contextualSpacing/>
     </w:pPr>
   </w:style>
+  <w:style w:type="paragraph" w:styleId="ab">
+    <w:name w:val="Balloon Text"/>
+    <w:basedOn w:val="a"/>
+    <w:link w:val="ac"/>
+    <w:uiPriority w:val="99"/>
+    <w:semiHidden/>
+    <w:unhideWhenUsed/>
+    <w:rsid w:val="00A04292"/>
+    <w:pPr>
+      <w:spacing w:after="0" w:line="240" w:lineRule="auto"/>
+    </w:pPr>
+    <w:rPr>
+      <w:rFonts w:ascii="Tahoma" w:hAnsi="Tahoma" w:cs="Tahoma"/>
+      <w:sz w:val="16"/>
+      <w:szCs w:val="16"/>
+    </w:rPr>
+  </w:style>
+  <w:style w:type="character" w:customStyle="1" w:styleId="ac">
+    <w:name w:val="Текст выноски Знак"/>
+    <w:basedOn w:val="a0"/>
+    <w:link w:val="ab"/>
+    <w:uiPriority w:val="99"/>
+    <w:semiHidden/>
+    <w:rsid w:val="00A04292"/>
+    <w:rPr>
+      <w:rFonts w:ascii="Tahoma" w:hAnsi="Tahoma" w:cs="Tahoma"/>
+      <w:sz w:val="16"/>
+      <w:szCs w:val="16"/>
+    </w:rPr>
+  </w:style>
+  <w:style w:type="paragraph" w:styleId="ad">
+    <w:name w:val="Subtitle"/>
+    <w:basedOn w:val="a"/>
+    <w:next w:val="a"/>
+    <w:link w:val="ae"/>
+    <w:uiPriority w:val="11"/>
+    <w:qFormat/>
+    <w:rsid w:val="000C2EED"/>
+    <w:pPr>
+      <w:numPr>
+        <w:ilvl w:val="1"/>
+      </w:numPr>
+    </w:pPr>
+    <w:rPr>
+      <w:rFonts w:asciiTheme="majorHAnsi" w:eastAsiaTheme="majorEastAsia" w:hAnsiTheme="majorHAnsi" w:cstheme="majorBidi"/>
+      <w:i/>
+      <w:iCs/>
+      <w:color w:val="4472C4" w:themeColor="accent1"/>
+      <w:spacing w:val="15"/>
+      <w:sz w:val="24"/>
+      <w:szCs w:val="24"/>
+    </w:rPr>
+  </w:style>
+  <w:style w:type="character" w:customStyle="1" w:styleId="ae">
+    <w:name w:val="Подзаголовок Знак"/>
+    <w:basedOn w:val="a0"/>
+    <w:link w:val="ad"/>
+    <w:uiPriority w:val="11"/>
+    <w:rsid w:val="000C2EED"/>
+    <w:rPr>
+      <w:rFonts w:asciiTheme="majorHAnsi" w:eastAsiaTheme="majorEastAsia" w:hAnsiTheme="majorHAnsi" w:cstheme="majorBidi"/>
+      <w:i/>
+      <w:iCs/>
+      <w:color w:val="4472C4" w:themeColor="accent1"/>
+      <w:spacing w:val="15"/>
+      <w:sz w:val="24"/>
+      <w:szCs w:val="24"/>
+    </w:rPr>
+  </w:style>
+</w:styles>
+</file>
+
+<file path=word/stylesWithEffects.xml><?xml version="1.0" encoding="utf-8"?>
+<w:styles xmlns:wpc="http://schemas.microsoft.com/office/word/2010/wordprocessingCanvas" xmlns:mc="http://schemas.openxmlformats.org/markup-compatibility/2006" xmlns:o="urn:schemas-microsoft-com:office:office" xmlns:r="http://schemas.openxmlformats.org/officeDocument/2006/relationships" xmlns:m="http://schemas.openxmlformats.org/officeDocument/2006/math" xmlns:v="urn:schemas-microsoft-com:vml" xmlns:wp14="http://schemas.microsoft.com/office/word/2010/wordprocessingDrawing" xmlns:wp="http://schemas.openxmlformats.org/drawingml/2006/wordprocessingDrawing" xmlns:w10="urn:schemas-microsoft-com:office:word" xmlns:w="http://schemas.openxmlformats.org/wordprocessingml/2006/main" xmlns:w14="http://schemas.microsoft.com/office/word/2010/wordml" xmlns:wpg="http://schemas.microsoft.com/office/word/2010/wordprocessingGroup" xmlns:wpi="http://schemas.microsoft.com/office/word/2010/wordprocessingInk" xmlns:wne="http://schemas.microsoft.com/office/word/2006/wordml" xmlns:wps="http://schemas.microsoft.com/office/word/2010/wordprocessingShape" mc:Ignorable="w14 wp14">
+  <w:docDefaults>
+    <w:rPrDefault>
+      <w:rPr>
+        <w:rFonts w:asciiTheme="minorHAnsi" w:eastAsiaTheme="minorHAnsi" w:hAnsiTheme="minorHAnsi" w:cstheme="minorBidi"/>
+        <w:sz w:val="22"/>
+        <w:szCs w:val="22"/>
+        <w:lang w:val="ru-RU" w:eastAsia="en-US" w:bidi="ar-SA"/>
+      </w:rPr>
+    </w:rPrDefault>
+    <w:pPrDefault>
+      <w:pPr>
+        <w:spacing w:after="160" w:line="259" w:lineRule="auto"/>
+      </w:pPr>
+    </w:pPrDefault>
+  </w:docDefaults>
+  <w:latentStyles w:defLockedState="0" w:defUIPriority="99" w:defSemiHidden="1" w:defUnhideWhenUsed="1" w:defQFormat="0" w:count="267">
+    <w:lsdException w:name="Normal" w:semiHidden="0" w:uiPriority="0" w:unhideWhenUsed="0" w:qFormat="1"/>
+    <w:lsdException w:name="heading 1" w:semiHidden="0" w:uiPriority="9" w:unhideWhenUsed="0" w:qFormat="1"/>
+    <w:lsdException w:name="heading 2" w:uiPriority="9" w:qFormat="1"/>
+    <w:lsdException w:name="heading 3" w:uiPriority="9" w:qFormat="1"/>
+    <w:lsdException w:name="heading 4" w:uiPriority="9" w:qFormat="1"/>
+    <w:lsdException w:name="heading 5" w:uiPriority="9" w:qFormat="1"/>
+    <w:lsdException w:name="heading 6" w:uiPriority="9" w:qFormat="1"/>
+    <w:lsdException w:name="heading 7" w:uiPriority="9" w:qFormat="1"/>
+    <w:lsdException w:name="heading 8" w:uiPriority="9" w:qFormat="1"/>
+    <w:lsdException w:name="heading 9" w:uiPriority="9" w:qFormat="1"/>
+    <w:lsdException w:name="toc 1" w:uiPriority="39"/>
+    <w:lsdException w:name="toc 2" w:uiPriority="39"/>
+    <w:lsdException w:name="toc 3" w:uiPriority="39"/>
+    <w:lsdException w:name="toc 4" w:uiPriority="39"/>
+    <w:lsdException w:name="toc 5" w:uiPriority="39"/>
+    <w:lsdException w:name="toc 6" w:uiPriority="39"/>
+    <w:lsdException w:name="toc 7" w:uiPriority="39"/>
+    <w:lsdException w:name="toc 8" w:uiPriority="39"/>
+    <w:lsdException w:name="toc 9" w:uiPriority="39"/>
+    <w:lsdException w:name="caption" w:uiPriority="35" w:qFormat="1"/>
+    <w:lsdException w:name="Title" w:semiHidden="0" w:uiPriority="10" w:unhideWhenUsed="0" w:qFormat="1"/>
+    <w:lsdException w:name="Default Paragraph Font" w:uiPriority="1"/>
+    <w:lsdException w:name="Subtitle" w:semiHidden="0" w:uiPriority="11" w:unhideWhenUsed="0" w:qFormat="1"/>
+    <w:lsdException w:name="Strong" w:semiHidden="0" w:uiPriority="22" w:unhideWhenUsed="0" w:qFormat="1"/>
+    <w:lsdException w:name="Emphasis" w:semiHidden="0" w:uiPriority="20" w:unhideWhenUsed="0" w:qFormat="1"/>
+    <w:lsdException w:name="Table Grid" w:semiHidden="0" w:uiPriority="39" w:unhideWhenUsed="0"/>
+    <w:lsdException w:name="Placeholder Text" w:unhideWhenUsed="0"/>
+    <w:lsdException w:name="No Spacing" w:semiHidden="0" w:uiPriority="1" w:unhideWhenUsed="0" w:qFormat="1"/>
+    <w:lsdException w:name="Light Shading" w:semiHidden="0" w:uiPriority="60" w:unhideWhenUsed="0"/>
+    <w:lsdException w:name="Light List" w:semiHidden="0" w:uiPriority="61" w:unhideWhenUsed="0"/>
+    <w:lsdException w:name="Light Grid" w:semiHidden="0" w:uiPriority="62" w:unhideWhenUsed="0"/>
+    <w:lsdException w:name="Medium Shading 1" w:semiHidden="0" w:uiPriority="63" w:unhideWhenUsed="0"/>
+    <w:lsdException w:name="Medium Shading 2" w:semiHidden="0" w:uiPriority="64" w:unhideWhenUsed="0"/>
+    <w:lsdException w:name="Medium List 1" w:semiHidden="0" w:uiPriority="65" w:unhideWhenUsed="0"/>
+    <w:lsdException w:name="Medium List 2" w:semiHidden="0" w:uiPriority="66" w:unhideWhenUsed="0"/>
+    <w:lsdException w:name="Medium Grid 1" w:semiHidden="0" w:uiPriority="67" w:unhideWhenUsed="0"/>
+    <w:lsdException w:name="Medium Grid 2" w:semiHidden="0" w:uiPriority="68" w:unhideWhenUsed="0"/>
+    <w:lsdException w:name="Medium Grid 3" w:semiHidden="0" w:uiPriority="69" w:unhideWhenUsed="0"/>
+    <w:lsdException w:name="Dark List" w:semiHidden="0" w:uiPriority="70" w:unhideWhenUsed="0"/>
+    <w:lsdException w:name="Colorful Shading" w:semiHidden="0" w:uiPriority="71" w:unhideWhenUsed="0"/>
+    <w:lsdException w:name="Colorful List" w:semiHidden="0" w:uiPriority="72" w:unhideWhenUsed="0"/>
+    <w:lsdException w:name="Colorful Grid" w:semiHidden="0" w:uiPriority="73" w:unhideWhenUsed="0"/>
+    <w:lsdException w:name="Light Shading Accent 1" w:semiHidden="0" w:uiPriority="60" w:unhideWhenUsed="0"/>
+    <w:lsdException w:name="Light List Accent 1" w:semiHidden="0" w:uiPriority="61" w:unhideWhenUsed="0"/>
+    <w:lsdException w:name="Light Grid Accent 1" w:semiHidden="0" w:uiPriority="62" w:unhideWhenUsed="0"/>
+    <w:lsdException w:name="Medium Shading 1 Accent 1" w:semiHidden="0" w:uiPriority="63" w:unhideWhenUsed="0"/>
+    <w:lsdException w:name="Medium Shading 2 Accent 1" w:semiHidden="0" w:uiPriority="64" w:unhideWhenUsed="0"/>
+    <w:lsdException w:name="Medium List 1 Accent 1" w:semiHidden="0" w:uiPriority="65" w:unhideWhenUsed="0"/>
+    <w:lsdException w:name="Revision" w:unhideWhenUsed="0"/>
+    <w:lsdException w:name="List Paragraph" w:semiHidden="0" w:uiPriority="34" w:unhideWhenUsed="0" w:qFormat="1"/>
+    <w:lsdException w:name="Quote" w:semiHidden="0" w:uiPriority="29" w:unhideWhenUsed="0" w:qFormat="1"/>
+    <w:lsdException w:name="Intense Quote" w:semiHidden="0" w:uiPriority="30" w:unhideWhenUsed="0" w:qFormat="1"/>
+    <w:lsdException w:name="Medium List 2 Accent 1" w:semiHidden="0" w:uiPriority="66" w:unhideWhenUsed="0"/>
+    <w:lsdException w:name="Medium Grid 1 Accent 1" w:semiHidden="0" w:uiPriority="67" w:unhideWhenUsed="0"/>
+    <w:lsdException w:name="Medium Grid 2 Accent 1" w:semiHidden="0" w:uiPriority="68" w:unhideWhenUsed="0"/>
+    <w:lsdException w:name="Medium Grid 3 Accent 1" w:semiHidden="0" w:uiPriority="69" w:unhideWhenUsed="0"/>
+    <w:lsdException w:name="Dark List Accent 1" w:semiHidden="0" w:uiPriority="70" w:unhideWhenUsed="0"/>
+    <w:lsdException w:name="Colorful Shading Accent 1" w:semiHidden="0" w:uiPriority="71" w:unhideWhenUsed="0"/>
+    <w:lsdException w:name="Colorful List Accent 1" w:semiHidden="0" w:uiPriority="72" w:unhideWhenUsed="0"/>
+    <w:lsdException w:name="Colorful Grid Accent 1" w:semiHidden="0" w:uiPriority="73" w:unhideWhenUsed="0"/>
+    <w:lsdException w:name="Light Shading Accent 2" w:semiHidden="0" w:uiPriority="60" w:unhideWhenUsed="0"/>
+    <w:lsdException w:name="Light List Accent 2" w:semiHidden="0" w:uiPriority="61" w:unhideWhenUsed="0"/>
+    <w:lsdException w:name="Light Grid Accent 2" w:semiHidden="0" w:uiPriority="62" w:unhideWhenUsed="0"/>
+    <w:lsdException w:name="Medium Shading 1 Accent 2" w:semiHidden="0" w:uiPriority="63" w:unhideWhenUsed="0"/>
+    <w:lsdException w:name="Medium Shading 2 Accent 2" w:semiHidden="0" w:uiPriority="64" w:unhideWhenUsed="0"/>
+    <w:lsdException w:name="Medium List 1 Accent 2" w:semiHidden="0" w:uiPriority="65" w:unhideWhenUsed="0"/>
+    <w:lsdException w:name="Medium List 2 Accent 2" w:semiHidden="0" w:uiPriority="66" w:unhideWhenUsed="0"/>
+    <w:lsdException w:name="Medium Grid 1 Accent 2" w:semiHidden="0" w:uiPriority="67" w:unhideWhenUsed="0"/>
+    <w:lsdException w:name="Medium Grid 2 Accent 2" w:semiHidden="0" w:uiPriority="68" w:unhideWhenUsed="0"/>
+    <w:lsdException w:name="Medium Grid 3 Accent 2" w:semiHidden="0" w:uiPriority="69" w:unhideWhenUsed="0"/>
+    <w:lsdException w:name="Dark List Accent 2" w:semiHidden="0" w:uiPriority="70" w:unhideWhenUsed="0"/>
+    <w:lsdException w:name="Colorful Shading Accent 2" w:semiHidden="0" w:uiPriority="71" w:unhideWhenUsed="0"/>
+    <w:lsdException w:name="Colorful List Accent 2" w:semiHidden="0" w:uiPriority="72" w:unhideWhenUsed="0"/>
+    <w:lsdException w:name="Colorful Grid Accent 2" w:semiHidden="0" w:uiPriority="73" w:unhideWhenUsed="0"/>
+    <w:lsdException w:name="Light Shading Accent 3" w:semiHidden="0" w:uiPriority="60" w:unhideWhenUsed="0"/>
+    <w:lsdException w:name="Light List Accent 3" w:semiHidden="0" w:uiPriority="61" w:unhideWhenUsed="0"/>
+    <w:lsdException w:name="Light Grid Accent 3" w:semiHidden="0" w:uiPriority="62" w:unhideWhenUsed="0"/>
+    <w:lsdException w:name="Medium Shading 1 Accent 3" w:semiHidden="0" w:uiPriority="63" w:unhideWhenUsed="0"/>
+    <w:lsdException w:name="Medium Shading 2 Accent 3" w:semiHidden="0" w:uiPriority="64" w:unhideWhenUsed="0"/>
+    <w:lsdException w:name="Medium List 1 Accent 3" w:semiHidden="0" w:uiPriority="65" w:unhideWhenUsed="0"/>
+    <w:lsdException w:name="Medium List 2 Accent 3" w:semiHidden="0" w:uiPriority="66" w:unhideWhenUsed="0"/>
+    <w:lsdException w:name="Medium Grid 1 Accent 3" w:semiHidden="0" w:uiPriority="67" w:unhideWhenUsed="0"/>
+    <w:lsdException w:name="Medium Grid 2 Accent 3" w:semiHidden="0" w:uiPriority="68" w:unhideWhenUsed="0"/>
+    <w:lsdException w:name="Medium Grid 3 Accent 3" w:semiHidden="0" w:uiPriority="69" w:unhideWhenUsed="0"/>
+    <w:lsdException w:name="Dark List Accent 3" w:semiHidden="0" w:uiPriority="70" w:unhideWhenUsed="0"/>
+    <w:lsdException w:name="Colorful Shading Accent 3" w:semiHidden="0" w:uiPriority="71" w:unhideWhenUsed="0"/>
+    <w:lsdException w:name="Colorful List Accent 3" w:semiHidden="0" w:uiPriority="72" w:unhideWhenUsed="0"/>
+    <w:lsdException w:name="Colorful Grid Accent 3" w:semiHidden="0" w:uiPriority="73" w:unhideWhenUsed="0"/>
+    <w:lsdException w:name="Light Shading Accent 4" w:semiHidden="0" w:uiPriority="60" w:unhideWhenUsed="0"/>
+    <w:lsdException w:name="Light List Accent 4" w:semiHidden="0" w:uiPriority="61" w:unhideWhenUsed="0"/>
+    <w:lsdException w:name="Light Grid Accent 4" w:semiHidden="0" w:uiPriority="62" w:unhideWhenUsed="0"/>
+    <w:lsdException w:name="Medium Shading 1 Accent 4" w:semiHidden="0" w:uiPriority="63" w:unhideWhenUsed="0"/>
+    <w:lsdException w:name="Medium Shading 2 Accent 4" w:semiHidden="0" w:uiPriority="64" w:unhideWhenUsed="0"/>
+    <w:lsdException w:name="Medium List 1 Accent 4" w:semiHidden="0" w:uiPriority="65" w:unhideWhenUsed="0"/>
+    <w:lsdException w:name="Medium List 2 Accent 4" w:semiHidden="0" w:uiPriority="66" w:unhideWhenUsed="0"/>
+    <w:lsdException w:name="Medium Grid 1 Accent 4" w:semiHidden="0" w:uiPriority="67" w:unhideWhenUsed="0"/>
+    <w:lsdException w:name="Medium Grid 2 Accent 4" w:semiHidden="0" w:uiPriority="68" w:unhideWhenUsed="0"/>
+    <w:lsdException w:name="Medium Grid 3 Accent 4" w:semiHidden="0" w:uiPriority="69" w:unhideWhenUsed="0"/>
+    <w:lsdException w:name="Dark List Accent 4" w:semiHidden="0" w:uiPriority="70" w:unhideWhenUsed="0"/>
+    <w:lsdException w:name="Colorful Shading Accent 4" w:semiHidden="0" w:uiPriority="71" w:unhideWhenUsed="0"/>
+    <w:lsdException w:name="Colorful List Accent 4" w:semiHidden="0" w:uiPriority="72" w:unhideWhenUsed="0"/>
+    <w:lsdException w:name="Colorful Grid Accent 4" w:semiHidden="0" w:uiPriority="73" w:unhideWhenUsed="0"/>
+    <w:lsdException w:name="Light Shading Accent 5" w:semiHidden="0" w:uiPriority="60" w:unhideWhenUsed="0"/>
+    <w:lsdException w:name="Light List Accent 5" w:semiHidden="0" w:uiPriority="61" w:unhideWhenUsed="0"/>
+    <w:lsdException w:name="Light Grid Accent 5" w:semiHidden="0" w:uiPriority="62" w:unhideWhenUsed="0"/>
+    <w:lsdException w:name="Medium Shading 1 Accent 5" w:semiHidden="0" w:uiPriority="63" w:unhideWhenUsed="0"/>
+    <w:lsdException w:name="Medium Shading 2 Accent 5" w:semiHidden="0" w:uiPriority="64" w:unhideWhenUsed="0"/>
+    <w:lsdException w:name="Medium List 1 Accent 5" w:semiHidden="0" w:uiPriority="65" w:unhideWhenUsed="0"/>
+    <w:lsdException w:name="Medium List 2 Accent 5" w:semiHidden="0" w:uiPriority="66" w:unhideWhenUsed="0"/>
+    <w:lsdException w:name="Medium Grid 1 Accent 5" w:semiHidden="0" w:uiPriority="67" w:unhideWhenUsed="0"/>
+    <w:lsdException w:name="Medium Grid 2 Accent 5" w:semiHidden="0" w:uiPriority="68" w:unhideWhenUsed="0"/>
+    <w:lsdException w:name="Medium Grid 3 Accent 5" w:semiHidden="0" w:uiPriority="69" w:unhideWhenUsed="0"/>
+    <w:lsdException w:name="Dark List Accent 5" w:semiHidden="0" w:uiPriority="70" w:unhideWhenUsed="0"/>
+    <w:lsdException w:name="Colorful Shading Accent 5" w:semiHidden="0" w:uiPriority="71" w:unhideWhenUsed="0"/>
+    <w:lsdException w:name="Colorful List Accent 5" w:semiHidden="0" w:uiPriority="72" w:unhideWhenUsed="0"/>
+    <w:lsdException w:name="Colorful Grid Accent 5" w:semiHidden="0" w:uiPriority="73" w:unhideWhenUsed="0"/>
+    <w:lsdException w:name="Light Shading Accent 6" w:semiHidden="0" w:uiPriority="60" w:unhideWhenUsed="0"/>
+    <w:lsdException w:name="Light List Accent 6" w:semiHidden="0" w:uiPriority="61" w:unhideWhenUsed="0"/>
+    <w:lsdException w:name="Light Grid Accent 6" w:semiHidden="0" w:uiPriority="62" w:unhideWhenUsed="0"/>
+    <w:lsdException w:name="Medium Shading 1 Accent 6" w:semiHidden="0" w:uiPriority="63" w:unhideWhenUsed="0"/>
+    <w:lsdException w:name="Medium Shading 2 Accent 6" w:semiHidden="0" w:uiPriority="64" w:unhideWhenUsed="0"/>
+    <w:lsdException w:name="Medium List 1 Accent 6" w:semiHidden="0" w:uiPriority="65" w:unhideWhenUsed="0"/>
+    <w:lsdException w:name="Medium List 2 Accent 6" w:semiHidden="0" w:uiPriority="66" w:unhideWhenUsed="0"/>
+    <w:lsdException w:name="Medium Grid 1 Accent 6" w:semiHidden="0" w:uiPriority="67" w:unhideWhenUsed="0"/>
+    <w:lsdException w:name="Medium Grid 2 Accent 6" w:semiHidden="0" w:uiPriority="68" w:unhideWhenUsed="0"/>
+    <w:lsdException w:name="Medium Grid 3 Accent 6" w:semiHidden="0" w:uiPriority="69" w:unhideWhenUsed="0"/>
+    <w:lsdException w:name="Dark List Accent 6" w:semiHidden="0" w:uiPriority="70" w:unhideWhenUsed="0"/>
+    <w:lsdException w:name="Colorful Shading Accent 6" w:semiHidden="0" w:uiPriority="71" w:unhideWhenUsed="0"/>
+    <w:lsdException w:name="Colorful List Accent 6" w:semiHidden="0" w:uiPriority="72" w:unhideWhenUsed="0"/>
+    <w:lsdException w:name="Colorful Grid Accent 6" w:semiHidden="0" w:uiPriority="73" w:unhideWhenUsed="0"/>
+    <w:lsdException w:name="Subtle Emphasis" w:semiHidden="0" w:uiPriority="19" w:unhideWhenUsed="0" w:qFormat="1"/>
+    <w:lsdException w:name="Intense Emphasis" w:semiHidden="0" w:uiPriority="21" w:unhideWhenUsed="0" w:qFormat="1"/>
+    <w:lsdException w:name="Subtle Reference" w:semiHidden="0" w:uiPriority="31" w:unhideWhenUsed="0" w:qFormat="1"/>
+    <w:lsdException w:name="Intense Reference" w:semiHidden="0" w:uiPriority="32" w:unhideWhenUsed="0" w:qFormat="1"/>
+    <w:lsdException w:name="Book Title" w:semiHidden="0" w:uiPriority="33" w:unhideWhenUsed="0" w:qFormat="1"/>
+    <w:lsdException w:name="Bibliography" w:uiPriority="37"/>
+    <w:lsdException w:name="TOC Heading" w:uiPriority="39" w:qFormat="1"/>
+  </w:latentStyles>
+  <w:style w:type="paragraph" w:default="1" w:styleId="a">
+    <w:name w:val="Normal"/>
+    <w:qFormat/>
+    <w:rsid w:val="000268CE"/>
+    <w:pPr>
+      <w:spacing w:line="256" w:lineRule="auto"/>
+    </w:pPr>
+  </w:style>
+  <w:style w:type="paragraph" w:styleId="1">
+    <w:name w:val="heading 1"/>
+    <w:basedOn w:val="a"/>
+    <w:next w:val="a"/>
+    <w:link w:val="10"/>
+    <w:uiPriority w:val="9"/>
+    <w:qFormat/>
+    <w:rsid w:val="00B71064"/>
+    <w:pPr>
+      <w:keepNext/>
+      <w:keepLines/>
+      <w:spacing w:before="240" w:after="0"/>
+      <w:outlineLvl w:val="0"/>
+    </w:pPr>
+    <w:rPr>
+      <w:rFonts w:asciiTheme="majorHAnsi" w:eastAsiaTheme="majorEastAsia" w:hAnsiTheme="majorHAnsi" w:cstheme="majorBidi"/>
+      <w:color w:val="2F5496" w:themeColor="accent1" w:themeShade="BF"/>
+      <w:sz w:val="32"/>
+      <w:szCs w:val="32"/>
+    </w:rPr>
+  </w:style>
+  <w:style w:type="paragraph" w:styleId="2">
+    <w:name w:val="heading 2"/>
+    <w:basedOn w:val="a"/>
+    <w:next w:val="a"/>
+    <w:link w:val="20"/>
+    <w:uiPriority w:val="9"/>
+    <w:unhideWhenUsed/>
+    <w:qFormat/>
+    <w:rsid w:val="00B71064"/>
+    <w:pPr>
+      <w:keepNext/>
+      <w:keepLines/>
+      <w:spacing w:before="40" w:after="0"/>
+      <w:outlineLvl w:val="1"/>
+    </w:pPr>
+    <w:rPr>
+      <w:rFonts w:asciiTheme="majorHAnsi" w:eastAsiaTheme="majorEastAsia" w:hAnsiTheme="majorHAnsi" w:cstheme="majorBidi"/>
+      <w:color w:val="2F5496" w:themeColor="accent1" w:themeShade="BF"/>
+      <w:sz w:val="26"/>
+      <w:szCs w:val="26"/>
+    </w:rPr>
+  </w:style>
+  <w:style w:type="character" w:default="1" w:styleId="a0">
+    <w:name w:val="Default Paragraph Font"/>
+    <w:uiPriority w:val="1"/>
+    <w:semiHidden/>
+    <w:unhideWhenUsed/>
+  </w:style>
+  <w:style w:type="table" w:default="1" w:styleId="a1">
+    <w:name w:val="Normal Table"/>
+    <w:uiPriority w:val="99"/>
+    <w:semiHidden/>
+    <w:unhideWhenUsed/>
+    <w:tblPr>
+      <w:tblInd w:w="0" w:type="dxa"/>
+      <w:tblCellMar>
+        <w:top w:w="0" w:type="dxa"/>
+        <w:left w:w="108" w:type="dxa"/>
+        <w:bottom w:w="0" w:type="dxa"/>
+        <w:right w:w="108" w:type="dxa"/>
+      </w:tblCellMar>
+    </w:tblPr>
+  </w:style>
+  <w:style w:type="numbering" w:default="1" w:styleId="a2">
+    <w:name w:val="No List"/>
+    <w:uiPriority w:val="99"/>
+    <w:semiHidden/>
+    <w:unhideWhenUsed/>
+  </w:style>
+  <w:style w:type="table" w:styleId="a3">
+    <w:name w:val="Table Grid"/>
+    <w:basedOn w:val="a1"/>
+    <w:uiPriority w:val="39"/>
+    <w:rsid w:val="000268CE"/>
+    <w:pPr>
+      <w:spacing w:after="0" w:line="240" w:lineRule="auto"/>
+    </w:pPr>
+    <w:tblPr>
+      <w:tblInd w:w="0" w:type="dxa"/>
+      <w:tblBorders>
+        <w:top w:val="single" w:sz="4" w:space="0" w:color="auto"/>
+        <w:left w:val="single" w:sz="4" w:space="0" w:color="auto"/>
+        <w:bottom w:val="single" w:sz="4" w:space="0" w:color="auto"/>
+        <w:right w:val="single" w:sz="4" w:space="0" w:color="auto"/>
+        <w:insideH w:val="single" w:sz="4" w:space="0" w:color="auto"/>
+        <w:insideV w:val="single" w:sz="4" w:space="0" w:color="auto"/>
+      </w:tblBorders>
+      <w:tblCellMar>
+        <w:top w:w="0" w:type="dxa"/>
+        <w:left w:w="108" w:type="dxa"/>
+        <w:bottom w:w="0" w:type="dxa"/>
+        <w:right w:w="108" w:type="dxa"/>
+      </w:tblCellMar>
+    </w:tblPr>
+  </w:style>
+  <w:style w:type="paragraph" w:styleId="a4">
+    <w:name w:val="footer"/>
+    <w:basedOn w:val="a"/>
+    <w:link w:val="a5"/>
+    <w:uiPriority w:val="99"/>
+    <w:unhideWhenUsed/>
+    <w:rsid w:val="000268CE"/>
+    <w:pPr>
+      <w:tabs>
+        <w:tab w:val="center" w:pos="4677"/>
+        <w:tab w:val="right" w:pos="9355"/>
+      </w:tabs>
+      <w:spacing w:after="0" w:line="240" w:lineRule="auto"/>
+    </w:pPr>
+  </w:style>
+  <w:style w:type="character" w:customStyle="1" w:styleId="a5">
+    <w:name w:val="Нижний колонтитул Знак"/>
+    <w:basedOn w:val="a0"/>
+    <w:link w:val="a4"/>
+    <w:uiPriority w:val="99"/>
+    <w:rsid w:val="000268CE"/>
+  </w:style>
+  <w:style w:type="paragraph" w:styleId="a6">
+    <w:name w:val="header"/>
+    <w:basedOn w:val="a"/>
+    <w:link w:val="a7"/>
+    <w:uiPriority w:val="99"/>
+    <w:unhideWhenUsed/>
+    <w:rsid w:val="000268CE"/>
+    <w:pPr>
+      <w:tabs>
+        <w:tab w:val="center" w:pos="4677"/>
+        <w:tab w:val="right" w:pos="9355"/>
+      </w:tabs>
+      <w:spacing w:after="0" w:line="240" w:lineRule="auto"/>
+    </w:pPr>
+  </w:style>
+  <w:style w:type="character" w:customStyle="1" w:styleId="a7">
+    <w:name w:val="Верхний колонтитул Знак"/>
+    <w:basedOn w:val="a0"/>
+    <w:link w:val="a6"/>
+    <w:uiPriority w:val="99"/>
+    <w:rsid w:val="000268CE"/>
+  </w:style>
+  <w:style w:type="character" w:customStyle="1" w:styleId="10">
+    <w:name w:val="Заголовок 1 Знак"/>
+    <w:basedOn w:val="a0"/>
+    <w:link w:val="1"/>
+    <w:uiPriority w:val="9"/>
+    <w:rsid w:val="00B71064"/>
+    <w:rPr>
+      <w:rFonts w:asciiTheme="majorHAnsi" w:eastAsiaTheme="majorEastAsia" w:hAnsiTheme="majorHAnsi" w:cstheme="majorBidi"/>
+      <w:color w:val="2F5496" w:themeColor="accent1" w:themeShade="BF"/>
+      <w:sz w:val="32"/>
+      <w:szCs w:val="32"/>
+    </w:rPr>
+  </w:style>
+  <w:style w:type="paragraph" w:styleId="a8">
+    <w:name w:val="TOC Heading"/>
+    <w:basedOn w:val="1"/>
+    <w:next w:val="a"/>
+    <w:uiPriority w:val="39"/>
+    <w:unhideWhenUsed/>
+    <w:qFormat/>
+    <w:rsid w:val="00B71064"/>
+    <w:pPr>
+      <w:spacing w:line="259" w:lineRule="auto"/>
+      <w:outlineLvl w:val="9"/>
+    </w:pPr>
+    <w:rPr>
+      <w:lang w:eastAsia="ru-RU"/>
+    </w:rPr>
+  </w:style>
+  <w:style w:type="character" w:customStyle="1" w:styleId="20">
+    <w:name w:val="Заголовок 2 Знак"/>
+    <w:basedOn w:val="a0"/>
+    <w:link w:val="2"/>
+    <w:uiPriority w:val="9"/>
+    <w:rsid w:val="00B71064"/>
+    <w:rPr>
+      <w:rFonts w:asciiTheme="majorHAnsi" w:eastAsiaTheme="majorEastAsia" w:hAnsiTheme="majorHAnsi" w:cstheme="majorBidi"/>
+      <w:color w:val="2F5496" w:themeColor="accent1" w:themeShade="BF"/>
+      <w:sz w:val="26"/>
+      <w:szCs w:val="26"/>
+    </w:rPr>
+  </w:style>
+  <w:style w:type="paragraph" w:styleId="11">
+    <w:name w:val="toc 1"/>
+    <w:basedOn w:val="a"/>
+    <w:next w:val="a"/>
+    <w:autoRedefine/>
+    <w:uiPriority w:val="39"/>
+    <w:unhideWhenUsed/>
+    <w:rsid w:val="00B71064"/>
+    <w:pPr>
+      <w:spacing w:after="100"/>
+    </w:pPr>
+  </w:style>
+  <w:style w:type="paragraph" w:styleId="21">
+    <w:name w:val="toc 2"/>
+    <w:basedOn w:val="a"/>
+    <w:next w:val="a"/>
+    <w:autoRedefine/>
+    <w:uiPriority w:val="39"/>
+    <w:unhideWhenUsed/>
+    <w:rsid w:val="00924D33"/>
+    <w:pPr>
+      <w:tabs>
+        <w:tab w:val="left" w:pos="426"/>
+        <w:tab w:val="right" w:leader="dot" w:pos="9345"/>
+      </w:tabs>
+      <w:spacing w:after="0" w:line="360" w:lineRule="auto"/>
+    </w:pPr>
+  </w:style>
+  <w:style w:type="character" w:styleId="a9">
+    <w:name w:val="Hyperlink"/>
+    <w:basedOn w:val="a0"/>
+    <w:uiPriority w:val="99"/>
+    <w:unhideWhenUsed/>
+    <w:rsid w:val="00B71064"/>
+    <w:rPr>
+      <w:color w:val="0563C1" w:themeColor="hyperlink"/>
+      <w:u w:val="single"/>
+    </w:rPr>
+  </w:style>
+  <w:style w:type="paragraph" w:styleId="aa">
+    <w:name w:val="List Paragraph"/>
+    <w:basedOn w:val="a"/>
+    <w:uiPriority w:val="34"/>
+    <w:qFormat/>
+    <w:rsid w:val="00DA3363"/>
+    <w:pPr>
+      <w:ind w:left="720"/>
+      <w:contextualSpacing/>
+    </w:pPr>
+  </w:style>
+  <w:style w:type="paragraph" w:styleId="ab">
+    <w:name w:val="Balloon Text"/>
+    <w:basedOn w:val="a"/>
+    <w:link w:val="ac"/>
+    <w:uiPriority w:val="99"/>
+    <w:semiHidden/>
+    <w:unhideWhenUsed/>
+    <w:rsid w:val="00A04292"/>
+    <w:pPr>
+      <w:spacing w:after="0" w:line="240" w:lineRule="auto"/>
+    </w:pPr>
+    <w:rPr>
+      <w:rFonts w:ascii="Tahoma" w:hAnsi="Tahoma" w:cs="Tahoma"/>
+      <w:sz w:val="16"/>
+      <w:szCs w:val="16"/>
+    </w:rPr>
+  </w:style>
+  <w:style w:type="character" w:customStyle="1" w:styleId="ac">
+    <w:name w:val="Текст выноски Знак"/>
+    <w:basedOn w:val="a0"/>
+    <w:link w:val="ab"/>
+    <w:uiPriority w:val="99"/>
+    <w:semiHidden/>
+    <w:rsid w:val="00A04292"/>
+    <w:rPr>
+      <w:rFonts w:ascii="Tahoma" w:hAnsi="Tahoma" w:cs="Tahoma"/>
+      <w:sz w:val="16"/>
+      <w:szCs w:val="16"/>
+    </w:rPr>
+  </w:style>
+  <w:style w:type="paragraph" w:styleId="ad">
+    <w:name w:val="Subtitle"/>
+    <w:basedOn w:val="a"/>
+    <w:next w:val="a"/>
+    <w:link w:val="ae"/>
+    <w:uiPriority w:val="11"/>
+    <w:qFormat/>
+    <w:rsid w:val="000C2EED"/>
+    <w:pPr>
+      <w:numPr>
+        <w:ilvl w:val="1"/>
+      </w:numPr>
+    </w:pPr>
+    <w:rPr>
+      <w:rFonts w:asciiTheme="majorHAnsi" w:eastAsiaTheme="majorEastAsia" w:hAnsiTheme="majorHAnsi" w:cstheme="majorBidi"/>
+      <w:i/>
+      <w:iCs/>
+      <w:color w:val="4472C4" w:themeColor="accent1"/>
+      <w:spacing w:val="15"/>
+      <w:sz w:val="24"/>
+      <w:szCs w:val="24"/>
+    </w:rPr>
+  </w:style>
+  <w:style w:type="character" w:customStyle="1" w:styleId="ae">
+    <w:name w:val="Подзаголовок Знак"/>
+    <w:basedOn w:val="a0"/>
+    <w:link w:val="ad"/>
+    <w:uiPriority w:val="11"/>
+    <w:rsid w:val="000C2EED"/>
+    <w:rPr>
+      <w:rFonts w:asciiTheme="majorHAnsi" w:eastAsiaTheme="majorEastAsia" w:hAnsiTheme="majorHAnsi" w:cstheme="majorBidi"/>
+      <w:i/>
+      <w:iCs/>
+      <w:color w:val="4472C4" w:themeColor="accent1"/>
+      <w:spacing w:val="15"/>
+      <w:sz w:val="24"/>
+      <w:szCs w:val="24"/>
+    </w:rPr>
+  </w:style>
 </w:styles>
 </file>
 
@@ -9489,7 +11081,7 @@
     </a:clrScheme>
     <a:fontScheme name="Стандартная">
       <a:majorFont>
-        <a:latin typeface="Calibri Light" panose="020F0302020204030204"/>
+        <a:latin typeface="Calibri Light"/>
         <a:ea typeface=""/>
         <a:cs typeface=""/>
         <a:font script="Jpan" typeface="游ゴシック Light"/>
@@ -9541,7 +11133,7 @@
         <a:font script="Tfng" typeface="Ebrima"/>
       </a:majorFont>
       <a:minorFont>
-        <a:latin typeface="Calibri" panose="020F0502020204030204"/>
+        <a:latin typeface="Calibri"/>
         <a:ea typeface=""/>
         <a:cs typeface=""/>
         <a:font script="Jpan" typeface="游明朝"/>
@@ -9735,7 +11327,7 @@
   <a:extraClrSchemeLst/>
   <a:extLst>
     <a:ext uri="{05A4C25C-085E-4340-85A3-A5531E510DB2}">
-      <thm15:themeFamily xmlns:thm15="http://schemas.microsoft.com/office/thememl/2012/main" name="Office Theme" id="{62F939B6-93AF-4DB8-9C6B-D6C7DFDC589F}" vid="{4A3C46E8-61CC-4603-A589-7422A47A8E4A}"/>
+      <thm15:themeFamily xmlns="" xmlns:thm15="http://schemas.microsoft.com/office/thememl/2012/main" name="Office Theme" id="{62F939B6-93AF-4DB8-9C6B-D6C7DFDC589F}" vid="{4A3C46E8-61CC-4603-A589-7422A47A8E4A}"/>
     </a:ext>
   </a:extLst>
 </a:theme>

--- a/LAB06/Tekhnicheskiye_usloviya.docx
+++ b/LAB06/Tekhnicheskiye_usloviya.docx
@@ -1,6 +1,6 @@
 
 <file path=word/document.xml><?xml version="1.0" encoding="utf-8"?>
-<w:document xmlns:wpc="http://schemas.microsoft.com/office/word/2010/wordprocessingCanvas" xmlns:mc="http://schemas.openxmlformats.org/markup-compatibility/2006" xmlns:o="urn:schemas-microsoft-com:office:office" xmlns:r="http://schemas.openxmlformats.org/officeDocument/2006/relationships" xmlns:m="http://schemas.openxmlformats.org/officeDocument/2006/math" xmlns:v="urn:schemas-microsoft-com:vml" xmlns:wp14="http://schemas.microsoft.com/office/word/2010/wordprocessingDrawing" xmlns:wp="http://schemas.openxmlformats.org/drawingml/2006/wordprocessingDrawing" xmlns:w10="urn:schemas-microsoft-com:office:word" xmlns:w="http://schemas.openxmlformats.org/wordprocessingml/2006/main" xmlns:w14="http://schemas.microsoft.com/office/word/2010/wordml" xmlns:wpg="http://schemas.microsoft.com/office/word/2010/wordprocessingGroup" xmlns:wpi="http://schemas.microsoft.com/office/word/2010/wordprocessingInk" xmlns:wne="http://schemas.microsoft.com/office/word/2006/wordml" xmlns:wps="http://schemas.microsoft.com/office/word/2010/wordprocessingShape" mc:Ignorable="w14 wp14">
+<w:document xmlns:wpc="http://schemas.microsoft.com/office/word/2010/wordprocessingCanvas" xmlns:cx="http://schemas.microsoft.com/office/drawing/2014/chartex" xmlns:cx1="http://schemas.microsoft.com/office/drawing/2015/9/8/chartex" xmlns:cx2="http://schemas.microsoft.com/office/drawing/2015/10/21/chartex" xmlns:cx3="http://schemas.microsoft.com/office/drawing/2016/5/9/chartex" xmlns:cx4="http://schemas.microsoft.com/office/drawing/2016/5/10/chartex" xmlns:cx5="http://schemas.microsoft.com/office/drawing/2016/5/11/chartex" xmlns:cx6="http://schemas.microsoft.com/office/drawing/2016/5/12/chartex" xmlns:cx7="http://schemas.microsoft.com/office/drawing/2016/5/13/chartex" xmlns:cx8="http://schemas.microsoft.com/office/drawing/2016/5/14/chartex" xmlns:mc="http://schemas.openxmlformats.org/markup-compatibility/2006" xmlns:aink="http://schemas.microsoft.com/office/drawing/2016/ink" xmlns:am3d="http://schemas.microsoft.com/office/drawing/2017/model3d" xmlns:o="urn:schemas-microsoft-com:office:office" xmlns:r="http://schemas.openxmlformats.org/officeDocument/2006/relationships" xmlns:m="http://schemas.openxmlformats.org/officeDocument/2006/math" xmlns:v="urn:schemas-microsoft-com:vml" xmlns:wp14="http://schemas.microsoft.com/office/word/2010/wordprocessingDrawing" xmlns:wp="http://schemas.openxmlformats.org/drawingml/2006/wordprocessingDrawing" xmlns:w10="urn:schemas-microsoft-com:office:word" xmlns:w="http://schemas.openxmlformats.org/wordprocessingml/2006/main" xmlns:w14="http://schemas.microsoft.com/office/word/2010/wordml" xmlns:w15="http://schemas.microsoft.com/office/word/2012/wordml" xmlns:w16cex="http://schemas.microsoft.com/office/word/2018/wordml/cex" xmlns:w16cid="http://schemas.microsoft.com/office/word/2016/wordml/cid" xmlns:w16="http://schemas.microsoft.com/office/word/2018/wordml" xmlns:w16sdtdh="http://schemas.microsoft.com/office/word/2020/wordml/sdtdatahash" xmlns:w16se="http://schemas.microsoft.com/office/word/2015/wordml/symex" xmlns:wpg="http://schemas.microsoft.com/office/word/2010/wordprocessingGroup" xmlns:wpi="http://schemas.microsoft.com/office/word/2010/wordprocessingInk" xmlns:wne="http://schemas.microsoft.com/office/word/2006/wordml" xmlns:wps="http://schemas.microsoft.com/office/word/2010/wordprocessingShape" mc:Ignorable="w14 w15 w16se w16cid w16 w16cex w16sdtdh wp14">
   <w:body>
     <w:tbl>
       <w:tblPr>
@@ -676,7 +676,7 @@
                 <w:sz w:val="28"/>
                 <w:szCs w:val="28"/>
               </w:rPr>
-              <w:t>?</w:t>
+              <w:t>11</w:t>
             </w:r>
           </w:p>
         </w:tc>
@@ -836,7 +836,29 @@
                 <w:sz w:val="28"/>
                 <w:szCs w:val="28"/>
               </w:rPr>
-              <w:t>Инв. №дубл.</w:t>
+              <w:t>Инв. №</w:t>
+            </w:r>
+            <w:proofErr w:type="spellStart"/>
+            <w:r>
+              <w:rPr>
+                <w:rFonts w:ascii="Times New Roman" w:hAnsi="Times New Roman" w:cs="Times New Roman"/>
+                <w:b/>
+                <w:bCs/>
+                <w:sz w:val="28"/>
+                <w:szCs w:val="28"/>
+              </w:rPr>
+              <w:t>дубл</w:t>
+            </w:r>
+            <w:proofErr w:type="spellEnd"/>
+            <w:r>
+              <w:rPr>
+                <w:rFonts w:ascii="Times New Roman" w:hAnsi="Times New Roman" w:cs="Times New Roman"/>
+                <w:b/>
+                <w:bCs/>
+                <w:sz w:val="28"/>
+                <w:szCs w:val="28"/>
+              </w:rPr>
+              <w:t>.</w:t>
             </w:r>
           </w:p>
         </w:tc>
@@ -934,6 +956,7 @@
                 <w:szCs w:val="28"/>
               </w:rPr>
             </w:pPr>
+            <w:proofErr w:type="spellStart"/>
             <w:r>
               <w:rPr>
                 <w:rFonts w:ascii="Times New Roman" w:hAnsi="Times New Roman" w:cs="Times New Roman"/>
@@ -942,7 +965,18 @@
                 <w:sz w:val="28"/>
                 <w:szCs w:val="28"/>
               </w:rPr>
-              <w:t>Взам. Инв. №</w:t>
+              <w:t>Взам</w:t>
+            </w:r>
+            <w:proofErr w:type="spellEnd"/>
+            <w:r>
+              <w:rPr>
+                <w:rFonts w:ascii="Times New Roman" w:hAnsi="Times New Roman" w:cs="Times New Roman"/>
+                <w:b/>
+                <w:bCs/>
+                <w:sz w:val="28"/>
+                <w:szCs w:val="28"/>
+              </w:rPr>
+              <w:t>. Инв. №</w:t>
             </w:r>
           </w:p>
         </w:tc>
@@ -1285,8 +1319,8 @@
           <w:szCs w:val="28"/>
         </w:rPr>
         <w:sectPr>
-          <w:footerReference w:type="default" r:id="rId8"/>
-          <w:footerReference w:type="first" r:id="rId9"/>
+          <w:footerReference w:type="default" r:id="rId7"/>
+          <w:footerReference w:type="first" r:id="rId8"/>
           <w:pgSz w:w="11906" w:h="16838"/>
           <w:pgMar w:top="1134" w:right="850" w:bottom="1134" w:left="1701" w:header="708" w:footer="708" w:gutter="0"/>
           <w:pgNumType w:start="3"/>
@@ -2393,7 +2427,33 @@
                 <w:sz w:val="24"/>
                 <w:szCs w:val="24"/>
               </w:rPr>
-              <w:t>Инв. № дубл.</w:t>
+              <w:t xml:space="preserve">Инв. № </w:t>
+            </w:r>
+            <w:proofErr w:type="spellStart"/>
+            <w:r>
+              <w:rPr>
+                <w:rFonts w:ascii="Times New Roman" w:hAnsi="Times New Roman" w:cs="Times New Roman"/>
+                <w:b/>
+                <w:bCs/>
+                <w:i/>
+                <w:iCs/>
+                <w:sz w:val="24"/>
+                <w:szCs w:val="24"/>
+              </w:rPr>
+              <w:t>дубл</w:t>
+            </w:r>
+            <w:proofErr w:type="spellEnd"/>
+            <w:r>
+              <w:rPr>
+                <w:rFonts w:ascii="Times New Roman" w:hAnsi="Times New Roman" w:cs="Times New Roman"/>
+                <w:b/>
+                <w:bCs/>
+                <w:i/>
+                <w:iCs/>
+                <w:sz w:val="24"/>
+                <w:szCs w:val="24"/>
+              </w:rPr>
+              <w:t>.</w:t>
             </w:r>
           </w:p>
         </w:tc>
@@ -2554,7 +2614,7 @@
                 <w:sz w:val="28"/>
                 <w:szCs w:val="28"/>
               </w:rPr>
-              <w:t>?</w:t>
+              <w:t>11</w:t>
             </w:r>
           </w:p>
         </w:tc>
@@ -2590,6 +2650,7 @@
                 <w:szCs w:val="24"/>
               </w:rPr>
             </w:pPr>
+            <w:proofErr w:type="spellStart"/>
             <w:r>
               <w:rPr>
                 <w:rFonts w:ascii="Times New Roman" w:hAnsi="Times New Roman" w:cs="Times New Roman"/>
@@ -2600,7 +2661,20 @@
                 <w:sz w:val="24"/>
                 <w:szCs w:val="24"/>
               </w:rPr>
-              <w:t>Взам. Инв.№</w:t>
+              <w:t>Взам</w:t>
+            </w:r>
+            <w:proofErr w:type="spellEnd"/>
+            <w:r>
+              <w:rPr>
+                <w:rFonts w:ascii="Times New Roman" w:hAnsi="Times New Roman" w:cs="Times New Roman"/>
+                <w:b/>
+                <w:bCs/>
+                <w:i/>
+                <w:iCs/>
+                <w:sz w:val="24"/>
+                <w:szCs w:val="24"/>
+              </w:rPr>
+              <w:t>. Инв.№</w:t>
             </w:r>
           </w:p>
         </w:tc>
@@ -3361,6 +3435,7 @@
                 <w:szCs w:val="24"/>
               </w:rPr>
             </w:pPr>
+            <w:proofErr w:type="spellStart"/>
             <w:r>
               <w:rPr>
                 <w:rFonts w:ascii="Times New Roman" w:hAnsi="Times New Roman" w:cs="Times New Roman"/>
@@ -3371,7 +3446,20 @@
                 <w:sz w:val="24"/>
                 <w:szCs w:val="24"/>
               </w:rPr>
-              <w:t>Инв.№подл.</w:t>
+              <w:t>Инв.№подл</w:t>
+            </w:r>
+            <w:proofErr w:type="spellEnd"/>
+            <w:r>
+              <w:rPr>
+                <w:rFonts w:ascii="Times New Roman" w:hAnsi="Times New Roman" w:cs="Times New Roman"/>
+                <w:b/>
+                <w:bCs/>
+                <w:i/>
+                <w:iCs/>
+                <w:sz w:val="24"/>
+                <w:szCs w:val="24"/>
+              </w:rPr>
+              <w:t>.</w:t>
             </w:r>
           </w:p>
         </w:tc>
@@ -4668,8 +4756,10 @@
               <w:tab w:val="right" w:leader="dot" w:pos="9345"/>
             </w:tabs>
             <w:rPr>
-              <w:rFonts w:eastAsiaTheme="minorEastAsia"/>
+              <w:rFonts w:ascii="Times New Roman" w:eastAsiaTheme="minorEastAsia" w:hAnsi="Times New Roman" w:cs="Times New Roman"/>
               <w:noProof/>
+              <w:sz w:val="28"/>
+              <w:szCs w:val="28"/>
               <w:lang w:eastAsia="ru-RU"/>
             </w:rPr>
           </w:pPr>
@@ -4702,57 +4792,79 @@
               <w:rPr>
                 <w:rStyle w:val="a9"/>
                 <w:rFonts w:ascii="Times New Roman" w:hAnsi="Times New Roman" w:cs="Times New Roman"/>
-                <w:b/>
                 <w:bCs/>
                 <w:noProof/>
+                <w:sz w:val="28"/>
+                <w:szCs w:val="28"/>
               </w:rPr>
               <w:t>1 ОБЩИЕ ПОЛОЖЕНИЯ</w:t>
             </w:r>
             <w:r>
               <w:rPr>
+                <w:rFonts w:ascii="Times New Roman" w:hAnsi="Times New Roman" w:cs="Times New Roman"/>
                 <w:noProof/>
                 <w:webHidden/>
+                <w:sz w:val="28"/>
+                <w:szCs w:val="28"/>
               </w:rPr>
               <w:tab/>
             </w:r>
             <w:r>
               <w:rPr>
+                <w:rFonts w:ascii="Times New Roman" w:hAnsi="Times New Roman" w:cs="Times New Roman"/>
                 <w:noProof/>
                 <w:webHidden/>
+                <w:sz w:val="28"/>
+                <w:szCs w:val="28"/>
               </w:rPr>
               <w:fldChar w:fldCharType="begin"/>
             </w:r>
             <w:r>
               <w:rPr>
+                <w:rFonts w:ascii="Times New Roman" w:hAnsi="Times New Roman" w:cs="Times New Roman"/>
                 <w:noProof/>
                 <w:webHidden/>
+                <w:sz w:val="28"/>
+                <w:szCs w:val="28"/>
               </w:rPr>
               <w:instrText xml:space="preserve"> PAGEREF _Toc136304500 \h </w:instrText>
             </w:r>
             <w:r>
               <w:rPr>
+                <w:rFonts w:ascii="Times New Roman" w:hAnsi="Times New Roman" w:cs="Times New Roman"/>
                 <w:noProof/>
                 <w:webHidden/>
-              </w:rPr>
-            </w:r>
-            <w:r>
-              <w:rPr>
+                <w:sz w:val="28"/>
+                <w:szCs w:val="28"/>
+              </w:rPr>
+            </w:r>
+            <w:r>
+              <w:rPr>
+                <w:rFonts w:ascii="Times New Roman" w:hAnsi="Times New Roman" w:cs="Times New Roman"/>
                 <w:noProof/>
                 <w:webHidden/>
+                <w:sz w:val="28"/>
+                <w:szCs w:val="28"/>
               </w:rPr>
               <w:fldChar w:fldCharType="separate"/>
             </w:r>
             <w:r>
               <w:rPr>
+                <w:rFonts w:ascii="Times New Roman" w:hAnsi="Times New Roman" w:cs="Times New Roman"/>
                 <w:noProof/>
                 <w:webHidden/>
+                <w:sz w:val="28"/>
+                <w:szCs w:val="28"/>
               </w:rPr>
               <w:t>4</w:t>
             </w:r>
             <w:r>
               <w:rPr>
+                <w:rFonts w:ascii="Times New Roman" w:hAnsi="Times New Roman" w:cs="Times New Roman"/>
                 <w:noProof/>
                 <w:webHidden/>
+                <w:sz w:val="28"/>
+                <w:szCs w:val="28"/>
               </w:rPr>
               <w:fldChar w:fldCharType="end"/>
             </w:r>
@@ -4761,9 +4873,12 @@
         <w:p>
           <w:pPr>
             <w:pStyle w:val="21"/>
+            <w:ind w:firstLine="709"/>
             <w:rPr>
-              <w:rFonts w:eastAsiaTheme="minorEastAsia"/>
+              <w:rFonts w:ascii="Times New Roman" w:eastAsiaTheme="minorEastAsia" w:hAnsi="Times New Roman" w:cs="Times New Roman"/>
               <w:noProof/>
+              <w:sz w:val="28"/>
+              <w:szCs w:val="28"/>
               <w:lang w:eastAsia="ru-RU"/>
             </w:rPr>
           </w:pPr>
@@ -4772,56 +4887,78 @@
               <w:rPr>
                 <w:rStyle w:val="a9"/>
                 <w:rFonts w:ascii="Times New Roman" w:hAnsi="Times New Roman" w:cs="Times New Roman"/>
-                <w:b/>
                 <w:noProof/>
+                <w:sz w:val="28"/>
+                <w:szCs w:val="28"/>
               </w:rPr>
               <w:t>1.1 Наименование программы</w:t>
             </w:r>
             <w:r>
               <w:rPr>
+                <w:rFonts w:ascii="Times New Roman" w:hAnsi="Times New Roman" w:cs="Times New Roman"/>
                 <w:noProof/>
                 <w:webHidden/>
+                <w:sz w:val="28"/>
+                <w:szCs w:val="28"/>
               </w:rPr>
               <w:tab/>
             </w:r>
             <w:r>
               <w:rPr>
+                <w:rFonts w:ascii="Times New Roman" w:hAnsi="Times New Roman" w:cs="Times New Roman"/>
                 <w:noProof/>
                 <w:webHidden/>
+                <w:sz w:val="28"/>
+                <w:szCs w:val="28"/>
               </w:rPr>
               <w:fldChar w:fldCharType="begin"/>
             </w:r>
             <w:r>
               <w:rPr>
+                <w:rFonts w:ascii="Times New Roman" w:hAnsi="Times New Roman" w:cs="Times New Roman"/>
                 <w:noProof/>
                 <w:webHidden/>
+                <w:sz w:val="28"/>
+                <w:szCs w:val="28"/>
               </w:rPr>
               <w:instrText xml:space="preserve"> PAGEREF _Toc136304501 \h </w:instrText>
             </w:r>
             <w:r>
               <w:rPr>
+                <w:rFonts w:ascii="Times New Roman" w:hAnsi="Times New Roman" w:cs="Times New Roman"/>
                 <w:noProof/>
                 <w:webHidden/>
-              </w:rPr>
-            </w:r>
-            <w:r>
-              <w:rPr>
+                <w:sz w:val="28"/>
+                <w:szCs w:val="28"/>
+              </w:rPr>
+            </w:r>
+            <w:r>
+              <w:rPr>
+                <w:rFonts w:ascii="Times New Roman" w:hAnsi="Times New Roman" w:cs="Times New Roman"/>
                 <w:noProof/>
                 <w:webHidden/>
+                <w:sz w:val="28"/>
+                <w:szCs w:val="28"/>
               </w:rPr>
               <w:fldChar w:fldCharType="separate"/>
             </w:r>
             <w:r>
               <w:rPr>
+                <w:rFonts w:ascii="Times New Roman" w:hAnsi="Times New Roman" w:cs="Times New Roman"/>
                 <w:noProof/>
                 <w:webHidden/>
+                <w:sz w:val="28"/>
+                <w:szCs w:val="28"/>
               </w:rPr>
               <w:t>4</w:t>
             </w:r>
             <w:r>
               <w:rPr>
+                <w:rFonts w:ascii="Times New Roman" w:hAnsi="Times New Roman" w:cs="Times New Roman"/>
                 <w:noProof/>
                 <w:webHidden/>
+                <w:sz w:val="28"/>
+                <w:szCs w:val="28"/>
               </w:rPr>
               <w:fldChar w:fldCharType="end"/>
             </w:r>
@@ -4830,9 +4967,12 @@
         <w:p>
           <w:pPr>
             <w:pStyle w:val="21"/>
+            <w:ind w:firstLine="709"/>
             <w:rPr>
-              <w:rFonts w:eastAsiaTheme="minorEastAsia"/>
+              <w:rFonts w:ascii="Times New Roman" w:eastAsiaTheme="minorEastAsia" w:hAnsi="Times New Roman" w:cs="Times New Roman"/>
               <w:noProof/>
+              <w:sz w:val="28"/>
+              <w:szCs w:val="28"/>
               <w:lang w:eastAsia="ru-RU"/>
             </w:rPr>
           </w:pPr>
@@ -4841,56 +4981,78 @@
               <w:rPr>
                 <w:rStyle w:val="a9"/>
                 <w:rFonts w:ascii="Times New Roman" w:hAnsi="Times New Roman" w:cs="Times New Roman"/>
-                <w:b/>
                 <w:noProof/>
+                <w:sz w:val="28"/>
+                <w:szCs w:val="28"/>
               </w:rPr>
               <w:t>1.2 Назначение и области применения</w:t>
             </w:r>
             <w:r>
               <w:rPr>
+                <w:rFonts w:ascii="Times New Roman" w:hAnsi="Times New Roman" w:cs="Times New Roman"/>
                 <w:noProof/>
                 <w:webHidden/>
+                <w:sz w:val="28"/>
+                <w:szCs w:val="28"/>
               </w:rPr>
               <w:tab/>
             </w:r>
             <w:r>
               <w:rPr>
+                <w:rFonts w:ascii="Times New Roman" w:hAnsi="Times New Roman" w:cs="Times New Roman"/>
                 <w:noProof/>
                 <w:webHidden/>
+                <w:sz w:val="28"/>
+                <w:szCs w:val="28"/>
               </w:rPr>
               <w:fldChar w:fldCharType="begin"/>
             </w:r>
             <w:r>
               <w:rPr>
+                <w:rFonts w:ascii="Times New Roman" w:hAnsi="Times New Roman" w:cs="Times New Roman"/>
                 <w:noProof/>
                 <w:webHidden/>
+                <w:sz w:val="28"/>
+                <w:szCs w:val="28"/>
               </w:rPr>
               <w:instrText xml:space="preserve"> PAGEREF _Toc136304502 \h </w:instrText>
             </w:r>
             <w:r>
               <w:rPr>
+                <w:rFonts w:ascii="Times New Roman" w:hAnsi="Times New Roman" w:cs="Times New Roman"/>
                 <w:noProof/>
                 <w:webHidden/>
-              </w:rPr>
-            </w:r>
-            <w:r>
-              <w:rPr>
+                <w:sz w:val="28"/>
+                <w:szCs w:val="28"/>
+              </w:rPr>
+            </w:r>
+            <w:r>
+              <w:rPr>
+                <w:rFonts w:ascii="Times New Roman" w:hAnsi="Times New Roman" w:cs="Times New Roman"/>
                 <w:noProof/>
                 <w:webHidden/>
+                <w:sz w:val="28"/>
+                <w:szCs w:val="28"/>
               </w:rPr>
               <w:fldChar w:fldCharType="separate"/>
             </w:r>
             <w:r>
               <w:rPr>
+                <w:rFonts w:ascii="Times New Roman" w:hAnsi="Times New Roman" w:cs="Times New Roman"/>
                 <w:noProof/>
                 <w:webHidden/>
+                <w:sz w:val="28"/>
+                <w:szCs w:val="28"/>
               </w:rPr>
               <w:t>4</w:t>
             </w:r>
             <w:r>
               <w:rPr>
+                <w:rFonts w:ascii="Times New Roman" w:hAnsi="Times New Roman" w:cs="Times New Roman"/>
                 <w:noProof/>
                 <w:webHidden/>
+                <w:sz w:val="28"/>
+                <w:szCs w:val="28"/>
               </w:rPr>
               <w:fldChar w:fldCharType="end"/>
             </w:r>
@@ -4899,9 +5061,12 @@
         <w:p>
           <w:pPr>
             <w:pStyle w:val="21"/>
+            <w:ind w:firstLine="709"/>
             <w:rPr>
-              <w:rFonts w:eastAsiaTheme="minorEastAsia"/>
+              <w:rFonts w:ascii="Times New Roman" w:eastAsiaTheme="minorEastAsia" w:hAnsi="Times New Roman" w:cs="Times New Roman"/>
               <w:noProof/>
+              <w:sz w:val="28"/>
+              <w:szCs w:val="28"/>
               <w:lang w:eastAsia="ru-RU"/>
             </w:rPr>
           </w:pPr>
@@ -4910,56 +5075,78 @@
               <w:rPr>
                 <w:rStyle w:val="a9"/>
                 <w:rFonts w:ascii="Times New Roman" w:hAnsi="Times New Roman" w:cs="Times New Roman"/>
-                <w:b/>
                 <w:noProof/>
+                <w:sz w:val="28"/>
+                <w:szCs w:val="28"/>
               </w:rPr>
               <w:t>1.3 Основания для разработки</w:t>
             </w:r>
             <w:r>
               <w:rPr>
+                <w:rFonts w:ascii="Times New Roman" w:hAnsi="Times New Roman" w:cs="Times New Roman"/>
                 <w:noProof/>
                 <w:webHidden/>
+                <w:sz w:val="28"/>
+                <w:szCs w:val="28"/>
               </w:rPr>
               <w:tab/>
             </w:r>
             <w:r>
               <w:rPr>
+                <w:rFonts w:ascii="Times New Roman" w:hAnsi="Times New Roman" w:cs="Times New Roman"/>
                 <w:noProof/>
                 <w:webHidden/>
+                <w:sz w:val="28"/>
+                <w:szCs w:val="28"/>
               </w:rPr>
               <w:fldChar w:fldCharType="begin"/>
             </w:r>
             <w:r>
               <w:rPr>
+                <w:rFonts w:ascii="Times New Roman" w:hAnsi="Times New Roman" w:cs="Times New Roman"/>
                 <w:noProof/>
                 <w:webHidden/>
+                <w:sz w:val="28"/>
+                <w:szCs w:val="28"/>
               </w:rPr>
               <w:instrText xml:space="preserve"> PAGEREF _Toc136304503 \h </w:instrText>
             </w:r>
             <w:r>
               <w:rPr>
+                <w:rFonts w:ascii="Times New Roman" w:hAnsi="Times New Roman" w:cs="Times New Roman"/>
                 <w:noProof/>
                 <w:webHidden/>
-              </w:rPr>
-            </w:r>
-            <w:r>
-              <w:rPr>
+                <w:sz w:val="28"/>
+                <w:szCs w:val="28"/>
+              </w:rPr>
+            </w:r>
+            <w:r>
+              <w:rPr>
+                <w:rFonts w:ascii="Times New Roman" w:hAnsi="Times New Roman" w:cs="Times New Roman"/>
                 <w:noProof/>
                 <w:webHidden/>
+                <w:sz w:val="28"/>
+                <w:szCs w:val="28"/>
               </w:rPr>
               <w:fldChar w:fldCharType="separate"/>
             </w:r>
             <w:r>
               <w:rPr>
+                <w:rFonts w:ascii="Times New Roman" w:hAnsi="Times New Roman" w:cs="Times New Roman"/>
                 <w:noProof/>
                 <w:webHidden/>
+                <w:sz w:val="28"/>
+                <w:szCs w:val="28"/>
               </w:rPr>
               <w:t>4</w:t>
             </w:r>
             <w:r>
               <w:rPr>
+                <w:rFonts w:ascii="Times New Roman" w:hAnsi="Times New Roman" w:cs="Times New Roman"/>
                 <w:noProof/>
                 <w:webHidden/>
+                <w:sz w:val="28"/>
+                <w:szCs w:val="28"/>
               </w:rPr>
               <w:fldChar w:fldCharType="end"/>
             </w:r>
@@ -4972,8 +5159,10 @@
               <w:tab w:val="right" w:leader="dot" w:pos="9345"/>
             </w:tabs>
             <w:rPr>
-              <w:rFonts w:eastAsiaTheme="minorEastAsia"/>
+              <w:rFonts w:ascii="Times New Roman" w:eastAsiaTheme="minorEastAsia" w:hAnsi="Times New Roman" w:cs="Times New Roman"/>
               <w:noProof/>
+              <w:sz w:val="28"/>
+              <w:szCs w:val="28"/>
               <w:lang w:eastAsia="ru-RU"/>
             </w:rPr>
           </w:pPr>
@@ -4982,57 +5171,79 @@
               <w:rPr>
                 <w:rStyle w:val="a9"/>
                 <w:rFonts w:ascii="Times New Roman" w:hAnsi="Times New Roman" w:cs="Times New Roman"/>
-                <w:b/>
                 <w:bCs/>
                 <w:noProof/>
+                <w:sz w:val="28"/>
+                <w:szCs w:val="28"/>
               </w:rPr>
               <w:t>2 ТЕХНИЧЕСКИЕ ТРЕБОВАНИЯ</w:t>
             </w:r>
             <w:r>
               <w:rPr>
+                <w:rFonts w:ascii="Times New Roman" w:hAnsi="Times New Roman" w:cs="Times New Roman"/>
                 <w:noProof/>
                 <w:webHidden/>
+                <w:sz w:val="28"/>
+                <w:szCs w:val="28"/>
               </w:rPr>
               <w:tab/>
             </w:r>
             <w:r>
               <w:rPr>
+                <w:rFonts w:ascii="Times New Roman" w:hAnsi="Times New Roman" w:cs="Times New Roman"/>
                 <w:noProof/>
                 <w:webHidden/>
+                <w:sz w:val="28"/>
+                <w:szCs w:val="28"/>
               </w:rPr>
               <w:fldChar w:fldCharType="begin"/>
             </w:r>
             <w:r>
               <w:rPr>
+                <w:rFonts w:ascii="Times New Roman" w:hAnsi="Times New Roman" w:cs="Times New Roman"/>
                 <w:noProof/>
                 <w:webHidden/>
+                <w:sz w:val="28"/>
+                <w:szCs w:val="28"/>
               </w:rPr>
               <w:instrText xml:space="preserve"> PAGEREF _Toc136304504 \h </w:instrText>
             </w:r>
             <w:r>
               <w:rPr>
+                <w:rFonts w:ascii="Times New Roman" w:hAnsi="Times New Roman" w:cs="Times New Roman"/>
                 <w:noProof/>
                 <w:webHidden/>
-              </w:rPr>
-            </w:r>
-            <w:r>
-              <w:rPr>
+                <w:sz w:val="28"/>
+                <w:szCs w:val="28"/>
+              </w:rPr>
+            </w:r>
+            <w:r>
+              <w:rPr>
+                <w:rFonts w:ascii="Times New Roman" w:hAnsi="Times New Roman" w:cs="Times New Roman"/>
                 <w:noProof/>
                 <w:webHidden/>
+                <w:sz w:val="28"/>
+                <w:szCs w:val="28"/>
               </w:rPr>
               <w:fldChar w:fldCharType="separate"/>
             </w:r>
             <w:r>
               <w:rPr>
+                <w:rFonts w:ascii="Times New Roman" w:hAnsi="Times New Roman" w:cs="Times New Roman"/>
                 <w:noProof/>
                 <w:webHidden/>
+                <w:sz w:val="28"/>
+                <w:szCs w:val="28"/>
               </w:rPr>
               <w:t>5</w:t>
             </w:r>
             <w:r>
               <w:rPr>
+                <w:rFonts w:ascii="Times New Roman" w:hAnsi="Times New Roman" w:cs="Times New Roman"/>
                 <w:noProof/>
                 <w:webHidden/>
+                <w:sz w:val="28"/>
+                <w:szCs w:val="28"/>
               </w:rPr>
               <w:fldChar w:fldCharType="end"/>
             </w:r>
@@ -5041,9 +5252,12 @@
         <w:p>
           <w:pPr>
             <w:pStyle w:val="21"/>
+            <w:ind w:firstLine="709"/>
             <w:rPr>
-              <w:rFonts w:eastAsiaTheme="minorEastAsia"/>
+              <w:rFonts w:ascii="Times New Roman" w:eastAsiaTheme="minorEastAsia" w:hAnsi="Times New Roman" w:cs="Times New Roman"/>
               <w:noProof/>
+              <w:sz w:val="28"/>
+              <w:szCs w:val="28"/>
               <w:lang w:eastAsia="ru-RU"/>
             </w:rPr>
           </w:pPr>
@@ -5052,56 +5266,78 @@
               <w:rPr>
                 <w:rStyle w:val="a9"/>
                 <w:rFonts w:ascii="Times New Roman" w:hAnsi="Times New Roman" w:cs="Times New Roman"/>
-                <w:b/>
                 <w:noProof/>
+                <w:sz w:val="28"/>
+                <w:szCs w:val="28"/>
               </w:rPr>
               <w:t>2.1 Требования к функциональным характеристикам</w:t>
             </w:r>
             <w:r>
               <w:rPr>
+                <w:rFonts w:ascii="Times New Roman" w:hAnsi="Times New Roman" w:cs="Times New Roman"/>
                 <w:noProof/>
                 <w:webHidden/>
+                <w:sz w:val="28"/>
+                <w:szCs w:val="28"/>
               </w:rPr>
               <w:tab/>
             </w:r>
             <w:r>
               <w:rPr>
+                <w:rFonts w:ascii="Times New Roman" w:hAnsi="Times New Roman" w:cs="Times New Roman"/>
                 <w:noProof/>
                 <w:webHidden/>
+                <w:sz w:val="28"/>
+                <w:szCs w:val="28"/>
               </w:rPr>
               <w:fldChar w:fldCharType="begin"/>
             </w:r>
             <w:r>
               <w:rPr>
+                <w:rFonts w:ascii="Times New Roman" w:hAnsi="Times New Roman" w:cs="Times New Roman"/>
                 <w:noProof/>
                 <w:webHidden/>
+                <w:sz w:val="28"/>
+                <w:szCs w:val="28"/>
               </w:rPr>
               <w:instrText xml:space="preserve"> PAGEREF _Toc136304505 \h </w:instrText>
             </w:r>
             <w:r>
               <w:rPr>
+                <w:rFonts w:ascii="Times New Roman" w:hAnsi="Times New Roman" w:cs="Times New Roman"/>
                 <w:noProof/>
                 <w:webHidden/>
-              </w:rPr>
-            </w:r>
-            <w:r>
-              <w:rPr>
+                <w:sz w:val="28"/>
+                <w:szCs w:val="28"/>
+              </w:rPr>
+            </w:r>
+            <w:r>
+              <w:rPr>
+                <w:rFonts w:ascii="Times New Roman" w:hAnsi="Times New Roman" w:cs="Times New Roman"/>
                 <w:noProof/>
                 <w:webHidden/>
+                <w:sz w:val="28"/>
+                <w:szCs w:val="28"/>
               </w:rPr>
               <w:fldChar w:fldCharType="separate"/>
             </w:r>
             <w:r>
               <w:rPr>
+                <w:rFonts w:ascii="Times New Roman" w:hAnsi="Times New Roman" w:cs="Times New Roman"/>
                 <w:noProof/>
                 <w:webHidden/>
+                <w:sz w:val="28"/>
+                <w:szCs w:val="28"/>
               </w:rPr>
               <w:t>5</w:t>
             </w:r>
             <w:r>
               <w:rPr>
+                <w:rFonts w:ascii="Times New Roman" w:hAnsi="Times New Roman" w:cs="Times New Roman"/>
                 <w:noProof/>
                 <w:webHidden/>
+                <w:sz w:val="28"/>
+                <w:szCs w:val="28"/>
               </w:rPr>
               <w:fldChar w:fldCharType="end"/>
             </w:r>
@@ -5110,9 +5346,12 @@
         <w:p>
           <w:pPr>
             <w:pStyle w:val="21"/>
+            <w:ind w:firstLine="709"/>
             <w:rPr>
-              <w:rFonts w:eastAsiaTheme="minorEastAsia"/>
+              <w:rFonts w:ascii="Times New Roman" w:eastAsiaTheme="minorEastAsia" w:hAnsi="Times New Roman" w:cs="Times New Roman"/>
               <w:noProof/>
+              <w:sz w:val="28"/>
+              <w:szCs w:val="28"/>
               <w:lang w:eastAsia="ru-RU"/>
             </w:rPr>
           </w:pPr>
@@ -5121,56 +5360,78 @@
               <w:rPr>
                 <w:rStyle w:val="a9"/>
                 <w:rFonts w:ascii="Times New Roman" w:hAnsi="Times New Roman" w:cs="Times New Roman"/>
-                <w:b/>
                 <w:noProof/>
+                <w:sz w:val="28"/>
+                <w:szCs w:val="28"/>
               </w:rPr>
               <w:t>2.2 Требования к надежности</w:t>
             </w:r>
             <w:r>
               <w:rPr>
+                <w:rFonts w:ascii="Times New Roman" w:hAnsi="Times New Roman" w:cs="Times New Roman"/>
                 <w:noProof/>
                 <w:webHidden/>
+                <w:sz w:val="28"/>
+                <w:szCs w:val="28"/>
               </w:rPr>
               <w:tab/>
             </w:r>
             <w:r>
               <w:rPr>
+                <w:rFonts w:ascii="Times New Roman" w:hAnsi="Times New Roman" w:cs="Times New Roman"/>
                 <w:noProof/>
                 <w:webHidden/>
+                <w:sz w:val="28"/>
+                <w:szCs w:val="28"/>
               </w:rPr>
               <w:fldChar w:fldCharType="begin"/>
             </w:r>
             <w:r>
               <w:rPr>
+                <w:rFonts w:ascii="Times New Roman" w:hAnsi="Times New Roman" w:cs="Times New Roman"/>
                 <w:noProof/>
                 <w:webHidden/>
+                <w:sz w:val="28"/>
+                <w:szCs w:val="28"/>
               </w:rPr>
               <w:instrText xml:space="preserve"> PAGEREF _Toc136304506 \h </w:instrText>
             </w:r>
             <w:r>
               <w:rPr>
+                <w:rFonts w:ascii="Times New Roman" w:hAnsi="Times New Roman" w:cs="Times New Roman"/>
                 <w:noProof/>
                 <w:webHidden/>
-              </w:rPr>
-            </w:r>
-            <w:r>
-              <w:rPr>
+                <w:sz w:val="28"/>
+                <w:szCs w:val="28"/>
+              </w:rPr>
+            </w:r>
+            <w:r>
+              <w:rPr>
+                <w:rFonts w:ascii="Times New Roman" w:hAnsi="Times New Roman" w:cs="Times New Roman"/>
                 <w:noProof/>
                 <w:webHidden/>
+                <w:sz w:val="28"/>
+                <w:szCs w:val="28"/>
               </w:rPr>
               <w:fldChar w:fldCharType="separate"/>
             </w:r>
             <w:r>
               <w:rPr>
+                <w:rFonts w:ascii="Times New Roman" w:hAnsi="Times New Roman" w:cs="Times New Roman"/>
                 <w:noProof/>
                 <w:webHidden/>
+                <w:sz w:val="28"/>
+                <w:szCs w:val="28"/>
               </w:rPr>
               <w:t>5</w:t>
             </w:r>
             <w:r>
               <w:rPr>
+                <w:rFonts w:ascii="Times New Roman" w:hAnsi="Times New Roman" w:cs="Times New Roman"/>
                 <w:noProof/>
                 <w:webHidden/>
+                <w:sz w:val="28"/>
+                <w:szCs w:val="28"/>
               </w:rPr>
               <w:fldChar w:fldCharType="end"/>
             </w:r>
@@ -5179,9 +5440,12 @@
         <w:p>
           <w:pPr>
             <w:pStyle w:val="21"/>
+            <w:ind w:firstLine="709"/>
             <w:rPr>
-              <w:rFonts w:eastAsiaTheme="minorEastAsia"/>
+              <w:rFonts w:ascii="Times New Roman" w:eastAsiaTheme="minorEastAsia" w:hAnsi="Times New Roman" w:cs="Times New Roman"/>
               <w:noProof/>
+              <w:sz w:val="28"/>
+              <w:szCs w:val="28"/>
               <w:lang w:eastAsia="ru-RU"/>
             </w:rPr>
           </w:pPr>
@@ -5190,56 +5454,78 @@
               <w:rPr>
                 <w:rStyle w:val="a9"/>
                 <w:rFonts w:ascii="Times New Roman" w:hAnsi="Times New Roman" w:cs="Times New Roman"/>
-                <w:b/>
                 <w:noProof/>
+                <w:sz w:val="28"/>
+                <w:szCs w:val="28"/>
               </w:rPr>
               <w:t>2.3 Требования к составу параметрам технических средств</w:t>
             </w:r>
             <w:r>
               <w:rPr>
+                <w:rFonts w:ascii="Times New Roman" w:hAnsi="Times New Roman" w:cs="Times New Roman"/>
                 <w:noProof/>
                 <w:webHidden/>
+                <w:sz w:val="28"/>
+                <w:szCs w:val="28"/>
               </w:rPr>
               <w:tab/>
             </w:r>
             <w:r>
               <w:rPr>
+                <w:rFonts w:ascii="Times New Roman" w:hAnsi="Times New Roman" w:cs="Times New Roman"/>
                 <w:noProof/>
                 <w:webHidden/>
+                <w:sz w:val="28"/>
+                <w:szCs w:val="28"/>
               </w:rPr>
               <w:fldChar w:fldCharType="begin"/>
             </w:r>
             <w:r>
               <w:rPr>
+                <w:rFonts w:ascii="Times New Roman" w:hAnsi="Times New Roman" w:cs="Times New Roman"/>
                 <w:noProof/>
                 <w:webHidden/>
+                <w:sz w:val="28"/>
+                <w:szCs w:val="28"/>
               </w:rPr>
               <w:instrText xml:space="preserve"> PAGEREF _Toc136304507 \h </w:instrText>
             </w:r>
             <w:r>
               <w:rPr>
+                <w:rFonts w:ascii="Times New Roman" w:hAnsi="Times New Roman" w:cs="Times New Roman"/>
                 <w:noProof/>
                 <w:webHidden/>
-              </w:rPr>
-            </w:r>
-            <w:r>
-              <w:rPr>
+                <w:sz w:val="28"/>
+                <w:szCs w:val="28"/>
+              </w:rPr>
+            </w:r>
+            <w:r>
+              <w:rPr>
+                <w:rFonts w:ascii="Times New Roman" w:hAnsi="Times New Roman" w:cs="Times New Roman"/>
                 <w:noProof/>
                 <w:webHidden/>
+                <w:sz w:val="28"/>
+                <w:szCs w:val="28"/>
               </w:rPr>
               <w:fldChar w:fldCharType="separate"/>
             </w:r>
             <w:r>
               <w:rPr>
+                <w:rFonts w:ascii="Times New Roman" w:hAnsi="Times New Roman" w:cs="Times New Roman"/>
                 <w:noProof/>
                 <w:webHidden/>
+                <w:sz w:val="28"/>
+                <w:szCs w:val="28"/>
               </w:rPr>
               <w:t>5</w:t>
             </w:r>
             <w:r>
               <w:rPr>
+                <w:rFonts w:ascii="Times New Roman" w:hAnsi="Times New Roman" w:cs="Times New Roman"/>
                 <w:noProof/>
                 <w:webHidden/>
+                <w:sz w:val="28"/>
+                <w:szCs w:val="28"/>
               </w:rPr>
               <w:fldChar w:fldCharType="end"/>
             </w:r>
@@ -5252,8 +5538,10 @@
               <w:tab w:val="right" w:leader="dot" w:pos="9345"/>
             </w:tabs>
             <w:rPr>
-              <w:rFonts w:eastAsiaTheme="minorEastAsia"/>
+              <w:rFonts w:ascii="Times New Roman" w:eastAsiaTheme="minorEastAsia" w:hAnsi="Times New Roman" w:cs="Times New Roman"/>
               <w:noProof/>
+              <w:sz w:val="28"/>
+              <w:szCs w:val="28"/>
               <w:lang w:eastAsia="ru-RU"/>
             </w:rPr>
           </w:pPr>
@@ -5262,57 +5550,79 @@
               <w:rPr>
                 <w:rStyle w:val="a9"/>
                 <w:rFonts w:ascii="Times New Roman" w:hAnsi="Times New Roman" w:cs="Times New Roman"/>
-                <w:b/>
                 <w:bCs/>
                 <w:noProof/>
+                <w:sz w:val="28"/>
+                <w:szCs w:val="28"/>
               </w:rPr>
               <w:t>3 ТРЕБОВАНИЯ БЕЗОПАСНОСТИ</w:t>
             </w:r>
             <w:r>
               <w:rPr>
+                <w:rFonts w:ascii="Times New Roman" w:hAnsi="Times New Roman" w:cs="Times New Roman"/>
                 <w:noProof/>
                 <w:webHidden/>
+                <w:sz w:val="28"/>
+                <w:szCs w:val="28"/>
               </w:rPr>
               <w:tab/>
             </w:r>
             <w:r>
               <w:rPr>
+                <w:rFonts w:ascii="Times New Roman" w:hAnsi="Times New Roman" w:cs="Times New Roman"/>
                 <w:noProof/>
                 <w:webHidden/>
+                <w:sz w:val="28"/>
+                <w:szCs w:val="28"/>
               </w:rPr>
               <w:fldChar w:fldCharType="begin"/>
             </w:r>
             <w:r>
               <w:rPr>
+                <w:rFonts w:ascii="Times New Roman" w:hAnsi="Times New Roman" w:cs="Times New Roman"/>
                 <w:noProof/>
                 <w:webHidden/>
+                <w:sz w:val="28"/>
+                <w:szCs w:val="28"/>
               </w:rPr>
               <w:instrText xml:space="preserve"> PAGEREF _Toc136304508 \h </w:instrText>
             </w:r>
             <w:r>
               <w:rPr>
+                <w:rFonts w:ascii="Times New Roman" w:hAnsi="Times New Roman" w:cs="Times New Roman"/>
                 <w:noProof/>
                 <w:webHidden/>
-              </w:rPr>
-            </w:r>
-            <w:r>
-              <w:rPr>
+                <w:sz w:val="28"/>
+                <w:szCs w:val="28"/>
+              </w:rPr>
+            </w:r>
+            <w:r>
+              <w:rPr>
+                <w:rFonts w:ascii="Times New Roman" w:hAnsi="Times New Roman" w:cs="Times New Roman"/>
                 <w:noProof/>
                 <w:webHidden/>
+                <w:sz w:val="28"/>
+                <w:szCs w:val="28"/>
               </w:rPr>
               <w:fldChar w:fldCharType="separate"/>
             </w:r>
             <w:r>
               <w:rPr>
+                <w:rFonts w:ascii="Times New Roman" w:hAnsi="Times New Roman" w:cs="Times New Roman"/>
                 <w:noProof/>
                 <w:webHidden/>
+                <w:sz w:val="28"/>
+                <w:szCs w:val="28"/>
               </w:rPr>
               <w:t>7</w:t>
             </w:r>
             <w:r>
               <w:rPr>
+                <w:rFonts w:ascii="Times New Roman" w:hAnsi="Times New Roman" w:cs="Times New Roman"/>
                 <w:noProof/>
                 <w:webHidden/>
+                <w:sz w:val="28"/>
+                <w:szCs w:val="28"/>
               </w:rPr>
               <w:fldChar w:fldCharType="end"/>
             </w:r>
@@ -5325,8 +5635,10 @@
               <w:tab w:val="right" w:leader="dot" w:pos="9345"/>
             </w:tabs>
             <w:rPr>
-              <w:rFonts w:eastAsiaTheme="minorEastAsia"/>
+              <w:rFonts w:ascii="Times New Roman" w:eastAsiaTheme="minorEastAsia" w:hAnsi="Times New Roman" w:cs="Times New Roman"/>
               <w:noProof/>
+              <w:sz w:val="28"/>
+              <w:szCs w:val="28"/>
               <w:lang w:eastAsia="ru-RU"/>
             </w:rPr>
           </w:pPr>
@@ -5335,57 +5647,79 @@
               <w:rPr>
                 <w:rStyle w:val="a9"/>
                 <w:rFonts w:ascii="Times New Roman" w:hAnsi="Times New Roman" w:cs="Times New Roman"/>
-                <w:b/>
                 <w:bCs/>
                 <w:noProof/>
+                <w:sz w:val="28"/>
+                <w:szCs w:val="28"/>
               </w:rPr>
               <w:t>4 МЕТОДЫ КОНТРОЛЯ</w:t>
             </w:r>
             <w:r>
               <w:rPr>
+                <w:rFonts w:ascii="Times New Roman" w:hAnsi="Times New Roman" w:cs="Times New Roman"/>
                 <w:noProof/>
                 <w:webHidden/>
+                <w:sz w:val="28"/>
+                <w:szCs w:val="28"/>
               </w:rPr>
               <w:tab/>
             </w:r>
             <w:r>
               <w:rPr>
+                <w:rFonts w:ascii="Times New Roman" w:hAnsi="Times New Roman" w:cs="Times New Roman"/>
                 <w:noProof/>
                 <w:webHidden/>
+                <w:sz w:val="28"/>
+                <w:szCs w:val="28"/>
               </w:rPr>
               <w:fldChar w:fldCharType="begin"/>
             </w:r>
             <w:r>
               <w:rPr>
+                <w:rFonts w:ascii="Times New Roman" w:hAnsi="Times New Roman" w:cs="Times New Roman"/>
                 <w:noProof/>
                 <w:webHidden/>
+                <w:sz w:val="28"/>
+                <w:szCs w:val="28"/>
               </w:rPr>
               <w:instrText xml:space="preserve"> PAGEREF _Toc136304509 \h </w:instrText>
             </w:r>
             <w:r>
               <w:rPr>
+                <w:rFonts w:ascii="Times New Roman" w:hAnsi="Times New Roman" w:cs="Times New Roman"/>
                 <w:noProof/>
                 <w:webHidden/>
-              </w:rPr>
-            </w:r>
-            <w:r>
-              <w:rPr>
+                <w:sz w:val="28"/>
+                <w:szCs w:val="28"/>
+              </w:rPr>
+            </w:r>
+            <w:r>
+              <w:rPr>
+                <w:rFonts w:ascii="Times New Roman" w:hAnsi="Times New Roman" w:cs="Times New Roman"/>
                 <w:noProof/>
                 <w:webHidden/>
+                <w:sz w:val="28"/>
+                <w:szCs w:val="28"/>
               </w:rPr>
               <w:fldChar w:fldCharType="separate"/>
             </w:r>
             <w:r>
               <w:rPr>
+                <w:rFonts w:ascii="Times New Roman" w:hAnsi="Times New Roman" w:cs="Times New Roman"/>
                 <w:noProof/>
                 <w:webHidden/>
+                <w:sz w:val="28"/>
+                <w:szCs w:val="28"/>
               </w:rPr>
               <w:t>8</w:t>
             </w:r>
             <w:r>
               <w:rPr>
+                <w:rFonts w:ascii="Times New Roman" w:hAnsi="Times New Roman" w:cs="Times New Roman"/>
                 <w:noProof/>
                 <w:webHidden/>
+                <w:sz w:val="28"/>
+                <w:szCs w:val="28"/>
               </w:rPr>
               <w:fldChar w:fldCharType="end"/>
             </w:r>
@@ -5398,8 +5732,10 @@
               <w:tab w:val="right" w:leader="dot" w:pos="9345"/>
             </w:tabs>
             <w:rPr>
-              <w:rFonts w:eastAsiaTheme="minorEastAsia"/>
+              <w:rFonts w:ascii="Times New Roman" w:eastAsiaTheme="minorEastAsia" w:hAnsi="Times New Roman" w:cs="Times New Roman"/>
               <w:noProof/>
+              <w:sz w:val="28"/>
+              <w:szCs w:val="28"/>
               <w:lang w:eastAsia="ru-RU"/>
             </w:rPr>
           </w:pPr>
@@ -5408,57 +5744,79 @@
               <w:rPr>
                 <w:rStyle w:val="a9"/>
                 <w:rFonts w:ascii="Times New Roman" w:hAnsi="Times New Roman" w:cs="Times New Roman"/>
-                <w:b/>
                 <w:bCs/>
                 <w:noProof/>
+                <w:sz w:val="28"/>
+                <w:szCs w:val="28"/>
               </w:rPr>
               <w:t>5 ТРАНСПОРТИРОВАНИЕ И ХРАНЕНИЕ</w:t>
             </w:r>
             <w:r>
               <w:rPr>
+                <w:rFonts w:ascii="Times New Roman" w:hAnsi="Times New Roman" w:cs="Times New Roman"/>
                 <w:noProof/>
                 <w:webHidden/>
+                <w:sz w:val="28"/>
+                <w:szCs w:val="28"/>
               </w:rPr>
               <w:tab/>
             </w:r>
             <w:r>
               <w:rPr>
+                <w:rFonts w:ascii="Times New Roman" w:hAnsi="Times New Roman" w:cs="Times New Roman"/>
                 <w:noProof/>
                 <w:webHidden/>
+                <w:sz w:val="28"/>
+                <w:szCs w:val="28"/>
               </w:rPr>
               <w:fldChar w:fldCharType="begin"/>
             </w:r>
             <w:r>
               <w:rPr>
+                <w:rFonts w:ascii="Times New Roman" w:hAnsi="Times New Roman" w:cs="Times New Roman"/>
                 <w:noProof/>
                 <w:webHidden/>
+                <w:sz w:val="28"/>
+                <w:szCs w:val="28"/>
               </w:rPr>
               <w:instrText xml:space="preserve"> PAGEREF _Toc136304510 \h </w:instrText>
             </w:r>
             <w:r>
               <w:rPr>
+                <w:rFonts w:ascii="Times New Roman" w:hAnsi="Times New Roman" w:cs="Times New Roman"/>
                 <w:noProof/>
                 <w:webHidden/>
-              </w:rPr>
-            </w:r>
-            <w:r>
-              <w:rPr>
+                <w:sz w:val="28"/>
+                <w:szCs w:val="28"/>
+              </w:rPr>
+            </w:r>
+            <w:r>
+              <w:rPr>
+                <w:rFonts w:ascii="Times New Roman" w:hAnsi="Times New Roman" w:cs="Times New Roman"/>
                 <w:noProof/>
                 <w:webHidden/>
+                <w:sz w:val="28"/>
+                <w:szCs w:val="28"/>
               </w:rPr>
               <w:fldChar w:fldCharType="separate"/>
             </w:r>
             <w:r>
               <w:rPr>
+                <w:rFonts w:ascii="Times New Roman" w:hAnsi="Times New Roman" w:cs="Times New Roman"/>
                 <w:noProof/>
                 <w:webHidden/>
+                <w:sz w:val="28"/>
+                <w:szCs w:val="28"/>
               </w:rPr>
               <w:t>9</w:t>
             </w:r>
             <w:r>
               <w:rPr>
+                <w:rFonts w:ascii="Times New Roman" w:hAnsi="Times New Roman" w:cs="Times New Roman"/>
                 <w:noProof/>
                 <w:webHidden/>
+                <w:sz w:val="28"/>
+                <w:szCs w:val="28"/>
               </w:rPr>
               <w:fldChar w:fldCharType="end"/>
             </w:r>
@@ -5471,8 +5829,10 @@
               <w:tab w:val="right" w:leader="dot" w:pos="9345"/>
             </w:tabs>
             <w:rPr>
-              <w:rFonts w:eastAsiaTheme="minorEastAsia"/>
+              <w:rFonts w:ascii="Times New Roman" w:eastAsiaTheme="minorEastAsia" w:hAnsi="Times New Roman" w:cs="Times New Roman"/>
               <w:noProof/>
+              <w:sz w:val="28"/>
+              <w:szCs w:val="28"/>
               <w:lang w:eastAsia="ru-RU"/>
             </w:rPr>
           </w:pPr>
@@ -5481,57 +5841,79 @@
               <w:rPr>
                 <w:rStyle w:val="a9"/>
                 <w:rFonts w:ascii="Times New Roman" w:hAnsi="Times New Roman" w:cs="Times New Roman"/>
-                <w:b/>
                 <w:bCs/>
                 <w:noProof/>
+                <w:sz w:val="28"/>
+                <w:szCs w:val="28"/>
               </w:rPr>
               <w:t>6 УКАЗАНИЯ ПО ЭКСПЛУАТАЦИИ</w:t>
             </w:r>
             <w:r>
               <w:rPr>
+                <w:rFonts w:ascii="Times New Roman" w:hAnsi="Times New Roman" w:cs="Times New Roman"/>
                 <w:noProof/>
                 <w:webHidden/>
+                <w:sz w:val="28"/>
+                <w:szCs w:val="28"/>
               </w:rPr>
               <w:tab/>
             </w:r>
             <w:r>
               <w:rPr>
+                <w:rFonts w:ascii="Times New Roman" w:hAnsi="Times New Roman" w:cs="Times New Roman"/>
                 <w:noProof/>
                 <w:webHidden/>
+                <w:sz w:val="28"/>
+                <w:szCs w:val="28"/>
               </w:rPr>
               <w:fldChar w:fldCharType="begin"/>
             </w:r>
             <w:r>
               <w:rPr>
+                <w:rFonts w:ascii="Times New Roman" w:hAnsi="Times New Roman" w:cs="Times New Roman"/>
                 <w:noProof/>
                 <w:webHidden/>
+                <w:sz w:val="28"/>
+                <w:szCs w:val="28"/>
               </w:rPr>
               <w:instrText xml:space="preserve"> PAGEREF _Toc136304511 \h </w:instrText>
             </w:r>
             <w:r>
               <w:rPr>
+                <w:rFonts w:ascii="Times New Roman" w:hAnsi="Times New Roman" w:cs="Times New Roman"/>
                 <w:noProof/>
                 <w:webHidden/>
-              </w:rPr>
-            </w:r>
-            <w:r>
-              <w:rPr>
+                <w:sz w:val="28"/>
+                <w:szCs w:val="28"/>
+              </w:rPr>
+            </w:r>
+            <w:r>
+              <w:rPr>
+                <w:rFonts w:ascii="Times New Roman" w:hAnsi="Times New Roman" w:cs="Times New Roman"/>
                 <w:noProof/>
                 <w:webHidden/>
+                <w:sz w:val="28"/>
+                <w:szCs w:val="28"/>
               </w:rPr>
               <w:fldChar w:fldCharType="separate"/>
             </w:r>
             <w:r>
               <w:rPr>
+                <w:rFonts w:ascii="Times New Roman" w:hAnsi="Times New Roman" w:cs="Times New Roman"/>
                 <w:noProof/>
                 <w:webHidden/>
+                <w:sz w:val="28"/>
+                <w:szCs w:val="28"/>
               </w:rPr>
               <w:t>10</w:t>
             </w:r>
             <w:r>
               <w:rPr>
+                <w:rFonts w:ascii="Times New Roman" w:hAnsi="Times New Roman" w:cs="Times New Roman"/>
                 <w:noProof/>
                 <w:webHidden/>
+                <w:sz w:val="28"/>
+                <w:szCs w:val="28"/>
               </w:rPr>
               <w:fldChar w:fldCharType="end"/>
             </w:r>
@@ -5544,8 +5926,10 @@
               <w:tab w:val="right" w:leader="dot" w:pos="9345"/>
             </w:tabs>
             <w:rPr>
-              <w:rFonts w:eastAsiaTheme="minorEastAsia"/>
+              <w:rFonts w:ascii="Times New Roman" w:eastAsiaTheme="minorEastAsia" w:hAnsi="Times New Roman" w:cs="Times New Roman"/>
               <w:noProof/>
+              <w:sz w:val="28"/>
+              <w:szCs w:val="28"/>
               <w:lang w:eastAsia="ru-RU"/>
             </w:rPr>
           </w:pPr>
@@ -5554,57 +5938,79 @@
               <w:rPr>
                 <w:rStyle w:val="a9"/>
                 <w:rFonts w:ascii="Times New Roman" w:hAnsi="Times New Roman" w:cs="Times New Roman"/>
-                <w:b/>
                 <w:bCs/>
                 <w:noProof/>
+                <w:sz w:val="28"/>
+                <w:szCs w:val="28"/>
               </w:rPr>
               <w:t>7 ГАРАНТИИ ПРОИЗВОДИТЕЛЯ</w:t>
             </w:r>
             <w:r>
               <w:rPr>
+                <w:rFonts w:ascii="Times New Roman" w:hAnsi="Times New Roman" w:cs="Times New Roman"/>
                 <w:noProof/>
                 <w:webHidden/>
+                <w:sz w:val="28"/>
+                <w:szCs w:val="28"/>
               </w:rPr>
               <w:tab/>
             </w:r>
             <w:r>
               <w:rPr>
+                <w:rFonts w:ascii="Times New Roman" w:hAnsi="Times New Roman" w:cs="Times New Roman"/>
                 <w:noProof/>
                 <w:webHidden/>
+                <w:sz w:val="28"/>
+                <w:szCs w:val="28"/>
               </w:rPr>
               <w:fldChar w:fldCharType="begin"/>
             </w:r>
             <w:r>
               <w:rPr>
+                <w:rFonts w:ascii="Times New Roman" w:hAnsi="Times New Roman" w:cs="Times New Roman"/>
                 <w:noProof/>
                 <w:webHidden/>
+                <w:sz w:val="28"/>
+                <w:szCs w:val="28"/>
               </w:rPr>
               <w:instrText xml:space="preserve"> PAGEREF _Toc136304512 \h </w:instrText>
             </w:r>
             <w:r>
               <w:rPr>
+                <w:rFonts w:ascii="Times New Roman" w:hAnsi="Times New Roman" w:cs="Times New Roman"/>
                 <w:noProof/>
                 <w:webHidden/>
-              </w:rPr>
-            </w:r>
-            <w:r>
-              <w:rPr>
+                <w:sz w:val="28"/>
+                <w:szCs w:val="28"/>
+              </w:rPr>
+            </w:r>
+            <w:r>
+              <w:rPr>
+                <w:rFonts w:ascii="Times New Roman" w:hAnsi="Times New Roman" w:cs="Times New Roman"/>
                 <w:noProof/>
                 <w:webHidden/>
+                <w:sz w:val="28"/>
+                <w:szCs w:val="28"/>
               </w:rPr>
               <w:fldChar w:fldCharType="separate"/>
             </w:r>
             <w:r>
               <w:rPr>
+                <w:rFonts w:ascii="Times New Roman" w:hAnsi="Times New Roman" w:cs="Times New Roman"/>
                 <w:noProof/>
                 <w:webHidden/>
+                <w:sz w:val="28"/>
+                <w:szCs w:val="28"/>
               </w:rPr>
               <w:t>11</w:t>
             </w:r>
             <w:r>
               <w:rPr>
+                <w:rFonts w:ascii="Times New Roman" w:hAnsi="Times New Roman" w:cs="Times New Roman"/>
                 <w:noProof/>
                 <w:webHidden/>
+                <w:sz w:val="28"/>
+                <w:szCs w:val="28"/>
               </w:rPr>
               <w:fldChar w:fldCharType="end"/>
             </w:r>
@@ -5709,7 +6115,9 @@
     <w:p>
       <w:pPr>
         <w:pStyle w:val="2"/>
-        <w:ind w:left="360" w:firstLine="348"/>
+        <w:spacing w:before="0" w:line="360" w:lineRule="auto"/>
+        <w:ind w:firstLine="709"/>
+        <w:contextualSpacing/>
         <w:rPr>
           <w:rFonts w:ascii="Times New Roman" w:hAnsi="Times New Roman" w:cs="Times New Roman"/>
           <w:b/>
@@ -5761,7 +6169,7 @@
     <w:p>
       <w:pPr>
         <w:spacing w:after="0" w:line="360" w:lineRule="auto"/>
-        <w:ind w:left="708" w:firstLine="708"/>
+        <w:ind w:firstLine="709"/>
         <w:jc w:val="both"/>
         <w:rPr>
           <w:rFonts w:ascii="Times New Roman" w:hAnsi="Times New Roman" w:cs="Times New Roman"/>
@@ -5847,7 +6255,8 @@
     <w:p>
       <w:pPr>
         <w:spacing w:after="0" w:line="360" w:lineRule="auto"/>
-        <w:ind w:left="708" w:firstLine="708"/>
+        <w:ind w:firstLine="709"/>
+        <w:contextualSpacing/>
         <w:jc w:val="both"/>
         <w:rPr>
           <w:rFonts w:ascii="Times New Roman" w:hAnsi="Times New Roman" w:cs="Times New Roman"/>
@@ -5896,8 +6305,6 @@
           <w:szCs w:val="28"/>
         </w:rPr>
       </w:pPr>
-      <w:bookmarkStart w:id="4" w:name="_GoBack"/>
-      <w:bookmarkEnd w:id="4"/>
     </w:p>
     <w:p>
       <w:pPr>
@@ -5911,7 +6318,7 @@
           <w:sz w:val="28"/>
         </w:rPr>
       </w:pPr>
-      <w:bookmarkStart w:id="5" w:name="_Toc136304503"/>
+      <w:bookmarkStart w:id="4" w:name="_Toc136304503"/>
       <w:r>
         <w:rPr>
           <w:rFonts w:ascii="Times New Roman" w:hAnsi="Times New Roman" w:cs="Times New Roman"/>
@@ -5930,7 +6337,7 @@
         </w:rPr>
         <w:t>Основания для разработки</w:t>
       </w:r>
-      <w:bookmarkEnd w:id="5"/>
+      <w:bookmarkEnd w:id="4"/>
       <w:r>
         <w:rPr>
           <w:rFonts w:ascii="Times New Roman" w:hAnsi="Times New Roman" w:cs="Times New Roman"/>
@@ -5944,7 +6351,8 @@
     <w:p>
       <w:pPr>
         <w:spacing w:after="0" w:line="360" w:lineRule="auto"/>
-        <w:ind w:left="708" w:firstLine="708"/>
+        <w:ind w:firstLine="709"/>
+        <w:contextualSpacing/>
         <w:jc w:val="both"/>
         <w:rPr>
           <w:rFonts w:ascii="Times New Roman" w:eastAsia="Times New Roman" w:hAnsi="Times New Roman" w:cs="Times New Roman"/>
@@ -5969,13 +6377,34 @@
           <w:sz w:val="28"/>
           <w:szCs w:val="28"/>
         </w:rPr>
-        <w:t xml:space="preserve">Общепрофессиональная образовательная программа по направлению подготовки 09.03.01 Информатика и вычислительная техника, профиль – Системная и программная инженерия 2022 г.п., </w:t>
+        <w:t xml:space="preserve">Общепрофессиональная образовательная программа по направлению подготовки 09.03.01 Информатика и вычислительная техника, профиль – Системная и программная инженерия 2022 </w:t>
+      </w:r>
+      <w:proofErr w:type="spellStart"/>
+      <w:r>
+        <w:rPr>
+          <w:rFonts w:ascii="Times New Roman" w:eastAsia="Times New Roman" w:hAnsi="Times New Roman" w:cs="Times New Roman"/>
+          <w:color w:val="212121"/>
+          <w:sz w:val="28"/>
+          <w:szCs w:val="28"/>
+        </w:rPr>
+        <w:t>г.п</w:t>
+      </w:r>
+      <w:proofErr w:type="spellEnd"/>
+      <w:r>
+        <w:rPr>
+          <w:rFonts w:ascii="Times New Roman" w:eastAsia="Times New Roman" w:hAnsi="Times New Roman" w:cs="Times New Roman"/>
+          <w:color w:val="212121"/>
+          <w:sz w:val="28"/>
+          <w:szCs w:val="28"/>
+        </w:rPr>
+        <w:t xml:space="preserve">., </w:t>
       </w:r>
     </w:p>
     <w:p>
       <w:pPr>
         <w:spacing w:after="0" w:line="360" w:lineRule="auto"/>
-        <w:ind w:left="708" w:firstLine="708"/>
+        <w:ind w:firstLine="709"/>
+        <w:contextualSpacing/>
         <w:jc w:val="both"/>
         <w:rPr>
           <w:rFonts w:ascii="Times New Roman" w:hAnsi="Times New Roman" w:cs="Times New Roman"/>
@@ -5999,13 +6428,34 @@
           <w:sz w:val="28"/>
           <w:szCs w:val="28"/>
         </w:rPr>
-        <w:t>Учебный план по направлению подготовки 09.03.01 Информатика и вычислительная техника, профиль – Системная и программная инженерия 2022 г.п.,</w:t>
+        <w:t xml:space="preserve">Учебный план по направлению подготовки 09.03.01 Информатика и вычислительная техника, профиль – Системная и программная инженерия 2022 </w:t>
+      </w:r>
+      <w:proofErr w:type="spellStart"/>
+      <w:r>
+        <w:rPr>
+          <w:rFonts w:ascii="Times New Roman" w:eastAsia="Times New Roman" w:hAnsi="Times New Roman" w:cs="Times New Roman"/>
+          <w:color w:val="212121"/>
+          <w:sz w:val="28"/>
+          <w:szCs w:val="28"/>
+        </w:rPr>
+        <w:t>г.п</w:t>
+      </w:r>
+      <w:proofErr w:type="spellEnd"/>
+      <w:r>
+        <w:rPr>
+          <w:rFonts w:ascii="Times New Roman" w:eastAsia="Times New Roman" w:hAnsi="Times New Roman" w:cs="Times New Roman"/>
+          <w:color w:val="212121"/>
+          <w:sz w:val="28"/>
+          <w:szCs w:val="28"/>
+        </w:rPr>
+        <w:t>.,</w:t>
       </w:r>
     </w:p>
     <w:p>
       <w:pPr>
         <w:spacing w:after="0" w:line="360" w:lineRule="auto"/>
-        <w:ind w:left="708" w:firstLine="708"/>
+        <w:ind w:firstLine="709"/>
+        <w:contextualSpacing/>
         <w:jc w:val="both"/>
         <w:rPr>
           <w:rFonts w:ascii="Times New Roman" w:hAnsi="Times New Roman" w:cs="Times New Roman"/>
@@ -6031,110 +6481,6 @@
         </w:rPr>
         <w:t>Рабочая программа дисциплины «Разработка технических текстов и документации».</w:t>
       </w:r>
-    </w:p>
-    <w:p>
-      <w:pPr>
-        <w:spacing w:line="259" w:lineRule="auto"/>
-        <w:ind w:left="708"/>
-        <w:rPr>
-          <w:rFonts w:ascii="Times New Roman" w:hAnsi="Times New Roman" w:cs="Times New Roman"/>
-          <w:b/>
-          <w:bCs/>
-          <w:sz w:val="28"/>
-          <w:szCs w:val="28"/>
-        </w:rPr>
-      </w:pPr>
-    </w:p>
-    <w:p>
-      <w:pPr>
-        <w:spacing w:line="259" w:lineRule="auto"/>
-        <w:ind w:left="708"/>
-        <w:rPr>
-          <w:rFonts w:ascii="Times New Roman" w:hAnsi="Times New Roman" w:cs="Times New Roman"/>
-          <w:b/>
-          <w:bCs/>
-          <w:sz w:val="28"/>
-          <w:szCs w:val="28"/>
-        </w:rPr>
-      </w:pPr>
-    </w:p>
-    <w:p>
-      <w:pPr>
-        <w:spacing w:line="259" w:lineRule="auto"/>
-        <w:ind w:left="708"/>
-        <w:rPr>
-          <w:rFonts w:ascii="Times New Roman" w:hAnsi="Times New Roman" w:cs="Times New Roman"/>
-          <w:b/>
-          <w:bCs/>
-          <w:sz w:val="28"/>
-          <w:szCs w:val="28"/>
-        </w:rPr>
-      </w:pPr>
-    </w:p>
-    <w:p>
-      <w:pPr>
-        <w:spacing w:line="259" w:lineRule="auto"/>
-        <w:ind w:left="708"/>
-        <w:rPr>
-          <w:rFonts w:ascii="Times New Roman" w:hAnsi="Times New Roman" w:cs="Times New Roman"/>
-          <w:b/>
-          <w:bCs/>
-          <w:sz w:val="28"/>
-          <w:szCs w:val="28"/>
-        </w:rPr>
-      </w:pPr>
-    </w:p>
-    <w:p>
-      <w:pPr>
-        <w:spacing w:line="259" w:lineRule="auto"/>
-        <w:ind w:left="708"/>
-        <w:rPr>
-          <w:rFonts w:ascii="Times New Roman" w:hAnsi="Times New Roman" w:cs="Times New Roman"/>
-          <w:b/>
-          <w:bCs/>
-          <w:sz w:val="28"/>
-          <w:szCs w:val="28"/>
-        </w:rPr>
-      </w:pPr>
-    </w:p>
-    <w:p>
-      <w:pPr>
-        <w:spacing w:line="259" w:lineRule="auto"/>
-        <w:ind w:left="708"/>
-        <w:rPr>
-          <w:rFonts w:ascii="Times New Roman" w:hAnsi="Times New Roman" w:cs="Times New Roman"/>
-          <w:b/>
-          <w:bCs/>
-          <w:sz w:val="28"/>
-          <w:szCs w:val="28"/>
-        </w:rPr>
-      </w:pPr>
-    </w:p>
-    <w:p>
-      <w:pPr>
-        <w:spacing w:line="259" w:lineRule="auto"/>
-        <w:ind w:left="708"/>
-        <w:rPr>
-          <w:rFonts w:ascii="Times New Roman" w:hAnsi="Times New Roman" w:cs="Times New Roman"/>
-          <w:b/>
-          <w:bCs/>
-          <w:sz w:val="28"/>
-          <w:szCs w:val="28"/>
-        </w:rPr>
-      </w:pPr>
-    </w:p>
-    <w:p>
-      <w:pPr>
-        <w:spacing w:line="259" w:lineRule="auto"/>
-        <w:ind w:left="708"/>
-        <w:rPr>
-          <w:rFonts w:ascii="Times New Roman" w:hAnsi="Times New Roman" w:cs="Times New Roman"/>
-          <w:b/>
-          <w:bCs/>
-          <w:sz w:val="28"/>
-          <w:szCs w:val="28"/>
-        </w:rPr>
-      </w:pPr>
     </w:p>
     <w:p>
       <w:pPr>
@@ -6147,6 +6493,17 @@
           <w:szCs w:val="28"/>
         </w:rPr>
       </w:pPr>
+      <w:bookmarkStart w:id="5" w:name="_Toc136304504"/>
+      <w:r>
+        <w:rPr>
+          <w:rFonts w:ascii="Times New Roman" w:hAnsi="Times New Roman" w:cs="Times New Roman"/>
+          <w:b/>
+          <w:bCs/>
+          <w:sz w:val="28"/>
+          <w:szCs w:val="28"/>
+        </w:rPr>
+        <w:br w:type="page"/>
+      </w:r>
     </w:p>
     <w:p>
       <w:pPr>
@@ -6163,7 +6520,6 @@
           <w:szCs w:val="28"/>
         </w:rPr>
       </w:pPr>
-      <w:bookmarkStart w:id="6" w:name="_Toc136304504"/>
       <w:r>
         <w:rPr>
           <w:rFonts w:ascii="Times New Roman" w:hAnsi="Times New Roman" w:cs="Times New Roman"/>
@@ -6187,12 +6543,13 @@
         </w:rPr>
         <w:t>ТЕХНИЧЕСКИЕ ТРЕБОВАНИЯ</w:t>
       </w:r>
-      <w:bookmarkEnd w:id="6"/>
+      <w:bookmarkEnd w:id="5"/>
     </w:p>
-    <w:p/>
     <w:p>
       <w:pPr>
         <w:pStyle w:val="2"/>
+        <w:spacing w:before="0" w:line="360" w:lineRule="auto"/>
+        <w:ind w:firstLine="709"/>
         <w:rPr>
           <w:rFonts w:ascii="Times New Roman" w:hAnsi="Times New Roman" w:cs="Times New Roman"/>
           <w:b/>
@@ -6201,7 +6558,7 @@
           <w:sz w:val="28"/>
         </w:rPr>
       </w:pPr>
-      <w:bookmarkStart w:id="7" w:name="_Toc136304505"/>
+      <w:bookmarkStart w:id="6" w:name="_Toc136304505"/>
       <w:r>
         <w:rPr>
           <w:rFonts w:ascii="Times New Roman" w:hAnsi="Times New Roman" w:cs="Times New Roman"/>
@@ -6220,12 +6577,12 @@
         </w:rPr>
         <w:t>Требования к функциональным характеристикам</w:t>
       </w:r>
-      <w:bookmarkEnd w:id="7"/>
+      <w:bookmarkEnd w:id="6"/>
     </w:p>
     <w:p>
       <w:pPr>
         <w:spacing w:after="0" w:line="360" w:lineRule="auto"/>
-        <w:ind w:left="420" w:firstLine="708"/>
+        <w:ind w:firstLine="709"/>
         <w:contextualSpacing/>
         <w:jc w:val="both"/>
         <w:rPr>
@@ -6251,7 +6608,7 @@
           <w:numId w:val="19"/>
         </w:numPr>
         <w:spacing w:after="0" w:line="360" w:lineRule="auto"/>
-        <w:ind w:left="0" w:firstLineChars="709" w:firstLine="1985"/>
+        <w:ind w:left="0" w:firstLine="709"/>
         <w:jc w:val="both"/>
         <w:rPr>
           <w:rFonts w:ascii="Times New Roman" w:eastAsiaTheme="majorEastAsia" w:hAnsi="Times New Roman" w:cs="Times New Roman"/>
@@ -6276,7 +6633,7 @@
           <w:numId w:val="19"/>
         </w:numPr>
         <w:spacing w:after="0" w:line="360" w:lineRule="auto"/>
-        <w:ind w:left="0" w:firstLineChars="709" w:firstLine="1985"/>
+        <w:ind w:left="0" w:firstLine="709"/>
         <w:jc w:val="both"/>
         <w:rPr>
           <w:rFonts w:ascii="Times New Roman" w:eastAsiaTheme="majorEastAsia" w:hAnsi="Times New Roman" w:cs="Times New Roman"/>
@@ -6301,7 +6658,7 @@
           <w:numId w:val="19"/>
         </w:numPr>
         <w:spacing w:after="0" w:line="360" w:lineRule="auto"/>
-        <w:ind w:left="0" w:firstLineChars="709" w:firstLine="1985"/>
+        <w:ind w:left="0" w:firstLine="709"/>
         <w:jc w:val="both"/>
         <w:rPr>
           <w:rFonts w:ascii="Times New Roman" w:eastAsiaTheme="majorEastAsia" w:hAnsi="Times New Roman" w:cs="Times New Roman"/>
@@ -6326,7 +6683,7 @@
           <w:numId w:val="19"/>
         </w:numPr>
         <w:spacing w:after="0" w:line="360" w:lineRule="auto"/>
-        <w:ind w:left="0" w:firstLineChars="709" w:firstLine="1985"/>
+        <w:ind w:left="0" w:firstLine="709"/>
         <w:jc w:val="both"/>
         <w:rPr>
           <w:rFonts w:ascii="Times New Roman" w:eastAsiaTheme="majorEastAsia" w:hAnsi="Times New Roman" w:cs="Times New Roman"/>
@@ -6351,7 +6708,7 @@
           <w:numId w:val="19"/>
         </w:numPr>
         <w:spacing w:after="0" w:line="360" w:lineRule="auto"/>
-        <w:ind w:left="0" w:firstLineChars="709" w:firstLine="1985"/>
+        <w:ind w:left="0" w:firstLine="709"/>
         <w:jc w:val="both"/>
         <w:rPr>
           <w:rFonts w:ascii="Times New Roman" w:eastAsiaTheme="majorEastAsia" w:hAnsi="Times New Roman" w:cs="Times New Roman"/>
@@ -6376,7 +6733,7 @@
           <w:numId w:val="19"/>
         </w:numPr>
         <w:spacing w:after="0" w:line="360" w:lineRule="auto"/>
-        <w:ind w:left="0" w:firstLineChars="709" w:firstLine="1985"/>
+        <w:ind w:left="0" w:firstLine="709"/>
         <w:jc w:val="both"/>
         <w:rPr>
           <w:rFonts w:ascii="Times New Roman" w:eastAsiaTheme="majorEastAsia" w:hAnsi="Times New Roman" w:cs="Times New Roman"/>
@@ -6401,7 +6758,7 @@
           <w:numId w:val="19"/>
         </w:numPr>
         <w:spacing w:after="0" w:line="360" w:lineRule="auto"/>
-        <w:ind w:left="0" w:firstLineChars="709" w:firstLine="1985"/>
+        <w:ind w:left="0" w:firstLine="709"/>
         <w:jc w:val="both"/>
         <w:rPr>
           <w:rFonts w:ascii="Times New Roman" w:eastAsiaTheme="majorEastAsia" w:hAnsi="Times New Roman" w:cs="Times New Roman"/>
@@ -6426,7 +6783,7 @@
           <w:numId w:val="19"/>
         </w:numPr>
         <w:spacing w:after="0" w:line="360" w:lineRule="auto"/>
-        <w:ind w:left="0" w:firstLineChars="709" w:firstLine="1985"/>
+        <w:ind w:left="0" w:firstLine="709"/>
         <w:jc w:val="both"/>
         <w:rPr>
           <w:rFonts w:ascii="Times New Roman" w:eastAsiaTheme="majorEastAsia" w:hAnsi="Times New Roman" w:cs="Times New Roman"/>
@@ -6451,7 +6808,7 @@
           <w:numId w:val="19"/>
         </w:numPr>
         <w:spacing w:after="0" w:line="360" w:lineRule="auto"/>
-        <w:ind w:left="0" w:firstLineChars="709" w:firstLine="1985"/>
+        <w:ind w:left="0" w:firstLine="709"/>
         <w:jc w:val="both"/>
         <w:rPr>
           <w:rFonts w:ascii="Times New Roman" w:eastAsiaTheme="majorEastAsia" w:hAnsi="Times New Roman" w:cs="Times New Roman"/>
@@ -6482,6 +6839,8 @@
     <w:p>
       <w:pPr>
         <w:pStyle w:val="2"/>
+        <w:spacing w:before="0" w:line="360" w:lineRule="auto"/>
+        <w:ind w:firstLine="709"/>
         <w:rPr>
           <w:rFonts w:ascii="Times New Roman" w:hAnsi="Times New Roman" w:cs="Times New Roman"/>
           <w:b/>
@@ -6490,7 +6849,7 @@
           <w:sz w:val="28"/>
         </w:rPr>
       </w:pPr>
-      <w:bookmarkStart w:id="8" w:name="_Toc136304506"/>
+      <w:bookmarkStart w:id="7" w:name="_Toc136304506"/>
       <w:r>
         <w:rPr>
           <w:rFonts w:ascii="Times New Roman" w:hAnsi="Times New Roman" w:cs="Times New Roman"/>
@@ -6517,96 +6876,234 @@
           <w:sz w:val="28"/>
         </w:rPr>
         <w:t>к надежности</w:t>
+      </w:r>
+      <w:bookmarkEnd w:id="7"/>
+    </w:p>
+    <w:p>
+      <w:pPr>
+        <w:spacing w:after="0" w:line="360" w:lineRule="auto"/>
+        <w:ind w:firstLine="709"/>
+        <w:rPr>
+          <w:rFonts w:ascii="Times New Roman" w:hAnsi="Times New Roman" w:cs="Times New Roman"/>
+          <w:b/>
+          <w:sz w:val="28"/>
+        </w:rPr>
+      </w:pPr>
+      <w:r>
+        <w:rPr>
+          <w:rFonts w:ascii="Times New Roman" w:eastAsiaTheme="majorEastAsia" w:hAnsi="Times New Roman" w:cs="Times New Roman"/>
+          <w:sz w:val="28"/>
+          <w:szCs w:val="28"/>
+        </w:rPr>
+        <w:t>Программа должна хранить данные клиента скрытно от других пользователей. Данные должны храниться в зашифрованном виде.</w:t>
+      </w:r>
+    </w:p>
+    <w:p>
+      <w:pPr>
+        <w:spacing w:after="0" w:line="360" w:lineRule="auto"/>
+        <w:rPr>
+          <w:rFonts w:ascii="Times New Roman" w:hAnsi="Times New Roman" w:cs="Times New Roman"/>
+          <w:b/>
+          <w:sz w:val="28"/>
+        </w:rPr>
+      </w:pPr>
+    </w:p>
+    <w:p>
+      <w:pPr>
+        <w:pStyle w:val="2"/>
+        <w:spacing w:before="0" w:line="360" w:lineRule="auto"/>
+        <w:ind w:firstLine="709"/>
+        <w:rPr>
+          <w:rFonts w:ascii="Times New Roman" w:hAnsi="Times New Roman" w:cs="Times New Roman"/>
+          <w:b/>
+          <w:i/>
+          <w:color w:val="000000" w:themeColor="text1"/>
+          <w:sz w:val="28"/>
+        </w:rPr>
+      </w:pPr>
+      <w:bookmarkStart w:id="8" w:name="_Toc136304507"/>
+      <w:r>
+        <w:rPr>
+          <w:rFonts w:ascii="Times New Roman" w:hAnsi="Times New Roman" w:cs="Times New Roman"/>
+          <w:b/>
+          <w:color w:val="000000" w:themeColor="text1"/>
+          <w:sz w:val="28"/>
+        </w:rPr>
+        <w:t xml:space="preserve">2.3 </w:t>
+      </w:r>
+      <w:r>
+        <w:rPr>
+          <w:rFonts w:ascii="Times New Roman" w:hAnsi="Times New Roman" w:cs="Times New Roman"/>
+          <w:b/>
+          <w:color w:val="000000" w:themeColor="text1"/>
+          <w:sz w:val="28"/>
+        </w:rPr>
+        <w:t>Требования к составу параметрам технических средств</w:t>
       </w:r>
       <w:bookmarkEnd w:id="8"/>
     </w:p>
     <w:p>
       <w:pPr>
+        <w:pStyle w:val="aa"/>
         <w:spacing w:after="0" w:line="360" w:lineRule="auto"/>
-        <w:ind w:left="360" w:firstLine="708"/>
-        <w:rPr>
-          <w:rFonts w:ascii="Times New Roman" w:hAnsi="Times New Roman" w:cs="Times New Roman"/>
-          <w:b/>
-          <w:sz w:val="28"/>
-        </w:rPr>
-      </w:pPr>
-      <w:r>
+        <w:ind w:left="0" w:firstLine="709"/>
+        <w:jc w:val="both"/>
         <w:rPr>
           <w:rFonts w:ascii="Times New Roman" w:eastAsiaTheme="majorEastAsia" w:hAnsi="Times New Roman" w:cs="Times New Roman"/>
           <w:sz w:val="28"/>
           <w:szCs w:val="28"/>
         </w:rPr>
-        <w:t>Программа должна хранить данные клиента скрытно от других пользователей. Данные должны храниться в зашифрованном виде.</w:t>
+      </w:pPr>
+      <w:r>
+        <w:rPr>
+          <w:rFonts w:ascii="Times New Roman" w:eastAsiaTheme="majorEastAsia" w:hAnsi="Times New Roman" w:cs="Times New Roman"/>
+          <w:sz w:val="28"/>
+          <w:szCs w:val="28"/>
+        </w:rPr>
+        <w:t>Программа должна поддерживать устройства со следующей конфигурацией:</w:t>
       </w:r>
     </w:p>
     <w:p>
       <w:pPr>
+        <w:pStyle w:val="aa"/>
         <w:spacing w:after="0" w:line="360" w:lineRule="auto"/>
-        <w:rPr>
-          <w:rFonts w:ascii="Times New Roman" w:hAnsi="Times New Roman" w:cs="Times New Roman"/>
-          <w:b/>
-          <w:sz w:val="28"/>
-        </w:rPr>
-      </w:pPr>
+        <w:ind w:left="0" w:firstLine="709"/>
+        <w:jc w:val="both"/>
+        <w:rPr>
+          <w:rFonts w:ascii="Times New Roman" w:hAnsi="Times New Roman" w:cs="Times New Roman"/>
+          <w:sz w:val="28"/>
+          <w:szCs w:val="28"/>
+        </w:rPr>
+      </w:pPr>
+      <w:r>
+        <w:rPr>
+          <w:rFonts w:ascii="Times New Roman" w:hAnsi="Times New Roman" w:cs="Times New Roman"/>
+          <w:sz w:val="28"/>
+          <w:szCs w:val="28"/>
+        </w:rPr>
+        <w:t xml:space="preserve">1) операционная система: мобильное приложение может работать на операционных системах </w:t>
+      </w:r>
+      <w:proofErr w:type="spellStart"/>
+      <w:r>
+        <w:rPr>
+          <w:rFonts w:ascii="Times New Roman" w:hAnsi="Times New Roman" w:cs="Times New Roman"/>
+          <w:sz w:val="28"/>
+          <w:szCs w:val="28"/>
+        </w:rPr>
+        <w:t>iOS</w:t>
+      </w:r>
+      <w:proofErr w:type="spellEnd"/>
+      <w:r>
+        <w:rPr>
+          <w:rFonts w:ascii="Times New Roman" w:hAnsi="Times New Roman" w:cs="Times New Roman"/>
+          <w:sz w:val="28"/>
+          <w:szCs w:val="28"/>
+        </w:rPr>
+        <w:t xml:space="preserve"> или </w:t>
+      </w:r>
+      <w:proofErr w:type="spellStart"/>
+      <w:r>
+        <w:rPr>
+          <w:rFonts w:ascii="Times New Roman" w:hAnsi="Times New Roman" w:cs="Times New Roman"/>
+          <w:sz w:val="28"/>
+          <w:szCs w:val="28"/>
+        </w:rPr>
+        <w:t>Android</w:t>
+      </w:r>
+      <w:proofErr w:type="spellEnd"/>
+      <w:r>
+        <w:rPr>
+          <w:rFonts w:ascii="Times New Roman" w:hAnsi="Times New Roman" w:cs="Times New Roman"/>
+          <w:sz w:val="28"/>
+          <w:szCs w:val="28"/>
+        </w:rPr>
+        <w:t xml:space="preserve">, поэтому технические устройства должны быть совместимы с выбранной операционной системой. Минимальная поддерживаемая версия </w:t>
+      </w:r>
+      <w:proofErr w:type="spellStart"/>
+      <w:r>
+        <w:rPr>
+          <w:rFonts w:ascii="Times New Roman" w:hAnsi="Times New Roman" w:cs="Times New Roman"/>
+          <w:sz w:val="28"/>
+          <w:szCs w:val="28"/>
+        </w:rPr>
+        <w:t>Android</w:t>
+      </w:r>
+      <w:proofErr w:type="spellEnd"/>
+      <w:r>
+        <w:rPr>
+          <w:rFonts w:ascii="Times New Roman" w:hAnsi="Times New Roman" w:cs="Times New Roman"/>
+          <w:sz w:val="28"/>
+          <w:szCs w:val="28"/>
+        </w:rPr>
+        <w:t xml:space="preserve"> должна быть не менее 6.0, а для </w:t>
+      </w:r>
+      <w:proofErr w:type="spellStart"/>
+      <w:r>
+        <w:rPr>
+          <w:rFonts w:ascii="Times New Roman" w:hAnsi="Times New Roman" w:cs="Times New Roman"/>
+          <w:sz w:val="28"/>
+          <w:szCs w:val="28"/>
+        </w:rPr>
+        <w:t>iOS</w:t>
+      </w:r>
+      <w:proofErr w:type="spellEnd"/>
+      <w:r>
+        <w:rPr>
+          <w:rFonts w:ascii="Times New Roman" w:hAnsi="Times New Roman" w:cs="Times New Roman"/>
+          <w:sz w:val="28"/>
+          <w:szCs w:val="28"/>
+        </w:rPr>
+        <w:t xml:space="preserve"> - не менее 10;</w:t>
+      </w:r>
     </w:p>
     <w:p>
       <w:pPr>
-        <w:pStyle w:val="2"/>
-        <w:rPr>
-          <w:rFonts w:ascii="Times New Roman" w:hAnsi="Times New Roman" w:cs="Times New Roman"/>
-          <w:b/>
-          <w:i/>
-          <w:color w:val="000000" w:themeColor="text1"/>
-          <w:sz w:val="28"/>
-        </w:rPr>
-      </w:pPr>
-      <w:bookmarkStart w:id="9" w:name="_Toc136304507"/>
-      <w:r>
-        <w:rPr>
-          <w:rFonts w:ascii="Times New Roman" w:hAnsi="Times New Roman" w:cs="Times New Roman"/>
-          <w:b/>
-          <w:color w:val="000000" w:themeColor="text1"/>
-          <w:sz w:val="28"/>
-        </w:rPr>
-        <w:t xml:space="preserve">2.3 </w:t>
-      </w:r>
-      <w:r>
-        <w:rPr>
-          <w:rFonts w:ascii="Times New Roman" w:hAnsi="Times New Roman" w:cs="Times New Roman"/>
-          <w:b/>
-          <w:color w:val="000000" w:themeColor="text1"/>
-          <w:sz w:val="28"/>
-        </w:rPr>
-        <w:t>Требования к составу параметрам технических средств</w:t>
-      </w:r>
-      <w:bookmarkEnd w:id="9"/>
+        <w:pStyle w:val="aa"/>
+        <w:spacing w:after="0" w:line="360" w:lineRule="auto"/>
+        <w:ind w:left="0" w:firstLine="709"/>
+        <w:jc w:val="both"/>
+        <w:rPr>
+          <w:rFonts w:ascii="Times New Roman" w:hAnsi="Times New Roman" w:cs="Times New Roman"/>
+          <w:sz w:val="28"/>
+          <w:szCs w:val="28"/>
+        </w:rPr>
+      </w:pPr>
+      <w:r>
+        <w:rPr>
+          <w:rFonts w:ascii="Times New Roman" w:hAnsi="Times New Roman" w:cs="Times New Roman"/>
+          <w:sz w:val="28"/>
+          <w:szCs w:val="28"/>
+        </w:rPr>
+        <w:t>2) процессор: устройство должно иметь процессор на базе архитектуры ARMv7 и новее для обеспечения совместимости с операционной системой и приложением;</w:t>
+      </w:r>
     </w:p>
     <w:p>
       <w:pPr>
         <w:pStyle w:val="aa"/>
         <w:spacing w:after="0" w:line="360" w:lineRule="auto"/>
-        <w:ind w:left="708" w:firstLine="708"/>
+        <w:ind w:left="0" w:firstLine="709"/>
         <w:jc w:val="both"/>
         <w:rPr>
-          <w:rFonts w:ascii="Times New Roman" w:eastAsiaTheme="majorEastAsia" w:hAnsi="Times New Roman" w:cs="Times New Roman"/>
-          <w:sz w:val="28"/>
-          <w:szCs w:val="28"/>
-        </w:rPr>
-      </w:pPr>
-      <w:r>
-        <w:rPr>
-          <w:rFonts w:ascii="Times New Roman" w:eastAsiaTheme="majorEastAsia" w:hAnsi="Times New Roman" w:cs="Times New Roman"/>
-          <w:sz w:val="28"/>
-          <w:szCs w:val="28"/>
-        </w:rPr>
-        <w:t>Программа должна поддерживать устройства со следующей конфигурацией:</w:t>
+          <w:rFonts w:ascii="Times New Roman" w:hAnsi="Times New Roman" w:cs="Times New Roman"/>
+          <w:sz w:val="28"/>
+          <w:szCs w:val="28"/>
+        </w:rPr>
+      </w:pPr>
+      <w:r>
+        <w:rPr>
+          <w:rFonts w:ascii="Times New Roman" w:hAnsi="Times New Roman" w:cs="Times New Roman"/>
+          <w:sz w:val="28"/>
+          <w:szCs w:val="28"/>
+        </w:rPr>
+        <w:lastRenderedPageBreak/>
+        <w:t>3) оперативная память: мобильное приложение должно иметь достаточно оперативной памяти для быстрой загрузки и обработки данных, поэтому устройство должно иметь не менее 2 ГБ оперативной памяти;</w:t>
       </w:r>
     </w:p>
     <w:p>
       <w:pPr>
         <w:pStyle w:val="aa"/>
         <w:spacing w:after="0" w:line="360" w:lineRule="auto"/>
-        <w:ind w:left="708" w:firstLine="708"/>
+        <w:ind w:left="0" w:firstLine="709"/>
         <w:jc w:val="both"/>
         <w:rPr>
           <w:rFonts w:ascii="Times New Roman" w:hAnsi="Times New Roman" w:cs="Times New Roman"/>
@@ -6620,14 +7117,14 @@
           <w:sz w:val="28"/>
           <w:szCs w:val="28"/>
         </w:rPr>
-        <w:t>1) операционная система: мобильное приложение может работать на операционных системах iOS или Android, поэтому технические устройства должны быть совместимы с выбранной операционной системой. Минимальная поддерживаемая версия Android должна быть не менее 6.0, а для iOS - не менее 10;</w:t>
+        <w:t>4) хранилище: мобильное приложение должно иметь достаточно места для хранения данных, в том числе информации о долгах, поэтому устройство должно иметь не менее 8 ГБ встроенной памяти, а свободное место на устройстве должно быть не менее 120 МБ;</w:t>
       </w:r>
     </w:p>
     <w:p>
       <w:pPr>
         <w:pStyle w:val="aa"/>
         <w:spacing w:after="0" w:line="360" w:lineRule="auto"/>
-        <w:ind w:left="708" w:firstLine="708"/>
+        <w:ind w:left="0" w:firstLine="709"/>
         <w:jc w:val="both"/>
         <w:rPr>
           <w:rFonts w:ascii="Times New Roman" w:hAnsi="Times New Roman" w:cs="Times New Roman"/>
@@ -6641,14 +7138,14 @@
           <w:sz w:val="28"/>
           <w:szCs w:val="28"/>
         </w:rPr>
-        <w:t>2) процессор: устройство должно иметь процессор на базе архитектуры ARMv7 и новее для обеспечения совместимости с операционной системой и приложением;</w:t>
+        <w:t>5) дисплей: мобильное приложение должно отображаться на дисплее высокого качества с разрешением, соответствующим требованиям приложения, поэтому устройство должно иметь диагональ дисплея не менее 4,7 дюймов и разрешение HD (1280 x 720 пикселей);</w:t>
       </w:r>
     </w:p>
     <w:p>
       <w:pPr>
         <w:pStyle w:val="aa"/>
         <w:spacing w:after="0" w:line="360" w:lineRule="auto"/>
-        <w:ind w:left="708" w:firstLine="708"/>
+        <w:ind w:left="0" w:firstLine="709"/>
         <w:jc w:val="both"/>
         <w:rPr>
           <w:rFonts w:ascii="Times New Roman" w:hAnsi="Times New Roman" w:cs="Times New Roman"/>
@@ -6662,91 +7159,75 @@
           <w:sz w:val="28"/>
           <w:szCs w:val="28"/>
         </w:rPr>
-        <w:lastRenderedPageBreak/>
-        <w:t>3) оперативная память: мобильное приложение должно иметь достаточно оперативной памяти для быстрой загрузки и обработки данных, поэтому устройство должно иметь не менее 2 ГБ оперативной памяти;</w:t>
+        <w:t xml:space="preserve">6) </w:t>
+      </w:r>
+      <w:r>
+        <w:rPr>
+          <w:rFonts w:ascii="Times New Roman" w:hAnsi="Times New Roman" w:cs="Times New Roman"/>
+          <w:sz w:val="28"/>
+          <w:szCs w:val="28"/>
+        </w:rPr>
+        <w:t xml:space="preserve">связь: мобильное приложение может использовать мобильные данные или </w:t>
+      </w:r>
+      <w:proofErr w:type="spellStart"/>
+      <w:r>
+        <w:rPr>
+          <w:rFonts w:ascii="Times New Roman" w:hAnsi="Times New Roman" w:cs="Times New Roman"/>
+          <w:sz w:val="28"/>
+          <w:szCs w:val="28"/>
+        </w:rPr>
+        <w:t>Wi</w:t>
+      </w:r>
+      <w:proofErr w:type="spellEnd"/>
+      <w:r>
+        <w:rPr>
+          <w:rFonts w:ascii="Times New Roman" w:hAnsi="Times New Roman" w:cs="Times New Roman"/>
+          <w:sz w:val="28"/>
+          <w:szCs w:val="28"/>
+        </w:rPr>
+        <w:t xml:space="preserve">-Fi для связи с Интернетом, поэтому устройство должно иметь минимальную поддержку 3G и </w:t>
+      </w:r>
+      <w:proofErr w:type="spellStart"/>
+      <w:r>
+        <w:rPr>
+          <w:rFonts w:ascii="Times New Roman" w:hAnsi="Times New Roman" w:cs="Times New Roman"/>
+          <w:sz w:val="28"/>
+          <w:szCs w:val="28"/>
+        </w:rPr>
+        <w:t>Wi</w:t>
+      </w:r>
+      <w:proofErr w:type="spellEnd"/>
+      <w:r>
+        <w:rPr>
+          <w:rFonts w:ascii="Times New Roman" w:hAnsi="Times New Roman" w:cs="Times New Roman"/>
+          <w:sz w:val="28"/>
+          <w:szCs w:val="28"/>
+        </w:rPr>
+        <w:t>-Fi с поддержкой стандарта 802.11n.</w:t>
       </w:r>
     </w:p>
     <w:p>
       <w:pPr>
-        <w:pStyle w:val="aa"/>
-        <w:spacing w:after="0" w:line="360" w:lineRule="auto"/>
-        <w:ind w:left="708" w:firstLine="708"/>
-        <w:jc w:val="both"/>
-        <w:rPr>
-          <w:rFonts w:ascii="Times New Roman" w:hAnsi="Times New Roman" w:cs="Times New Roman"/>
-          <w:sz w:val="28"/>
-          <w:szCs w:val="28"/>
-        </w:rPr>
-      </w:pPr>
-      <w:r>
-        <w:rPr>
-          <w:rFonts w:ascii="Times New Roman" w:hAnsi="Times New Roman" w:cs="Times New Roman"/>
-          <w:sz w:val="28"/>
-          <w:szCs w:val="28"/>
-        </w:rPr>
-        <w:t>4) хранилище: мобильное приложение должно иметь достаточно места для хранения данных, в том числе информации о долгах, поэтому устройство должно иметь не менее 8 ГБ встроенной памяти, а свободное место на устройстве должно быть не менее 120 МБ;</w:t>
-      </w:r>
-    </w:p>
-    <w:p>
-      <w:pPr>
-        <w:pStyle w:val="aa"/>
-        <w:spacing w:after="0" w:line="360" w:lineRule="auto"/>
-        <w:ind w:left="708" w:firstLine="708"/>
-        <w:jc w:val="both"/>
-        <w:rPr>
-          <w:rFonts w:ascii="Times New Roman" w:hAnsi="Times New Roman" w:cs="Times New Roman"/>
-          <w:sz w:val="28"/>
-          <w:szCs w:val="28"/>
-        </w:rPr>
-      </w:pPr>
-      <w:r>
-        <w:rPr>
-          <w:rFonts w:ascii="Times New Roman" w:hAnsi="Times New Roman" w:cs="Times New Roman"/>
-          <w:sz w:val="28"/>
-          <w:szCs w:val="28"/>
-        </w:rPr>
-        <w:t>5) дисплей: мобильное приложение должно отображаться на дисплее высокого качества с разрешением, соответствующим требованиям приложения, поэтому устройство должно иметь диагональ дисплея не менее 4,7 дюймов и разрешение HD (1280 x 720 пикселей);</w:t>
-      </w:r>
-    </w:p>
-    <w:p>
-      <w:pPr>
-        <w:pStyle w:val="aa"/>
-        <w:spacing w:after="0" w:line="360" w:lineRule="auto"/>
-        <w:ind w:left="708" w:firstLine="708"/>
-        <w:jc w:val="both"/>
-        <w:rPr>
-          <w:rFonts w:ascii="Times New Roman" w:hAnsi="Times New Roman" w:cs="Times New Roman"/>
-          <w:sz w:val="28"/>
-          <w:szCs w:val="28"/>
-        </w:rPr>
-      </w:pPr>
-      <w:r>
-        <w:rPr>
-          <w:rFonts w:ascii="Times New Roman" w:hAnsi="Times New Roman" w:cs="Times New Roman"/>
-          <w:sz w:val="28"/>
-          <w:szCs w:val="28"/>
-        </w:rPr>
-        <w:t>6) связь: мобильное приложение может использовать мобильные данные или Wi-Fi для связи с Интернетом, поэтому устройство должно иметь минимальную поддержку 3G и Wi-Fi с поддержкой стандарта 802.11n.</w:t>
-      </w:r>
-    </w:p>
-    <w:p>
-      <w:pPr>
-        <w:ind w:left="708"/>
-        <w:rPr>
-          <w:rFonts w:ascii="Times New Roman" w:hAnsi="Times New Roman" w:cs="Times New Roman"/>
+        <w:spacing w:line="259" w:lineRule="auto"/>
+        <w:rPr>
+          <w:rFonts w:ascii="Times New Roman" w:eastAsiaTheme="majorEastAsia" w:hAnsi="Times New Roman" w:cs="Times New Roman"/>
           <w:b/>
-          <w:sz w:val="28"/>
-        </w:rPr>
-      </w:pPr>
-    </w:p>
-    <w:p>
-      <w:pPr>
+          <w:bCs/>
+          <w:sz w:val="28"/>
+          <w:szCs w:val="28"/>
+        </w:rPr>
+      </w:pPr>
+      <w:bookmarkStart w:id="9" w:name="_Toc136304508"/>
+      <w:r>
         <w:rPr>
           <w:rFonts w:ascii="Times New Roman" w:hAnsi="Times New Roman" w:cs="Times New Roman"/>
           <w:b/>
-          <w:sz w:val="28"/>
-        </w:rPr>
-      </w:pPr>
+          <w:bCs/>
+          <w:sz w:val="28"/>
+          <w:szCs w:val="28"/>
+        </w:rPr>
+        <w:br w:type="page"/>
+      </w:r>
     </w:p>
     <w:p>
       <w:pPr>
@@ -6762,12 +7243,7 @@
           <w:szCs w:val="28"/>
         </w:rPr>
       </w:pPr>
-    </w:p>
-    <w:p>
-      <w:pPr>
-        <w:pStyle w:val="1"/>
-        <w:spacing w:before="0" w:line="360" w:lineRule="auto"/>
-        <w:jc w:val="center"/>
+      <w:r>
         <w:rPr>
           <w:rFonts w:ascii="Times New Roman" w:hAnsi="Times New Roman" w:cs="Times New Roman"/>
           <w:b/>
@@ -6776,13 +7252,10 @@
           <w:sz w:val="28"/>
           <w:szCs w:val="28"/>
         </w:rPr>
-      </w:pPr>
-    </w:p>
-    <w:p>
-      <w:pPr>
-        <w:pStyle w:val="1"/>
-        <w:spacing w:before="0" w:line="360" w:lineRule="auto"/>
-        <w:jc w:val="center"/>
+        <w:lastRenderedPageBreak/>
+        <w:t>3</w:t>
+      </w:r>
+      <w:r>
         <w:rPr>
           <w:rFonts w:ascii="Times New Roman" w:hAnsi="Times New Roman" w:cs="Times New Roman"/>
           <w:b/>
@@ -6791,13 +7264,9 @@
           <w:sz w:val="28"/>
           <w:szCs w:val="28"/>
         </w:rPr>
-      </w:pPr>
-    </w:p>
-    <w:p>
-      <w:pPr>
-        <w:pStyle w:val="1"/>
-        <w:spacing w:before="0" w:line="360" w:lineRule="auto"/>
-        <w:jc w:val="center"/>
+        <w:t xml:space="preserve"> </w:t>
+      </w:r>
+      <w:r>
         <w:rPr>
           <w:rFonts w:ascii="Times New Roman" w:hAnsi="Times New Roman" w:cs="Times New Roman"/>
           <w:b/>
@@ -6806,160 +7275,9 @@
           <w:sz w:val="28"/>
           <w:szCs w:val="28"/>
         </w:rPr>
-      </w:pPr>
-    </w:p>
-    <w:p>
-      <w:pPr>
-        <w:pStyle w:val="1"/>
-        <w:spacing w:before="0" w:line="360" w:lineRule="auto"/>
-        <w:jc w:val="center"/>
-        <w:rPr>
-          <w:rFonts w:ascii="Times New Roman" w:hAnsi="Times New Roman" w:cs="Times New Roman"/>
-          <w:b/>
-          <w:bCs/>
-          <w:color w:val="auto"/>
-          <w:sz w:val="28"/>
-          <w:szCs w:val="28"/>
-        </w:rPr>
-      </w:pPr>
-    </w:p>
-    <w:p>
-      <w:pPr>
-        <w:pStyle w:val="1"/>
-        <w:spacing w:before="0" w:line="360" w:lineRule="auto"/>
-        <w:jc w:val="center"/>
-        <w:rPr>
-          <w:rFonts w:ascii="Times New Roman" w:hAnsi="Times New Roman" w:cs="Times New Roman"/>
-          <w:b/>
-          <w:bCs/>
-          <w:color w:val="auto"/>
-          <w:sz w:val="28"/>
-          <w:szCs w:val="28"/>
-        </w:rPr>
-      </w:pPr>
-    </w:p>
-    <w:p>
-      <w:pPr>
-        <w:pStyle w:val="1"/>
-        <w:spacing w:before="0" w:line="360" w:lineRule="auto"/>
-        <w:jc w:val="center"/>
-        <w:rPr>
-          <w:rFonts w:ascii="Times New Roman" w:hAnsi="Times New Roman" w:cs="Times New Roman"/>
-          <w:b/>
-          <w:bCs/>
-          <w:color w:val="auto"/>
-          <w:sz w:val="28"/>
-          <w:szCs w:val="28"/>
-        </w:rPr>
-      </w:pPr>
-    </w:p>
-    <w:p>
-      <w:pPr>
-        <w:pStyle w:val="1"/>
-        <w:spacing w:before="0" w:line="360" w:lineRule="auto"/>
-        <w:jc w:val="center"/>
-        <w:rPr>
-          <w:rFonts w:ascii="Times New Roman" w:hAnsi="Times New Roman" w:cs="Times New Roman"/>
-          <w:b/>
-          <w:bCs/>
-          <w:color w:val="auto"/>
-          <w:sz w:val="28"/>
-          <w:szCs w:val="28"/>
-        </w:rPr>
-      </w:pPr>
-    </w:p>
-    <w:p>
-      <w:pPr>
-        <w:pStyle w:val="1"/>
-        <w:spacing w:before="0" w:line="360" w:lineRule="auto"/>
-        <w:jc w:val="center"/>
-        <w:rPr>
-          <w:rFonts w:ascii="Times New Roman" w:hAnsi="Times New Roman" w:cs="Times New Roman"/>
-          <w:b/>
-          <w:bCs/>
-          <w:color w:val="auto"/>
-          <w:sz w:val="28"/>
-          <w:szCs w:val="28"/>
-        </w:rPr>
-      </w:pPr>
-    </w:p>
-    <w:p>
-      <w:pPr>
-        <w:pStyle w:val="1"/>
-        <w:spacing w:before="0" w:line="360" w:lineRule="auto"/>
-        <w:jc w:val="center"/>
-        <w:rPr>
-          <w:rFonts w:ascii="Times New Roman" w:hAnsi="Times New Roman" w:cs="Times New Roman"/>
-          <w:b/>
-          <w:bCs/>
-          <w:color w:val="auto"/>
-          <w:sz w:val="28"/>
-          <w:szCs w:val="28"/>
-        </w:rPr>
-      </w:pPr>
-    </w:p>
-    <w:p>
-      <w:pPr>
-        <w:rPr>
-          <w:rFonts w:ascii="Times New Roman" w:eastAsiaTheme="majorEastAsia" w:hAnsi="Times New Roman" w:cs="Times New Roman"/>
-          <w:b/>
-          <w:bCs/>
-          <w:sz w:val="28"/>
-          <w:szCs w:val="28"/>
-        </w:rPr>
-      </w:pPr>
-    </w:p>
-    <w:p/>
-    <w:p>
-      <w:pPr>
-        <w:pStyle w:val="1"/>
-        <w:spacing w:before="0" w:line="360" w:lineRule="auto"/>
-        <w:jc w:val="center"/>
-        <w:rPr>
-          <w:rFonts w:ascii="Times New Roman" w:hAnsi="Times New Roman" w:cs="Times New Roman"/>
-          <w:b/>
-          <w:bCs/>
-          <w:color w:val="auto"/>
-          <w:sz w:val="28"/>
-          <w:szCs w:val="28"/>
-        </w:rPr>
-      </w:pPr>
-      <w:bookmarkStart w:id="10" w:name="_Toc136304508"/>
-      <w:r>
-        <w:rPr>
-          <w:rFonts w:ascii="Times New Roman" w:hAnsi="Times New Roman" w:cs="Times New Roman"/>
-          <w:b/>
-          <w:bCs/>
-          <w:color w:val="auto"/>
-          <w:sz w:val="28"/>
-          <w:szCs w:val="28"/>
-        </w:rPr>
-        <w:lastRenderedPageBreak/>
-        <w:t>3</w:t>
-      </w:r>
-      <w:r>
-        <w:rPr>
-          <w:rFonts w:ascii="Times New Roman" w:hAnsi="Times New Roman" w:cs="Times New Roman"/>
-          <w:b/>
-          <w:bCs/>
-          <w:color w:val="auto"/>
-          <w:sz w:val="28"/>
-          <w:szCs w:val="28"/>
-        </w:rPr>
-        <w:t xml:space="preserve"> </w:t>
-      </w:r>
-      <w:r>
-        <w:rPr>
-          <w:rFonts w:ascii="Times New Roman" w:hAnsi="Times New Roman" w:cs="Times New Roman"/>
-          <w:b/>
-          <w:bCs/>
-          <w:color w:val="auto"/>
-          <w:sz w:val="28"/>
-          <w:szCs w:val="28"/>
-        </w:rPr>
         <w:t>ТРЕБОВАНИЯ БЕЗОПАСНОСТИ</w:t>
       </w:r>
-      <w:bookmarkEnd w:id="10"/>
+      <w:bookmarkEnd w:id="9"/>
     </w:p>
     <w:p>
       <w:pPr>
@@ -6969,6 +7287,7 @@
           <w:numId w:val="12"/>
         </w:numPr>
         <w:spacing w:after="0" w:line="360" w:lineRule="auto"/>
+        <w:ind w:left="0" w:firstLine="709"/>
         <w:jc w:val="both"/>
         <w:rPr>
           <w:rFonts w:ascii="Times New Roman" w:hAnsi="Times New Roman" w:cs="Times New Roman"/>
@@ -7004,6 +7323,7 @@
           <w:numId w:val="12"/>
         </w:numPr>
         <w:spacing w:after="0" w:line="360" w:lineRule="auto"/>
+        <w:ind w:left="0" w:firstLine="709"/>
         <w:jc w:val="both"/>
         <w:rPr>
           <w:rFonts w:ascii="Times New Roman" w:hAnsi="Times New Roman" w:cs="Times New Roman"/>
@@ -7039,6 +7359,7 @@
           <w:numId w:val="12"/>
         </w:numPr>
         <w:spacing w:after="0" w:line="360" w:lineRule="auto"/>
+        <w:ind w:left="0" w:firstLine="709"/>
         <w:jc w:val="both"/>
         <w:rPr>
           <w:rFonts w:ascii="Times New Roman" w:hAnsi="Times New Roman" w:cs="Times New Roman"/>
@@ -7056,6 +7377,7 @@
         </w:rPr>
         <w:t xml:space="preserve">системный администратор обязан менять </w:t>
       </w:r>
+      <w:proofErr w:type="spellStart"/>
       <w:r>
         <w:rPr>
           <w:rFonts w:ascii="Times New Roman" w:hAnsi="Times New Roman" w:cs="Times New Roman"/>
@@ -7066,6 +7388,7 @@
         </w:rPr>
         <w:t>ip</w:t>
       </w:r>
+      <w:proofErr w:type="spellEnd"/>
       <w:r>
         <w:rPr>
           <w:rFonts w:ascii="Times New Roman" w:hAnsi="Times New Roman" w:cs="Times New Roman"/>
@@ -7084,6 +7407,7 @@
           <w:numId w:val="12"/>
         </w:numPr>
         <w:spacing w:after="0" w:line="360" w:lineRule="auto"/>
+        <w:ind w:left="0" w:firstLine="709"/>
         <w:jc w:val="both"/>
         <w:rPr>
           <w:rFonts w:ascii="Times New Roman" w:hAnsi="Times New Roman" w:cs="Times New Roman"/>
@@ -7099,7 +7423,43 @@
           <w:sz w:val="28"/>
           <w:szCs w:val="28"/>
         </w:rPr>
-        <w:t>запрещается ставить настройки сервера по умолчанию;</w:t>
+        <w:t xml:space="preserve">запрещается </w:t>
+      </w:r>
+      <w:r>
+        <w:rPr>
+          <w:rFonts w:ascii="Times New Roman" w:hAnsi="Times New Roman" w:cs="Times New Roman"/>
+          <w:color w:val="000000" w:themeColor="text1"/>
+          <w:sz w:val="28"/>
+          <w:szCs w:val="28"/>
+        </w:rPr>
+        <w:t>выс</w:t>
+      </w:r>
+      <w:r>
+        <w:rPr>
+          <w:rFonts w:ascii="Times New Roman" w:hAnsi="Times New Roman" w:cs="Times New Roman"/>
+          <w:color w:val="000000" w:themeColor="text1"/>
+          <w:sz w:val="28"/>
+          <w:szCs w:val="28"/>
+        </w:rPr>
+        <w:t>тав</w:t>
+      </w:r>
+      <w:r>
+        <w:rPr>
+          <w:rFonts w:ascii="Times New Roman" w:hAnsi="Times New Roman" w:cs="Times New Roman"/>
+          <w:color w:val="000000" w:themeColor="text1"/>
+          <w:sz w:val="28"/>
+          <w:szCs w:val="28"/>
+        </w:rPr>
+        <w:t>лять</w:t>
+      </w:r>
+      <w:r>
+        <w:rPr>
+          <w:rFonts w:ascii="Times New Roman" w:hAnsi="Times New Roman" w:cs="Times New Roman"/>
+          <w:color w:val="000000" w:themeColor="text1"/>
+          <w:sz w:val="28"/>
+          <w:szCs w:val="28"/>
+        </w:rPr>
+        <w:t xml:space="preserve"> настройки сервера по умолчанию;</w:t>
       </w:r>
     </w:p>
     <w:p>
@@ -7110,6 +7470,7 @@
           <w:numId w:val="12"/>
         </w:numPr>
         <w:spacing w:after="0" w:line="360" w:lineRule="auto"/>
+        <w:ind w:left="0" w:firstLine="709"/>
         <w:jc w:val="both"/>
         <w:rPr>
           <w:rFonts w:ascii="Times New Roman" w:hAnsi="Times New Roman" w:cs="Times New Roman"/>
@@ -7136,6 +7497,7 @@
           <w:numId w:val="12"/>
         </w:numPr>
         <w:spacing w:after="0" w:line="360" w:lineRule="auto"/>
+        <w:ind w:left="0" w:firstLine="709"/>
         <w:jc w:val="both"/>
         <w:rPr>
           <w:rFonts w:ascii="Times New Roman" w:hAnsi="Times New Roman" w:cs="Times New Roman"/>
@@ -7156,7 +7518,8 @@
     </w:p>
     <w:p>
       <w:pPr>
-        <w:spacing w:line="259" w:lineRule="auto"/>
+        <w:spacing w:after="0" w:line="360" w:lineRule="auto"/>
+        <w:contextualSpacing/>
         <w:rPr>
           <w:rFonts w:ascii="Times New Roman" w:eastAsiaTheme="majorEastAsia" w:hAnsi="Times New Roman" w:cs="Times New Roman"/>
           <w:b/>
@@ -7190,7 +7553,7 @@
           <w:szCs w:val="28"/>
         </w:rPr>
       </w:pPr>
-      <w:bookmarkStart w:id="11" w:name="_Toc136304509"/>
+      <w:bookmarkStart w:id="10" w:name="_Toc136304509"/>
       <w:r>
         <w:rPr>
           <w:rFonts w:ascii="Times New Roman" w:hAnsi="Times New Roman" w:cs="Times New Roman"/>
@@ -7225,7 +7588,7 @@
         </w:rPr>
         <w:t>МЕТОДЫ КОНТРОЛЯ</w:t>
       </w:r>
-      <w:bookmarkEnd w:id="11"/>
+      <w:bookmarkEnd w:id="10"/>
     </w:p>
     <w:p>
       <w:pPr>
@@ -7296,7 +7659,7 @@
           <w:szCs w:val="28"/>
         </w:rPr>
       </w:pPr>
-      <w:bookmarkStart w:id="12" w:name="_Toc136304510"/>
+      <w:bookmarkStart w:id="11" w:name="_Toc136304510"/>
       <w:r>
         <w:rPr>
           <w:rFonts w:ascii="Times New Roman" w:hAnsi="Times New Roman" w:cs="Times New Roman"/>
@@ -7331,47 +7694,201 @@
         </w:rPr>
         <w:t>ТРАНСПОРТИРОВАНИЕ И ХРАНЕНИЕ</w:t>
       </w:r>
+      <w:bookmarkEnd w:id="11"/>
+    </w:p>
+    <w:p>
+      <w:pPr>
+        <w:spacing w:after="0" w:line="360" w:lineRule="auto"/>
+        <w:ind w:firstLine="709"/>
+        <w:jc w:val="both"/>
+        <w:rPr>
+          <w:rFonts w:ascii="Times New Roman" w:hAnsi="Times New Roman" w:cs="Times New Roman"/>
+          <w:color w:val="000000" w:themeColor="text1"/>
+          <w:sz w:val="28"/>
+          <w:szCs w:val="28"/>
+        </w:rPr>
+      </w:pPr>
+      <w:r>
+        <w:rPr>
+          <w:rFonts w:ascii="Times New Roman" w:hAnsi="Times New Roman" w:cs="Times New Roman"/>
+          <w:color w:val="000000" w:themeColor="text1"/>
+          <w:sz w:val="28"/>
+          <w:szCs w:val="28"/>
+        </w:rPr>
+        <w:t xml:space="preserve">Контрольный экземпляр программы должен быть сохранен на </w:t>
+      </w:r>
+      <w:r>
+        <w:rPr>
+          <w:rFonts w:ascii="Times New Roman" w:hAnsi="Times New Roman" w:cs="Times New Roman"/>
+          <w:color w:val="000000" w:themeColor="text1"/>
+          <w:sz w:val="28"/>
+          <w:szCs w:val="28"/>
+          <w:lang w:val="en-US"/>
+        </w:rPr>
+        <w:t>USB</w:t>
+      </w:r>
+      <w:r>
+        <w:rPr>
+          <w:rFonts w:ascii="Times New Roman" w:hAnsi="Times New Roman" w:cs="Times New Roman"/>
+          <w:color w:val="000000" w:themeColor="text1"/>
+          <w:sz w:val="28"/>
+          <w:szCs w:val="28"/>
+        </w:rPr>
+        <w:t>-накопитель и помещен в опечатанный контейнер, после чего контейнер должен быть помещен в сохранное место, где доступ к нему будет только у заказчика. В дальнейшем никакие фрагменты программы не должны появиться в открытом доступе или использоваться в других программах без разрешения разработчика.</w:t>
+      </w:r>
+    </w:p>
+    <w:p>
+      <w:pPr>
+        <w:pStyle w:val="1"/>
+        <w:spacing w:before="0" w:line="360" w:lineRule="auto"/>
+        <w:jc w:val="center"/>
+        <w:rPr>
+          <w:rFonts w:ascii="Times New Roman" w:hAnsi="Times New Roman" w:cs="Times New Roman"/>
+          <w:b/>
+          <w:bCs/>
+          <w:color w:val="auto"/>
+          <w:sz w:val="28"/>
+          <w:szCs w:val="28"/>
+        </w:rPr>
+      </w:pPr>
+      <w:r>
+        <w:rPr>
+          <w:rFonts w:ascii="Times New Roman" w:hAnsi="Times New Roman" w:cs="Times New Roman"/>
+          <w:b/>
+          <w:bCs/>
+          <w:sz w:val="28"/>
+          <w:szCs w:val="28"/>
+        </w:rPr>
+        <w:t xml:space="preserve"> </w:t>
+      </w:r>
+      <w:r>
+        <w:rPr>
+          <w:rFonts w:ascii="Times New Roman" w:hAnsi="Times New Roman" w:cs="Times New Roman"/>
+          <w:b/>
+          <w:bCs/>
+          <w:sz w:val="28"/>
+          <w:szCs w:val="28"/>
+        </w:rPr>
+        <w:br w:type="page"/>
+      </w:r>
+      <w:bookmarkStart w:id="12" w:name="_Toc136304511"/>
+      <w:r>
+        <w:rPr>
+          <w:rFonts w:ascii="Times New Roman" w:hAnsi="Times New Roman" w:cs="Times New Roman"/>
+          <w:b/>
+          <w:bCs/>
+          <w:color w:val="auto"/>
+          <w:sz w:val="28"/>
+          <w:szCs w:val="28"/>
+        </w:rPr>
+        <w:lastRenderedPageBreak/>
+        <w:t>6</w:t>
+      </w:r>
+      <w:r>
+        <w:rPr>
+          <w:rFonts w:ascii="Times New Roman" w:hAnsi="Times New Roman" w:cs="Times New Roman"/>
+          <w:b/>
+          <w:bCs/>
+          <w:color w:val="auto"/>
+          <w:sz w:val="28"/>
+          <w:szCs w:val="28"/>
+        </w:rPr>
+        <w:t xml:space="preserve"> УКАЗАНИЯ ПО ЭКСПЛУАТАЦИИ</w:t>
+      </w:r>
       <w:bookmarkEnd w:id="12"/>
     </w:p>
     <w:p>
       <w:pPr>
         <w:spacing w:after="0" w:line="360" w:lineRule="auto"/>
         <w:ind w:firstLine="709"/>
-        <w:jc w:val="both"/>
-        <w:rPr>
-          <w:rFonts w:ascii="Times New Roman" w:hAnsi="Times New Roman" w:cs="Times New Roman"/>
-          <w:color w:val="000000" w:themeColor="text1"/>
-          <w:sz w:val="28"/>
-          <w:szCs w:val="28"/>
-        </w:rPr>
-      </w:pPr>
-      <w:r>
-        <w:rPr>
-          <w:rFonts w:ascii="Times New Roman" w:hAnsi="Times New Roman" w:cs="Times New Roman"/>
-          <w:color w:val="000000" w:themeColor="text1"/>
-          <w:sz w:val="28"/>
-          <w:szCs w:val="28"/>
-        </w:rPr>
-        <w:t xml:space="preserve">Контрольный экземпляр программы должен быть сохранен на </w:t>
-      </w:r>
-      <w:r>
-        <w:rPr>
-          <w:rFonts w:ascii="Times New Roman" w:hAnsi="Times New Roman" w:cs="Times New Roman"/>
-          <w:color w:val="000000" w:themeColor="text1"/>
-          <w:sz w:val="28"/>
-          <w:szCs w:val="28"/>
+        <w:rPr>
+          <w:rFonts w:ascii="Times New Roman" w:hAnsi="Times New Roman" w:cs="Times New Roman"/>
+          <w:sz w:val="28"/>
+        </w:rPr>
+      </w:pPr>
+      <w:r>
+        <w:tab/>
+      </w:r>
+      <w:r>
+        <w:rPr>
+          <w:rFonts w:ascii="Times New Roman" w:hAnsi="Times New Roman" w:cs="Times New Roman"/>
+          <w:sz w:val="28"/>
+        </w:rPr>
+        <w:t>Приложение будет устанавливаться на телефон пользователя</w:t>
+      </w:r>
+      <w:r>
+        <w:rPr>
+          <w:rFonts w:ascii="Times New Roman" w:hAnsi="Times New Roman" w:cs="Times New Roman"/>
+          <w:sz w:val="28"/>
+        </w:rPr>
+        <w:t xml:space="preserve"> через </w:t>
+      </w:r>
+      <w:r>
+        <w:rPr>
+          <w:rFonts w:ascii="Times New Roman" w:hAnsi="Times New Roman" w:cs="Times New Roman"/>
+          <w:sz w:val="28"/>
           <w:lang w:val="en-US"/>
         </w:rPr>
-        <w:t>USB</w:t>
-      </w:r>
-      <w:r>
-        <w:rPr>
-          <w:rFonts w:ascii="Times New Roman" w:hAnsi="Times New Roman" w:cs="Times New Roman"/>
-          <w:color w:val="000000" w:themeColor="text1"/>
-          <w:sz w:val="28"/>
-          <w:szCs w:val="28"/>
-        </w:rPr>
-        <w:t>-накопитель и помещен в опечатанный контейнер, после чего контейнер должен быть помещен в сохранное место, где доступ к нему будет только у заказчика. В дальнейшем никакие фрагменты программы не должны появиться в открытом доступе или использоваться в других программах без разрешения разработчика.</w:t>
+        <w:t>Google</w:t>
+      </w:r>
+      <w:r>
+        <w:rPr>
+          <w:rFonts w:ascii="Times New Roman" w:hAnsi="Times New Roman" w:cs="Times New Roman"/>
+          <w:sz w:val="28"/>
+        </w:rPr>
+        <w:t xml:space="preserve"> </w:t>
+      </w:r>
+      <w:r>
+        <w:rPr>
+          <w:rFonts w:ascii="Times New Roman" w:hAnsi="Times New Roman" w:cs="Times New Roman"/>
+          <w:sz w:val="28"/>
+          <w:lang w:val="en-US"/>
+        </w:rPr>
+        <w:t>play</w:t>
+      </w:r>
+      <w:r>
+        <w:rPr>
+          <w:rFonts w:ascii="Times New Roman" w:hAnsi="Times New Roman" w:cs="Times New Roman"/>
+          <w:sz w:val="28"/>
+        </w:rPr>
+        <w:t>, соблюдая все правила установки мобильных приложений</w:t>
+      </w:r>
+      <w:r>
+        <w:rPr>
+          <w:rFonts w:ascii="Times New Roman" w:hAnsi="Times New Roman" w:cs="Times New Roman"/>
+          <w:sz w:val="28"/>
+        </w:rPr>
+        <w:t xml:space="preserve"> на телефонные устройства</w:t>
+      </w:r>
+      <w:r>
+        <w:rPr>
+          <w:rFonts w:ascii="Times New Roman" w:hAnsi="Times New Roman" w:cs="Times New Roman"/>
+          <w:sz w:val="28"/>
+        </w:rPr>
+        <w:t>.</w:t>
+      </w:r>
+    </w:p>
+    <w:p>
+      <w:pPr>
+        <w:spacing w:line="259" w:lineRule="auto"/>
+        <w:rPr>
+          <w:rFonts w:ascii="Times New Roman" w:eastAsiaTheme="majorEastAsia" w:hAnsi="Times New Roman" w:cs="Times New Roman"/>
+          <w:b/>
+          <w:bCs/>
+          <w:sz w:val="28"/>
+          <w:szCs w:val="28"/>
+        </w:rPr>
+      </w:pPr>
+      <w:bookmarkStart w:id="13" w:name="_Toc136304512"/>
+      <w:r>
+        <w:rPr>
+          <w:rFonts w:ascii="Times New Roman" w:hAnsi="Times New Roman" w:cs="Times New Roman"/>
+          <w:b/>
+          <w:bCs/>
+          <w:sz w:val="28"/>
+          <w:szCs w:val="28"/>
+        </w:rPr>
+        <w:br w:type="page"/>
       </w:r>
     </w:p>
     <w:p>
@@ -7393,22 +7910,13 @@
           <w:rFonts w:ascii="Times New Roman" w:hAnsi="Times New Roman" w:cs="Times New Roman"/>
           <w:b/>
           <w:bCs/>
-          <w:sz w:val="28"/>
-          <w:szCs w:val="28"/>
-        </w:rPr>
-        <w:t xml:space="preserve"> </w:t>
-      </w:r>
-      <w:r>
-        <w:rPr>
-          <w:rFonts w:ascii="Times New Roman" w:hAnsi="Times New Roman" w:cs="Times New Roman"/>
-          <w:b/>
-          <w:bCs/>
-          <w:sz w:val="28"/>
-          <w:szCs w:val="28"/>
-        </w:rPr>
-        <w:br w:type="page"/>
-      </w:r>
-      <w:bookmarkStart w:id="13" w:name="_Toc136304511"/>
+          <w:color w:val="auto"/>
+          <w:sz w:val="28"/>
+          <w:szCs w:val="28"/>
+        </w:rPr>
+        <w:lastRenderedPageBreak/>
+        <w:t>7</w:t>
+      </w:r>
       <w:r>
         <w:rPr>
           <w:rFonts w:ascii="Times New Roman" w:hAnsi="Times New Roman" w:cs="Times New Roman"/>
@@ -7418,327 +7926,9 @@
           <w:sz w:val="28"/>
           <w:szCs w:val="28"/>
         </w:rPr>
-        <w:lastRenderedPageBreak/>
-        <w:t>6</w:t>
-      </w:r>
-      <w:r>
-        <w:rPr>
-          <w:rFonts w:ascii="Times New Roman" w:hAnsi="Times New Roman" w:cs="Times New Roman"/>
-          <w:b/>
-          <w:bCs/>
-          <w:color w:val="auto"/>
-          <w:sz w:val="28"/>
-          <w:szCs w:val="28"/>
-        </w:rPr>
-        <w:t xml:space="preserve"> УКАЗАНИЯ ПО ЭКСПЛУАТАЦИИ</w:t>
+        <w:t xml:space="preserve"> ГАРАНТИИ ПРОИЗВОДИТЕЛЯ</w:t>
       </w:r>
       <w:bookmarkEnd w:id="13"/>
-    </w:p>
-    <w:p>
-      <w:pPr>
-        <w:rPr>
-          <w:rFonts w:ascii="Times New Roman" w:hAnsi="Times New Roman" w:cs="Times New Roman"/>
-          <w:sz w:val="28"/>
-        </w:rPr>
-      </w:pPr>
-      <w:r>
-        <w:tab/>
-      </w:r>
-      <w:r>
-        <w:rPr>
-          <w:rFonts w:ascii="Times New Roman" w:hAnsi="Times New Roman" w:cs="Times New Roman"/>
-          <w:sz w:val="28"/>
-        </w:rPr>
-        <w:t>Приложение будет устанавливаться на телефон пользователя</w:t>
-      </w:r>
-      <w:r>
-        <w:rPr>
-          <w:rFonts w:ascii="Times New Roman" w:hAnsi="Times New Roman" w:cs="Times New Roman"/>
-          <w:sz w:val="28"/>
-        </w:rPr>
-        <w:t xml:space="preserve"> через </w:t>
-      </w:r>
-      <w:r>
-        <w:rPr>
-          <w:rFonts w:ascii="Times New Roman" w:hAnsi="Times New Roman" w:cs="Times New Roman"/>
-          <w:sz w:val="28"/>
-          <w:lang w:val="en-US"/>
-        </w:rPr>
-        <w:t>Google</w:t>
-      </w:r>
-      <w:r>
-        <w:rPr>
-          <w:rFonts w:ascii="Times New Roman" w:hAnsi="Times New Roman" w:cs="Times New Roman"/>
-          <w:sz w:val="28"/>
-        </w:rPr>
-        <w:t xml:space="preserve"> </w:t>
-      </w:r>
-      <w:r>
-        <w:rPr>
-          <w:rFonts w:ascii="Times New Roman" w:hAnsi="Times New Roman" w:cs="Times New Roman"/>
-          <w:sz w:val="28"/>
-          <w:lang w:val="en-US"/>
-        </w:rPr>
-        <w:t>play</w:t>
-      </w:r>
-      <w:r>
-        <w:rPr>
-          <w:rFonts w:ascii="Times New Roman" w:hAnsi="Times New Roman" w:cs="Times New Roman"/>
-          <w:sz w:val="28"/>
-        </w:rPr>
-        <w:t>, соблюдая все правила установки мобильных приложений</w:t>
-      </w:r>
-      <w:r>
-        <w:rPr>
-          <w:rFonts w:ascii="Times New Roman" w:hAnsi="Times New Roman" w:cs="Times New Roman"/>
-          <w:sz w:val="28"/>
-        </w:rPr>
-        <w:t xml:space="preserve"> на телефонные устройства</w:t>
-      </w:r>
-      <w:r>
-        <w:rPr>
-          <w:rFonts w:ascii="Times New Roman" w:hAnsi="Times New Roman" w:cs="Times New Roman"/>
-          <w:sz w:val="28"/>
-        </w:rPr>
-        <w:t>.</w:t>
-      </w:r>
-    </w:p>
-    <w:p>
-      <w:pPr>
-        <w:rPr>
-          <w:rFonts w:ascii="Times New Roman" w:hAnsi="Times New Roman" w:cs="Times New Roman"/>
-          <w:sz w:val="28"/>
-        </w:rPr>
-      </w:pPr>
-    </w:p>
-    <w:p>
-      <w:pPr>
-        <w:rPr>
-          <w:rFonts w:ascii="Times New Roman" w:hAnsi="Times New Roman" w:cs="Times New Roman"/>
-          <w:sz w:val="28"/>
-        </w:rPr>
-      </w:pPr>
-    </w:p>
-    <w:p>
-      <w:pPr>
-        <w:rPr>
-          <w:rFonts w:ascii="Times New Roman" w:hAnsi="Times New Roman" w:cs="Times New Roman"/>
-          <w:sz w:val="28"/>
-        </w:rPr>
-      </w:pPr>
-    </w:p>
-    <w:p>
-      <w:pPr>
-        <w:rPr>
-          <w:rFonts w:ascii="Times New Roman" w:hAnsi="Times New Roman" w:cs="Times New Roman"/>
-          <w:sz w:val="28"/>
-        </w:rPr>
-      </w:pPr>
-    </w:p>
-    <w:p>
-      <w:pPr>
-        <w:rPr>
-          <w:rFonts w:ascii="Times New Roman" w:hAnsi="Times New Roman" w:cs="Times New Roman"/>
-          <w:sz w:val="28"/>
-        </w:rPr>
-      </w:pPr>
-    </w:p>
-    <w:p>
-      <w:pPr>
-        <w:rPr>
-          <w:rFonts w:ascii="Times New Roman" w:hAnsi="Times New Roman" w:cs="Times New Roman"/>
-          <w:sz w:val="28"/>
-        </w:rPr>
-      </w:pPr>
-    </w:p>
-    <w:p>
-      <w:pPr>
-        <w:rPr>
-          <w:rFonts w:ascii="Times New Roman" w:hAnsi="Times New Roman" w:cs="Times New Roman"/>
-          <w:sz w:val="28"/>
-        </w:rPr>
-      </w:pPr>
-    </w:p>
-    <w:p>
-      <w:pPr>
-        <w:rPr>
-          <w:rFonts w:ascii="Times New Roman" w:hAnsi="Times New Roman" w:cs="Times New Roman"/>
-          <w:sz w:val="28"/>
-        </w:rPr>
-      </w:pPr>
-    </w:p>
-    <w:p>
-      <w:pPr>
-        <w:rPr>
-          <w:rFonts w:ascii="Times New Roman" w:hAnsi="Times New Roman" w:cs="Times New Roman"/>
-          <w:sz w:val="28"/>
-        </w:rPr>
-      </w:pPr>
-    </w:p>
-    <w:p>
-      <w:pPr>
-        <w:rPr>
-          <w:rFonts w:ascii="Times New Roman" w:hAnsi="Times New Roman" w:cs="Times New Roman"/>
-          <w:sz w:val="28"/>
-        </w:rPr>
-      </w:pPr>
-    </w:p>
-    <w:p>
-      <w:pPr>
-        <w:rPr>
-          <w:rFonts w:ascii="Times New Roman" w:hAnsi="Times New Roman" w:cs="Times New Roman"/>
-          <w:sz w:val="28"/>
-        </w:rPr>
-      </w:pPr>
-    </w:p>
-    <w:p>
-      <w:pPr>
-        <w:rPr>
-          <w:rFonts w:ascii="Times New Roman" w:hAnsi="Times New Roman" w:cs="Times New Roman"/>
-          <w:sz w:val="28"/>
-        </w:rPr>
-      </w:pPr>
-    </w:p>
-    <w:p>
-      <w:pPr>
-        <w:rPr>
-          <w:rFonts w:ascii="Times New Roman" w:hAnsi="Times New Roman" w:cs="Times New Roman"/>
-          <w:sz w:val="28"/>
-        </w:rPr>
-      </w:pPr>
-    </w:p>
-    <w:p>
-      <w:pPr>
-        <w:rPr>
-          <w:rFonts w:ascii="Times New Roman" w:hAnsi="Times New Roman" w:cs="Times New Roman"/>
-          <w:sz w:val="28"/>
-        </w:rPr>
-      </w:pPr>
-    </w:p>
-    <w:p>
-      <w:pPr>
-        <w:rPr>
-          <w:rFonts w:ascii="Times New Roman" w:hAnsi="Times New Roman" w:cs="Times New Roman"/>
-          <w:sz w:val="28"/>
-        </w:rPr>
-      </w:pPr>
-    </w:p>
-    <w:p>
-      <w:pPr>
-        <w:rPr>
-          <w:rFonts w:ascii="Times New Roman" w:hAnsi="Times New Roman" w:cs="Times New Roman"/>
-          <w:sz w:val="28"/>
-        </w:rPr>
-      </w:pPr>
-    </w:p>
-    <w:p>
-      <w:pPr>
-        <w:rPr>
-          <w:rFonts w:ascii="Times New Roman" w:hAnsi="Times New Roman" w:cs="Times New Roman"/>
-          <w:sz w:val="28"/>
-        </w:rPr>
-      </w:pPr>
-    </w:p>
-    <w:p>
-      <w:pPr>
-        <w:rPr>
-          <w:rFonts w:ascii="Times New Roman" w:hAnsi="Times New Roman" w:cs="Times New Roman"/>
-          <w:sz w:val="28"/>
-        </w:rPr>
-      </w:pPr>
-    </w:p>
-    <w:p>
-      <w:pPr>
-        <w:rPr>
-          <w:rFonts w:ascii="Times New Roman" w:hAnsi="Times New Roman" w:cs="Times New Roman"/>
-          <w:sz w:val="28"/>
-        </w:rPr>
-      </w:pPr>
-    </w:p>
-    <w:p>
-      <w:pPr>
-        <w:rPr>
-          <w:rFonts w:ascii="Times New Roman" w:hAnsi="Times New Roman" w:cs="Times New Roman"/>
-          <w:sz w:val="28"/>
-        </w:rPr>
-      </w:pPr>
-    </w:p>
-    <w:p>
-      <w:pPr>
-        <w:rPr>
-          <w:rFonts w:ascii="Times New Roman" w:hAnsi="Times New Roman" w:cs="Times New Roman"/>
-          <w:sz w:val="28"/>
-        </w:rPr>
-      </w:pPr>
-    </w:p>
-    <w:p>
-      <w:pPr>
-        <w:rPr>
-          <w:rFonts w:ascii="Times New Roman" w:hAnsi="Times New Roman" w:cs="Times New Roman"/>
-          <w:sz w:val="28"/>
-        </w:rPr>
-      </w:pPr>
-    </w:p>
-    <w:p>
-      <w:pPr>
-        <w:rPr>
-          <w:rFonts w:ascii="Times New Roman" w:hAnsi="Times New Roman" w:cs="Times New Roman"/>
-          <w:sz w:val="28"/>
-        </w:rPr>
-      </w:pPr>
-    </w:p>
-    <w:p>
-      <w:pPr>
-        <w:rPr>
-          <w:rFonts w:ascii="Times New Roman" w:hAnsi="Times New Roman" w:cs="Times New Roman"/>
-          <w:sz w:val="28"/>
-        </w:rPr>
-      </w:pPr>
-    </w:p>
-    <w:p>
-      <w:r>
-        <w:t xml:space="preserve"> </w:t>
-      </w:r>
-    </w:p>
-    <w:p>
-      <w:pPr>
-        <w:pStyle w:val="1"/>
-        <w:spacing w:before="0" w:line="360" w:lineRule="auto"/>
-        <w:jc w:val="center"/>
-        <w:rPr>
-          <w:rFonts w:ascii="Times New Roman" w:hAnsi="Times New Roman" w:cs="Times New Roman"/>
-          <w:b/>
-          <w:bCs/>
-          <w:color w:val="auto"/>
-          <w:sz w:val="28"/>
-          <w:szCs w:val="28"/>
-        </w:rPr>
-      </w:pPr>
-      <w:bookmarkStart w:id="14" w:name="_Toc136304512"/>
-      <w:r>
-        <w:rPr>
-          <w:rFonts w:ascii="Times New Roman" w:hAnsi="Times New Roman" w:cs="Times New Roman"/>
-          <w:b/>
-          <w:bCs/>
-          <w:color w:val="auto"/>
-          <w:sz w:val="28"/>
-          <w:szCs w:val="28"/>
-        </w:rPr>
-        <w:lastRenderedPageBreak/>
-        <w:t>7</w:t>
-      </w:r>
-      <w:r>
-        <w:rPr>
-          <w:rFonts w:ascii="Times New Roman" w:hAnsi="Times New Roman" w:cs="Times New Roman"/>
-          <w:b/>
-          <w:bCs/>
-          <w:color w:val="auto"/>
-          <w:sz w:val="28"/>
-          <w:szCs w:val="28"/>
-        </w:rPr>
-        <w:t xml:space="preserve"> ГАРАНТИИ ПРОИЗВОДИТЕЛЯ</w:t>
-      </w:r>
-      <w:bookmarkEnd w:id="14"/>
     </w:p>
     <w:p>
       <w:pPr>
@@ -7799,7 +7989,7 @@
 </file>
 
 <file path=word/endnotes.xml><?xml version="1.0" encoding="utf-8"?>
-<w:endnotes xmlns:wpc="http://schemas.microsoft.com/office/word/2010/wordprocessingCanvas" xmlns:mc="http://schemas.openxmlformats.org/markup-compatibility/2006" xmlns:o="urn:schemas-microsoft-com:office:office" xmlns:r="http://schemas.openxmlformats.org/officeDocument/2006/relationships" xmlns:m="http://schemas.openxmlformats.org/officeDocument/2006/math" xmlns:v="urn:schemas-microsoft-com:vml" xmlns:wp14="http://schemas.microsoft.com/office/word/2010/wordprocessingDrawing" xmlns:wp="http://schemas.openxmlformats.org/drawingml/2006/wordprocessingDrawing" xmlns:w10="urn:schemas-microsoft-com:office:word" xmlns:w="http://schemas.openxmlformats.org/wordprocessingml/2006/main" xmlns:w14="http://schemas.microsoft.com/office/word/2010/wordml" xmlns:wpg="http://schemas.microsoft.com/office/word/2010/wordprocessingGroup" xmlns:wpi="http://schemas.microsoft.com/office/word/2010/wordprocessingInk" xmlns:wne="http://schemas.microsoft.com/office/word/2006/wordml" xmlns:wps="http://schemas.microsoft.com/office/word/2010/wordprocessingShape" mc:Ignorable="w14 wp14">
+<w:endnotes xmlns:wpc="http://schemas.microsoft.com/office/word/2010/wordprocessingCanvas" xmlns:cx="http://schemas.microsoft.com/office/drawing/2014/chartex" xmlns:cx1="http://schemas.microsoft.com/office/drawing/2015/9/8/chartex" xmlns:cx2="http://schemas.microsoft.com/office/drawing/2015/10/21/chartex" xmlns:cx3="http://schemas.microsoft.com/office/drawing/2016/5/9/chartex" xmlns:cx4="http://schemas.microsoft.com/office/drawing/2016/5/10/chartex" xmlns:cx5="http://schemas.microsoft.com/office/drawing/2016/5/11/chartex" xmlns:cx6="http://schemas.microsoft.com/office/drawing/2016/5/12/chartex" xmlns:cx7="http://schemas.microsoft.com/office/drawing/2016/5/13/chartex" xmlns:cx8="http://schemas.microsoft.com/office/drawing/2016/5/14/chartex" xmlns:mc="http://schemas.openxmlformats.org/markup-compatibility/2006" xmlns:aink="http://schemas.microsoft.com/office/drawing/2016/ink" xmlns:am3d="http://schemas.microsoft.com/office/drawing/2017/model3d" xmlns:o="urn:schemas-microsoft-com:office:office" xmlns:r="http://schemas.openxmlformats.org/officeDocument/2006/relationships" xmlns:m="http://schemas.openxmlformats.org/officeDocument/2006/math" xmlns:v="urn:schemas-microsoft-com:vml" xmlns:wp14="http://schemas.microsoft.com/office/word/2010/wordprocessingDrawing" xmlns:wp="http://schemas.openxmlformats.org/drawingml/2006/wordprocessingDrawing" xmlns:w10="urn:schemas-microsoft-com:office:word" xmlns:w="http://schemas.openxmlformats.org/wordprocessingml/2006/main" xmlns:w14="http://schemas.microsoft.com/office/word/2010/wordml" xmlns:w15="http://schemas.microsoft.com/office/word/2012/wordml" xmlns:w16cex="http://schemas.microsoft.com/office/word/2018/wordml/cex" xmlns:w16cid="http://schemas.microsoft.com/office/word/2016/wordml/cid" xmlns:w16="http://schemas.microsoft.com/office/word/2018/wordml" xmlns:w16sdtdh="http://schemas.microsoft.com/office/word/2020/wordml/sdtdatahash" xmlns:w16se="http://schemas.microsoft.com/office/word/2015/wordml/symex" xmlns:wpg="http://schemas.microsoft.com/office/word/2010/wordprocessingGroup" xmlns:wpi="http://schemas.microsoft.com/office/word/2010/wordprocessingInk" xmlns:wne="http://schemas.microsoft.com/office/word/2006/wordml" xmlns:wps="http://schemas.microsoft.com/office/word/2010/wordprocessingShape" mc:Ignorable="w14 w15 w16se w16cid w16 w16cex w16sdtdh wp14">
   <w:endnote w:type="separator" w:id="-1">
     <w:p>
       <w:pPr>
@@ -7824,7 +8014,7 @@
 </file>
 
 <file path=word/footer1.xml><?xml version="1.0" encoding="utf-8"?>
-<w:ftr xmlns:wpc="http://schemas.microsoft.com/office/word/2010/wordprocessingCanvas" xmlns:mc="http://schemas.openxmlformats.org/markup-compatibility/2006" xmlns:o="urn:schemas-microsoft-com:office:office" xmlns:r="http://schemas.openxmlformats.org/officeDocument/2006/relationships" xmlns:m="http://schemas.openxmlformats.org/officeDocument/2006/math" xmlns:v="urn:schemas-microsoft-com:vml" xmlns:wp14="http://schemas.microsoft.com/office/word/2010/wordprocessingDrawing" xmlns:wp="http://schemas.openxmlformats.org/drawingml/2006/wordprocessingDrawing" xmlns:w10="urn:schemas-microsoft-com:office:word" xmlns:w="http://schemas.openxmlformats.org/wordprocessingml/2006/main" xmlns:w14="http://schemas.microsoft.com/office/word/2010/wordml" xmlns:wpg="http://schemas.microsoft.com/office/word/2010/wordprocessingGroup" xmlns:wpi="http://schemas.microsoft.com/office/word/2010/wordprocessingInk" xmlns:wne="http://schemas.microsoft.com/office/word/2006/wordml" xmlns:wps="http://schemas.microsoft.com/office/word/2010/wordprocessingShape" mc:Ignorable="w14 wp14">
+<w:ftr xmlns:wpc="http://schemas.microsoft.com/office/word/2010/wordprocessingCanvas" xmlns:cx="http://schemas.microsoft.com/office/drawing/2014/chartex" xmlns:cx1="http://schemas.microsoft.com/office/drawing/2015/9/8/chartex" xmlns:cx2="http://schemas.microsoft.com/office/drawing/2015/10/21/chartex" xmlns:cx3="http://schemas.microsoft.com/office/drawing/2016/5/9/chartex" xmlns:cx4="http://schemas.microsoft.com/office/drawing/2016/5/10/chartex" xmlns:cx5="http://schemas.microsoft.com/office/drawing/2016/5/11/chartex" xmlns:cx6="http://schemas.microsoft.com/office/drawing/2016/5/12/chartex" xmlns:cx7="http://schemas.microsoft.com/office/drawing/2016/5/13/chartex" xmlns:cx8="http://schemas.microsoft.com/office/drawing/2016/5/14/chartex" xmlns:mc="http://schemas.openxmlformats.org/markup-compatibility/2006" xmlns:aink="http://schemas.microsoft.com/office/drawing/2016/ink" xmlns:am3d="http://schemas.microsoft.com/office/drawing/2017/model3d" xmlns:o="urn:schemas-microsoft-com:office:office" xmlns:r="http://schemas.openxmlformats.org/officeDocument/2006/relationships" xmlns:m="http://schemas.openxmlformats.org/officeDocument/2006/math" xmlns:v="urn:schemas-microsoft-com:vml" xmlns:wp14="http://schemas.microsoft.com/office/word/2010/wordprocessingDrawing" xmlns:wp="http://schemas.openxmlformats.org/drawingml/2006/wordprocessingDrawing" xmlns:w10="urn:schemas-microsoft-com:office:word" xmlns:w="http://schemas.openxmlformats.org/wordprocessingml/2006/main" xmlns:w14="http://schemas.microsoft.com/office/word/2010/wordml" xmlns:w15="http://schemas.microsoft.com/office/word/2012/wordml" xmlns:w16cex="http://schemas.microsoft.com/office/word/2018/wordml/cex" xmlns:w16cid="http://schemas.microsoft.com/office/word/2016/wordml/cid" xmlns:w16="http://schemas.microsoft.com/office/word/2018/wordml" xmlns:w16sdtdh="http://schemas.microsoft.com/office/word/2020/wordml/sdtdatahash" xmlns:w16se="http://schemas.microsoft.com/office/word/2015/wordml/symex" xmlns:wpg="http://schemas.microsoft.com/office/word/2010/wordprocessingGroup" xmlns:wpi="http://schemas.microsoft.com/office/word/2010/wordprocessingInk" xmlns:wne="http://schemas.microsoft.com/office/word/2006/wordml" xmlns:wps="http://schemas.microsoft.com/office/word/2010/wordprocessingShape" mc:Ignorable="w14 w15 w16se w16cid w16 w16cex w16sdtdh wp14">
   <w:sdt>
     <w:sdtPr>
       <w:id w:val="17358762"/>
@@ -7882,7 +8072,7 @@
             <w:sz w:val="28"/>
             <w:szCs w:val="28"/>
           </w:rPr>
-          <w:t>4</w:t>
+          <w:t>3</w:t>
         </w:r>
         <w:r>
           <w:rPr>
@@ -7910,7 +8100,7 @@
 </file>
 
 <file path=word/footer2.xml><?xml version="1.0" encoding="utf-8"?>
-<w:ftr xmlns:wpc="http://schemas.microsoft.com/office/word/2010/wordprocessingCanvas" xmlns:mc="http://schemas.openxmlformats.org/markup-compatibility/2006" xmlns:o="urn:schemas-microsoft-com:office:office" xmlns:r="http://schemas.openxmlformats.org/officeDocument/2006/relationships" xmlns:m="http://schemas.openxmlformats.org/officeDocument/2006/math" xmlns:v="urn:schemas-microsoft-com:vml" xmlns:wp14="http://schemas.microsoft.com/office/word/2010/wordprocessingDrawing" xmlns:wp="http://schemas.openxmlformats.org/drawingml/2006/wordprocessingDrawing" xmlns:w10="urn:schemas-microsoft-com:office:word" xmlns:w="http://schemas.openxmlformats.org/wordprocessingml/2006/main" xmlns:w14="http://schemas.microsoft.com/office/word/2010/wordml" xmlns:wpg="http://schemas.microsoft.com/office/word/2010/wordprocessingGroup" xmlns:wpi="http://schemas.microsoft.com/office/word/2010/wordprocessingInk" xmlns:wne="http://schemas.microsoft.com/office/word/2006/wordml" xmlns:wps="http://schemas.microsoft.com/office/word/2010/wordprocessingShape" mc:Ignorable="w14 wp14">
+<w:ftr xmlns:wpc="http://schemas.microsoft.com/office/word/2010/wordprocessingCanvas" xmlns:cx="http://schemas.microsoft.com/office/drawing/2014/chartex" xmlns:cx1="http://schemas.microsoft.com/office/drawing/2015/9/8/chartex" xmlns:cx2="http://schemas.microsoft.com/office/drawing/2015/10/21/chartex" xmlns:cx3="http://schemas.microsoft.com/office/drawing/2016/5/9/chartex" xmlns:cx4="http://schemas.microsoft.com/office/drawing/2016/5/10/chartex" xmlns:cx5="http://schemas.microsoft.com/office/drawing/2016/5/11/chartex" xmlns:cx6="http://schemas.microsoft.com/office/drawing/2016/5/12/chartex" xmlns:cx7="http://schemas.microsoft.com/office/drawing/2016/5/13/chartex" xmlns:cx8="http://schemas.microsoft.com/office/drawing/2016/5/14/chartex" xmlns:mc="http://schemas.openxmlformats.org/markup-compatibility/2006" xmlns:aink="http://schemas.microsoft.com/office/drawing/2016/ink" xmlns:am3d="http://schemas.microsoft.com/office/drawing/2017/model3d" xmlns:o="urn:schemas-microsoft-com:office:office" xmlns:r="http://schemas.openxmlformats.org/officeDocument/2006/relationships" xmlns:m="http://schemas.openxmlformats.org/officeDocument/2006/math" xmlns:v="urn:schemas-microsoft-com:vml" xmlns:wp14="http://schemas.microsoft.com/office/word/2010/wordprocessingDrawing" xmlns:wp="http://schemas.openxmlformats.org/drawingml/2006/wordprocessingDrawing" xmlns:w10="urn:schemas-microsoft-com:office:word" xmlns:w="http://schemas.openxmlformats.org/wordprocessingml/2006/main" xmlns:w14="http://schemas.microsoft.com/office/word/2010/wordml" xmlns:w15="http://schemas.microsoft.com/office/word/2012/wordml" xmlns:w16cex="http://schemas.microsoft.com/office/word/2018/wordml/cex" xmlns:w16cid="http://schemas.microsoft.com/office/word/2016/wordml/cid" xmlns:w16="http://schemas.microsoft.com/office/word/2018/wordml" xmlns:w16sdtdh="http://schemas.microsoft.com/office/word/2020/wordml/sdtdatahash" xmlns:w16se="http://schemas.microsoft.com/office/word/2015/wordml/symex" xmlns:wpg="http://schemas.microsoft.com/office/word/2010/wordprocessingGroup" xmlns:wpi="http://schemas.microsoft.com/office/word/2010/wordprocessingInk" xmlns:wne="http://schemas.microsoft.com/office/word/2006/wordml" xmlns:wps="http://schemas.microsoft.com/office/word/2010/wordprocessingShape" mc:Ignorable="w14 w15 w16se w16cid w16 w16cex w16sdtdh wp14">
   <w:p>
     <w:pPr>
       <w:pStyle w:val="a4"/>
@@ -7954,7 +8144,7 @@
 </file>
 
 <file path=word/footnotes.xml><?xml version="1.0" encoding="utf-8"?>
-<w:footnotes xmlns:wpc="http://schemas.microsoft.com/office/word/2010/wordprocessingCanvas" xmlns:mc="http://schemas.openxmlformats.org/markup-compatibility/2006" xmlns:o="urn:schemas-microsoft-com:office:office" xmlns:r="http://schemas.openxmlformats.org/officeDocument/2006/relationships" xmlns:m="http://schemas.openxmlformats.org/officeDocument/2006/math" xmlns:v="urn:schemas-microsoft-com:vml" xmlns:wp14="http://schemas.microsoft.com/office/word/2010/wordprocessingDrawing" xmlns:wp="http://schemas.openxmlformats.org/drawingml/2006/wordprocessingDrawing" xmlns:w10="urn:schemas-microsoft-com:office:word" xmlns:w="http://schemas.openxmlformats.org/wordprocessingml/2006/main" xmlns:w14="http://schemas.microsoft.com/office/word/2010/wordml" xmlns:wpg="http://schemas.microsoft.com/office/word/2010/wordprocessingGroup" xmlns:wpi="http://schemas.microsoft.com/office/word/2010/wordprocessingInk" xmlns:wne="http://schemas.microsoft.com/office/word/2006/wordml" xmlns:wps="http://schemas.microsoft.com/office/word/2010/wordprocessingShape" mc:Ignorable="w14 wp14">
+<w:footnotes xmlns:wpc="http://schemas.microsoft.com/office/word/2010/wordprocessingCanvas" xmlns:cx="http://schemas.microsoft.com/office/drawing/2014/chartex" xmlns:cx1="http://schemas.microsoft.com/office/drawing/2015/9/8/chartex" xmlns:cx2="http://schemas.microsoft.com/office/drawing/2015/10/21/chartex" xmlns:cx3="http://schemas.microsoft.com/office/drawing/2016/5/9/chartex" xmlns:cx4="http://schemas.microsoft.com/office/drawing/2016/5/10/chartex" xmlns:cx5="http://schemas.microsoft.com/office/drawing/2016/5/11/chartex" xmlns:cx6="http://schemas.microsoft.com/office/drawing/2016/5/12/chartex" xmlns:cx7="http://schemas.microsoft.com/office/drawing/2016/5/13/chartex" xmlns:cx8="http://schemas.microsoft.com/office/drawing/2016/5/14/chartex" xmlns:mc="http://schemas.openxmlformats.org/markup-compatibility/2006" xmlns:aink="http://schemas.microsoft.com/office/drawing/2016/ink" xmlns:am3d="http://schemas.microsoft.com/office/drawing/2017/model3d" xmlns:o="urn:schemas-microsoft-com:office:office" xmlns:r="http://schemas.openxmlformats.org/officeDocument/2006/relationships" xmlns:m="http://schemas.openxmlformats.org/officeDocument/2006/math" xmlns:v="urn:schemas-microsoft-com:vml" xmlns:wp14="http://schemas.microsoft.com/office/word/2010/wordprocessingDrawing" xmlns:wp="http://schemas.openxmlformats.org/drawingml/2006/wordprocessingDrawing" xmlns:w10="urn:schemas-microsoft-com:office:word" xmlns:w="http://schemas.openxmlformats.org/wordprocessingml/2006/main" xmlns:w14="http://schemas.microsoft.com/office/word/2010/wordml" xmlns:w15="http://schemas.microsoft.com/office/word/2012/wordml" xmlns:w16cex="http://schemas.microsoft.com/office/word/2018/wordml/cex" xmlns:w16cid="http://schemas.microsoft.com/office/word/2016/wordml/cid" xmlns:w16="http://schemas.microsoft.com/office/word/2018/wordml" xmlns:w16sdtdh="http://schemas.microsoft.com/office/word/2020/wordml/sdtdatahash" xmlns:w16se="http://schemas.microsoft.com/office/word/2015/wordml/symex" xmlns:wpg="http://schemas.microsoft.com/office/word/2010/wordprocessingGroup" xmlns:wpi="http://schemas.microsoft.com/office/word/2010/wordprocessingInk" xmlns:wne="http://schemas.microsoft.com/office/word/2006/wordml" xmlns:wps="http://schemas.microsoft.com/office/word/2010/wordprocessingShape" mc:Ignorable="w14 w15 w16se w16cid w16 w16cex w16sdtdh wp14">
   <w:footnote w:type="separator" w:id="-1">
     <w:p>
       <w:pPr>
@@ -7979,8 +8169,8 @@
 </file>
 
 <file path=word/numbering.xml><?xml version="1.0" encoding="utf-8"?>
-<w:numbering xmlns:wpc="http://schemas.microsoft.com/office/word/2010/wordprocessingCanvas" xmlns:mc="http://schemas.openxmlformats.org/markup-compatibility/2006" xmlns:o="urn:schemas-microsoft-com:office:office" xmlns:r="http://schemas.openxmlformats.org/officeDocument/2006/relationships" xmlns:m="http://schemas.openxmlformats.org/officeDocument/2006/math" xmlns:v="urn:schemas-microsoft-com:vml" xmlns:wp14="http://schemas.microsoft.com/office/word/2010/wordprocessingDrawing" xmlns:wp="http://schemas.openxmlformats.org/drawingml/2006/wordprocessingDrawing" xmlns:w10="urn:schemas-microsoft-com:office:word" xmlns:w="http://schemas.openxmlformats.org/wordprocessingml/2006/main" xmlns:w14="http://schemas.microsoft.com/office/word/2010/wordml" xmlns:wpg="http://schemas.microsoft.com/office/word/2010/wordprocessingGroup" xmlns:wpi="http://schemas.microsoft.com/office/word/2010/wordprocessingInk" xmlns:wne="http://schemas.microsoft.com/office/word/2006/wordml" xmlns:wps="http://schemas.microsoft.com/office/word/2010/wordprocessingShape" mc:Ignorable="w14 wp14">
-  <w:abstractNum w:abstractNumId="0">
+<w:numbering xmlns:wpc="http://schemas.microsoft.com/office/word/2010/wordprocessingCanvas" xmlns:cx="http://schemas.microsoft.com/office/drawing/2014/chartex" xmlns:cx1="http://schemas.microsoft.com/office/drawing/2015/9/8/chartex" xmlns:cx2="http://schemas.microsoft.com/office/drawing/2015/10/21/chartex" xmlns:cx3="http://schemas.microsoft.com/office/drawing/2016/5/9/chartex" xmlns:cx4="http://schemas.microsoft.com/office/drawing/2016/5/10/chartex" xmlns:cx5="http://schemas.microsoft.com/office/drawing/2016/5/11/chartex" xmlns:cx6="http://schemas.microsoft.com/office/drawing/2016/5/12/chartex" xmlns:cx7="http://schemas.microsoft.com/office/drawing/2016/5/13/chartex" xmlns:cx8="http://schemas.microsoft.com/office/drawing/2016/5/14/chartex" xmlns:mc="http://schemas.openxmlformats.org/markup-compatibility/2006" xmlns:aink="http://schemas.microsoft.com/office/drawing/2016/ink" xmlns:am3d="http://schemas.microsoft.com/office/drawing/2017/model3d" xmlns:o="urn:schemas-microsoft-com:office:office" xmlns:r="http://schemas.openxmlformats.org/officeDocument/2006/relationships" xmlns:m="http://schemas.openxmlformats.org/officeDocument/2006/math" xmlns:v="urn:schemas-microsoft-com:vml" xmlns:wp14="http://schemas.microsoft.com/office/word/2010/wordprocessingDrawing" xmlns:wp="http://schemas.openxmlformats.org/drawingml/2006/wordprocessingDrawing" xmlns:w10="urn:schemas-microsoft-com:office:word" xmlns:w="http://schemas.openxmlformats.org/wordprocessingml/2006/main" xmlns:w14="http://schemas.microsoft.com/office/word/2010/wordml" xmlns:w15="http://schemas.microsoft.com/office/word/2012/wordml" xmlns:w16cex="http://schemas.microsoft.com/office/word/2018/wordml/cex" xmlns:w16cid="http://schemas.microsoft.com/office/word/2016/wordml/cid" xmlns:w16="http://schemas.microsoft.com/office/word/2018/wordml" xmlns:w16sdtdh="http://schemas.microsoft.com/office/word/2020/wordml/sdtdatahash" xmlns:w16se="http://schemas.microsoft.com/office/word/2015/wordml/symex" xmlns:wpg="http://schemas.microsoft.com/office/word/2010/wordprocessingGroup" xmlns:wpi="http://schemas.microsoft.com/office/word/2010/wordprocessingInk" xmlns:wne="http://schemas.microsoft.com/office/word/2006/wordml" xmlns:wps="http://schemas.microsoft.com/office/word/2010/wordprocessingShape" mc:Ignorable="w14 w15 w16se w16cid w16 w16cex w16sdtdh wp14">
+  <w:abstractNum w:abstractNumId="0" w15:restartNumberingAfterBreak="0">
     <w:nsid w:val="005209BB"/>
     <w:multiLevelType w:val="hybridMultilevel"/>
     <w:tmpl w:val="8B4ED0EE"/>
@@ -8069,7 +8259,7 @@
       </w:pPr>
     </w:lvl>
   </w:abstractNum>
-  <w:abstractNum w:abstractNumId="1">
+  <w:abstractNum w:abstractNumId="1" w15:restartNumberingAfterBreak="0">
     <w:nsid w:val="010011BB"/>
     <w:multiLevelType w:val="hybridMultilevel"/>
     <w:tmpl w:val="2E1066A4"/>
@@ -8159,7 +8349,7 @@
       </w:pPr>
     </w:lvl>
   </w:abstractNum>
-  <w:abstractNum w:abstractNumId="2">
+  <w:abstractNum w:abstractNumId="2" w15:restartNumberingAfterBreak="0">
     <w:nsid w:val="01A840A4"/>
     <w:multiLevelType w:val="multilevel"/>
     <w:tmpl w:val="43E2BA64"/>
@@ -8272,7 +8462,7 @@
       </w:rPr>
     </w:lvl>
   </w:abstractNum>
-  <w:abstractNum w:abstractNumId="3">
+  <w:abstractNum w:abstractNumId="3" w15:restartNumberingAfterBreak="0">
     <w:nsid w:val="04264B8B"/>
     <w:multiLevelType w:val="multilevel"/>
     <w:tmpl w:val="9730712A"/>
@@ -8385,7 +8575,7 @@
       </w:rPr>
     </w:lvl>
   </w:abstractNum>
-  <w:abstractNum w:abstractNumId="4">
+  <w:abstractNum w:abstractNumId="4" w15:restartNumberingAfterBreak="0">
     <w:nsid w:val="091A58DB"/>
     <w:multiLevelType w:val="hybridMultilevel"/>
     <w:tmpl w:val="C35087A0"/>
@@ -8474,7 +8664,7 @@
       </w:pPr>
     </w:lvl>
   </w:abstractNum>
-  <w:abstractNum w:abstractNumId="5">
+  <w:abstractNum w:abstractNumId="5" w15:restartNumberingAfterBreak="0">
     <w:nsid w:val="0FFF4D9A"/>
     <w:multiLevelType w:val="multilevel"/>
     <w:tmpl w:val="895ADF72"/>
@@ -8587,7 +8777,7 @@
       </w:rPr>
     </w:lvl>
   </w:abstractNum>
-  <w:abstractNum w:abstractNumId="6">
+  <w:abstractNum w:abstractNumId="6" w15:restartNumberingAfterBreak="0">
     <w:nsid w:val="111E5E88"/>
     <w:multiLevelType w:val="hybridMultilevel"/>
     <w:tmpl w:val="C35087A0"/>
@@ -8676,7 +8866,7 @@
       </w:pPr>
     </w:lvl>
   </w:abstractNum>
-  <w:abstractNum w:abstractNumId="7">
+  <w:abstractNum w:abstractNumId="7" w15:restartNumberingAfterBreak="0">
     <w:nsid w:val="118C5F89"/>
     <w:multiLevelType w:val="hybridMultilevel"/>
     <w:tmpl w:val="DFE60EAC"/>
@@ -8765,7 +8955,7 @@
       </w:pPr>
     </w:lvl>
   </w:abstractNum>
-  <w:abstractNum w:abstractNumId="8">
+  <w:abstractNum w:abstractNumId="8" w15:restartNumberingAfterBreak="0">
     <w:nsid w:val="171D6DD8"/>
     <w:multiLevelType w:val="hybridMultilevel"/>
     <w:tmpl w:val="9BBE6472"/>
@@ -8854,7 +9044,7 @@
       </w:pPr>
     </w:lvl>
   </w:abstractNum>
-  <w:abstractNum w:abstractNumId="9">
+  <w:abstractNum w:abstractNumId="9" w15:restartNumberingAfterBreak="0">
     <w:nsid w:val="19212A21"/>
     <w:multiLevelType w:val="hybridMultilevel"/>
     <w:tmpl w:val="2ACAD12E"/>
@@ -8945,7 +9135,7 @@
       </w:pPr>
     </w:lvl>
   </w:abstractNum>
-  <w:abstractNum w:abstractNumId="10">
+  <w:abstractNum w:abstractNumId="10" w15:restartNumberingAfterBreak="0">
     <w:nsid w:val="20B8620E"/>
     <w:multiLevelType w:val="multilevel"/>
     <w:tmpl w:val="FF9EFACE"/>
@@ -9058,7 +9248,7 @@
       </w:rPr>
     </w:lvl>
   </w:abstractNum>
-  <w:abstractNum w:abstractNumId="11">
+  <w:abstractNum w:abstractNumId="11" w15:restartNumberingAfterBreak="0">
     <w:nsid w:val="215B583F"/>
     <w:multiLevelType w:val="hybridMultilevel"/>
     <w:tmpl w:val="DC7AAF34"/>
@@ -9147,7 +9337,7 @@
       </w:pPr>
     </w:lvl>
   </w:abstractNum>
-  <w:abstractNum w:abstractNumId="12">
+  <w:abstractNum w:abstractNumId="12" w15:restartNumberingAfterBreak="0">
     <w:nsid w:val="271F7B11"/>
     <w:multiLevelType w:val="hybridMultilevel"/>
     <w:tmpl w:val="E60AAED8"/>
@@ -9236,7 +9426,7 @@
       </w:pPr>
     </w:lvl>
   </w:abstractNum>
-  <w:abstractNum w:abstractNumId="13">
+  <w:abstractNum w:abstractNumId="13" w15:restartNumberingAfterBreak="0">
     <w:nsid w:val="2DB946A5"/>
     <w:multiLevelType w:val="hybridMultilevel"/>
     <w:tmpl w:val="3E8E4012"/>
@@ -9325,7 +9515,7 @@
       </w:pPr>
     </w:lvl>
   </w:abstractNum>
-  <w:abstractNum w:abstractNumId="14">
+  <w:abstractNum w:abstractNumId="14" w15:restartNumberingAfterBreak="0">
     <w:nsid w:val="312519F9"/>
     <w:multiLevelType w:val="hybridMultilevel"/>
     <w:tmpl w:val="F3CC63B0"/>
@@ -9415,7 +9605,7 @@
       </w:pPr>
     </w:lvl>
   </w:abstractNum>
-  <w:abstractNum w:abstractNumId="15">
+  <w:abstractNum w:abstractNumId="15" w15:restartNumberingAfterBreak="0">
     <w:nsid w:val="40856245"/>
     <w:multiLevelType w:val="hybridMultilevel"/>
     <w:tmpl w:val="36A6ED7E"/>
@@ -9505,7 +9695,7 @@
       </w:pPr>
     </w:lvl>
   </w:abstractNum>
-  <w:abstractNum w:abstractNumId="16">
+  <w:abstractNum w:abstractNumId="16" w15:restartNumberingAfterBreak="0">
     <w:nsid w:val="45F915A0"/>
     <w:multiLevelType w:val="hybridMultilevel"/>
     <w:tmpl w:val="44303562"/>
@@ -9515,7 +9705,7 @@
       <w:lvlText w:val="%1)"/>
       <w:lvlJc w:val="left"/>
       <w:pPr>
-        <w:ind w:left="1777" w:hanging="360"/>
+        <w:ind w:left="5977" w:hanging="360"/>
       </w:pPr>
     </w:lvl>
     <w:lvl w:ilvl="1" w:tplc="04190019">
@@ -9524,7 +9714,7 @@
       <w:lvlText w:val="%2."/>
       <w:lvlJc w:val="left"/>
       <w:pPr>
-        <w:ind w:left="2497" w:hanging="360"/>
+        <w:ind w:left="6697" w:hanging="360"/>
       </w:pPr>
     </w:lvl>
     <w:lvl w:ilvl="2" w:tplc="0419001B">
@@ -9533,7 +9723,7 @@
       <w:lvlText w:val="%3."/>
       <w:lvlJc w:val="right"/>
       <w:pPr>
-        <w:ind w:left="3217" w:hanging="180"/>
+        <w:ind w:left="7417" w:hanging="180"/>
       </w:pPr>
     </w:lvl>
     <w:lvl w:ilvl="3" w:tplc="0419000F">
@@ -9542,7 +9732,7 @@
       <w:lvlText w:val="%4."/>
       <w:lvlJc w:val="left"/>
       <w:pPr>
-        <w:ind w:left="3937" w:hanging="360"/>
+        <w:ind w:left="8137" w:hanging="360"/>
       </w:pPr>
     </w:lvl>
     <w:lvl w:ilvl="4" w:tplc="04190019">
@@ -9551,7 +9741,7 @@
       <w:lvlText w:val="%5."/>
       <w:lvlJc w:val="left"/>
       <w:pPr>
-        <w:ind w:left="4657" w:hanging="360"/>
+        <w:ind w:left="8857" w:hanging="360"/>
       </w:pPr>
     </w:lvl>
     <w:lvl w:ilvl="5" w:tplc="0419001B">
@@ -9560,7 +9750,7 @@
       <w:lvlText w:val="%6."/>
       <w:lvlJc w:val="right"/>
       <w:pPr>
-        <w:ind w:left="5377" w:hanging="180"/>
+        <w:ind w:left="9577" w:hanging="180"/>
       </w:pPr>
     </w:lvl>
     <w:lvl w:ilvl="6" w:tplc="0419000F">
@@ -9569,7 +9759,7 @@
       <w:lvlText w:val="%7."/>
       <w:lvlJc w:val="left"/>
       <w:pPr>
-        <w:ind w:left="6097" w:hanging="360"/>
+        <w:ind w:left="10297" w:hanging="360"/>
       </w:pPr>
     </w:lvl>
     <w:lvl w:ilvl="7" w:tplc="04190019">
@@ -9578,7 +9768,7 @@
       <w:lvlText w:val="%8."/>
       <w:lvlJc w:val="left"/>
       <w:pPr>
-        <w:ind w:left="6817" w:hanging="360"/>
+        <w:ind w:left="11017" w:hanging="360"/>
       </w:pPr>
     </w:lvl>
     <w:lvl w:ilvl="8" w:tplc="0419001B">
@@ -9587,11 +9777,11 @@
       <w:lvlText w:val="%9."/>
       <w:lvlJc w:val="right"/>
       <w:pPr>
-        <w:ind w:left="7537" w:hanging="180"/>
+        <w:ind w:left="11737" w:hanging="180"/>
       </w:pPr>
     </w:lvl>
   </w:abstractNum>
-  <w:abstractNum w:abstractNumId="17">
+  <w:abstractNum w:abstractNumId="17" w15:restartNumberingAfterBreak="0">
     <w:nsid w:val="468636D5"/>
     <w:multiLevelType w:val="hybridMultilevel"/>
     <w:tmpl w:val="B9322562"/>
@@ -9680,7 +9870,7 @@
       </w:pPr>
     </w:lvl>
   </w:abstractNum>
-  <w:abstractNum w:abstractNumId="18">
+  <w:abstractNum w:abstractNumId="18" w15:restartNumberingAfterBreak="0">
     <w:nsid w:val="60072CA8"/>
     <w:multiLevelType w:val="hybridMultilevel"/>
     <w:tmpl w:val="8FA05DF2"/>
@@ -9769,7 +9959,7 @@
       </w:pPr>
     </w:lvl>
   </w:abstractNum>
-  <w:abstractNum w:abstractNumId="19">
+  <w:abstractNum w:abstractNumId="19" w15:restartNumberingAfterBreak="0">
     <w:nsid w:val="61E97315"/>
     <w:multiLevelType w:val="multilevel"/>
     <w:tmpl w:val="4EEE9442"/>
@@ -9890,7 +10080,7 @@
       </w:rPr>
     </w:lvl>
   </w:abstractNum>
-  <w:abstractNum w:abstractNumId="20">
+  <w:abstractNum w:abstractNumId="20" w15:restartNumberingAfterBreak="0">
     <w:nsid w:val="6FE45DA5"/>
     <w:multiLevelType w:val="hybridMultilevel"/>
     <w:tmpl w:val="5CAA768A"/>
@@ -10103,7 +10293,7 @@
 </file>
 
 <file path=word/styles.xml><?xml version="1.0" encoding="utf-8"?>
-<w:styles xmlns:mc="http://schemas.openxmlformats.org/markup-compatibility/2006" xmlns:r="http://schemas.openxmlformats.org/officeDocument/2006/relationships" xmlns:w="http://schemas.openxmlformats.org/wordprocessingml/2006/main" xmlns:w14="http://schemas.microsoft.com/office/word/2010/wordml" mc:Ignorable="w14">
+<w:styles xmlns:mc="http://schemas.openxmlformats.org/markup-compatibility/2006" xmlns:r="http://schemas.openxmlformats.org/officeDocument/2006/relationships" xmlns:w="http://schemas.openxmlformats.org/wordprocessingml/2006/main" xmlns:w14="http://schemas.microsoft.com/office/word/2010/wordml" xmlns:w15="http://schemas.microsoft.com/office/word/2012/wordml" xmlns:w16cex="http://schemas.microsoft.com/office/word/2018/wordml/cex" xmlns:w16cid="http://schemas.microsoft.com/office/word/2016/wordml/cid" xmlns:w16="http://schemas.microsoft.com/office/word/2018/wordml" xmlns:w16sdtdh="http://schemas.microsoft.com/office/word/2020/wordml/sdtdatahash" xmlns:w16se="http://schemas.microsoft.com/office/word/2015/wordml/symex" mc:Ignorable="w14 w15 w16se w16cid w16 w16cex w16sdtdh">
   <w:docDefaults>
     <w:rPrDefault>
       <w:rPr>
@@ -10119,144 +10309,383 @@
       </w:pPr>
     </w:pPrDefault>
   </w:docDefaults>
-  <w:latentStyles w:defLockedState="0" w:defUIPriority="99" w:defSemiHidden="1" w:defUnhideWhenUsed="1" w:defQFormat="0" w:count="267">
-    <w:lsdException w:name="Normal" w:semiHidden="0" w:uiPriority="0" w:unhideWhenUsed="0" w:qFormat="1"/>
-    <w:lsdException w:name="heading 1" w:semiHidden="0" w:uiPriority="9" w:unhideWhenUsed="0" w:qFormat="1"/>
-    <w:lsdException w:name="heading 2" w:uiPriority="9" w:qFormat="1"/>
-    <w:lsdException w:name="heading 3" w:uiPriority="9" w:qFormat="1"/>
-    <w:lsdException w:name="heading 4" w:uiPriority="9" w:qFormat="1"/>
-    <w:lsdException w:name="heading 5" w:uiPriority="9" w:qFormat="1"/>
-    <w:lsdException w:name="heading 6" w:uiPriority="9" w:qFormat="1"/>
-    <w:lsdException w:name="heading 7" w:uiPriority="9" w:qFormat="1"/>
-    <w:lsdException w:name="heading 8" w:uiPriority="9" w:qFormat="1"/>
-    <w:lsdException w:name="heading 9" w:uiPriority="9" w:qFormat="1"/>
-    <w:lsdException w:name="toc 1" w:uiPriority="39"/>
-    <w:lsdException w:name="toc 2" w:uiPriority="39"/>
-    <w:lsdException w:name="toc 3" w:uiPriority="39"/>
-    <w:lsdException w:name="toc 4" w:uiPriority="39"/>
-    <w:lsdException w:name="toc 5" w:uiPriority="39"/>
-    <w:lsdException w:name="toc 6" w:uiPriority="39"/>
-    <w:lsdException w:name="toc 7" w:uiPriority="39"/>
-    <w:lsdException w:name="toc 8" w:uiPriority="39"/>
-    <w:lsdException w:name="toc 9" w:uiPriority="39"/>
-    <w:lsdException w:name="caption" w:uiPriority="35" w:qFormat="1"/>
-    <w:lsdException w:name="Title" w:semiHidden="0" w:uiPriority="10" w:unhideWhenUsed="0" w:qFormat="1"/>
-    <w:lsdException w:name="Default Paragraph Font" w:uiPriority="1"/>
-    <w:lsdException w:name="Subtitle" w:semiHidden="0" w:uiPriority="11" w:unhideWhenUsed="0" w:qFormat="1"/>
-    <w:lsdException w:name="Strong" w:semiHidden="0" w:uiPriority="22" w:unhideWhenUsed="0" w:qFormat="1"/>
-    <w:lsdException w:name="Emphasis" w:semiHidden="0" w:uiPriority="20" w:unhideWhenUsed="0" w:qFormat="1"/>
-    <w:lsdException w:name="Table Grid" w:semiHidden="0" w:uiPriority="39" w:unhideWhenUsed="0"/>
-    <w:lsdException w:name="Placeholder Text" w:unhideWhenUsed="0"/>
-    <w:lsdException w:name="No Spacing" w:semiHidden="0" w:uiPriority="1" w:unhideWhenUsed="0" w:qFormat="1"/>
-    <w:lsdException w:name="Light Shading" w:semiHidden="0" w:uiPriority="60" w:unhideWhenUsed="0"/>
-    <w:lsdException w:name="Light List" w:semiHidden="0" w:uiPriority="61" w:unhideWhenUsed="0"/>
-    <w:lsdException w:name="Light Grid" w:semiHidden="0" w:uiPriority="62" w:unhideWhenUsed="0"/>
-    <w:lsdException w:name="Medium Shading 1" w:semiHidden="0" w:uiPriority="63" w:unhideWhenUsed="0"/>
-    <w:lsdException w:name="Medium Shading 2" w:semiHidden="0" w:uiPriority="64" w:unhideWhenUsed="0"/>
-    <w:lsdException w:name="Medium List 1" w:semiHidden="0" w:uiPriority="65" w:unhideWhenUsed="0"/>
-    <w:lsdException w:name="Medium List 2" w:semiHidden="0" w:uiPriority="66" w:unhideWhenUsed="0"/>
-    <w:lsdException w:name="Medium Grid 1" w:semiHidden="0" w:uiPriority="67" w:unhideWhenUsed="0"/>
-    <w:lsdException w:name="Medium Grid 2" w:semiHidden="0" w:uiPriority="68" w:unhideWhenUsed="0"/>
-    <w:lsdException w:name="Medium Grid 3" w:semiHidden="0" w:uiPriority="69" w:unhideWhenUsed="0"/>
-    <w:lsdException w:name="Dark List" w:semiHidden="0" w:uiPriority="70" w:unhideWhenUsed="0"/>
-    <w:lsdException w:name="Colorful Shading" w:semiHidden="0" w:uiPriority="71" w:unhideWhenUsed="0"/>
-    <w:lsdException w:name="Colorful List" w:semiHidden="0" w:uiPriority="72" w:unhideWhenUsed="0"/>
-    <w:lsdException w:name="Colorful Grid" w:semiHidden="0" w:uiPriority="73" w:unhideWhenUsed="0"/>
-    <w:lsdException w:name="Light Shading Accent 1" w:semiHidden="0" w:uiPriority="60" w:unhideWhenUsed="0"/>
-    <w:lsdException w:name="Light List Accent 1" w:semiHidden="0" w:uiPriority="61" w:unhideWhenUsed="0"/>
-    <w:lsdException w:name="Light Grid Accent 1" w:semiHidden="0" w:uiPriority="62" w:unhideWhenUsed="0"/>
-    <w:lsdException w:name="Medium Shading 1 Accent 1" w:semiHidden="0" w:uiPriority="63" w:unhideWhenUsed="0"/>
-    <w:lsdException w:name="Medium Shading 2 Accent 1" w:semiHidden="0" w:uiPriority="64" w:unhideWhenUsed="0"/>
-    <w:lsdException w:name="Medium List 1 Accent 1" w:semiHidden="0" w:uiPriority="65" w:unhideWhenUsed="0"/>
-    <w:lsdException w:name="Revision" w:unhideWhenUsed="0"/>
-    <w:lsdException w:name="List Paragraph" w:semiHidden="0" w:uiPriority="34" w:unhideWhenUsed="0" w:qFormat="1"/>
-    <w:lsdException w:name="Quote" w:semiHidden="0" w:uiPriority="29" w:unhideWhenUsed="0" w:qFormat="1"/>
-    <w:lsdException w:name="Intense Quote" w:semiHidden="0" w:uiPriority="30" w:unhideWhenUsed="0" w:qFormat="1"/>
-    <w:lsdException w:name="Medium List 2 Accent 1" w:semiHidden="0" w:uiPriority="66" w:unhideWhenUsed="0"/>
-    <w:lsdException w:name="Medium Grid 1 Accent 1" w:semiHidden="0" w:uiPriority="67" w:unhideWhenUsed="0"/>
-    <w:lsdException w:name="Medium Grid 2 Accent 1" w:semiHidden="0" w:uiPriority="68" w:unhideWhenUsed="0"/>
-    <w:lsdException w:name="Medium Grid 3 Accent 1" w:semiHidden="0" w:uiPriority="69" w:unhideWhenUsed="0"/>
-    <w:lsdException w:name="Dark List Accent 1" w:semiHidden="0" w:uiPriority="70" w:unhideWhenUsed="0"/>
-    <w:lsdException w:name="Colorful Shading Accent 1" w:semiHidden="0" w:uiPriority="71" w:unhideWhenUsed="0"/>
-    <w:lsdException w:name="Colorful List Accent 1" w:semiHidden="0" w:uiPriority="72" w:unhideWhenUsed="0"/>
-    <w:lsdException w:name="Colorful Grid Accent 1" w:semiHidden="0" w:uiPriority="73" w:unhideWhenUsed="0"/>
-    <w:lsdException w:name="Light Shading Accent 2" w:semiHidden="0" w:uiPriority="60" w:unhideWhenUsed="0"/>
-    <w:lsdException w:name="Light List Accent 2" w:semiHidden="0" w:uiPriority="61" w:unhideWhenUsed="0"/>
-    <w:lsdException w:name="Light Grid Accent 2" w:semiHidden="0" w:uiPriority="62" w:unhideWhenUsed="0"/>
-    <w:lsdException w:name="Medium Shading 1 Accent 2" w:semiHidden="0" w:uiPriority="63" w:unhideWhenUsed="0"/>
-    <w:lsdException w:name="Medium Shading 2 Accent 2" w:semiHidden="0" w:uiPriority="64" w:unhideWhenUsed="0"/>
-    <w:lsdException w:name="Medium List 1 Accent 2" w:semiHidden="0" w:uiPriority="65" w:unhideWhenUsed="0"/>
-    <w:lsdException w:name="Medium List 2 Accent 2" w:semiHidden="0" w:uiPriority="66" w:unhideWhenUsed="0"/>
-    <w:lsdException w:name="Medium Grid 1 Accent 2" w:semiHidden="0" w:uiPriority="67" w:unhideWhenUsed="0"/>
-    <w:lsdException w:name="Medium Grid 2 Accent 2" w:semiHidden="0" w:uiPriority="68" w:unhideWhenUsed="0"/>
-    <w:lsdException w:name="Medium Grid 3 Accent 2" w:semiHidden="0" w:uiPriority="69" w:unhideWhenUsed="0"/>
-    <w:lsdException w:name="Dark List Accent 2" w:semiHidden="0" w:uiPriority="70" w:unhideWhenUsed="0"/>
-    <w:lsdException w:name="Colorful Shading Accent 2" w:semiHidden="0" w:uiPriority="71" w:unhideWhenUsed="0"/>
-    <w:lsdException w:name="Colorful List Accent 2" w:semiHidden="0" w:uiPriority="72" w:unhideWhenUsed="0"/>
-    <w:lsdException w:name="Colorful Grid Accent 2" w:semiHidden="0" w:uiPriority="73" w:unhideWhenUsed="0"/>
-    <w:lsdException w:name="Light Shading Accent 3" w:semiHidden="0" w:uiPriority="60" w:unhideWhenUsed="0"/>
-    <w:lsdException w:name="Light List Accent 3" w:semiHidden="0" w:uiPriority="61" w:unhideWhenUsed="0"/>
-    <w:lsdException w:name="Light Grid Accent 3" w:semiHidden="0" w:uiPriority="62" w:unhideWhenUsed="0"/>
-    <w:lsdException w:name="Medium Shading 1 Accent 3" w:semiHidden="0" w:uiPriority="63" w:unhideWhenUsed="0"/>
-    <w:lsdException w:name="Medium Shading 2 Accent 3" w:semiHidden="0" w:uiPriority="64" w:unhideWhenUsed="0"/>
-    <w:lsdException w:name="Medium List 1 Accent 3" w:semiHidden="0" w:uiPriority="65" w:unhideWhenUsed="0"/>
-    <w:lsdException w:name="Medium List 2 Accent 3" w:semiHidden="0" w:uiPriority="66" w:unhideWhenUsed="0"/>
-    <w:lsdException w:name="Medium Grid 1 Accent 3" w:semiHidden="0" w:uiPriority="67" w:unhideWhenUsed="0"/>
-    <w:lsdException w:name="Medium Grid 2 Accent 3" w:semiHidden="0" w:uiPriority="68" w:unhideWhenUsed="0"/>
-    <w:lsdException w:name="Medium Grid 3 Accent 3" w:semiHidden="0" w:uiPriority="69" w:unhideWhenUsed="0"/>
-    <w:lsdException w:name="Dark List Accent 3" w:semiHidden="0" w:uiPriority="70" w:unhideWhenUsed="0"/>
-    <w:lsdException w:name="Colorful Shading Accent 3" w:semiHidden="0" w:uiPriority="71" w:unhideWhenUsed="0"/>
-    <w:lsdException w:name="Colorful List Accent 3" w:semiHidden="0" w:uiPriority="72" w:unhideWhenUsed="0"/>
-    <w:lsdException w:name="Colorful Grid Accent 3" w:semiHidden="0" w:uiPriority="73" w:unhideWhenUsed="0"/>
-    <w:lsdException w:name="Light Shading Accent 4" w:semiHidden="0" w:uiPriority="60" w:unhideWhenUsed="0"/>
-    <w:lsdException w:name="Light List Accent 4" w:semiHidden="0" w:uiPriority="61" w:unhideWhenUsed="0"/>
-    <w:lsdException w:name="Light Grid Accent 4" w:semiHidden="0" w:uiPriority="62" w:unhideWhenUsed="0"/>
-    <w:lsdException w:name="Medium Shading 1 Accent 4" w:semiHidden="0" w:uiPriority="63" w:unhideWhenUsed="0"/>
-    <w:lsdException w:name="Medium Shading 2 Accent 4" w:semiHidden="0" w:uiPriority="64" w:unhideWhenUsed="0"/>
-    <w:lsdException w:name="Medium List 1 Accent 4" w:semiHidden="0" w:uiPriority="65" w:unhideWhenUsed="0"/>
-    <w:lsdException w:name="Medium List 2 Accent 4" w:semiHidden="0" w:uiPriority="66" w:unhideWhenUsed="0"/>
-    <w:lsdException w:name="Medium Grid 1 Accent 4" w:semiHidden="0" w:uiPriority="67" w:unhideWhenUsed="0"/>
-    <w:lsdException w:name="Medium Grid 2 Accent 4" w:semiHidden="0" w:uiPriority="68" w:unhideWhenUsed="0"/>
-    <w:lsdException w:name="Medium Grid 3 Accent 4" w:semiHidden="0" w:uiPriority="69" w:unhideWhenUsed="0"/>
-    <w:lsdException w:name="Dark List Accent 4" w:semiHidden="0" w:uiPriority="70" w:unhideWhenUsed="0"/>
-    <w:lsdException w:name="Colorful Shading Accent 4" w:semiHidden="0" w:uiPriority="71" w:unhideWhenUsed="0"/>
-    <w:lsdException w:name="Colorful List Accent 4" w:semiHidden="0" w:uiPriority="72" w:unhideWhenUsed="0"/>
-    <w:lsdException w:name="Colorful Grid Accent 4" w:semiHidden="0" w:uiPriority="73" w:unhideWhenUsed="0"/>
-    <w:lsdException w:name="Light Shading Accent 5" w:semiHidden="0" w:uiPriority="60" w:unhideWhenUsed="0"/>
-    <w:lsdException w:name="Light List Accent 5" w:semiHidden="0" w:uiPriority="61" w:unhideWhenUsed="0"/>
-    <w:lsdException w:name="Light Grid Accent 5" w:semiHidden="0" w:uiPriority="62" w:unhideWhenUsed="0"/>
-    <w:lsdException w:name="Medium Shading 1 Accent 5" w:semiHidden="0" w:uiPriority="63" w:unhideWhenUsed="0"/>
-    <w:lsdException w:name="Medium Shading 2 Accent 5" w:semiHidden="0" w:uiPriority="64" w:unhideWhenUsed="0"/>
-    <w:lsdException w:name="Medium List 1 Accent 5" w:semiHidden="0" w:uiPriority="65" w:unhideWhenUsed="0"/>
-    <w:lsdException w:name="Medium List 2 Accent 5" w:semiHidden="0" w:uiPriority="66" w:unhideWhenUsed="0"/>
-    <w:lsdException w:name="Medium Grid 1 Accent 5" w:semiHidden="0" w:uiPriority="67" w:unhideWhenUsed="0"/>
-    <w:lsdException w:name="Medium Grid 2 Accent 5" w:semiHidden="0" w:uiPriority="68" w:unhideWhenUsed="0"/>
-    <w:lsdException w:name="Medium Grid 3 Accent 5" w:semiHidden="0" w:uiPriority="69" w:unhideWhenUsed="0"/>
-    <w:lsdException w:name="Dark List Accent 5" w:semiHidden="0" w:uiPriority="70" w:unhideWhenUsed="0"/>
-    <w:lsdException w:name="Colorful Shading Accent 5" w:semiHidden="0" w:uiPriority="71" w:unhideWhenUsed="0"/>
-    <w:lsdException w:name="Colorful List Accent 5" w:semiHidden="0" w:uiPriority="72" w:unhideWhenUsed="0"/>
-    <w:lsdException w:name="Colorful Grid Accent 5" w:semiHidden="0" w:uiPriority="73" w:unhideWhenUsed="0"/>
-    <w:lsdException w:name="Light Shading Accent 6" w:semiHidden="0" w:uiPriority="60" w:unhideWhenUsed="0"/>
-    <w:lsdException w:name="Light List Accent 6" w:semiHidden="0" w:uiPriority="61" w:unhideWhenUsed="0"/>
-    <w:lsdException w:name="Light Grid Accent 6" w:semiHidden="0" w:uiPriority="62" w:unhideWhenUsed="0"/>
-    <w:lsdException w:name="Medium Shading 1 Accent 6" w:semiHidden="0" w:uiPriority="63" w:unhideWhenUsed="0"/>
-    <w:lsdException w:name="Medium Shading 2 Accent 6" w:semiHidden="0" w:uiPriority="64" w:unhideWhenUsed="0"/>
-    <w:lsdException w:name="Medium List 1 Accent 6" w:semiHidden="0" w:uiPriority="65" w:unhideWhenUsed="0"/>
-    <w:lsdException w:name="Medium List 2 Accent 6" w:semiHidden="0" w:uiPriority="66" w:unhideWhenUsed="0"/>
-    <w:lsdException w:name="Medium Grid 1 Accent 6" w:semiHidden="0" w:uiPriority="67" w:unhideWhenUsed="0"/>
-    <w:lsdException w:name="Medium Grid 2 Accent 6" w:semiHidden="0" w:uiPriority="68" w:unhideWhenUsed="0"/>
-    <w:lsdException w:name="Medium Grid 3 Accent 6" w:semiHidden="0" w:uiPriority="69" w:unhideWhenUsed="0"/>
-    <w:lsdException w:name="Dark List Accent 6" w:semiHidden="0" w:uiPriority="70" w:unhideWhenUsed="0"/>
-    <w:lsdException w:name="Colorful Shading Accent 6" w:semiHidden="0" w:uiPriority="71" w:unhideWhenUsed="0"/>
-    <w:lsdException w:name="Colorful List Accent 6" w:semiHidden="0" w:uiPriority="72" w:unhideWhenUsed="0"/>
-    <w:lsdException w:name="Colorful Grid Accent 6" w:semiHidden="0" w:uiPriority="73" w:unhideWhenUsed="0"/>
-    <w:lsdException w:name="Subtle Emphasis" w:semiHidden="0" w:uiPriority="19" w:unhideWhenUsed="0" w:qFormat="1"/>
-    <w:lsdException w:name="Intense Emphasis" w:semiHidden="0" w:uiPriority="21" w:unhideWhenUsed="0" w:qFormat="1"/>
-    <w:lsdException w:name="Subtle Reference" w:semiHidden="0" w:uiPriority="31" w:unhideWhenUsed="0" w:qFormat="1"/>
-    <w:lsdException w:name="Intense Reference" w:semiHidden="0" w:uiPriority="32" w:unhideWhenUsed="0" w:qFormat="1"/>
-    <w:lsdException w:name="Book Title" w:semiHidden="0" w:uiPriority="33" w:unhideWhenUsed="0" w:qFormat="1"/>
-    <w:lsdException w:name="Bibliography" w:uiPriority="37"/>
-    <w:lsdException w:name="TOC Heading" w:uiPriority="39" w:qFormat="1"/>
+  <w:latentStyles w:defLockedState="0" w:defUIPriority="99" w:defSemiHidden="0" w:defUnhideWhenUsed="0" w:defQFormat="0" w:count="376">
+    <w:lsdException w:name="Normal" w:uiPriority="0" w:qFormat="1"/>
+    <w:lsdException w:name="heading 1" w:uiPriority="9" w:qFormat="1"/>
+    <w:lsdException w:name="heading 2" w:semiHidden="1" w:uiPriority="9" w:unhideWhenUsed="1" w:qFormat="1"/>
+    <w:lsdException w:name="heading 3" w:semiHidden="1" w:uiPriority="9" w:unhideWhenUsed="1" w:qFormat="1"/>
+    <w:lsdException w:name="heading 4" w:semiHidden="1" w:uiPriority="9" w:unhideWhenUsed="1" w:qFormat="1"/>
+    <w:lsdException w:name="heading 5" w:semiHidden="1" w:uiPriority="9" w:unhideWhenUsed="1" w:qFormat="1"/>
+    <w:lsdException w:name="heading 6" w:semiHidden="1" w:uiPriority="9" w:unhideWhenUsed="1" w:qFormat="1"/>
+    <w:lsdException w:name="heading 7" w:semiHidden="1" w:uiPriority="9" w:unhideWhenUsed="1" w:qFormat="1"/>
+    <w:lsdException w:name="heading 8" w:semiHidden="1" w:uiPriority="9" w:unhideWhenUsed="1" w:qFormat="1"/>
+    <w:lsdException w:name="heading 9" w:semiHidden="1" w:uiPriority="9" w:unhideWhenUsed="1" w:qFormat="1"/>
+    <w:lsdException w:name="index 1" w:semiHidden="1" w:unhideWhenUsed="1"/>
+    <w:lsdException w:name="index 2" w:semiHidden="1" w:unhideWhenUsed="1"/>
+    <w:lsdException w:name="index 3" w:semiHidden="1" w:unhideWhenUsed="1"/>
+    <w:lsdException w:name="index 4" w:semiHidden="1" w:unhideWhenUsed="1"/>
+    <w:lsdException w:name="index 5" w:semiHidden="1" w:unhideWhenUsed="1"/>
+    <w:lsdException w:name="index 6" w:semiHidden="1" w:unhideWhenUsed="1"/>
+    <w:lsdException w:name="index 7" w:semiHidden="1" w:unhideWhenUsed="1"/>
+    <w:lsdException w:name="index 8" w:semiHidden="1" w:unhideWhenUsed="1"/>
+    <w:lsdException w:name="index 9" w:semiHidden="1" w:unhideWhenUsed="1"/>
+    <w:lsdException w:name="toc 1" w:semiHidden="1" w:uiPriority="39" w:unhideWhenUsed="1"/>
+    <w:lsdException w:name="toc 2" w:semiHidden="1" w:uiPriority="39" w:unhideWhenUsed="1"/>
+    <w:lsdException w:name="toc 3" w:semiHidden="1" w:uiPriority="39" w:unhideWhenUsed="1"/>
+    <w:lsdException w:name="toc 4" w:semiHidden="1" w:uiPriority="39" w:unhideWhenUsed="1"/>
+    <w:lsdException w:name="toc 5" w:semiHidden="1" w:uiPriority="39" w:unhideWhenUsed="1"/>
+    <w:lsdException w:name="toc 6" w:semiHidden="1" w:uiPriority="39" w:unhideWhenUsed="1"/>
+    <w:lsdException w:name="toc 7" w:semiHidden="1" w:uiPriority="39" w:unhideWhenUsed="1"/>
+    <w:lsdException w:name="toc 8" w:semiHidden="1" w:uiPriority="39" w:unhideWhenUsed="1"/>
+    <w:lsdException w:name="toc 9" w:semiHidden="1" w:uiPriority="39" w:unhideWhenUsed="1"/>
+    <w:lsdException w:name="Normal Indent" w:semiHidden="1" w:unhideWhenUsed="1"/>
+    <w:lsdException w:name="footnote text" w:semiHidden="1" w:unhideWhenUsed="1"/>
+    <w:lsdException w:name="annotation text" w:semiHidden="1" w:unhideWhenUsed="1"/>
+    <w:lsdException w:name="header" w:semiHidden="1" w:unhideWhenUsed="1"/>
+    <w:lsdException w:name="footer" w:semiHidden="1" w:unhideWhenUsed="1"/>
+    <w:lsdException w:name="index heading" w:semiHidden="1" w:unhideWhenUsed="1"/>
+    <w:lsdException w:name="caption" w:semiHidden="1" w:uiPriority="35" w:unhideWhenUsed="1" w:qFormat="1"/>
+    <w:lsdException w:name="table of figures" w:semiHidden="1" w:unhideWhenUsed="1"/>
+    <w:lsdException w:name="envelope address" w:semiHidden="1" w:unhideWhenUsed="1"/>
+    <w:lsdException w:name="envelope return" w:semiHidden="1" w:unhideWhenUsed="1"/>
+    <w:lsdException w:name="footnote reference" w:semiHidden="1" w:unhideWhenUsed="1"/>
+    <w:lsdException w:name="annotation reference" w:semiHidden="1" w:unhideWhenUsed="1"/>
+    <w:lsdException w:name="line number" w:semiHidden="1" w:unhideWhenUsed="1"/>
+    <w:lsdException w:name="page number" w:semiHidden="1" w:unhideWhenUsed="1"/>
+    <w:lsdException w:name="endnote reference" w:semiHidden="1" w:unhideWhenUsed="1"/>
+    <w:lsdException w:name="endnote text" w:semiHidden="1" w:unhideWhenUsed="1"/>
+    <w:lsdException w:name="table of authorities" w:semiHidden="1" w:unhideWhenUsed="1"/>
+    <w:lsdException w:name="macro" w:semiHidden="1" w:unhideWhenUsed="1"/>
+    <w:lsdException w:name="toa heading" w:semiHidden="1" w:unhideWhenUsed="1"/>
+    <w:lsdException w:name="List" w:semiHidden="1" w:unhideWhenUsed="1"/>
+    <w:lsdException w:name="List Bullet" w:semiHidden="1" w:unhideWhenUsed="1"/>
+    <w:lsdException w:name="List Number" w:semiHidden="1" w:unhideWhenUsed="1"/>
+    <w:lsdException w:name="List 2" w:semiHidden="1" w:unhideWhenUsed="1"/>
+    <w:lsdException w:name="List 3" w:semiHidden="1" w:unhideWhenUsed="1"/>
+    <w:lsdException w:name="List 4" w:semiHidden="1" w:unhideWhenUsed="1"/>
+    <w:lsdException w:name="List 5" w:semiHidden="1" w:unhideWhenUsed="1"/>
+    <w:lsdException w:name="List Bullet 2" w:semiHidden="1" w:unhideWhenUsed="1"/>
+    <w:lsdException w:name="List Bullet 3" w:semiHidden="1" w:unhideWhenUsed="1"/>
+    <w:lsdException w:name="List Bullet 4" w:semiHidden="1" w:unhideWhenUsed="1"/>
+    <w:lsdException w:name="List Bullet 5" w:semiHidden="1" w:unhideWhenUsed="1"/>
+    <w:lsdException w:name="List Number 2" w:semiHidden="1" w:unhideWhenUsed="1"/>
+    <w:lsdException w:name="List Number 3" w:semiHidden="1" w:unhideWhenUsed="1"/>
+    <w:lsdException w:name="List Number 4" w:semiHidden="1" w:unhideWhenUsed="1"/>
+    <w:lsdException w:name="List Number 5" w:semiHidden="1" w:unhideWhenUsed="1"/>
+    <w:lsdException w:name="Title" w:uiPriority="10" w:qFormat="1"/>
+    <w:lsdException w:name="Closing" w:semiHidden="1" w:unhideWhenUsed="1"/>
+    <w:lsdException w:name="Signature" w:semiHidden="1" w:unhideWhenUsed="1"/>
+    <w:lsdException w:name="Default Paragraph Font" w:semiHidden="1" w:uiPriority="1" w:unhideWhenUsed="1"/>
+    <w:lsdException w:name="Body Text" w:semiHidden="1" w:unhideWhenUsed="1"/>
+    <w:lsdException w:name="Body Text Indent" w:semiHidden="1" w:unhideWhenUsed="1"/>
+    <w:lsdException w:name="List Continue" w:semiHidden="1" w:unhideWhenUsed="1"/>
+    <w:lsdException w:name="List Continue 2" w:semiHidden="1" w:unhideWhenUsed="1"/>
+    <w:lsdException w:name="List Continue 3" w:semiHidden="1" w:unhideWhenUsed="1"/>
+    <w:lsdException w:name="List Continue 4" w:semiHidden="1" w:unhideWhenUsed="1"/>
+    <w:lsdException w:name="List Continue 5" w:semiHidden="1" w:unhideWhenUsed="1"/>
+    <w:lsdException w:name="Message Header" w:semiHidden="1" w:unhideWhenUsed="1"/>
+    <w:lsdException w:name="Subtitle" w:uiPriority="11" w:qFormat="1"/>
+    <w:lsdException w:name="Salutation" w:semiHidden="1" w:unhideWhenUsed="1"/>
+    <w:lsdException w:name="Date" w:semiHidden="1" w:unhideWhenUsed="1"/>
+    <w:lsdException w:name="Body Text First Indent" w:semiHidden="1" w:unhideWhenUsed="1"/>
+    <w:lsdException w:name="Body Text First Indent 2" w:semiHidden="1" w:unhideWhenUsed="1"/>
+    <w:lsdException w:name="Note Heading" w:semiHidden="1" w:unhideWhenUsed="1"/>
+    <w:lsdException w:name="Body Text 2" w:semiHidden="1" w:unhideWhenUsed="1"/>
+    <w:lsdException w:name="Body Text 3" w:semiHidden="1" w:unhideWhenUsed="1"/>
+    <w:lsdException w:name="Body Text Indent 2" w:semiHidden="1" w:unhideWhenUsed="1"/>
+    <w:lsdException w:name="Body Text Indent 3" w:semiHidden="1" w:unhideWhenUsed="1"/>
+    <w:lsdException w:name="Block Text" w:semiHidden="1" w:unhideWhenUsed="1"/>
+    <w:lsdException w:name="Hyperlink" w:semiHidden="1" w:unhideWhenUsed="1"/>
+    <w:lsdException w:name="FollowedHyperlink" w:semiHidden="1" w:unhideWhenUsed="1"/>
+    <w:lsdException w:name="Strong" w:uiPriority="22" w:qFormat="1"/>
+    <w:lsdException w:name="Emphasis" w:uiPriority="20" w:qFormat="1"/>
+    <w:lsdException w:name="Document Map" w:semiHidden="1" w:unhideWhenUsed="1"/>
+    <w:lsdException w:name="Plain Text" w:semiHidden="1" w:unhideWhenUsed="1"/>
+    <w:lsdException w:name="E-mail Signature" w:semiHidden="1" w:unhideWhenUsed="1"/>
+    <w:lsdException w:name="HTML Top of Form" w:semiHidden="1" w:unhideWhenUsed="1"/>
+    <w:lsdException w:name="HTML Bottom of Form" w:semiHidden="1" w:unhideWhenUsed="1"/>
+    <w:lsdException w:name="Normal (Web)" w:semiHidden="1" w:unhideWhenUsed="1"/>
+    <w:lsdException w:name="HTML Acronym" w:semiHidden="1" w:unhideWhenUsed="1"/>
+    <w:lsdException w:name="HTML Address" w:semiHidden="1" w:unhideWhenUsed="1"/>
+    <w:lsdException w:name="HTML Cite" w:semiHidden="1" w:unhideWhenUsed="1"/>
+    <w:lsdException w:name="HTML Code" w:semiHidden="1" w:unhideWhenUsed="1"/>
+    <w:lsdException w:name="HTML Definition" w:semiHidden="1" w:unhideWhenUsed="1"/>
+    <w:lsdException w:name="HTML Keyboard" w:semiHidden="1" w:unhideWhenUsed="1"/>
+    <w:lsdException w:name="HTML Preformatted" w:semiHidden="1" w:unhideWhenUsed="1"/>
+    <w:lsdException w:name="HTML Sample" w:semiHidden="1" w:unhideWhenUsed="1"/>
+    <w:lsdException w:name="HTML Typewriter" w:semiHidden="1" w:unhideWhenUsed="1"/>
+    <w:lsdException w:name="HTML Variable" w:semiHidden="1" w:unhideWhenUsed="1"/>
+    <w:lsdException w:name="Normal Table" w:semiHidden="1" w:unhideWhenUsed="1"/>
+    <w:lsdException w:name="annotation subject" w:semiHidden="1" w:unhideWhenUsed="1"/>
+    <w:lsdException w:name="No List" w:semiHidden="1" w:unhideWhenUsed="1"/>
+    <w:lsdException w:name="Outline List 1" w:semiHidden="1" w:unhideWhenUsed="1"/>
+    <w:lsdException w:name="Outline List 2" w:semiHidden="1" w:unhideWhenUsed="1"/>
+    <w:lsdException w:name="Outline List 3" w:semiHidden="1" w:unhideWhenUsed="1"/>
+    <w:lsdException w:name="Table Simple 1" w:semiHidden="1" w:unhideWhenUsed="1"/>
+    <w:lsdException w:name="Table Simple 2" w:semiHidden="1" w:unhideWhenUsed="1"/>
+    <w:lsdException w:name="Table Simple 3" w:semiHidden="1" w:unhideWhenUsed="1"/>
+    <w:lsdException w:name="Table Classic 1" w:semiHidden="1" w:unhideWhenUsed="1"/>
+    <w:lsdException w:name="Table Classic 2" w:semiHidden="1" w:unhideWhenUsed="1"/>
+    <w:lsdException w:name="Table Classic 3" w:semiHidden="1" w:unhideWhenUsed="1"/>
+    <w:lsdException w:name="Table Classic 4" w:semiHidden="1" w:unhideWhenUsed="1"/>
+    <w:lsdException w:name="Table Colorful 1" w:semiHidden="1" w:unhideWhenUsed="1"/>
+    <w:lsdException w:name="Table Colorful 2" w:semiHidden="1" w:unhideWhenUsed="1"/>
+    <w:lsdException w:name="Table Colorful 3" w:semiHidden="1" w:unhideWhenUsed="1"/>
+    <w:lsdException w:name="Table Columns 1" w:semiHidden="1" w:unhideWhenUsed="1"/>
+    <w:lsdException w:name="Table Columns 2" w:semiHidden="1" w:unhideWhenUsed="1"/>
+    <w:lsdException w:name="Table Columns 3" w:semiHidden="1" w:unhideWhenUsed="1"/>
+    <w:lsdException w:name="Table Columns 4" w:semiHidden="1" w:unhideWhenUsed="1"/>
+    <w:lsdException w:name="Table Columns 5" w:semiHidden="1" w:unhideWhenUsed="1"/>
+    <w:lsdException w:name="Table Grid 1" w:semiHidden="1" w:unhideWhenUsed="1"/>
+    <w:lsdException w:name="Table Grid 2" w:semiHidden="1" w:unhideWhenUsed="1"/>
+    <w:lsdException w:name="Table Grid 3" w:semiHidden="1" w:unhideWhenUsed="1"/>
+    <w:lsdException w:name="Table Grid 4" w:semiHidden="1" w:unhideWhenUsed="1"/>
+    <w:lsdException w:name="Table Grid 5" w:semiHidden="1" w:unhideWhenUsed="1"/>
+    <w:lsdException w:name="Table Grid 6" w:semiHidden="1" w:unhideWhenUsed="1"/>
+    <w:lsdException w:name="Table Grid 7" w:semiHidden="1" w:unhideWhenUsed="1"/>
+    <w:lsdException w:name="Table Grid 8" w:semiHidden="1" w:unhideWhenUsed="1"/>
+    <w:lsdException w:name="Table List 1" w:semiHidden="1" w:unhideWhenUsed="1"/>
+    <w:lsdException w:name="Table List 2" w:semiHidden="1" w:unhideWhenUsed="1"/>
+    <w:lsdException w:name="Table List 3" w:semiHidden="1" w:unhideWhenUsed="1"/>
+    <w:lsdException w:name="Table List 4" w:semiHidden="1" w:unhideWhenUsed="1"/>
+    <w:lsdException w:name="Table List 5" w:semiHidden="1" w:unhideWhenUsed="1"/>
+    <w:lsdException w:name="Table List 6" w:semiHidden="1" w:unhideWhenUsed="1"/>
+    <w:lsdException w:name="Table List 7" w:semiHidden="1" w:unhideWhenUsed="1"/>
+    <w:lsdException w:name="Table List 8" w:semiHidden="1" w:unhideWhenUsed="1"/>
+    <w:lsdException w:name="Table 3D effects 1" w:semiHidden="1" w:unhideWhenUsed="1"/>
+    <w:lsdException w:name="Table 3D effects 2" w:semiHidden="1" w:unhideWhenUsed="1"/>
+    <w:lsdException w:name="Table 3D effects 3" w:semiHidden="1" w:unhideWhenUsed="1"/>
+    <w:lsdException w:name="Table Contemporary" w:semiHidden="1" w:unhideWhenUsed="1"/>
+    <w:lsdException w:name="Table Elegant" w:semiHidden="1" w:unhideWhenUsed="1"/>
+    <w:lsdException w:name="Table Professional" w:semiHidden="1" w:unhideWhenUsed="1"/>
+    <w:lsdException w:name="Table Subtle 1" w:semiHidden="1" w:unhideWhenUsed="1"/>
+    <w:lsdException w:name="Table Subtle 2" w:semiHidden="1" w:unhideWhenUsed="1"/>
+    <w:lsdException w:name="Table Web 1" w:semiHidden="1" w:unhideWhenUsed="1"/>
+    <w:lsdException w:name="Table Web 2" w:semiHidden="1" w:unhideWhenUsed="1"/>
+    <w:lsdException w:name="Table Web 3" w:semiHidden="1" w:unhideWhenUsed="1"/>
+    <w:lsdException w:name="Balloon Text" w:semiHidden="1" w:unhideWhenUsed="1"/>
+    <w:lsdException w:name="Table Grid" w:uiPriority="39"/>
+    <w:lsdException w:name="Table Theme" w:semiHidden="1" w:unhideWhenUsed="1"/>
+    <w:lsdException w:name="Placeholder Text" w:semiHidden="1"/>
+    <w:lsdException w:name="No Spacing" w:uiPriority="1" w:qFormat="1"/>
+    <w:lsdException w:name="Light Shading" w:uiPriority="60"/>
+    <w:lsdException w:name="Light List" w:uiPriority="61"/>
+    <w:lsdException w:name="Light Grid" w:uiPriority="62"/>
+    <w:lsdException w:name="Medium Shading 1" w:uiPriority="63"/>
+    <w:lsdException w:name="Medium Shading 2" w:uiPriority="64"/>
+    <w:lsdException w:name="Medium List 1" w:uiPriority="65"/>
+    <w:lsdException w:name="Medium List 2" w:uiPriority="66"/>
+    <w:lsdException w:name="Medium Grid 1" w:uiPriority="67"/>
+    <w:lsdException w:name="Medium Grid 2" w:uiPriority="68"/>
+    <w:lsdException w:name="Medium Grid 3" w:uiPriority="69"/>
+    <w:lsdException w:name="Dark List" w:uiPriority="70"/>
+    <w:lsdException w:name="Colorful Shading" w:uiPriority="71"/>
+    <w:lsdException w:name="Colorful List" w:uiPriority="72"/>
+    <w:lsdException w:name="Colorful Grid" w:uiPriority="73"/>
+    <w:lsdException w:name="Light Shading Accent 1" w:uiPriority="60"/>
+    <w:lsdException w:name="Light List Accent 1" w:uiPriority="61"/>
+    <w:lsdException w:name="Light Grid Accent 1" w:uiPriority="62"/>
+    <w:lsdException w:name="Medium Shading 1 Accent 1" w:uiPriority="63"/>
+    <w:lsdException w:name="Medium Shading 2 Accent 1" w:uiPriority="64"/>
+    <w:lsdException w:name="Medium List 1 Accent 1" w:uiPriority="65"/>
+    <w:lsdException w:name="Revision" w:semiHidden="1"/>
+    <w:lsdException w:name="List Paragraph" w:uiPriority="34" w:qFormat="1"/>
+    <w:lsdException w:name="Quote" w:uiPriority="29" w:qFormat="1"/>
+    <w:lsdException w:name="Intense Quote" w:uiPriority="30" w:qFormat="1"/>
+    <w:lsdException w:name="Medium List 2 Accent 1" w:uiPriority="66"/>
+    <w:lsdException w:name="Medium Grid 1 Accent 1" w:uiPriority="67"/>
+    <w:lsdException w:name="Medium Grid 2 Accent 1" w:uiPriority="68"/>
+    <w:lsdException w:name="Medium Grid 3 Accent 1" w:uiPriority="69"/>
+    <w:lsdException w:name="Dark List Accent 1" w:uiPriority="70"/>
+    <w:lsdException w:name="Colorful Shading Accent 1" w:uiPriority="71"/>
+    <w:lsdException w:name="Colorful List Accent 1" w:uiPriority="72"/>
+    <w:lsdException w:name="Colorful Grid Accent 1" w:uiPriority="73"/>
+    <w:lsdException w:name="Light Shading Accent 2" w:uiPriority="60"/>
+    <w:lsdException w:name="Light List Accent 2" w:uiPriority="61"/>
+    <w:lsdException w:name="Light Grid Accent 2" w:uiPriority="62"/>
+    <w:lsdException w:name="Medium Shading 1 Accent 2" w:uiPriority="63"/>
+    <w:lsdException w:name="Medium Shading 2 Accent 2" w:uiPriority="64"/>
+    <w:lsdException w:name="Medium List 1 Accent 2" w:uiPriority="65"/>
+    <w:lsdException w:name="Medium List 2 Accent 2" w:uiPriority="66"/>
+    <w:lsdException w:name="Medium Grid 1 Accent 2" w:uiPriority="67"/>
+    <w:lsdException w:name="Medium Grid 2 Accent 2" w:uiPriority="68"/>
+    <w:lsdException w:name="Medium Grid 3 Accent 2" w:uiPriority="69"/>
+    <w:lsdException w:name="Dark List Accent 2" w:uiPriority="70"/>
+    <w:lsdException w:name="Colorful Shading Accent 2" w:uiPriority="71"/>
+    <w:lsdException w:name="Colorful List Accent 2" w:uiPriority="72"/>
+    <w:lsdException w:name="Colorful Grid Accent 2" w:uiPriority="73"/>
+    <w:lsdException w:name="Light Shading Accent 3" w:uiPriority="60"/>
+    <w:lsdException w:name="Light List Accent 3" w:uiPriority="61"/>
+    <w:lsdException w:name="Light Grid Accent 3" w:uiPriority="62"/>
+    <w:lsdException w:name="Medium Shading 1 Accent 3" w:uiPriority="63"/>
+    <w:lsdException w:name="Medium Shading 2 Accent 3" w:uiPriority="64"/>
+    <w:lsdException w:name="Medium List 1 Accent 3" w:uiPriority="65"/>
+    <w:lsdException w:name="Medium List 2 Accent 3" w:uiPriority="66"/>
+    <w:lsdException w:name="Medium Grid 1 Accent 3" w:uiPriority="67"/>
+    <w:lsdException w:name="Medium Grid 2 Accent 3" w:uiPriority="68"/>
+    <w:lsdException w:name="Medium Grid 3 Accent 3" w:uiPriority="69"/>
+    <w:lsdException w:name="Dark List Accent 3" w:uiPriority="70"/>
+    <w:lsdException w:name="Colorful Shading Accent 3" w:uiPriority="71"/>
+    <w:lsdException w:name="Colorful List Accent 3" w:uiPriority="72"/>
+    <w:lsdException w:name="Colorful Grid Accent 3" w:uiPriority="73"/>
+    <w:lsdException w:name="Light Shading Accent 4" w:uiPriority="60"/>
+    <w:lsdException w:name="Light List Accent 4" w:uiPriority="61"/>
+    <w:lsdException w:name="Light Grid Accent 4" w:uiPriority="62"/>
+    <w:lsdException w:name="Medium Shading 1 Accent 4" w:uiPriority="63"/>
+    <w:lsdException w:name="Medium Shading 2 Accent 4" w:uiPriority="64"/>
+    <w:lsdException w:name="Medium List 1 Accent 4" w:uiPriority="65"/>
+    <w:lsdException w:name="Medium List 2 Accent 4" w:uiPriority="66"/>
+    <w:lsdException w:name="Medium Grid 1 Accent 4" w:uiPriority="67"/>
+    <w:lsdException w:name="Medium Grid 2 Accent 4" w:uiPriority="68"/>
+    <w:lsdException w:name="Medium Grid 3 Accent 4" w:uiPriority="69"/>
+    <w:lsdException w:name="Dark List Accent 4" w:uiPriority="70"/>
+    <w:lsdException w:name="Colorful Shading Accent 4" w:uiPriority="71"/>
+    <w:lsdException w:name="Colorful List Accent 4" w:uiPriority="72"/>
+    <w:lsdException w:name="Colorful Grid Accent 4" w:uiPriority="73"/>
+    <w:lsdException w:name="Light Shading Accent 5" w:uiPriority="60"/>
+    <w:lsdException w:name="Light List Accent 5" w:uiPriority="61"/>
+    <w:lsdException w:name="Light Grid Accent 5" w:uiPriority="62"/>
+    <w:lsdException w:name="Medium Shading 1 Accent 5" w:uiPriority="63"/>
+    <w:lsdException w:name="Medium Shading 2 Accent 5" w:uiPriority="64"/>
+    <w:lsdException w:name="Medium List 1 Accent 5" w:uiPriority="65"/>
+    <w:lsdException w:name="Medium List 2 Accent 5" w:uiPriority="66"/>
+    <w:lsdException w:name="Medium Grid 1 Accent 5" w:uiPriority="67"/>
+    <w:lsdException w:name="Medium Grid 2 Accent 5" w:uiPriority="68"/>
+    <w:lsdException w:name="Medium Grid 3 Accent 5" w:uiPriority="69"/>
+    <w:lsdException w:name="Dark List Accent 5" w:uiPriority="70"/>
+    <w:lsdException w:name="Colorful Shading Accent 5" w:uiPriority="71"/>
+    <w:lsdException w:name="Colorful List Accent 5" w:uiPriority="72"/>
+    <w:lsdException w:name="Colorful Grid Accent 5" w:uiPriority="73"/>
+    <w:lsdException w:name="Light Shading Accent 6" w:uiPriority="60"/>
+    <w:lsdException w:name="Light List Accent 6" w:uiPriority="61"/>
+    <w:lsdException w:name="Light Grid Accent 6" w:uiPriority="62"/>
+    <w:lsdException w:name="Medium Shading 1 Accent 6" w:uiPriority="63"/>
+    <w:lsdException w:name="Medium Shading 2 Accent 6" w:uiPriority="64"/>
+    <w:lsdException w:name="Medium List 1 Accent 6" w:uiPriority="65"/>
+    <w:lsdException w:name="Medium List 2 Accent 6" w:uiPriority="66"/>
+    <w:lsdException w:name="Medium Grid 1 Accent 6" w:uiPriority="67"/>
+    <w:lsdException w:name="Medium Grid 2 Accent 6" w:uiPriority="68"/>
+    <w:lsdException w:name="Medium Grid 3 Accent 6" w:uiPriority="69"/>
+    <w:lsdException w:name="Dark List Accent 6" w:uiPriority="70"/>
+    <w:lsdException w:name="Colorful Shading Accent 6" w:uiPriority="71"/>
+    <w:lsdException w:name="Colorful List Accent 6" w:uiPriority="72"/>
+    <w:lsdException w:name="Colorful Grid Accent 6" w:uiPriority="73"/>
+    <w:lsdException w:name="Subtle Emphasis" w:uiPriority="19" w:qFormat="1"/>
+    <w:lsdException w:name="Intense Emphasis" w:uiPriority="21" w:qFormat="1"/>
+    <w:lsdException w:name="Subtle Reference" w:uiPriority="31" w:qFormat="1"/>
+    <w:lsdException w:name="Intense Reference" w:uiPriority="32" w:qFormat="1"/>
+    <w:lsdException w:name="Book Title" w:uiPriority="33" w:qFormat="1"/>
+    <w:lsdException w:name="Bibliography" w:semiHidden="1" w:uiPriority="37" w:unhideWhenUsed="1"/>
+    <w:lsdException w:name="TOC Heading" w:semiHidden="1" w:uiPriority="39" w:unhideWhenUsed="1" w:qFormat="1"/>
+    <w:lsdException w:name="Plain Table 1" w:uiPriority="41"/>
+    <w:lsdException w:name="Plain Table 2" w:uiPriority="42"/>
+    <w:lsdException w:name="Plain Table 3" w:uiPriority="43"/>
+    <w:lsdException w:name="Plain Table 4" w:uiPriority="44"/>
+    <w:lsdException w:name="Plain Table 5" w:uiPriority="45"/>
+    <w:lsdException w:name="Grid Table Light" w:uiPriority="40"/>
+    <w:lsdException w:name="Grid Table 1 Light" w:uiPriority="46"/>
+    <w:lsdException w:name="Grid Table 2" w:uiPriority="47"/>
+    <w:lsdException w:name="Grid Table 3" w:uiPriority="48"/>
+    <w:lsdException w:name="Grid Table 4" w:uiPriority="49"/>
+    <w:lsdException w:name="Grid Table 5 Dark" w:uiPriority="50"/>
+    <w:lsdException w:name="Grid Table 6 Colorful" w:uiPriority="51"/>
+    <w:lsdException w:name="Grid Table 7 Colorful" w:uiPriority="52"/>
+    <w:lsdException w:name="Grid Table 1 Light Accent 1" w:uiPriority="46"/>
+    <w:lsdException w:name="Grid Table 2 Accent 1" w:uiPriority="47"/>
+    <w:lsdException w:name="Grid Table 3 Accent 1" w:uiPriority="48"/>
+    <w:lsdException w:name="Grid Table 4 Accent 1" w:uiPriority="49"/>
+    <w:lsdException w:name="Grid Table 5 Dark Accent 1" w:uiPriority="50"/>
+    <w:lsdException w:name="Grid Table 6 Colorful Accent 1" w:uiPriority="51"/>
+    <w:lsdException w:name="Grid Table 7 Colorful Accent 1" w:uiPriority="52"/>
+    <w:lsdException w:name="Grid Table 1 Light Accent 2" w:uiPriority="46"/>
+    <w:lsdException w:name="Grid Table 2 Accent 2" w:uiPriority="47"/>
+    <w:lsdException w:name="Grid Table 3 Accent 2" w:uiPriority="48"/>
+    <w:lsdException w:name="Grid Table 4 Accent 2" w:uiPriority="49"/>
+    <w:lsdException w:name="Grid Table 5 Dark Accent 2" w:uiPriority="50"/>
+    <w:lsdException w:name="Grid Table 6 Colorful Accent 2" w:uiPriority="51"/>
+    <w:lsdException w:name="Grid Table 7 Colorful Accent 2" w:uiPriority="52"/>
+    <w:lsdException w:name="Grid Table 1 Light Accent 3" w:uiPriority="46"/>
+    <w:lsdException w:name="Grid Table 2 Accent 3" w:uiPriority="47"/>
+    <w:lsdException w:name="Grid Table 3 Accent 3" w:uiPriority="48"/>
+    <w:lsdException w:name="Grid Table 4 Accent 3" w:uiPriority="49"/>
+    <w:lsdException w:name="Grid Table 5 Dark Accent 3" w:uiPriority="50"/>
+    <w:lsdException w:name="Grid Table 6 Colorful Accent 3" w:uiPriority="51"/>
+    <w:lsdException w:name="Grid Table 7 Colorful Accent 3" w:uiPriority="52"/>
+    <w:lsdException w:name="Grid Table 1 Light Accent 4" w:uiPriority="46"/>
+    <w:lsdException w:name="Grid Table 2 Accent 4" w:uiPriority="47"/>
+    <w:lsdException w:name="Grid Table 3 Accent 4" w:uiPriority="48"/>
+    <w:lsdException w:name="Grid Table 4 Accent 4" w:uiPriority="49"/>
+    <w:lsdException w:name="Grid Table 5 Dark Accent 4" w:uiPriority="50"/>
+    <w:lsdException w:name="Grid Table 6 Colorful Accent 4" w:uiPriority="51"/>
+    <w:lsdException w:name="Grid Table 7 Colorful Accent 4" w:uiPriority="52"/>
+    <w:lsdException w:name="Grid Table 1 Light Accent 5" w:uiPriority="46"/>
+    <w:lsdException w:name="Grid Table 2 Accent 5" w:uiPriority="47"/>
+    <w:lsdException w:name="Grid Table 3 Accent 5" w:uiPriority="48"/>
+    <w:lsdException w:name="Grid Table 4 Accent 5" w:uiPriority="49"/>
+    <w:lsdException w:name="Grid Table 5 Dark Accent 5" w:uiPriority="50"/>
+    <w:lsdException w:name="Grid Table 6 Colorful Accent 5" w:uiPriority="51"/>
+    <w:lsdException w:name="Grid Table 7 Colorful Accent 5" w:uiPriority="52"/>
+    <w:lsdException w:name="Grid Table 1 Light Accent 6" w:uiPriority="46"/>
+    <w:lsdException w:name="Grid Table 2 Accent 6" w:uiPriority="47"/>
+    <w:lsdException w:name="Grid Table 3 Accent 6" w:uiPriority="48"/>
+    <w:lsdException w:name="Grid Table 4 Accent 6" w:uiPriority="49"/>
+    <w:lsdException w:name="Grid Table 5 Dark Accent 6" w:uiPriority="50"/>
+    <w:lsdException w:name="Grid Table 6 Colorful Accent 6" w:uiPriority="51"/>
+    <w:lsdException w:name="Grid Table 7 Colorful Accent 6" w:uiPriority="52"/>
+    <w:lsdException w:name="List Table 1 Light" w:uiPriority="46"/>
+    <w:lsdException w:name="List Table 2" w:uiPriority="47"/>
+    <w:lsdException w:name="List Table 3" w:uiPriority="48"/>
+    <w:lsdException w:name="List Table 4" w:uiPriority="49"/>
+    <w:lsdException w:name="List Table 5 Dark" w:uiPriority="50"/>
+    <w:lsdException w:name="List Table 6 Colorful" w:uiPriority="51"/>
+    <w:lsdException w:name="List Table 7 Colorful" w:uiPriority="52"/>
+    <w:lsdException w:name="List Table 1 Light Accent 1" w:uiPriority="46"/>
+    <w:lsdException w:name="List Table 2 Accent 1" w:uiPriority="47"/>
+    <w:lsdException w:name="List Table 3 Accent 1" w:uiPriority="48"/>
+    <w:lsdException w:name="List Table 4 Accent 1" w:uiPriority="49"/>
+    <w:lsdException w:name="List Table 5 Dark Accent 1" w:uiPriority="50"/>
+    <w:lsdException w:name="List Table 6 Colorful Accent 1" w:uiPriority="51"/>
+    <w:lsdException w:name="List Table 7 Colorful Accent 1" w:uiPriority="52"/>
+    <w:lsdException w:name="List Table 1 Light Accent 2" w:uiPriority="46"/>
+    <w:lsdException w:name="List Table 2 Accent 2" w:uiPriority="47"/>
+    <w:lsdException w:name="List Table 3 Accent 2" w:uiPriority="48"/>
+    <w:lsdException w:name="List Table 4 Accent 2" w:uiPriority="49"/>
+    <w:lsdException w:name="List Table 5 Dark Accent 2" w:uiPriority="50"/>
+    <w:lsdException w:name="List Table 6 Colorful Accent 2" w:uiPriority="51"/>
+    <w:lsdException w:name="List Table 7 Colorful Accent 2" w:uiPriority="52"/>
+    <w:lsdException w:name="List Table 1 Light Accent 3" w:uiPriority="46"/>
+    <w:lsdException w:name="List Table 2 Accent 3" w:uiPriority="47"/>
+    <w:lsdException w:name="List Table 3 Accent 3" w:uiPriority="48"/>
+    <w:lsdException w:name="List Table 4 Accent 3" w:uiPriority="49"/>
+    <w:lsdException w:name="List Table 5 Dark Accent 3" w:uiPriority="50"/>
+    <w:lsdException w:name="List Table 6 Colorful Accent 3" w:uiPriority="51"/>
+    <w:lsdException w:name="List Table 7 Colorful Accent 3" w:uiPriority="52"/>
+    <w:lsdException w:name="List Table 1 Light Accent 4" w:uiPriority="46"/>
+    <w:lsdException w:name="List Table 2 Accent 4" w:uiPriority="47"/>
+    <w:lsdException w:name="List Table 3 Accent 4" w:uiPriority="48"/>
+    <w:lsdException w:name="List Table 4 Accent 4" w:uiPriority="49"/>
+    <w:lsdException w:name="List Table 5 Dark Accent 4" w:uiPriority="50"/>
+    <w:lsdException w:name="List Table 6 Colorful Accent 4" w:uiPriority="51"/>
+    <w:lsdException w:name="List Table 7 Colorful Accent 4" w:uiPriority="52"/>
+    <w:lsdException w:name="List Table 1 Light Accent 5" w:uiPriority="46"/>
+    <w:lsdException w:name="List Table 2 Accent 5" w:uiPriority="47"/>
+    <w:lsdException w:name="List Table 3 Accent 5" w:uiPriority="48"/>
+    <w:lsdException w:name="List Table 4 Accent 5" w:uiPriority="49"/>
+    <w:lsdException w:name="List Table 5 Dark Accent 5" w:uiPriority="50"/>
+    <w:lsdException w:name="List Table 6 Colorful Accent 5" w:uiPriority="51"/>
+    <w:lsdException w:name="List Table 7 Colorful Accent 5" w:uiPriority="52"/>
+    <w:lsdException w:name="List Table 1 Light Accent 6" w:uiPriority="46"/>
+    <w:lsdException w:name="List Table 2 Accent 6" w:uiPriority="47"/>
+    <w:lsdException w:name="List Table 3 Accent 6" w:uiPriority="48"/>
+    <w:lsdException w:name="List Table 4 Accent 6" w:uiPriority="49"/>
+    <w:lsdException w:name="List Table 5 Dark Accent 6" w:uiPriority="50"/>
+    <w:lsdException w:name="List Table 6 Colorful Accent 6" w:uiPriority="51"/>
+    <w:lsdException w:name="List Table 7 Colorful Accent 6" w:uiPriority="52"/>
+    <w:lsdException w:name="Mention" w:semiHidden="1" w:unhideWhenUsed="1"/>
+    <w:lsdException w:name="Smart Hyperlink" w:semiHidden="1" w:unhideWhenUsed="1"/>
+    <w:lsdException w:name="Hashtag" w:semiHidden="1" w:unhideWhenUsed="1"/>
+    <w:lsdException w:name="Unresolved Mention" w:semiHidden="1" w:unhideWhenUsed="1"/>
+    <w:lsdException w:name="Smart Link" w:semiHidden="1" w:unhideWhenUsed="1"/>
   </w:latentStyles>
   <w:style w:type="paragraph" w:default="1" w:styleId="a">
     <w:name w:val="Normal"/>
@@ -10345,7 +10774,6 @@
       <w:spacing w:after="0" w:line="240" w:lineRule="auto"/>
     </w:pPr>
     <w:tblPr>
-      <w:tblInd w:w="0" w:type="dxa"/>
       <w:tblBorders>
         <w:top w:val="single" w:sz="4" w:space="0" w:color="auto"/>
         <w:left w:val="single" w:sz="4" w:space="0" w:color="auto"/>
@@ -10354,480 +10782,6 @@
         <w:insideH w:val="single" w:sz="4" w:space="0" w:color="auto"/>
         <w:insideV w:val="single" w:sz="4" w:space="0" w:color="auto"/>
       </w:tblBorders>
-      <w:tblCellMar>
-        <w:top w:w="0" w:type="dxa"/>
-        <w:left w:w="108" w:type="dxa"/>
-        <w:bottom w:w="0" w:type="dxa"/>
-        <w:right w:w="108" w:type="dxa"/>
-      </w:tblCellMar>
-    </w:tblPr>
-  </w:style>
-  <w:style w:type="paragraph" w:styleId="a4">
-    <w:name w:val="footer"/>
-    <w:basedOn w:val="a"/>
-    <w:link w:val="a5"/>
-    <w:uiPriority w:val="99"/>
-    <w:unhideWhenUsed/>
-    <w:rsid w:val="000268CE"/>
-    <w:pPr>
-      <w:tabs>
-        <w:tab w:val="center" w:pos="4677"/>
-        <w:tab w:val="right" w:pos="9355"/>
-      </w:tabs>
-      <w:spacing w:after="0" w:line="240" w:lineRule="auto"/>
-    </w:pPr>
-  </w:style>
-  <w:style w:type="character" w:customStyle="1" w:styleId="a5">
-    <w:name w:val="Нижний колонтитул Знак"/>
-    <w:basedOn w:val="a0"/>
-    <w:link w:val="a4"/>
-    <w:uiPriority w:val="99"/>
-    <w:rsid w:val="000268CE"/>
-  </w:style>
-  <w:style w:type="paragraph" w:styleId="a6">
-    <w:name w:val="header"/>
-    <w:basedOn w:val="a"/>
-    <w:link w:val="a7"/>
-    <w:uiPriority w:val="99"/>
-    <w:unhideWhenUsed/>
-    <w:rsid w:val="000268CE"/>
-    <w:pPr>
-      <w:tabs>
-        <w:tab w:val="center" w:pos="4677"/>
-        <w:tab w:val="right" w:pos="9355"/>
-      </w:tabs>
-      <w:spacing w:after="0" w:line="240" w:lineRule="auto"/>
-    </w:pPr>
-  </w:style>
-  <w:style w:type="character" w:customStyle="1" w:styleId="a7">
-    <w:name w:val="Верхний колонтитул Знак"/>
-    <w:basedOn w:val="a0"/>
-    <w:link w:val="a6"/>
-    <w:uiPriority w:val="99"/>
-    <w:rsid w:val="000268CE"/>
-  </w:style>
-  <w:style w:type="character" w:customStyle="1" w:styleId="10">
-    <w:name w:val="Заголовок 1 Знак"/>
-    <w:basedOn w:val="a0"/>
-    <w:link w:val="1"/>
-    <w:uiPriority w:val="9"/>
-    <w:rsid w:val="00B71064"/>
-    <w:rPr>
-      <w:rFonts w:asciiTheme="majorHAnsi" w:eastAsiaTheme="majorEastAsia" w:hAnsiTheme="majorHAnsi" w:cstheme="majorBidi"/>
-      <w:color w:val="2F5496" w:themeColor="accent1" w:themeShade="BF"/>
-      <w:sz w:val="32"/>
-      <w:szCs w:val="32"/>
-    </w:rPr>
-  </w:style>
-  <w:style w:type="paragraph" w:styleId="a8">
-    <w:name w:val="TOC Heading"/>
-    <w:basedOn w:val="1"/>
-    <w:next w:val="a"/>
-    <w:uiPriority w:val="39"/>
-    <w:unhideWhenUsed/>
-    <w:qFormat/>
-    <w:rsid w:val="00B71064"/>
-    <w:pPr>
-      <w:spacing w:line="259" w:lineRule="auto"/>
-      <w:outlineLvl w:val="9"/>
-    </w:pPr>
-    <w:rPr>
-      <w:lang w:eastAsia="ru-RU"/>
-    </w:rPr>
-  </w:style>
-  <w:style w:type="character" w:customStyle="1" w:styleId="20">
-    <w:name w:val="Заголовок 2 Знак"/>
-    <w:basedOn w:val="a0"/>
-    <w:link w:val="2"/>
-    <w:uiPriority w:val="9"/>
-    <w:rsid w:val="00B71064"/>
-    <w:rPr>
-      <w:rFonts w:asciiTheme="majorHAnsi" w:eastAsiaTheme="majorEastAsia" w:hAnsiTheme="majorHAnsi" w:cstheme="majorBidi"/>
-      <w:color w:val="2F5496" w:themeColor="accent1" w:themeShade="BF"/>
-      <w:sz w:val="26"/>
-      <w:szCs w:val="26"/>
-    </w:rPr>
-  </w:style>
-  <w:style w:type="paragraph" w:styleId="11">
-    <w:name w:val="toc 1"/>
-    <w:basedOn w:val="a"/>
-    <w:next w:val="a"/>
-    <w:autoRedefine/>
-    <w:uiPriority w:val="39"/>
-    <w:unhideWhenUsed/>
-    <w:rsid w:val="00B71064"/>
-    <w:pPr>
-      <w:spacing w:after="100"/>
-    </w:pPr>
-  </w:style>
-  <w:style w:type="paragraph" w:styleId="21">
-    <w:name w:val="toc 2"/>
-    <w:basedOn w:val="a"/>
-    <w:next w:val="a"/>
-    <w:autoRedefine/>
-    <w:uiPriority w:val="39"/>
-    <w:unhideWhenUsed/>
-    <w:rsid w:val="00924D33"/>
-    <w:pPr>
-      <w:tabs>
-        <w:tab w:val="left" w:pos="426"/>
-        <w:tab w:val="right" w:leader="dot" w:pos="9345"/>
-      </w:tabs>
-      <w:spacing w:after="0" w:line="360" w:lineRule="auto"/>
-    </w:pPr>
-  </w:style>
-  <w:style w:type="character" w:styleId="a9">
-    <w:name w:val="Hyperlink"/>
-    <w:basedOn w:val="a0"/>
-    <w:uiPriority w:val="99"/>
-    <w:unhideWhenUsed/>
-    <w:rsid w:val="00B71064"/>
-    <w:rPr>
-      <w:color w:val="0563C1" w:themeColor="hyperlink"/>
-      <w:u w:val="single"/>
-    </w:rPr>
-  </w:style>
-  <w:style w:type="paragraph" w:styleId="aa">
-    <w:name w:val="List Paragraph"/>
-    <w:basedOn w:val="a"/>
-    <w:uiPriority w:val="34"/>
-    <w:qFormat/>
-    <w:rsid w:val="00DA3363"/>
-    <w:pPr>
-      <w:ind w:left="720"/>
-      <w:contextualSpacing/>
-    </w:pPr>
-  </w:style>
-  <w:style w:type="paragraph" w:styleId="ab">
-    <w:name w:val="Balloon Text"/>
-    <w:basedOn w:val="a"/>
-    <w:link w:val="ac"/>
-    <w:uiPriority w:val="99"/>
-    <w:semiHidden/>
-    <w:unhideWhenUsed/>
-    <w:rsid w:val="00A04292"/>
-    <w:pPr>
-      <w:spacing w:after="0" w:line="240" w:lineRule="auto"/>
-    </w:pPr>
-    <w:rPr>
-      <w:rFonts w:ascii="Tahoma" w:hAnsi="Tahoma" w:cs="Tahoma"/>
-      <w:sz w:val="16"/>
-      <w:szCs w:val="16"/>
-    </w:rPr>
-  </w:style>
-  <w:style w:type="character" w:customStyle="1" w:styleId="ac">
-    <w:name w:val="Текст выноски Знак"/>
-    <w:basedOn w:val="a0"/>
-    <w:link w:val="ab"/>
-    <w:uiPriority w:val="99"/>
-    <w:semiHidden/>
-    <w:rsid w:val="00A04292"/>
-    <w:rPr>
-      <w:rFonts w:ascii="Tahoma" w:hAnsi="Tahoma" w:cs="Tahoma"/>
-      <w:sz w:val="16"/>
-      <w:szCs w:val="16"/>
-    </w:rPr>
-  </w:style>
-  <w:style w:type="paragraph" w:styleId="ad">
-    <w:name w:val="Subtitle"/>
-    <w:basedOn w:val="a"/>
-    <w:next w:val="a"/>
-    <w:link w:val="ae"/>
-    <w:uiPriority w:val="11"/>
-    <w:qFormat/>
-    <w:rsid w:val="000C2EED"/>
-    <w:pPr>
-      <w:numPr>
-        <w:ilvl w:val="1"/>
-      </w:numPr>
-    </w:pPr>
-    <w:rPr>
-      <w:rFonts w:asciiTheme="majorHAnsi" w:eastAsiaTheme="majorEastAsia" w:hAnsiTheme="majorHAnsi" w:cstheme="majorBidi"/>
-      <w:i/>
-      <w:iCs/>
-      <w:color w:val="4472C4" w:themeColor="accent1"/>
-      <w:spacing w:val="15"/>
-      <w:sz w:val="24"/>
-      <w:szCs w:val="24"/>
-    </w:rPr>
-  </w:style>
-  <w:style w:type="character" w:customStyle="1" w:styleId="ae">
-    <w:name w:val="Подзаголовок Знак"/>
-    <w:basedOn w:val="a0"/>
-    <w:link w:val="ad"/>
-    <w:uiPriority w:val="11"/>
-    <w:rsid w:val="000C2EED"/>
-    <w:rPr>
-      <w:rFonts w:asciiTheme="majorHAnsi" w:eastAsiaTheme="majorEastAsia" w:hAnsiTheme="majorHAnsi" w:cstheme="majorBidi"/>
-      <w:i/>
-      <w:iCs/>
-      <w:color w:val="4472C4" w:themeColor="accent1"/>
-      <w:spacing w:val="15"/>
-      <w:sz w:val="24"/>
-      <w:szCs w:val="24"/>
-    </w:rPr>
-  </w:style>
-</w:styles>
-</file>
-
-<file path=word/stylesWithEffects.xml><?xml version="1.0" encoding="utf-8"?>
-<w:styles xmlns:wpc="http://schemas.microsoft.com/office/word/2010/wordprocessingCanvas" xmlns:mc="http://schemas.openxmlformats.org/markup-compatibility/2006" xmlns:o="urn:schemas-microsoft-com:office:office" xmlns:r="http://schemas.openxmlformats.org/officeDocument/2006/relationships" xmlns:m="http://schemas.openxmlformats.org/officeDocument/2006/math" xmlns:v="urn:schemas-microsoft-com:vml" xmlns:wp14="http://schemas.microsoft.com/office/word/2010/wordprocessingDrawing" xmlns:wp="http://schemas.openxmlformats.org/drawingml/2006/wordprocessingDrawing" xmlns:w10="urn:schemas-microsoft-com:office:word" xmlns:w="http://schemas.openxmlformats.org/wordprocessingml/2006/main" xmlns:w14="http://schemas.microsoft.com/office/word/2010/wordml" xmlns:wpg="http://schemas.microsoft.com/office/word/2010/wordprocessingGroup" xmlns:wpi="http://schemas.microsoft.com/office/word/2010/wordprocessingInk" xmlns:wne="http://schemas.microsoft.com/office/word/2006/wordml" xmlns:wps="http://schemas.microsoft.com/office/word/2010/wordprocessingShape" mc:Ignorable="w14 wp14">
-  <w:docDefaults>
-    <w:rPrDefault>
-      <w:rPr>
-        <w:rFonts w:asciiTheme="minorHAnsi" w:eastAsiaTheme="minorHAnsi" w:hAnsiTheme="minorHAnsi" w:cstheme="minorBidi"/>
-        <w:sz w:val="22"/>
-        <w:szCs w:val="22"/>
-        <w:lang w:val="ru-RU" w:eastAsia="en-US" w:bidi="ar-SA"/>
-      </w:rPr>
-    </w:rPrDefault>
-    <w:pPrDefault>
-      <w:pPr>
-        <w:spacing w:after="160" w:line="259" w:lineRule="auto"/>
-      </w:pPr>
-    </w:pPrDefault>
-  </w:docDefaults>
-  <w:latentStyles w:defLockedState="0" w:defUIPriority="99" w:defSemiHidden="1" w:defUnhideWhenUsed="1" w:defQFormat="0" w:count="267">
-    <w:lsdException w:name="Normal" w:semiHidden="0" w:uiPriority="0" w:unhideWhenUsed="0" w:qFormat="1"/>
-    <w:lsdException w:name="heading 1" w:semiHidden="0" w:uiPriority="9" w:unhideWhenUsed="0" w:qFormat="1"/>
-    <w:lsdException w:name="heading 2" w:uiPriority="9" w:qFormat="1"/>
-    <w:lsdException w:name="heading 3" w:uiPriority="9" w:qFormat="1"/>
-    <w:lsdException w:name="heading 4" w:uiPriority="9" w:qFormat="1"/>
-    <w:lsdException w:name="heading 5" w:uiPriority="9" w:qFormat="1"/>
-    <w:lsdException w:name="heading 6" w:uiPriority="9" w:qFormat="1"/>
-    <w:lsdException w:name="heading 7" w:uiPriority="9" w:qFormat="1"/>
-    <w:lsdException w:name="heading 8" w:uiPriority="9" w:qFormat="1"/>
-    <w:lsdException w:name="heading 9" w:uiPriority="9" w:qFormat="1"/>
-    <w:lsdException w:name="toc 1" w:uiPriority="39"/>
-    <w:lsdException w:name="toc 2" w:uiPriority="39"/>
-    <w:lsdException w:name="toc 3" w:uiPriority="39"/>
-    <w:lsdException w:name="toc 4" w:uiPriority="39"/>
-    <w:lsdException w:name="toc 5" w:uiPriority="39"/>
-    <w:lsdException w:name="toc 6" w:uiPriority="39"/>
-    <w:lsdException w:name="toc 7" w:uiPriority="39"/>
-    <w:lsdException w:name="toc 8" w:uiPriority="39"/>
-    <w:lsdException w:name="toc 9" w:uiPriority="39"/>
-    <w:lsdException w:name="caption" w:uiPriority="35" w:qFormat="1"/>
-    <w:lsdException w:name="Title" w:semiHidden="0" w:uiPriority="10" w:unhideWhenUsed="0" w:qFormat="1"/>
-    <w:lsdException w:name="Default Paragraph Font" w:uiPriority="1"/>
-    <w:lsdException w:name="Subtitle" w:semiHidden="0" w:uiPriority="11" w:unhideWhenUsed="0" w:qFormat="1"/>
-    <w:lsdException w:name="Strong" w:semiHidden="0" w:uiPriority="22" w:unhideWhenUsed="0" w:qFormat="1"/>
-    <w:lsdException w:name="Emphasis" w:semiHidden="0" w:uiPriority="20" w:unhideWhenUsed="0" w:qFormat="1"/>
-    <w:lsdException w:name="Table Grid" w:semiHidden="0" w:uiPriority="39" w:unhideWhenUsed="0"/>
-    <w:lsdException w:name="Placeholder Text" w:unhideWhenUsed="0"/>
-    <w:lsdException w:name="No Spacing" w:semiHidden="0" w:uiPriority="1" w:unhideWhenUsed="0" w:qFormat="1"/>
-    <w:lsdException w:name="Light Shading" w:semiHidden="0" w:uiPriority="60" w:unhideWhenUsed="0"/>
-    <w:lsdException w:name="Light List" w:semiHidden="0" w:uiPriority="61" w:unhideWhenUsed="0"/>
-    <w:lsdException w:name="Light Grid" w:semiHidden="0" w:uiPriority="62" w:unhideWhenUsed="0"/>
-    <w:lsdException w:name="Medium Shading 1" w:semiHidden="0" w:uiPriority="63" w:unhideWhenUsed="0"/>
-    <w:lsdException w:name="Medium Shading 2" w:semiHidden="0" w:uiPriority="64" w:unhideWhenUsed="0"/>
-    <w:lsdException w:name="Medium List 1" w:semiHidden="0" w:uiPriority="65" w:unhideWhenUsed="0"/>
-    <w:lsdException w:name="Medium List 2" w:semiHidden="0" w:uiPriority="66" w:unhideWhenUsed="0"/>
-    <w:lsdException w:name="Medium Grid 1" w:semiHidden="0" w:uiPriority="67" w:unhideWhenUsed="0"/>
-    <w:lsdException w:name="Medium Grid 2" w:semiHidden="0" w:uiPriority="68" w:unhideWhenUsed="0"/>
-    <w:lsdException w:name="Medium Grid 3" w:semiHidden="0" w:uiPriority="69" w:unhideWhenUsed="0"/>
-    <w:lsdException w:name="Dark List" w:semiHidden="0" w:uiPriority="70" w:unhideWhenUsed="0"/>
-    <w:lsdException w:name="Colorful Shading" w:semiHidden="0" w:uiPriority="71" w:unhideWhenUsed="0"/>
-    <w:lsdException w:name="Colorful List" w:semiHidden="0" w:uiPriority="72" w:unhideWhenUsed="0"/>
-    <w:lsdException w:name="Colorful Grid" w:semiHidden="0" w:uiPriority="73" w:unhideWhenUsed="0"/>
-    <w:lsdException w:name="Light Shading Accent 1" w:semiHidden="0" w:uiPriority="60" w:unhideWhenUsed="0"/>
-    <w:lsdException w:name="Light List Accent 1" w:semiHidden="0" w:uiPriority="61" w:unhideWhenUsed="0"/>
-    <w:lsdException w:name="Light Grid Accent 1" w:semiHidden="0" w:uiPriority="62" w:unhideWhenUsed="0"/>
-    <w:lsdException w:name="Medium Shading 1 Accent 1" w:semiHidden="0" w:uiPriority="63" w:unhideWhenUsed="0"/>
-    <w:lsdException w:name="Medium Shading 2 Accent 1" w:semiHidden="0" w:uiPriority="64" w:unhideWhenUsed="0"/>
-    <w:lsdException w:name="Medium List 1 Accent 1" w:semiHidden="0" w:uiPriority="65" w:unhideWhenUsed="0"/>
-    <w:lsdException w:name="Revision" w:unhideWhenUsed="0"/>
-    <w:lsdException w:name="List Paragraph" w:semiHidden="0" w:uiPriority="34" w:unhideWhenUsed="0" w:qFormat="1"/>
-    <w:lsdException w:name="Quote" w:semiHidden="0" w:uiPriority="29" w:unhideWhenUsed="0" w:qFormat="1"/>
-    <w:lsdException w:name="Intense Quote" w:semiHidden="0" w:uiPriority="30" w:unhideWhenUsed="0" w:qFormat="1"/>
-    <w:lsdException w:name="Medium List 2 Accent 1" w:semiHidden="0" w:uiPriority="66" w:unhideWhenUsed="0"/>
-    <w:lsdException w:name="Medium Grid 1 Accent 1" w:semiHidden="0" w:uiPriority="67" w:unhideWhenUsed="0"/>
-    <w:lsdException w:name="Medium Grid 2 Accent 1" w:semiHidden="0" w:uiPriority="68" w:unhideWhenUsed="0"/>
-    <w:lsdException w:name="Medium Grid 3 Accent 1" w:semiHidden="0" w:uiPriority="69" w:unhideWhenUsed="0"/>
-    <w:lsdException w:name="Dark List Accent 1" w:semiHidden="0" w:uiPriority="70" w:unhideWhenUsed="0"/>
-    <w:lsdException w:name="Colorful Shading Accent 1" w:semiHidden="0" w:uiPriority="71" w:unhideWhenUsed="0"/>
-    <w:lsdException w:name="Colorful List Accent 1" w:semiHidden="0" w:uiPriority="72" w:unhideWhenUsed="0"/>
-    <w:lsdException w:name="Colorful Grid Accent 1" w:semiHidden="0" w:uiPriority="73" w:unhideWhenUsed="0"/>
-    <w:lsdException w:name="Light Shading Accent 2" w:semiHidden="0" w:uiPriority="60" w:unhideWhenUsed="0"/>
-    <w:lsdException w:name="Light List Accent 2" w:semiHidden="0" w:uiPriority="61" w:unhideWhenUsed="0"/>
-    <w:lsdException w:name="Light Grid Accent 2" w:semiHidden="0" w:uiPriority="62" w:unhideWhenUsed="0"/>
-    <w:lsdException w:name="Medium Shading 1 Accent 2" w:semiHidden="0" w:uiPriority="63" w:unhideWhenUsed="0"/>
-    <w:lsdException w:name="Medium Shading 2 Accent 2" w:semiHidden="0" w:uiPriority="64" w:unhideWhenUsed="0"/>
-    <w:lsdException w:name="Medium List 1 Accent 2" w:semiHidden="0" w:uiPriority="65" w:unhideWhenUsed="0"/>
-    <w:lsdException w:name="Medium List 2 Accent 2" w:semiHidden="0" w:uiPriority="66" w:unhideWhenUsed="0"/>
-    <w:lsdException w:name="Medium Grid 1 Accent 2" w:semiHidden="0" w:uiPriority="67" w:unhideWhenUsed="0"/>
-    <w:lsdException w:name="Medium Grid 2 Accent 2" w:semiHidden="0" w:uiPriority="68" w:unhideWhenUsed="0"/>
-    <w:lsdException w:name="Medium Grid 3 Accent 2" w:semiHidden="0" w:uiPriority="69" w:unhideWhenUsed="0"/>
-    <w:lsdException w:name="Dark List Accent 2" w:semiHidden="0" w:uiPriority="70" w:unhideWhenUsed="0"/>
-    <w:lsdException w:name="Colorful Shading Accent 2" w:semiHidden="0" w:uiPriority="71" w:unhideWhenUsed="0"/>
-    <w:lsdException w:name="Colorful List Accent 2" w:semiHidden="0" w:uiPriority="72" w:unhideWhenUsed="0"/>
-    <w:lsdException w:name="Colorful Grid Accent 2" w:semiHidden="0" w:uiPriority="73" w:unhideWhenUsed="0"/>
-    <w:lsdException w:name="Light Shading Accent 3" w:semiHidden="0" w:uiPriority="60" w:unhideWhenUsed="0"/>
-    <w:lsdException w:name="Light List Accent 3" w:semiHidden="0" w:uiPriority="61" w:unhideWhenUsed="0"/>
-    <w:lsdException w:name="Light Grid Accent 3" w:semiHidden="0" w:uiPriority="62" w:unhideWhenUsed="0"/>
-    <w:lsdException w:name="Medium Shading 1 Accent 3" w:semiHidden="0" w:uiPriority="63" w:unhideWhenUsed="0"/>
-    <w:lsdException w:name="Medium Shading 2 Accent 3" w:semiHidden="0" w:uiPriority="64" w:unhideWhenUsed="0"/>
-    <w:lsdException w:name="Medium List 1 Accent 3" w:semiHidden="0" w:uiPriority="65" w:unhideWhenUsed="0"/>
-    <w:lsdException w:name="Medium List 2 Accent 3" w:semiHidden="0" w:uiPriority="66" w:unhideWhenUsed="0"/>
-    <w:lsdException w:name="Medium Grid 1 Accent 3" w:semiHidden="0" w:uiPriority="67" w:unhideWhenUsed="0"/>
-    <w:lsdException w:name="Medium Grid 2 Accent 3" w:semiHidden="0" w:uiPriority="68" w:unhideWhenUsed="0"/>
-    <w:lsdException w:name="Medium Grid 3 Accent 3" w:semiHidden="0" w:uiPriority="69" w:unhideWhenUsed="0"/>
-    <w:lsdException w:name="Dark List Accent 3" w:semiHidden="0" w:uiPriority="70" w:unhideWhenUsed="0"/>
-    <w:lsdException w:name="Colorful Shading Accent 3" w:semiHidden="0" w:uiPriority="71" w:unhideWhenUsed="0"/>
-    <w:lsdException w:name="Colorful List Accent 3" w:semiHidden="0" w:uiPriority="72" w:unhideWhenUsed="0"/>
-    <w:lsdException w:name="Colorful Grid Accent 3" w:semiHidden="0" w:uiPriority="73" w:unhideWhenUsed="0"/>
-    <w:lsdException w:name="Light Shading Accent 4" w:semiHidden="0" w:uiPriority="60" w:unhideWhenUsed="0"/>
-    <w:lsdException w:name="Light List Accent 4" w:semiHidden="0" w:uiPriority="61" w:unhideWhenUsed="0"/>
-    <w:lsdException w:name="Light Grid Accent 4" w:semiHidden="0" w:uiPriority="62" w:unhideWhenUsed="0"/>
-    <w:lsdException w:name="Medium Shading 1 Accent 4" w:semiHidden="0" w:uiPriority="63" w:unhideWhenUsed="0"/>
-    <w:lsdException w:name="Medium Shading 2 Accent 4" w:semiHidden="0" w:uiPriority="64" w:unhideWhenUsed="0"/>
-    <w:lsdException w:name="Medium List 1 Accent 4" w:semiHidden="0" w:uiPriority="65" w:unhideWhenUsed="0"/>
-    <w:lsdException w:name="Medium List 2 Accent 4" w:semiHidden="0" w:uiPriority="66" w:unhideWhenUsed="0"/>
-    <w:lsdException w:name="Medium Grid 1 Accent 4" w:semiHidden="0" w:uiPriority="67" w:unhideWhenUsed="0"/>
-    <w:lsdException w:name="Medium Grid 2 Accent 4" w:semiHidden="0" w:uiPriority="68" w:unhideWhenUsed="0"/>
-    <w:lsdException w:name="Medium Grid 3 Accent 4" w:semiHidden="0" w:uiPriority="69" w:unhideWhenUsed="0"/>
-    <w:lsdException w:name="Dark List Accent 4" w:semiHidden="0" w:uiPriority="70" w:unhideWhenUsed="0"/>
-    <w:lsdException w:name="Colorful Shading Accent 4" w:semiHidden="0" w:uiPriority="71" w:unhideWhenUsed="0"/>
-    <w:lsdException w:name="Colorful List Accent 4" w:semiHidden="0" w:uiPriority="72" w:unhideWhenUsed="0"/>
-    <w:lsdException w:name="Colorful Grid Accent 4" w:semiHidden="0" w:uiPriority="73" w:unhideWhenUsed="0"/>
-    <w:lsdException w:name="Light Shading Accent 5" w:semiHidden="0" w:uiPriority="60" w:unhideWhenUsed="0"/>
-    <w:lsdException w:name="Light List Accent 5" w:semiHidden="0" w:uiPriority="61" w:unhideWhenUsed="0"/>
-    <w:lsdException w:name="Light Grid Accent 5" w:semiHidden="0" w:uiPriority="62" w:unhideWhenUsed="0"/>
-    <w:lsdException w:name="Medium Shading 1 Accent 5" w:semiHidden="0" w:uiPriority="63" w:unhideWhenUsed="0"/>
-    <w:lsdException w:name="Medium Shading 2 Accent 5" w:semiHidden="0" w:uiPriority="64" w:unhideWhenUsed="0"/>
-    <w:lsdException w:name="Medium List 1 Accent 5" w:semiHidden="0" w:uiPriority="65" w:unhideWhenUsed="0"/>
-    <w:lsdException w:name="Medium List 2 Accent 5" w:semiHidden="0" w:uiPriority="66" w:unhideWhenUsed="0"/>
-    <w:lsdException w:name="Medium Grid 1 Accent 5" w:semiHidden="0" w:uiPriority="67" w:unhideWhenUsed="0"/>
-    <w:lsdException w:name="Medium Grid 2 Accent 5" w:semiHidden="0" w:uiPriority="68" w:unhideWhenUsed="0"/>
-    <w:lsdException w:name="Medium Grid 3 Accent 5" w:semiHidden="0" w:uiPriority="69" w:unhideWhenUsed="0"/>
-    <w:lsdException w:name="Dark List Accent 5" w:semiHidden="0" w:uiPriority="70" w:unhideWhenUsed="0"/>
-    <w:lsdException w:name="Colorful Shading Accent 5" w:semiHidden="0" w:uiPriority="71" w:unhideWhenUsed="0"/>
-    <w:lsdException w:name="Colorful List Accent 5" w:semiHidden="0" w:uiPriority="72" w:unhideWhenUsed="0"/>
-    <w:lsdException w:name="Colorful Grid Accent 5" w:semiHidden="0" w:uiPriority="73" w:unhideWhenUsed="0"/>
-    <w:lsdException w:name="Light Shading Accent 6" w:semiHidden="0" w:uiPriority="60" w:unhideWhenUsed="0"/>
-    <w:lsdException w:name="Light List Accent 6" w:semiHidden="0" w:uiPriority="61" w:unhideWhenUsed="0"/>
-    <w:lsdException w:name="Light Grid Accent 6" w:semiHidden="0" w:uiPriority="62" w:unhideWhenUsed="0"/>
-    <w:lsdException w:name="Medium Shading 1 Accent 6" w:semiHidden="0" w:uiPriority="63" w:unhideWhenUsed="0"/>
-    <w:lsdException w:name="Medium Shading 2 Accent 6" w:semiHidden="0" w:uiPriority="64" w:unhideWhenUsed="0"/>
-    <w:lsdException w:name="Medium List 1 Accent 6" w:semiHidden="0" w:uiPriority="65" w:unhideWhenUsed="0"/>
-    <w:lsdException w:name="Medium List 2 Accent 6" w:semiHidden="0" w:uiPriority="66" w:unhideWhenUsed="0"/>
-    <w:lsdException w:name="Medium Grid 1 Accent 6" w:semiHidden="0" w:uiPriority="67" w:unhideWhenUsed="0"/>
-    <w:lsdException w:name="Medium Grid 2 Accent 6" w:semiHidden="0" w:uiPriority="68" w:unhideWhenUsed="0"/>
-    <w:lsdException w:name="Medium Grid 3 Accent 6" w:semiHidden="0" w:uiPriority="69" w:unhideWhenUsed="0"/>
-    <w:lsdException w:name="Dark List Accent 6" w:semiHidden="0" w:uiPriority="70" w:unhideWhenUsed="0"/>
-    <w:lsdException w:name="Colorful Shading Accent 6" w:semiHidden="0" w:uiPriority="71" w:unhideWhenUsed="0"/>
-    <w:lsdException w:name="Colorful List Accent 6" w:semiHidden="0" w:uiPriority="72" w:unhideWhenUsed="0"/>
-    <w:lsdException w:name="Colorful Grid Accent 6" w:semiHidden="0" w:uiPriority="73" w:unhideWhenUsed="0"/>
-    <w:lsdException w:name="Subtle Emphasis" w:semiHidden="0" w:uiPriority="19" w:unhideWhenUsed="0" w:qFormat="1"/>
-    <w:lsdException w:name="Intense Emphasis" w:semiHidden="0" w:uiPriority="21" w:unhideWhenUsed="0" w:qFormat="1"/>
-    <w:lsdException w:name="Subtle Reference" w:semiHidden="0" w:uiPriority="31" w:unhideWhenUsed="0" w:qFormat="1"/>
-    <w:lsdException w:name="Intense Reference" w:semiHidden="0" w:uiPriority="32" w:unhideWhenUsed="0" w:qFormat="1"/>
-    <w:lsdException w:name="Book Title" w:semiHidden="0" w:uiPriority="33" w:unhideWhenUsed="0" w:qFormat="1"/>
-    <w:lsdException w:name="Bibliography" w:uiPriority="37"/>
-    <w:lsdException w:name="TOC Heading" w:uiPriority="39" w:qFormat="1"/>
-  </w:latentStyles>
-  <w:style w:type="paragraph" w:default="1" w:styleId="a">
-    <w:name w:val="Normal"/>
-    <w:qFormat/>
-    <w:rsid w:val="000268CE"/>
-    <w:pPr>
-      <w:spacing w:line="256" w:lineRule="auto"/>
-    </w:pPr>
-  </w:style>
-  <w:style w:type="paragraph" w:styleId="1">
-    <w:name w:val="heading 1"/>
-    <w:basedOn w:val="a"/>
-    <w:next w:val="a"/>
-    <w:link w:val="10"/>
-    <w:uiPriority w:val="9"/>
-    <w:qFormat/>
-    <w:rsid w:val="00B71064"/>
-    <w:pPr>
-      <w:keepNext/>
-      <w:keepLines/>
-      <w:spacing w:before="240" w:after="0"/>
-      <w:outlineLvl w:val="0"/>
-    </w:pPr>
-    <w:rPr>
-      <w:rFonts w:asciiTheme="majorHAnsi" w:eastAsiaTheme="majorEastAsia" w:hAnsiTheme="majorHAnsi" w:cstheme="majorBidi"/>
-      <w:color w:val="2F5496" w:themeColor="accent1" w:themeShade="BF"/>
-      <w:sz w:val="32"/>
-      <w:szCs w:val="32"/>
-    </w:rPr>
-  </w:style>
-  <w:style w:type="paragraph" w:styleId="2">
-    <w:name w:val="heading 2"/>
-    <w:basedOn w:val="a"/>
-    <w:next w:val="a"/>
-    <w:link w:val="20"/>
-    <w:uiPriority w:val="9"/>
-    <w:unhideWhenUsed/>
-    <w:qFormat/>
-    <w:rsid w:val="00B71064"/>
-    <w:pPr>
-      <w:keepNext/>
-      <w:keepLines/>
-      <w:spacing w:before="40" w:after="0"/>
-      <w:outlineLvl w:val="1"/>
-    </w:pPr>
-    <w:rPr>
-      <w:rFonts w:asciiTheme="majorHAnsi" w:eastAsiaTheme="majorEastAsia" w:hAnsiTheme="majorHAnsi" w:cstheme="majorBidi"/>
-      <w:color w:val="2F5496" w:themeColor="accent1" w:themeShade="BF"/>
-      <w:sz w:val="26"/>
-      <w:szCs w:val="26"/>
-    </w:rPr>
-  </w:style>
-  <w:style w:type="character" w:default="1" w:styleId="a0">
-    <w:name w:val="Default Paragraph Font"/>
-    <w:uiPriority w:val="1"/>
-    <w:semiHidden/>
-    <w:unhideWhenUsed/>
-  </w:style>
-  <w:style w:type="table" w:default="1" w:styleId="a1">
-    <w:name w:val="Normal Table"/>
-    <w:uiPriority w:val="99"/>
-    <w:semiHidden/>
-    <w:unhideWhenUsed/>
-    <w:tblPr>
-      <w:tblInd w:w="0" w:type="dxa"/>
-      <w:tblCellMar>
-        <w:top w:w="0" w:type="dxa"/>
-        <w:left w:w="108" w:type="dxa"/>
-        <w:bottom w:w="0" w:type="dxa"/>
-        <w:right w:w="108" w:type="dxa"/>
-      </w:tblCellMar>
-    </w:tblPr>
-  </w:style>
-  <w:style w:type="numbering" w:default="1" w:styleId="a2">
-    <w:name w:val="No List"/>
-    <w:uiPriority w:val="99"/>
-    <w:semiHidden/>
-    <w:unhideWhenUsed/>
-  </w:style>
-  <w:style w:type="table" w:styleId="a3">
-    <w:name w:val="Table Grid"/>
-    <w:basedOn w:val="a1"/>
-    <w:uiPriority w:val="39"/>
-    <w:rsid w:val="000268CE"/>
-    <w:pPr>
-      <w:spacing w:after="0" w:line="240" w:lineRule="auto"/>
-    </w:pPr>
-    <w:tblPr>
-      <w:tblInd w:w="0" w:type="dxa"/>
-      <w:tblBorders>
-        <w:top w:val="single" w:sz="4" w:space="0" w:color="auto"/>
-        <w:left w:val="single" w:sz="4" w:space="0" w:color="auto"/>
-        <w:bottom w:val="single" w:sz="4" w:space="0" w:color="auto"/>
-        <w:right w:val="single" w:sz="4" w:space="0" w:color="auto"/>
-        <w:insideH w:val="single" w:sz="4" w:space="0" w:color="auto"/>
-        <w:insideV w:val="single" w:sz="4" w:space="0" w:color="auto"/>
-      </w:tblBorders>
-      <w:tblCellMar>
-        <w:top w:w="0" w:type="dxa"/>
-        <w:left w:w="108" w:type="dxa"/>
-        <w:bottom w:w="0" w:type="dxa"/>
-        <w:right w:w="108" w:type="dxa"/>
-      </w:tblCellMar>
     </w:tblPr>
   </w:style>
   <w:style w:type="paragraph" w:styleId="a4">
@@ -11327,7 +11281,7 @@
   <a:extraClrSchemeLst/>
   <a:extLst>
     <a:ext uri="{05A4C25C-085E-4340-85A3-A5531E510DB2}">
-      <thm15:themeFamily xmlns="" xmlns:thm15="http://schemas.microsoft.com/office/thememl/2012/main" name="Office Theme" id="{62F939B6-93AF-4DB8-9C6B-D6C7DFDC589F}" vid="{4A3C46E8-61CC-4603-A589-7422A47A8E4A}"/>
+      <thm15:themeFamily xmlns:thm15="http://schemas.microsoft.com/office/thememl/2012/main" name="Office Theme" id="{62F939B6-93AF-4DB8-9C6B-D6C7DFDC589F}" vid="{4A3C46E8-61CC-4603-A589-7422A47A8E4A}"/>
     </a:ext>
   </a:extLst>
 </a:theme>

--- a/LAB06/Tekhnicheskiye_usloviya.docx
+++ b/LAB06/Tekhnicheskiye_usloviya.docx
@@ -715,7 +715,7 @@
               <w:contextualSpacing/>
               <w:jc w:val="center"/>
               <w:rPr>
-                <w:rFonts w:ascii="Times New Roman" w:hAnsi="Times New Roman" w:cs="Times New Roman"/>
+                <w:rFonts w:ascii="GOST type A" w:hAnsi="GOST type A" w:cs="Times New Roman"/>
                 <w:b/>
                 <w:bCs/>
                 <w:sz w:val="28"/>
@@ -724,7 +724,7 @@
             </w:pPr>
             <w:r>
               <w:rPr>
-                <w:rFonts w:ascii="Times New Roman" w:hAnsi="Times New Roman" w:cs="Times New Roman"/>
+                <w:rFonts w:ascii="GOST type A" w:hAnsi="GOST type A" w:cs="Times New Roman"/>
                 <w:b/>
                 <w:bCs/>
                 <w:sz w:val="28"/>
@@ -821,7 +821,7 @@
               <w:contextualSpacing/>
               <w:jc w:val="center"/>
               <w:rPr>
-                <w:rFonts w:ascii="Times New Roman" w:hAnsi="Times New Roman" w:cs="Times New Roman"/>
+                <w:rFonts w:ascii="GOST type A" w:hAnsi="GOST type A" w:cs="Times New Roman"/>
                 <w:b/>
                 <w:bCs/>
                 <w:sz w:val="28"/>
@@ -830,7 +830,7 @@
             </w:pPr>
             <w:r>
               <w:rPr>
-                <w:rFonts w:ascii="Times New Roman" w:hAnsi="Times New Roman" w:cs="Times New Roman"/>
+                <w:rFonts w:ascii="GOST type A" w:hAnsi="GOST type A" w:cs="Times New Roman"/>
                 <w:b/>
                 <w:bCs/>
                 <w:sz w:val="28"/>
@@ -841,7 +841,7 @@
             <w:proofErr w:type="spellStart"/>
             <w:r>
               <w:rPr>
-                <w:rFonts w:ascii="Times New Roman" w:hAnsi="Times New Roman" w:cs="Times New Roman"/>
+                <w:rFonts w:ascii="GOST type A" w:hAnsi="GOST type A" w:cs="Times New Roman"/>
                 <w:b/>
                 <w:bCs/>
                 <w:sz w:val="28"/>
@@ -852,7 +852,7 @@
             <w:proofErr w:type="spellEnd"/>
             <w:r>
               <w:rPr>
-                <w:rFonts w:ascii="Times New Roman" w:hAnsi="Times New Roman" w:cs="Times New Roman"/>
+                <w:rFonts w:ascii="GOST type A" w:hAnsi="GOST type A" w:cs="Times New Roman"/>
                 <w:b/>
                 <w:bCs/>
                 <w:sz w:val="28"/>
@@ -949,7 +949,7 @@
               <w:contextualSpacing/>
               <w:jc w:val="center"/>
               <w:rPr>
-                <w:rFonts w:ascii="Times New Roman" w:hAnsi="Times New Roman" w:cs="Times New Roman"/>
+                <w:rFonts w:ascii="GOST type A" w:hAnsi="GOST type A" w:cs="Times New Roman"/>
                 <w:b/>
                 <w:bCs/>
                 <w:sz w:val="28"/>
@@ -959,7 +959,7 @@
             <w:proofErr w:type="spellStart"/>
             <w:r>
               <w:rPr>
-                <w:rFonts w:ascii="Times New Roman" w:hAnsi="Times New Roman" w:cs="Times New Roman"/>
+                <w:rFonts w:ascii="GOST type A" w:hAnsi="GOST type A" w:cs="Times New Roman"/>
                 <w:b/>
                 <w:bCs/>
                 <w:sz w:val="28"/>
@@ -970,7 +970,7 @@
             <w:proofErr w:type="spellEnd"/>
             <w:r>
               <w:rPr>
-                <w:rFonts w:ascii="Times New Roman" w:hAnsi="Times New Roman" w:cs="Times New Roman"/>
+                <w:rFonts w:ascii="GOST type A" w:hAnsi="GOST type A" w:cs="Times New Roman"/>
                 <w:b/>
                 <w:bCs/>
                 <w:sz w:val="28"/>
@@ -1067,7 +1067,7 @@
               <w:contextualSpacing/>
               <w:jc w:val="center"/>
               <w:rPr>
-                <w:rFonts w:ascii="Times New Roman" w:hAnsi="Times New Roman" w:cs="Times New Roman"/>
+                <w:rFonts w:ascii="GOST type A" w:hAnsi="GOST type A" w:cs="Times New Roman"/>
                 <w:b/>
                 <w:bCs/>
                 <w:sz w:val="28"/>
@@ -1076,7 +1076,7 @@
             </w:pPr>
             <w:r>
               <w:rPr>
-                <w:rFonts w:ascii="Times New Roman" w:hAnsi="Times New Roman" w:cs="Times New Roman"/>
+                <w:rFonts w:ascii="GOST type A" w:hAnsi="GOST type A" w:cs="Times New Roman"/>
                 <w:b/>
                 <w:bCs/>
                 <w:sz w:val="28"/>
@@ -1173,7 +1173,7 @@
               <w:contextualSpacing/>
               <w:jc w:val="center"/>
               <w:rPr>
-                <w:rFonts w:ascii="Times New Roman" w:hAnsi="Times New Roman" w:cs="Times New Roman"/>
+                <w:rFonts w:ascii="GOST type A" w:hAnsi="GOST type A" w:cs="Times New Roman"/>
                 <w:b/>
                 <w:bCs/>
                 <w:sz w:val="28"/>
@@ -1182,7 +1182,7 @@
             </w:pPr>
             <w:r>
               <w:rPr>
-                <w:rFonts w:ascii="Times New Roman" w:hAnsi="Times New Roman" w:cs="Times New Roman"/>
+                <w:rFonts w:ascii="GOST type A" w:hAnsi="GOST type A" w:cs="Times New Roman"/>
                 <w:b/>
                 <w:bCs/>
                 <w:sz w:val="28"/>
@@ -1370,7 +1370,7 @@
         <w:tblLook w:val="04A0" w:firstRow="1" w:lastRow="0" w:firstColumn="1" w:lastColumn="0" w:noHBand="0" w:noVBand="1"/>
       </w:tblPr>
       <w:tblGrid>
-        <w:gridCol w:w="506"/>
+        <w:gridCol w:w="483"/>
         <w:gridCol w:w="510"/>
         <w:gridCol w:w="2591"/>
         <w:gridCol w:w="2069"/>
@@ -2122,7 +2122,7 @@
               <w:spacing w:line="240" w:lineRule="auto"/>
               <w:ind w:left="113" w:right="113"/>
               <w:rPr>
-                <w:rFonts w:ascii="Times New Roman" w:hAnsi="Times New Roman" w:cs="Times New Roman"/>
+                <w:rFonts w:ascii="GOST type A" w:hAnsi="GOST type A" w:cs="Times New Roman"/>
                 <w:b/>
                 <w:bCs/>
                 <w:i/>
@@ -2133,7 +2133,7 @@
             </w:pPr>
             <w:r>
               <w:rPr>
-                <w:rFonts w:ascii="Times New Roman" w:hAnsi="Times New Roman" w:cs="Times New Roman"/>
+                <w:rFonts w:ascii="GOST type A" w:hAnsi="GOST type A" w:cs="Times New Roman"/>
                 <w:b/>
                 <w:bCs/>
                 <w:i/>
@@ -2224,7 +2224,7 @@
             <w:pPr>
               <w:spacing w:line="240" w:lineRule="auto"/>
               <w:rPr>
-                <w:rFonts w:ascii="Times New Roman" w:hAnsi="Times New Roman" w:cs="Times New Roman"/>
+                <w:rFonts w:ascii="GOST type A" w:hAnsi="GOST type A" w:cs="Times New Roman"/>
                 <w:b/>
                 <w:bCs/>
                 <w:i/>
@@ -2317,7 +2317,7 @@
             <w:pPr>
               <w:spacing w:line="240" w:lineRule="auto"/>
               <w:rPr>
-                <w:rFonts w:ascii="Times New Roman" w:hAnsi="Times New Roman" w:cs="Times New Roman"/>
+                <w:rFonts w:ascii="GOST type A" w:hAnsi="GOST type A" w:cs="Times New Roman"/>
                 <w:b/>
                 <w:bCs/>
                 <w:i/>
@@ -2408,7 +2408,7 @@
               <w:spacing w:line="240" w:lineRule="auto"/>
               <w:ind w:left="113" w:right="113"/>
               <w:rPr>
-                <w:rFonts w:ascii="Times New Roman" w:hAnsi="Times New Roman" w:cs="Times New Roman"/>
+                <w:rFonts w:ascii="GOST type A" w:hAnsi="GOST type A" w:cs="Times New Roman"/>
                 <w:b/>
                 <w:bCs/>
                 <w:i/>
@@ -2419,7 +2419,7 @@
             </w:pPr>
             <w:r>
               <w:rPr>
-                <w:rFonts w:ascii="Times New Roman" w:hAnsi="Times New Roman" w:cs="Times New Roman"/>
+                <w:rFonts w:ascii="GOST type A" w:hAnsi="GOST type A" w:cs="Times New Roman"/>
                 <w:b/>
                 <w:bCs/>
                 <w:i/>
@@ -2432,7 +2432,7 @@
             <w:proofErr w:type="spellStart"/>
             <w:r>
               <w:rPr>
-                <w:rFonts w:ascii="Times New Roman" w:hAnsi="Times New Roman" w:cs="Times New Roman"/>
+                <w:rFonts w:ascii="GOST type A" w:hAnsi="GOST type A" w:cs="Times New Roman"/>
                 <w:b/>
                 <w:bCs/>
                 <w:i/>
@@ -2445,7 +2445,7 @@
             <w:proofErr w:type="spellEnd"/>
             <w:r>
               <w:rPr>
-                <w:rFonts w:ascii="Times New Roman" w:hAnsi="Times New Roman" w:cs="Times New Roman"/>
+                <w:rFonts w:ascii="GOST type A" w:hAnsi="GOST type A" w:cs="Times New Roman"/>
                 <w:b/>
                 <w:bCs/>
                 <w:i/>
@@ -2539,7 +2539,7 @@
             <w:pPr>
               <w:spacing w:line="240" w:lineRule="auto"/>
               <w:rPr>
-                <w:rFonts w:ascii="Times New Roman" w:hAnsi="Times New Roman" w:cs="Times New Roman"/>
+                <w:rFonts w:ascii="GOST type A" w:hAnsi="GOST type A" w:cs="Times New Roman"/>
                 <w:b/>
                 <w:bCs/>
                 <w:i/>
@@ -2641,7 +2641,7 @@
               <w:spacing w:line="240" w:lineRule="auto"/>
               <w:ind w:left="113" w:right="113"/>
               <w:rPr>
-                <w:rFonts w:ascii="Times New Roman" w:hAnsi="Times New Roman" w:cs="Times New Roman"/>
+                <w:rFonts w:ascii="GOST type A" w:hAnsi="GOST type A" w:cs="Times New Roman"/>
                 <w:b/>
                 <w:bCs/>
                 <w:i/>
@@ -2653,7 +2653,7 @@
             <w:proofErr w:type="spellStart"/>
             <w:r>
               <w:rPr>
-                <w:rFonts w:ascii="Times New Roman" w:hAnsi="Times New Roman" w:cs="Times New Roman"/>
+                <w:rFonts w:ascii="GOST type A" w:hAnsi="GOST type A" w:cs="Times New Roman"/>
                 <w:b/>
                 <w:bCs/>
                 <w:i/>
@@ -2666,7 +2666,7 @@
             <w:proofErr w:type="spellEnd"/>
             <w:r>
               <w:rPr>
-                <w:rFonts w:ascii="Times New Roman" w:hAnsi="Times New Roman" w:cs="Times New Roman"/>
+                <w:rFonts w:ascii="GOST type A" w:hAnsi="GOST type A" w:cs="Times New Roman"/>
                 <w:b/>
                 <w:bCs/>
                 <w:i/>
@@ -2811,7 +2811,7 @@
             <w:pPr>
               <w:spacing w:line="240" w:lineRule="auto"/>
               <w:rPr>
-                <w:rFonts w:ascii="Times New Roman" w:hAnsi="Times New Roman" w:cs="Times New Roman"/>
+                <w:rFonts w:ascii="GOST type A" w:hAnsi="GOST type A" w:cs="Times New Roman"/>
                 <w:b/>
                 <w:bCs/>
                 <w:i/>
@@ -2934,7 +2934,7 @@
               <w:spacing w:line="240" w:lineRule="auto"/>
               <w:ind w:left="113" w:right="113"/>
               <w:rPr>
-                <w:rFonts w:ascii="Times New Roman" w:hAnsi="Times New Roman" w:cs="Times New Roman"/>
+                <w:rFonts w:ascii="GOST type A" w:hAnsi="GOST type A" w:cs="Times New Roman"/>
                 <w:b/>
                 <w:bCs/>
                 <w:i/>
@@ -2945,7 +2945,7 @@
             </w:pPr>
             <w:r>
               <w:rPr>
-                <w:rFonts w:ascii="Times New Roman" w:hAnsi="Times New Roman" w:cs="Times New Roman"/>
+                <w:rFonts w:ascii="GOST type A" w:hAnsi="GOST type A" w:cs="Times New Roman"/>
                 <w:b/>
                 <w:bCs/>
                 <w:i/>
@@ -3199,7 +3199,7 @@
             <w:pPr>
               <w:spacing w:line="240" w:lineRule="auto"/>
               <w:rPr>
-                <w:rFonts w:ascii="Times New Roman" w:hAnsi="Times New Roman" w:cs="Times New Roman"/>
+                <w:rFonts w:ascii="GOST type A" w:hAnsi="GOST type A" w:cs="Times New Roman"/>
                 <w:b/>
                 <w:bCs/>
                 <w:i/>
@@ -3321,7 +3321,7 @@
             <w:pPr>
               <w:spacing w:line="240" w:lineRule="auto"/>
               <w:rPr>
-                <w:rFonts w:ascii="Times New Roman" w:hAnsi="Times New Roman" w:cs="Times New Roman"/>
+                <w:rFonts w:ascii="GOST type A" w:hAnsi="GOST type A" w:cs="Times New Roman"/>
                 <w:b/>
                 <w:bCs/>
                 <w:i/>
@@ -3426,7 +3426,7 @@
               <w:spacing w:line="240" w:lineRule="auto"/>
               <w:ind w:left="113" w:right="113"/>
               <w:rPr>
-                <w:rFonts w:ascii="Times New Roman" w:hAnsi="Times New Roman" w:cs="Times New Roman"/>
+                <w:rFonts w:ascii="GOST type A" w:hAnsi="GOST type A" w:cs="Times New Roman"/>
                 <w:b/>
                 <w:bCs/>
                 <w:i/>
@@ -3438,7 +3438,7 @@
             <w:proofErr w:type="spellStart"/>
             <w:r>
               <w:rPr>
-                <w:rFonts w:ascii="Times New Roman" w:hAnsi="Times New Roman" w:cs="Times New Roman"/>
+                <w:rFonts w:ascii="GOST type A" w:hAnsi="GOST type A" w:cs="Times New Roman"/>
                 <w:b/>
                 <w:bCs/>
                 <w:i/>
@@ -3451,7 +3451,7 @@
             <w:proofErr w:type="spellEnd"/>
             <w:r>
               <w:rPr>
-                <w:rFonts w:ascii="Times New Roman" w:hAnsi="Times New Roman" w:cs="Times New Roman"/>
+                <w:rFonts w:ascii="GOST type A" w:hAnsi="GOST type A" w:cs="Times New Roman"/>
                 <w:b/>
                 <w:bCs/>
                 <w:i/>
@@ -6111,7 +6111,6 @@
       </w:r>
       <w:bookmarkEnd w:id="1"/>
     </w:p>
-    <w:p/>
     <w:p>
       <w:pPr>
         <w:pStyle w:val="2"/>
@@ -6213,7 +6212,8 @@
     <w:p>
       <w:pPr>
         <w:pStyle w:val="2"/>
-        <w:ind w:firstLine="708"/>
+        <w:spacing w:before="0" w:line="360" w:lineRule="auto"/>
+        <w:ind w:firstLine="709"/>
         <w:rPr>
           <w:rFonts w:ascii="Times New Roman" w:hAnsi="Times New Roman" w:cs="Times New Roman"/>
           <w:b/>
@@ -6309,7 +6309,8 @@
     <w:p>
       <w:pPr>
         <w:pStyle w:val="2"/>
-        <w:ind w:firstLine="708"/>
+        <w:spacing w:before="0" w:line="360" w:lineRule="auto"/>
+        <w:ind w:firstLine="709"/>
         <w:rPr>
           <w:rFonts w:ascii="Times New Roman" w:hAnsi="Times New Roman" w:cs="Times New Roman"/>
           <w:b/>
@@ -7801,14 +7802,13 @@
       <w:pPr>
         <w:spacing w:after="0" w:line="360" w:lineRule="auto"/>
         <w:ind w:firstLine="709"/>
-        <w:rPr>
-          <w:rFonts w:ascii="Times New Roman" w:hAnsi="Times New Roman" w:cs="Times New Roman"/>
-          <w:sz w:val="28"/>
-        </w:rPr>
-      </w:pPr>
-      <w:r>
-        <w:tab/>
-      </w:r>
+        <w:contextualSpacing/>
+        <w:jc w:val="both"/>
+        <w:rPr>
+          <w:rFonts w:ascii="Times New Roman" w:hAnsi="Times New Roman" w:cs="Times New Roman"/>
+          <w:sz w:val="28"/>
+        </w:rPr>
+      </w:pPr>
       <w:r>
         <w:rPr>
           <w:rFonts w:ascii="Times New Roman" w:hAnsi="Times New Roman" w:cs="Times New Roman"/>
@@ -7934,6 +7934,7 @@
       <w:pPr>
         <w:spacing w:after="0" w:line="360" w:lineRule="auto"/>
         <w:ind w:firstLine="709"/>
+        <w:contextualSpacing/>
         <w:jc w:val="both"/>
         <w:rPr>
           <w:rFonts w:ascii="Times New Roman" w:hAnsi="Times New Roman" w:cs="Times New Roman"/>
